--- a/Game Design Document/Game Design Document.docx
+++ b/Game Design Document/Game Design Document.docx
@@ -157,6 +157,13 @@
     </w:p>
     <w:sdt>
       <w:sdtPr>
+        <w:rPr>
+          <w:rFonts w:asciiTheme="minorHAnsi" w:eastAsiaTheme="minorHAnsi" w:hAnsiTheme="minorHAnsi" w:cstheme="minorBidi"/>
+          <w:color w:val="auto"/>
+          <w:sz w:val="22"/>
+          <w:szCs w:val="22"/>
+          <w:lang w:val="en-IN"/>
+        </w:rPr>
         <w:id w:val="-1240777944"/>
         <w:docPartObj>
           <w:docPartGallery w:val="Table of Contents"/>
@@ -165,14 +172,9 @@
       </w:sdtPr>
       <w:sdtEndPr>
         <w:rPr>
-          <w:rFonts w:asciiTheme="minorHAnsi" w:eastAsiaTheme="minorHAnsi" w:hAnsiTheme="minorHAnsi" w:cstheme="minorBidi"/>
           <w:b/>
           <w:bCs/>
           <w:noProof/>
-          <w:color w:val="auto"/>
-          <w:sz w:val="22"/>
-          <w:szCs w:val="22"/>
-          <w:lang w:val="en-IN"/>
         </w:rPr>
       </w:sdtEndPr>
       <w:sdtContent>
@@ -183,6 +185,8 @@
           <w:r>
             <w:t>Table of Contents</w:t>
           </w:r>
+          <w:bookmarkStart w:id="0" w:name="_GoBack"/>
+          <w:bookmarkEnd w:id="0"/>
         </w:p>
         <w:p>
           <w:pPr>
@@ -220,7 +224,7 @@
             </w:rPr>
             <w:fldChar w:fldCharType="separate"/>
           </w:r>
-          <w:hyperlink w:anchor="_Toc30176160" w:history="1">
+          <w:hyperlink w:anchor="_Toc30352234" w:history="1">
             <w:r>
               <w:rPr>
                 <w:rStyle w:val="Hyperlink"/>
@@ -247,7 +251,7 @@
                 <w:noProof/>
                 <w:webHidden/>
               </w:rPr>
-              <w:instrText xml:space="preserve"> PAGEREF _Toc30176160 \h </w:instrText>
+              <w:instrText xml:space="preserve"> PAGEREF _Toc30352234 \h </w:instrText>
             </w:r>
             <w:r>
               <w:rPr>
@@ -267,7 +271,7 @@
                 <w:noProof/>
                 <w:webHidden/>
               </w:rPr>
-              <w:t>3</w:t>
+              <w:t>4</w:t>
             </w:r>
             <w:r>
               <w:rPr>
@@ -291,7 +295,7 @@
               <w:lang w:eastAsia="en-IN"/>
             </w:rPr>
           </w:pPr>
-          <w:hyperlink w:anchor="_Toc30176161" w:history="1">
+          <w:hyperlink w:anchor="_Toc30352235" w:history="1">
             <w:r>
               <w:rPr>
                 <w:rStyle w:val="Hyperlink"/>
@@ -333,7 +337,7 @@
                 <w:noProof/>
                 <w:webHidden/>
               </w:rPr>
-              <w:instrText xml:space="preserve"> PAGEREF _Toc30176161 \h </w:instrText>
+              <w:instrText xml:space="preserve"> PAGEREF _Toc30352235 \h </w:instrText>
             </w:r>
             <w:r>
               <w:rPr>
@@ -353,7 +357,7 @@
                 <w:noProof/>
                 <w:webHidden/>
               </w:rPr>
-              <w:t>3</w:t>
+              <w:t>4</w:t>
             </w:r>
             <w:r>
               <w:rPr>
@@ -377,7 +381,7 @@
               <w:lang w:eastAsia="en-IN"/>
             </w:rPr>
           </w:pPr>
-          <w:hyperlink w:anchor="_Toc30176162" w:history="1">
+          <w:hyperlink w:anchor="_Toc30352236" w:history="1">
             <w:r>
               <w:rPr>
                 <w:rStyle w:val="Hyperlink"/>
@@ -419,7 +423,7 @@
                 <w:noProof/>
                 <w:webHidden/>
               </w:rPr>
-              <w:instrText xml:space="preserve"> PAGEREF _Toc30176162 \h </w:instrText>
+              <w:instrText xml:space="preserve"> PAGEREF _Toc30352236 \h </w:instrText>
             </w:r>
             <w:r>
               <w:rPr>
@@ -439,7 +443,7 @@
                 <w:noProof/>
                 <w:webHidden/>
               </w:rPr>
-              <w:t>3</w:t>
+              <w:t>4</w:t>
             </w:r>
             <w:r>
               <w:rPr>
@@ -463,7 +467,7 @@
               <w:lang w:eastAsia="en-IN"/>
             </w:rPr>
           </w:pPr>
-          <w:hyperlink w:anchor="_Toc30176163" w:history="1">
+          <w:hyperlink w:anchor="_Toc30352237" w:history="1">
             <w:r>
               <w:rPr>
                 <w:rStyle w:val="Hyperlink"/>
@@ -505,7 +509,7 @@
                 <w:noProof/>
                 <w:webHidden/>
               </w:rPr>
-              <w:instrText xml:space="preserve"> PAGEREF _Toc30176163 \h </w:instrText>
+              <w:instrText xml:space="preserve"> PAGEREF _Toc30352237 \h </w:instrText>
             </w:r>
             <w:r>
               <w:rPr>
@@ -525,7 +529,7 @@
                 <w:noProof/>
                 <w:webHidden/>
               </w:rPr>
-              <w:t>3</w:t>
+              <w:t>4</w:t>
             </w:r>
             <w:r>
               <w:rPr>
@@ -549,7 +553,7 @@
               <w:lang w:eastAsia="en-IN"/>
             </w:rPr>
           </w:pPr>
-          <w:hyperlink w:anchor="_Toc30176164" w:history="1">
+          <w:hyperlink w:anchor="_Toc30352238" w:history="1">
             <w:r>
               <w:rPr>
                 <w:rStyle w:val="Hyperlink"/>
@@ -591,7 +595,7 @@
                 <w:noProof/>
                 <w:webHidden/>
               </w:rPr>
-              <w:instrText xml:space="preserve"> PAGEREF _Toc30176164 \h </w:instrText>
+              <w:instrText xml:space="preserve"> PAGEREF _Toc30352238 \h </w:instrText>
             </w:r>
             <w:r>
               <w:rPr>
@@ -611,7 +615,7 @@
                 <w:noProof/>
                 <w:webHidden/>
               </w:rPr>
-              <w:t>3</w:t>
+              <w:t>4</w:t>
             </w:r>
             <w:r>
               <w:rPr>
@@ -635,7 +639,7 @@
               <w:lang w:eastAsia="en-IN"/>
             </w:rPr>
           </w:pPr>
-          <w:hyperlink w:anchor="_Toc30176165" w:history="1">
+          <w:hyperlink w:anchor="_Toc30352239" w:history="1">
             <w:r>
               <w:rPr>
                 <w:rStyle w:val="Hyperlink"/>
@@ -677,7 +681,7 @@
                 <w:noProof/>
                 <w:webHidden/>
               </w:rPr>
-              <w:instrText xml:space="preserve"> PAGEREF _Toc30176165 \h </w:instrText>
+              <w:instrText xml:space="preserve"> PAGEREF _Toc30352239 \h </w:instrText>
             </w:r>
             <w:r>
               <w:rPr>
@@ -697,7 +701,7 @@
                 <w:noProof/>
                 <w:webHidden/>
               </w:rPr>
-              <w:t>4</w:t>
+              <w:t>5</w:t>
             </w:r>
             <w:r>
               <w:rPr>
@@ -721,7 +725,7 @@
               <w:lang w:eastAsia="en-IN"/>
             </w:rPr>
           </w:pPr>
-          <w:hyperlink w:anchor="_Toc30176166" w:history="1">
+          <w:hyperlink w:anchor="_Toc30352240" w:history="1">
             <w:r>
               <w:rPr>
                 <w:rStyle w:val="Hyperlink"/>
@@ -763,7 +767,7 @@
                 <w:noProof/>
                 <w:webHidden/>
               </w:rPr>
-              <w:instrText xml:space="preserve"> PAGEREF _Toc30176166 \h </w:instrText>
+              <w:instrText xml:space="preserve"> PAGEREF _Toc30352240 \h </w:instrText>
             </w:r>
             <w:r>
               <w:rPr>
@@ -783,7 +787,7 @@
                 <w:noProof/>
                 <w:webHidden/>
               </w:rPr>
-              <w:t>4</w:t>
+              <w:t>5</w:t>
             </w:r>
             <w:r>
               <w:rPr>
@@ -807,7 +811,7 @@
               <w:lang w:eastAsia="en-IN"/>
             </w:rPr>
           </w:pPr>
-          <w:hyperlink w:anchor="_Toc30176167" w:history="1">
+          <w:hyperlink w:anchor="_Toc30352241" w:history="1">
             <w:r>
               <w:rPr>
                 <w:rStyle w:val="Hyperlink"/>
@@ -849,7 +853,7 @@
                 <w:noProof/>
                 <w:webHidden/>
               </w:rPr>
-              <w:instrText xml:space="preserve"> PAGEREF _Toc30176167 \h </w:instrText>
+              <w:instrText xml:space="preserve"> PAGEREF _Toc30352241 \h </w:instrText>
             </w:r>
             <w:r>
               <w:rPr>
@@ -869,7 +873,7 @@
                 <w:noProof/>
                 <w:webHidden/>
               </w:rPr>
-              <w:t>4</w:t>
+              <w:t>5</w:t>
             </w:r>
             <w:r>
               <w:rPr>
@@ -893,7 +897,7 @@
               <w:lang w:eastAsia="en-IN"/>
             </w:rPr>
           </w:pPr>
-          <w:hyperlink w:anchor="_Toc30176168" w:history="1">
+          <w:hyperlink w:anchor="_Toc30352242" w:history="1">
             <w:r>
               <w:rPr>
                 <w:rStyle w:val="Hyperlink"/>
@@ -935,7 +939,7 @@
                 <w:noProof/>
                 <w:webHidden/>
               </w:rPr>
-              <w:instrText xml:space="preserve"> PAGEREF _Toc30176168 \h </w:instrText>
+              <w:instrText xml:space="preserve"> PAGEREF _Toc30352242 \h </w:instrText>
             </w:r>
             <w:r>
               <w:rPr>
@@ -955,7 +959,7 @@
                 <w:noProof/>
                 <w:webHidden/>
               </w:rPr>
-              <w:t>4</w:t>
+              <w:t>5</w:t>
             </w:r>
             <w:r>
               <w:rPr>
@@ -979,7 +983,7 @@
               <w:lang w:eastAsia="en-IN"/>
             </w:rPr>
           </w:pPr>
-          <w:hyperlink w:anchor="_Toc30176169" w:history="1">
+          <w:hyperlink w:anchor="_Toc30352243" w:history="1">
             <w:r>
               <w:rPr>
                 <w:rStyle w:val="Hyperlink"/>
@@ -1021,7 +1025,7 @@
                 <w:noProof/>
                 <w:webHidden/>
               </w:rPr>
-              <w:instrText xml:space="preserve"> PAGEREF _Toc30176169 \h </w:instrText>
+              <w:instrText xml:space="preserve"> PAGEREF _Toc30352243 \h </w:instrText>
             </w:r>
             <w:r>
               <w:rPr>
@@ -1041,7 +1045,7 @@
                 <w:noProof/>
                 <w:webHidden/>
               </w:rPr>
-              <w:t>4</w:t>
+              <w:t>5</w:t>
             </w:r>
             <w:r>
               <w:rPr>
@@ -1065,7 +1069,7 @@
               <w:lang w:eastAsia="en-IN"/>
             </w:rPr>
           </w:pPr>
-          <w:hyperlink w:anchor="_Toc30176170" w:history="1">
+          <w:hyperlink w:anchor="_Toc30352244" w:history="1">
             <w:r>
               <w:rPr>
                 <w:rStyle w:val="Hyperlink"/>
@@ -1107,7 +1111,7 @@
                 <w:noProof/>
                 <w:webHidden/>
               </w:rPr>
-              <w:instrText xml:space="preserve"> PAGEREF _Toc30176170 \h </w:instrText>
+              <w:instrText xml:space="preserve"> PAGEREF _Toc30352244 \h </w:instrText>
             </w:r>
             <w:r>
               <w:rPr>
@@ -1127,7 +1131,7 @@
                 <w:noProof/>
                 <w:webHidden/>
               </w:rPr>
-              <w:t>5</w:t>
+              <w:t>6</w:t>
             </w:r>
             <w:r>
               <w:rPr>
@@ -1150,7 +1154,7 @@
               <w:lang w:eastAsia="en-IN"/>
             </w:rPr>
           </w:pPr>
-          <w:hyperlink w:anchor="_Toc30176171" w:history="1">
+          <w:hyperlink w:anchor="_Toc30352245" w:history="1">
             <w:r>
               <w:rPr>
                 <w:rStyle w:val="Hyperlink"/>
@@ -1177,7 +1181,7 @@
                 <w:noProof/>
                 <w:webHidden/>
               </w:rPr>
-              <w:instrText xml:space="preserve"> PAGEREF _Toc30176171 \h </w:instrText>
+              <w:instrText xml:space="preserve"> PAGEREF _Toc30352245 \h </w:instrText>
             </w:r>
             <w:r>
               <w:rPr>
@@ -1197,7 +1201,7 @@
                 <w:noProof/>
                 <w:webHidden/>
               </w:rPr>
-              <w:t>6</w:t>
+              <w:t>7</w:t>
             </w:r>
             <w:r>
               <w:rPr>
@@ -1220,7 +1224,7 @@
               <w:lang w:eastAsia="en-IN"/>
             </w:rPr>
           </w:pPr>
-          <w:hyperlink w:anchor="_Toc30176172" w:history="1">
+          <w:hyperlink w:anchor="_Toc30352246" w:history="1">
             <w:r>
               <w:rPr>
                 <w:rStyle w:val="Hyperlink"/>
@@ -1247,7 +1251,7 @@
                 <w:noProof/>
                 <w:webHidden/>
               </w:rPr>
-              <w:instrText xml:space="preserve"> PAGEREF _Toc30176172 \h </w:instrText>
+              <w:instrText xml:space="preserve"> PAGEREF _Toc30352246 \h </w:instrText>
             </w:r>
             <w:r>
               <w:rPr>
@@ -1267,7 +1271,7 @@
                 <w:noProof/>
                 <w:webHidden/>
               </w:rPr>
-              <w:t>6</w:t>
+              <w:t>7</w:t>
             </w:r>
             <w:r>
               <w:rPr>
@@ -1290,7 +1294,7 @@
               <w:lang w:eastAsia="en-IN"/>
             </w:rPr>
           </w:pPr>
-          <w:hyperlink w:anchor="_Toc30176173" w:history="1">
+          <w:hyperlink w:anchor="_Toc30352247" w:history="1">
             <w:r>
               <w:rPr>
                 <w:rStyle w:val="Hyperlink"/>
@@ -1317,7 +1321,7 @@
                 <w:noProof/>
                 <w:webHidden/>
               </w:rPr>
-              <w:instrText xml:space="preserve"> PAGEREF _Toc30176173 \h </w:instrText>
+              <w:instrText xml:space="preserve"> PAGEREF _Toc30352247 \h </w:instrText>
             </w:r>
             <w:r>
               <w:rPr>
@@ -1337,7 +1341,7 @@
                 <w:noProof/>
                 <w:webHidden/>
               </w:rPr>
-              <w:t>6</w:t>
+              <w:t>7</w:t>
             </w:r>
             <w:r>
               <w:rPr>
@@ -1361,7 +1365,7 @@
               <w:lang w:eastAsia="en-IN"/>
             </w:rPr>
           </w:pPr>
-          <w:hyperlink w:anchor="_Toc30176174" w:history="1">
+          <w:hyperlink w:anchor="_Toc30352248" w:history="1">
             <w:r>
               <w:rPr>
                 <w:rStyle w:val="Hyperlink"/>
@@ -1403,7 +1407,7 @@
                 <w:noProof/>
                 <w:webHidden/>
               </w:rPr>
-              <w:instrText xml:space="preserve"> PAGEREF _Toc30176174 \h </w:instrText>
+              <w:instrText xml:space="preserve"> PAGEREF _Toc30352248 \h </w:instrText>
             </w:r>
             <w:r>
               <w:rPr>
@@ -1423,7 +1427,1625 @@
                 <w:noProof/>
                 <w:webHidden/>
               </w:rPr>
-              <w:t>6</w:t>
+              <w:t>7</w:t>
+            </w:r>
+            <w:r>
+              <w:rPr>
+                <w:noProof/>
+                <w:webHidden/>
+              </w:rPr>
+              <w:fldChar w:fldCharType="end"/>
+            </w:r>
+          </w:hyperlink>
+        </w:p>
+        <w:p>
+          <w:pPr>
+            <w:pStyle w:val="TOC3"/>
+            <w:tabs>
+              <w:tab w:val="left" w:pos="1320"/>
+              <w:tab w:val="right" w:leader="dot" w:pos="9016"/>
+            </w:tabs>
+            <w:rPr>
+              <w:rFonts w:eastAsiaTheme="minorEastAsia"/>
+              <w:noProof/>
+              <w:lang w:eastAsia="en-IN"/>
+            </w:rPr>
+          </w:pPr>
+          <w:hyperlink w:anchor="_Toc30352249" w:history="1">
+            <w:r>
+              <w:rPr>
+                <w:rStyle w:val="Hyperlink"/>
+                <w:noProof/>
+              </w:rPr>
+              <w:t>2.2.2.</w:t>
+            </w:r>
+            <w:r>
+              <w:rPr>
+                <w:rFonts w:eastAsiaTheme="minorEastAsia"/>
+                <w:noProof/>
+                <w:lang w:eastAsia="en-IN"/>
+              </w:rPr>
+              <w:tab/>
+            </w:r>
+            <w:r>
+              <w:rPr>
+                <w:rStyle w:val="Hyperlink"/>
+                <w:noProof/>
+              </w:rPr>
+              <w:t>Stealth</w:t>
+            </w:r>
+            <w:r>
+              <w:rPr>
+                <w:noProof/>
+                <w:webHidden/>
+              </w:rPr>
+              <w:tab/>
+            </w:r>
+            <w:r>
+              <w:rPr>
+                <w:noProof/>
+                <w:webHidden/>
+              </w:rPr>
+              <w:fldChar w:fldCharType="begin"/>
+            </w:r>
+            <w:r>
+              <w:rPr>
+                <w:noProof/>
+                <w:webHidden/>
+              </w:rPr>
+              <w:instrText xml:space="preserve"> PAGEREF _Toc30352249 \h </w:instrText>
+            </w:r>
+            <w:r>
+              <w:rPr>
+                <w:noProof/>
+                <w:webHidden/>
+              </w:rPr>
+            </w:r>
+            <w:r>
+              <w:rPr>
+                <w:noProof/>
+                <w:webHidden/>
+              </w:rPr>
+              <w:fldChar w:fldCharType="separate"/>
+            </w:r>
+            <w:r>
+              <w:rPr>
+                <w:noProof/>
+                <w:webHidden/>
+              </w:rPr>
+              <w:t>7</w:t>
+            </w:r>
+            <w:r>
+              <w:rPr>
+                <w:noProof/>
+                <w:webHidden/>
+              </w:rPr>
+              <w:fldChar w:fldCharType="end"/>
+            </w:r>
+          </w:hyperlink>
+        </w:p>
+        <w:p>
+          <w:pPr>
+            <w:pStyle w:val="TOC3"/>
+            <w:tabs>
+              <w:tab w:val="left" w:pos="1320"/>
+              <w:tab w:val="right" w:leader="dot" w:pos="9016"/>
+            </w:tabs>
+            <w:rPr>
+              <w:rFonts w:eastAsiaTheme="minorEastAsia"/>
+              <w:noProof/>
+              <w:lang w:eastAsia="en-IN"/>
+            </w:rPr>
+          </w:pPr>
+          <w:hyperlink w:anchor="_Toc30352250" w:history="1">
+            <w:r>
+              <w:rPr>
+                <w:rStyle w:val="Hyperlink"/>
+                <w:noProof/>
+              </w:rPr>
+              <w:t>2.2.3.</w:t>
+            </w:r>
+            <w:r>
+              <w:rPr>
+                <w:rFonts w:eastAsiaTheme="minorEastAsia"/>
+                <w:noProof/>
+                <w:lang w:eastAsia="en-IN"/>
+              </w:rPr>
+              <w:tab/>
+            </w:r>
+            <w:r>
+              <w:rPr>
+                <w:rStyle w:val="Hyperlink"/>
+                <w:noProof/>
+              </w:rPr>
+              <w:t>Conversations</w:t>
+            </w:r>
+            <w:r>
+              <w:rPr>
+                <w:noProof/>
+                <w:webHidden/>
+              </w:rPr>
+              <w:tab/>
+            </w:r>
+            <w:r>
+              <w:rPr>
+                <w:noProof/>
+                <w:webHidden/>
+              </w:rPr>
+              <w:fldChar w:fldCharType="begin"/>
+            </w:r>
+            <w:r>
+              <w:rPr>
+                <w:noProof/>
+                <w:webHidden/>
+              </w:rPr>
+              <w:instrText xml:space="preserve"> PAGEREF _Toc30352250 \h </w:instrText>
+            </w:r>
+            <w:r>
+              <w:rPr>
+                <w:noProof/>
+                <w:webHidden/>
+              </w:rPr>
+            </w:r>
+            <w:r>
+              <w:rPr>
+                <w:noProof/>
+                <w:webHidden/>
+              </w:rPr>
+              <w:fldChar w:fldCharType="separate"/>
+            </w:r>
+            <w:r>
+              <w:rPr>
+                <w:noProof/>
+                <w:webHidden/>
+              </w:rPr>
+              <w:t>8</w:t>
+            </w:r>
+            <w:r>
+              <w:rPr>
+                <w:noProof/>
+                <w:webHidden/>
+              </w:rPr>
+              <w:fldChar w:fldCharType="end"/>
+            </w:r>
+          </w:hyperlink>
+        </w:p>
+        <w:p>
+          <w:pPr>
+            <w:pStyle w:val="TOC2"/>
+            <w:tabs>
+              <w:tab w:val="left" w:pos="880"/>
+              <w:tab w:val="right" w:leader="dot" w:pos="9016"/>
+            </w:tabs>
+            <w:rPr>
+              <w:rFonts w:eastAsiaTheme="minorEastAsia"/>
+              <w:noProof/>
+              <w:lang w:eastAsia="en-IN"/>
+            </w:rPr>
+          </w:pPr>
+          <w:hyperlink w:anchor="_Toc30352251" w:history="1">
+            <w:r>
+              <w:rPr>
+                <w:rStyle w:val="Hyperlink"/>
+                <w:noProof/>
+              </w:rPr>
+              <w:t>2.3.</w:t>
+            </w:r>
+            <w:r>
+              <w:rPr>
+                <w:rFonts w:eastAsiaTheme="minorEastAsia"/>
+                <w:noProof/>
+                <w:lang w:eastAsia="en-IN"/>
+              </w:rPr>
+              <w:tab/>
+            </w:r>
+            <w:r>
+              <w:rPr>
+                <w:rStyle w:val="Hyperlink"/>
+                <w:noProof/>
+              </w:rPr>
+              <w:t>Important Gameplay Sequences</w:t>
+            </w:r>
+            <w:r>
+              <w:rPr>
+                <w:noProof/>
+                <w:webHidden/>
+              </w:rPr>
+              <w:tab/>
+            </w:r>
+            <w:r>
+              <w:rPr>
+                <w:noProof/>
+                <w:webHidden/>
+              </w:rPr>
+              <w:fldChar w:fldCharType="begin"/>
+            </w:r>
+            <w:r>
+              <w:rPr>
+                <w:noProof/>
+                <w:webHidden/>
+              </w:rPr>
+              <w:instrText xml:space="preserve"> PAGEREF _Toc30352251 \h </w:instrText>
+            </w:r>
+            <w:r>
+              <w:rPr>
+                <w:noProof/>
+                <w:webHidden/>
+              </w:rPr>
+            </w:r>
+            <w:r>
+              <w:rPr>
+                <w:noProof/>
+                <w:webHidden/>
+              </w:rPr>
+              <w:fldChar w:fldCharType="separate"/>
+            </w:r>
+            <w:r>
+              <w:rPr>
+                <w:noProof/>
+                <w:webHidden/>
+              </w:rPr>
+              <w:t>8</w:t>
+            </w:r>
+            <w:r>
+              <w:rPr>
+                <w:noProof/>
+                <w:webHidden/>
+              </w:rPr>
+              <w:fldChar w:fldCharType="end"/>
+            </w:r>
+          </w:hyperlink>
+        </w:p>
+        <w:p>
+          <w:pPr>
+            <w:pStyle w:val="TOC3"/>
+            <w:tabs>
+              <w:tab w:val="left" w:pos="1320"/>
+              <w:tab w:val="right" w:leader="dot" w:pos="9016"/>
+            </w:tabs>
+            <w:rPr>
+              <w:rFonts w:eastAsiaTheme="minorEastAsia"/>
+              <w:noProof/>
+              <w:lang w:eastAsia="en-IN"/>
+            </w:rPr>
+          </w:pPr>
+          <w:hyperlink w:anchor="_Toc30352252" w:history="1">
+            <w:r>
+              <w:rPr>
+                <w:rStyle w:val="Hyperlink"/>
+                <w:noProof/>
+              </w:rPr>
+              <w:t>2.3.1.</w:t>
+            </w:r>
+            <w:r>
+              <w:rPr>
+                <w:rFonts w:eastAsiaTheme="minorEastAsia"/>
+                <w:noProof/>
+                <w:lang w:eastAsia="en-IN"/>
+              </w:rPr>
+              <w:tab/>
+            </w:r>
+            <w:r>
+              <w:rPr>
+                <w:rStyle w:val="Hyperlink"/>
+                <w:noProof/>
+              </w:rPr>
+              <w:t>Car Chases</w:t>
+            </w:r>
+            <w:r>
+              <w:rPr>
+                <w:noProof/>
+                <w:webHidden/>
+              </w:rPr>
+              <w:tab/>
+            </w:r>
+            <w:r>
+              <w:rPr>
+                <w:noProof/>
+                <w:webHidden/>
+              </w:rPr>
+              <w:fldChar w:fldCharType="begin"/>
+            </w:r>
+            <w:r>
+              <w:rPr>
+                <w:noProof/>
+                <w:webHidden/>
+              </w:rPr>
+              <w:instrText xml:space="preserve"> PAGEREF _Toc30352252 \h </w:instrText>
+            </w:r>
+            <w:r>
+              <w:rPr>
+                <w:noProof/>
+                <w:webHidden/>
+              </w:rPr>
+            </w:r>
+            <w:r>
+              <w:rPr>
+                <w:noProof/>
+                <w:webHidden/>
+              </w:rPr>
+              <w:fldChar w:fldCharType="separate"/>
+            </w:r>
+            <w:r>
+              <w:rPr>
+                <w:noProof/>
+                <w:webHidden/>
+              </w:rPr>
+              <w:t>8</w:t>
+            </w:r>
+            <w:r>
+              <w:rPr>
+                <w:noProof/>
+                <w:webHidden/>
+              </w:rPr>
+              <w:fldChar w:fldCharType="end"/>
+            </w:r>
+          </w:hyperlink>
+        </w:p>
+        <w:p>
+          <w:pPr>
+            <w:pStyle w:val="TOC3"/>
+            <w:tabs>
+              <w:tab w:val="left" w:pos="1320"/>
+              <w:tab w:val="right" w:leader="dot" w:pos="9016"/>
+            </w:tabs>
+            <w:rPr>
+              <w:rFonts w:eastAsiaTheme="minorEastAsia"/>
+              <w:noProof/>
+              <w:lang w:eastAsia="en-IN"/>
+            </w:rPr>
+          </w:pPr>
+          <w:hyperlink w:anchor="_Toc30352253" w:history="1">
+            <w:r>
+              <w:rPr>
+                <w:rStyle w:val="Hyperlink"/>
+                <w:noProof/>
+              </w:rPr>
+              <w:t>2.3.2.</w:t>
+            </w:r>
+            <w:r>
+              <w:rPr>
+                <w:rFonts w:eastAsiaTheme="minorEastAsia"/>
+                <w:noProof/>
+                <w:lang w:eastAsia="en-IN"/>
+              </w:rPr>
+              <w:tab/>
+            </w:r>
+            <w:r>
+              <w:rPr>
+                <w:rStyle w:val="Hyperlink"/>
+                <w:noProof/>
+              </w:rPr>
+              <w:t>Police Chase</w:t>
+            </w:r>
+            <w:r>
+              <w:rPr>
+                <w:noProof/>
+                <w:webHidden/>
+              </w:rPr>
+              <w:tab/>
+            </w:r>
+            <w:r>
+              <w:rPr>
+                <w:noProof/>
+                <w:webHidden/>
+              </w:rPr>
+              <w:fldChar w:fldCharType="begin"/>
+            </w:r>
+            <w:r>
+              <w:rPr>
+                <w:noProof/>
+                <w:webHidden/>
+              </w:rPr>
+              <w:instrText xml:space="preserve"> PAGEREF _Toc30352253 \h </w:instrText>
+            </w:r>
+            <w:r>
+              <w:rPr>
+                <w:noProof/>
+                <w:webHidden/>
+              </w:rPr>
+            </w:r>
+            <w:r>
+              <w:rPr>
+                <w:noProof/>
+                <w:webHidden/>
+              </w:rPr>
+              <w:fldChar w:fldCharType="separate"/>
+            </w:r>
+            <w:r>
+              <w:rPr>
+                <w:noProof/>
+                <w:webHidden/>
+              </w:rPr>
+              <w:t>8</w:t>
+            </w:r>
+            <w:r>
+              <w:rPr>
+                <w:noProof/>
+                <w:webHidden/>
+              </w:rPr>
+              <w:fldChar w:fldCharType="end"/>
+            </w:r>
+          </w:hyperlink>
+        </w:p>
+        <w:p>
+          <w:pPr>
+            <w:pStyle w:val="TOC3"/>
+            <w:tabs>
+              <w:tab w:val="left" w:pos="1320"/>
+              <w:tab w:val="right" w:leader="dot" w:pos="9016"/>
+            </w:tabs>
+            <w:rPr>
+              <w:rFonts w:eastAsiaTheme="minorEastAsia"/>
+              <w:noProof/>
+              <w:lang w:eastAsia="en-IN"/>
+            </w:rPr>
+          </w:pPr>
+          <w:hyperlink w:anchor="_Toc30352254" w:history="1">
+            <w:r>
+              <w:rPr>
+                <w:rStyle w:val="Hyperlink"/>
+                <w:noProof/>
+              </w:rPr>
+              <w:t>2.3.3.</w:t>
+            </w:r>
+            <w:r>
+              <w:rPr>
+                <w:rFonts w:eastAsiaTheme="minorEastAsia"/>
+                <w:noProof/>
+                <w:lang w:eastAsia="en-IN"/>
+              </w:rPr>
+              <w:tab/>
+            </w:r>
+            <w:r>
+              <w:rPr>
+                <w:rStyle w:val="Hyperlink"/>
+                <w:noProof/>
+              </w:rPr>
+              <w:t>Ventilation Climbing</w:t>
+            </w:r>
+            <w:r>
+              <w:rPr>
+                <w:noProof/>
+                <w:webHidden/>
+              </w:rPr>
+              <w:tab/>
+            </w:r>
+            <w:r>
+              <w:rPr>
+                <w:noProof/>
+                <w:webHidden/>
+              </w:rPr>
+              <w:fldChar w:fldCharType="begin"/>
+            </w:r>
+            <w:r>
+              <w:rPr>
+                <w:noProof/>
+                <w:webHidden/>
+              </w:rPr>
+              <w:instrText xml:space="preserve"> PAGEREF _Toc30352254 \h </w:instrText>
+            </w:r>
+            <w:r>
+              <w:rPr>
+                <w:noProof/>
+                <w:webHidden/>
+              </w:rPr>
+            </w:r>
+            <w:r>
+              <w:rPr>
+                <w:noProof/>
+                <w:webHidden/>
+              </w:rPr>
+              <w:fldChar w:fldCharType="separate"/>
+            </w:r>
+            <w:r>
+              <w:rPr>
+                <w:noProof/>
+                <w:webHidden/>
+              </w:rPr>
+              <w:t>8</w:t>
+            </w:r>
+            <w:r>
+              <w:rPr>
+                <w:noProof/>
+                <w:webHidden/>
+              </w:rPr>
+              <w:fldChar w:fldCharType="end"/>
+            </w:r>
+          </w:hyperlink>
+        </w:p>
+        <w:p>
+          <w:pPr>
+            <w:pStyle w:val="TOC2"/>
+            <w:tabs>
+              <w:tab w:val="left" w:pos="880"/>
+              <w:tab w:val="right" w:leader="dot" w:pos="9016"/>
+            </w:tabs>
+            <w:rPr>
+              <w:rFonts w:eastAsiaTheme="minorEastAsia"/>
+              <w:noProof/>
+              <w:lang w:eastAsia="en-IN"/>
+            </w:rPr>
+          </w:pPr>
+          <w:hyperlink w:anchor="_Toc30352255" w:history="1">
+            <w:r>
+              <w:rPr>
+                <w:rStyle w:val="Hyperlink"/>
+                <w:noProof/>
+              </w:rPr>
+              <w:t>2.4.</w:t>
+            </w:r>
+            <w:r>
+              <w:rPr>
+                <w:rFonts w:eastAsiaTheme="minorEastAsia"/>
+                <w:noProof/>
+                <w:lang w:eastAsia="en-IN"/>
+              </w:rPr>
+              <w:tab/>
+            </w:r>
+            <w:r>
+              <w:rPr>
+                <w:rStyle w:val="Hyperlink"/>
+                <w:noProof/>
+              </w:rPr>
+              <w:t>Controls</w:t>
+            </w:r>
+            <w:r>
+              <w:rPr>
+                <w:noProof/>
+                <w:webHidden/>
+              </w:rPr>
+              <w:tab/>
+            </w:r>
+            <w:r>
+              <w:rPr>
+                <w:noProof/>
+                <w:webHidden/>
+              </w:rPr>
+              <w:fldChar w:fldCharType="begin"/>
+            </w:r>
+            <w:r>
+              <w:rPr>
+                <w:noProof/>
+                <w:webHidden/>
+              </w:rPr>
+              <w:instrText xml:space="preserve"> PAGEREF _Toc30352255 \h </w:instrText>
+            </w:r>
+            <w:r>
+              <w:rPr>
+                <w:noProof/>
+                <w:webHidden/>
+              </w:rPr>
+            </w:r>
+            <w:r>
+              <w:rPr>
+                <w:noProof/>
+                <w:webHidden/>
+              </w:rPr>
+              <w:fldChar w:fldCharType="separate"/>
+            </w:r>
+            <w:r>
+              <w:rPr>
+                <w:noProof/>
+                <w:webHidden/>
+              </w:rPr>
+              <w:t>9</w:t>
+            </w:r>
+            <w:r>
+              <w:rPr>
+                <w:noProof/>
+                <w:webHidden/>
+              </w:rPr>
+              <w:fldChar w:fldCharType="end"/>
+            </w:r>
+          </w:hyperlink>
+        </w:p>
+        <w:p>
+          <w:pPr>
+            <w:pStyle w:val="TOC3"/>
+            <w:tabs>
+              <w:tab w:val="left" w:pos="1320"/>
+              <w:tab w:val="right" w:leader="dot" w:pos="9016"/>
+            </w:tabs>
+            <w:rPr>
+              <w:rFonts w:eastAsiaTheme="minorEastAsia"/>
+              <w:noProof/>
+              <w:lang w:eastAsia="en-IN"/>
+            </w:rPr>
+          </w:pPr>
+          <w:hyperlink w:anchor="_Toc30352256" w:history="1">
+            <w:r>
+              <w:rPr>
+                <w:rStyle w:val="Hyperlink"/>
+                <w:noProof/>
+              </w:rPr>
+              <w:t>2.4.1.</w:t>
+            </w:r>
+            <w:r>
+              <w:rPr>
+                <w:rFonts w:eastAsiaTheme="minorEastAsia"/>
+                <w:noProof/>
+                <w:lang w:eastAsia="en-IN"/>
+              </w:rPr>
+              <w:tab/>
+            </w:r>
+            <w:r>
+              <w:rPr>
+                <w:rStyle w:val="Hyperlink"/>
+                <w:noProof/>
+              </w:rPr>
+              <w:t>Sony PlayStation – Dualshock Controllers</w:t>
+            </w:r>
+            <w:r>
+              <w:rPr>
+                <w:noProof/>
+                <w:webHidden/>
+              </w:rPr>
+              <w:tab/>
+            </w:r>
+            <w:r>
+              <w:rPr>
+                <w:noProof/>
+                <w:webHidden/>
+              </w:rPr>
+              <w:fldChar w:fldCharType="begin"/>
+            </w:r>
+            <w:r>
+              <w:rPr>
+                <w:noProof/>
+                <w:webHidden/>
+              </w:rPr>
+              <w:instrText xml:space="preserve"> PAGEREF _Toc30352256 \h </w:instrText>
+            </w:r>
+            <w:r>
+              <w:rPr>
+                <w:noProof/>
+                <w:webHidden/>
+              </w:rPr>
+            </w:r>
+            <w:r>
+              <w:rPr>
+                <w:noProof/>
+                <w:webHidden/>
+              </w:rPr>
+              <w:fldChar w:fldCharType="separate"/>
+            </w:r>
+            <w:r>
+              <w:rPr>
+                <w:noProof/>
+                <w:webHidden/>
+              </w:rPr>
+              <w:t>9</w:t>
+            </w:r>
+            <w:r>
+              <w:rPr>
+                <w:noProof/>
+                <w:webHidden/>
+              </w:rPr>
+              <w:fldChar w:fldCharType="end"/>
+            </w:r>
+          </w:hyperlink>
+        </w:p>
+        <w:p>
+          <w:pPr>
+            <w:pStyle w:val="TOC3"/>
+            <w:tabs>
+              <w:tab w:val="left" w:pos="1320"/>
+              <w:tab w:val="right" w:leader="dot" w:pos="9016"/>
+            </w:tabs>
+            <w:rPr>
+              <w:rFonts w:eastAsiaTheme="minorEastAsia"/>
+              <w:noProof/>
+              <w:lang w:eastAsia="en-IN"/>
+            </w:rPr>
+          </w:pPr>
+          <w:hyperlink w:anchor="_Toc30352257" w:history="1">
+            <w:r>
+              <w:rPr>
+                <w:rStyle w:val="Hyperlink"/>
+                <w:noProof/>
+              </w:rPr>
+              <w:t>2.4.2.</w:t>
+            </w:r>
+            <w:r>
+              <w:rPr>
+                <w:rFonts w:eastAsiaTheme="minorEastAsia"/>
+                <w:noProof/>
+                <w:lang w:eastAsia="en-IN"/>
+              </w:rPr>
+              <w:tab/>
+            </w:r>
+            <w:r>
+              <w:rPr>
+                <w:rStyle w:val="Hyperlink"/>
+                <w:noProof/>
+              </w:rPr>
+              <w:t>Nintendo Switch – Joycon Controls</w:t>
+            </w:r>
+            <w:r>
+              <w:rPr>
+                <w:noProof/>
+                <w:webHidden/>
+              </w:rPr>
+              <w:tab/>
+            </w:r>
+            <w:r>
+              <w:rPr>
+                <w:noProof/>
+                <w:webHidden/>
+              </w:rPr>
+              <w:fldChar w:fldCharType="begin"/>
+            </w:r>
+            <w:r>
+              <w:rPr>
+                <w:noProof/>
+                <w:webHidden/>
+              </w:rPr>
+              <w:instrText xml:space="preserve"> PAGEREF _Toc30352257 \h </w:instrText>
+            </w:r>
+            <w:r>
+              <w:rPr>
+                <w:noProof/>
+                <w:webHidden/>
+              </w:rPr>
+            </w:r>
+            <w:r>
+              <w:rPr>
+                <w:noProof/>
+                <w:webHidden/>
+              </w:rPr>
+              <w:fldChar w:fldCharType="separate"/>
+            </w:r>
+            <w:r>
+              <w:rPr>
+                <w:noProof/>
+                <w:webHidden/>
+              </w:rPr>
+              <w:t>9</w:t>
+            </w:r>
+            <w:r>
+              <w:rPr>
+                <w:noProof/>
+                <w:webHidden/>
+              </w:rPr>
+              <w:fldChar w:fldCharType="end"/>
+            </w:r>
+          </w:hyperlink>
+        </w:p>
+        <w:p>
+          <w:pPr>
+            <w:pStyle w:val="TOC3"/>
+            <w:tabs>
+              <w:tab w:val="left" w:pos="1320"/>
+              <w:tab w:val="right" w:leader="dot" w:pos="9016"/>
+            </w:tabs>
+            <w:rPr>
+              <w:rFonts w:eastAsiaTheme="minorEastAsia"/>
+              <w:noProof/>
+              <w:lang w:eastAsia="en-IN"/>
+            </w:rPr>
+          </w:pPr>
+          <w:hyperlink w:anchor="_Toc30352258" w:history="1">
+            <w:r>
+              <w:rPr>
+                <w:rStyle w:val="Hyperlink"/>
+                <w:noProof/>
+              </w:rPr>
+              <w:t>2.4.3.</w:t>
+            </w:r>
+            <w:r>
+              <w:rPr>
+                <w:rFonts w:eastAsiaTheme="minorEastAsia"/>
+                <w:noProof/>
+                <w:lang w:eastAsia="en-IN"/>
+              </w:rPr>
+              <w:tab/>
+            </w:r>
+            <w:r>
+              <w:rPr>
+                <w:rStyle w:val="Hyperlink"/>
+                <w:noProof/>
+              </w:rPr>
+              <w:t>Microsoft XBOX Controls</w:t>
+            </w:r>
+            <w:r>
+              <w:rPr>
+                <w:noProof/>
+                <w:webHidden/>
+              </w:rPr>
+              <w:tab/>
+            </w:r>
+            <w:r>
+              <w:rPr>
+                <w:noProof/>
+                <w:webHidden/>
+              </w:rPr>
+              <w:fldChar w:fldCharType="begin"/>
+            </w:r>
+            <w:r>
+              <w:rPr>
+                <w:noProof/>
+                <w:webHidden/>
+              </w:rPr>
+              <w:instrText xml:space="preserve"> PAGEREF _Toc30352258 \h </w:instrText>
+            </w:r>
+            <w:r>
+              <w:rPr>
+                <w:noProof/>
+                <w:webHidden/>
+              </w:rPr>
+            </w:r>
+            <w:r>
+              <w:rPr>
+                <w:noProof/>
+                <w:webHidden/>
+              </w:rPr>
+              <w:fldChar w:fldCharType="separate"/>
+            </w:r>
+            <w:r>
+              <w:rPr>
+                <w:noProof/>
+                <w:webHidden/>
+              </w:rPr>
+              <w:t>10</w:t>
+            </w:r>
+            <w:r>
+              <w:rPr>
+                <w:noProof/>
+                <w:webHidden/>
+              </w:rPr>
+              <w:fldChar w:fldCharType="end"/>
+            </w:r>
+          </w:hyperlink>
+        </w:p>
+        <w:p>
+          <w:pPr>
+            <w:pStyle w:val="TOC3"/>
+            <w:tabs>
+              <w:tab w:val="left" w:pos="1320"/>
+              <w:tab w:val="right" w:leader="dot" w:pos="9016"/>
+            </w:tabs>
+            <w:rPr>
+              <w:rFonts w:eastAsiaTheme="minorEastAsia"/>
+              <w:noProof/>
+              <w:lang w:eastAsia="en-IN"/>
+            </w:rPr>
+          </w:pPr>
+          <w:hyperlink w:anchor="_Toc30352259" w:history="1">
+            <w:r>
+              <w:rPr>
+                <w:rStyle w:val="Hyperlink"/>
+                <w:noProof/>
+              </w:rPr>
+              <w:t>2.4.4.</w:t>
+            </w:r>
+            <w:r>
+              <w:rPr>
+                <w:rFonts w:eastAsiaTheme="minorEastAsia"/>
+                <w:noProof/>
+                <w:lang w:eastAsia="en-IN"/>
+              </w:rPr>
+              <w:tab/>
+            </w:r>
+            <w:r>
+              <w:rPr>
+                <w:rStyle w:val="Hyperlink"/>
+                <w:noProof/>
+              </w:rPr>
+              <w:t>PC Keyboard and Mouse Controls</w:t>
+            </w:r>
+            <w:r>
+              <w:rPr>
+                <w:noProof/>
+                <w:webHidden/>
+              </w:rPr>
+              <w:tab/>
+            </w:r>
+            <w:r>
+              <w:rPr>
+                <w:noProof/>
+                <w:webHidden/>
+              </w:rPr>
+              <w:fldChar w:fldCharType="begin"/>
+            </w:r>
+            <w:r>
+              <w:rPr>
+                <w:noProof/>
+                <w:webHidden/>
+              </w:rPr>
+              <w:instrText xml:space="preserve"> PAGEREF _Toc30352259 \h </w:instrText>
+            </w:r>
+            <w:r>
+              <w:rPr>
+                <w:noProof/>
+                <w:webHidden/>
+              </w:rPr>
+            </w:r>
+            <w:r>
+              <w:rPr>
+                <w:noProof/>
+                <w:webHidden/>
+              </w:rPr>
+              <w:fldChar w:fldCharType="separate"/>
+            </w:r>
+            <w:r>
+              <w:rPr>
+                <w:noProof/>
+                <w:webHidden/>
+              </w:rPr>
+              <w:t>10</w:t>
+            </w:r>
+            <w:r>
+              <w:rPr>
+                <w:noProof/>
+                <w:webHidden/>
+              </w:rPr>
+              <w:fldChar w:fldCharType="end"/>
+            </w:r>
+          </w:hyperlink>
+        </w:p>
+        <w:p>
+          <w:pPr>
+            <w:pStyle w:val="TOC2"/>
+            <w:tabs>
+              <w:tab w:val="left" w:pos="880"/>
+              <w:tab w:val="right" w:leader="dot" w:pos="9016"/>
+            </w:tabs>
+            <w:rPr>
+              <w:rFonts w:eastAsiaTheme="minorEastAsia"/>
+              <w:noProof/>
+              <w:lang w:eastAsia="en-IN"/>
+            </w:rPr>
+          </w:pPr>
+          <w:hyperlink w:anchor="_Toc30352260" w:history="1">
+            <w:r>
+              <w:rPr>
+                <w:rStyle w:val="Hyperlink"/>
+                <w:noProof/>
+              </w:rPr>
+              <w:t>2.5.</w:t>
+            </w:r>
+            <w:r>
+              <w:rPr>
+                <w:rFonts w:eastAsiaTheme="minorEastAsia"/>
+                <w:noProof/>
+                <w:lang w:eastAsia="en-IN"/>
+              </w:rPr>
+              <w:tab/>
+            </w:r>
+            <w:r>
+              <w:rPr>
+                <w:rStyle w:val="Hyperlink"/>
+                <w:noProof/>
+              </w:rPr>
+              <w:t>Game World</w:t>
+            </w:r>
+            <w:r>
+              <w:rPr>
+                <w:noProof/>
+                <w:webHidden/>
+              </w:rPr>
+              <w:tab/>
+            </w:r>
+            <w:r>
+              <w:rPr>
+                <w:noProof/>
+                <w:webHidden/>
+              </w:rPr>
+              <w:fldChar w:fldCharType="begin"/>
+            </w:r>
+            <w:r>
+              <w:rPr>
+                <w:noProof/>
+                <w:webHidden/>
+              </w:rPr>
+              <w:instrText xml:space="preserve"> PAGEREF _Toc30352260 \h </w:instrText>
+            </w:r>
+            <w:r>
+              <w:rPr>
+                <w:noProof/>
+                <w:webHidden/>
+              </w:rPr>
+            </w:r>
+            <w:r>
+              <w:rPr>
+                <w:noProof/>
+                <w:webHidden/>
+              </w:rPr>
+              <w:fldChar w:fldCharType="separate"/>
+            </w:r>
+            <w:r>
+              <w:rPr>
+                <w:noProof/>
+                <w:webHidden/>
+              </w:rPr>
+              <w:t>10</w:t>
+            </w:r>
+            <w:r>
+              <w:rPr>
+                <w:noProof/>
+                <w:webHidden/>
+              </w:rPr>
+              <w:fldChar w:fldCharType="end"/>
+            </w:r>
+          </w:hyperlink>
+        </w:p>
+        <w:p>
+          <w:pPr>
+            <w:pStyle w:val="TOC3"/>
+            <w:tabs>
+              <w:tab w:val="left" w:pos="1320"/>
+              <w:tab w:val="right" w:leader="dot" w:pos="9016"/>
+            </w:tabs>
+            <w:rPr>
+              <w:rFonts w:eastAsiaTheme="minorEastAsia"/>
+              <w:noProof/>
+              <w:lang w:eastAsia="en-IN"/>
+            </w:rPr>
+          </w:pPr>
+          <w:hyperlink w:anchor="_Toc30352261" w:history="1">
+            <w:r>
+              <w:rPr>
+                <w:rStyle w:val="Hyperlink"/>
+                <w:noProof/>
+              </w:rPr>
+              <w:t>2.5.1.</w:t>
+            </w:r>
+            <w:r>
+              <w:rPr>
+                <w:rFonts w:eastAsiaTheme="minorEastAsia"/>
+                <w:noProof/>
+                <w:lang w:eastAsia="en-IN"/>
+              </w:rPr>
+              <w:tab/>
+            </w:r>
+            <w:r>
+              <w:rPr>
+                <w:rStyle w:val="Hyperlink"/>
+                <w:noProof/>
+              </w:rPr>
+              <w:t>Carlos Mendez’s Mansion</w:t>
+            </w:r>
+            <w:r>
+              <w:rPr>
+                <w:noProof/>
+                <w:webHidden/>
+              </w:rPr>
+              <w:tab/>
+            </w:r>
+            <w:r>
+              <w:rPr>
+                <w:noProof/>
+                <w:webHidden/>
+              </w:rPr>
+              <w:fldChar w:fldCharType="begin"/>
+            </w:r>
+            <w:r>
+              <w:rPr>
+                <w:noProof/>
+                <w:webHidden/>
+              </w:rPr>
+              <w:instrText xml:space="preserve"> PAGEREF _Toc30352261 \h </w:instrText>
+            </w:r>
+            <w:r>
+              <w:rPr>
+                <w:noProof/>
+                <w:webHidden/>
+              </w:rPr>
+            </w:r>
+            <w:r>
+              <w:rPr>
+                <w:noProof/>
+                <w:webHidden/>
+              </w:rPr>
+              <w:fldChar w:fldCharType="separate"/>
+            </w:r>
+            <w:r>
+              <w:rPr>
+                <w:noProof/>
+                <w:webHidden/>
+              </w:rPr>
+              <w:t>10</w:t>
+            </w:r>
+            <w:r>
+              <w:rPr>
+                <w:noProof/>
+                <w:webHidden/>
+              </w:rPr>
+              <w:fldChar w:fldCharType="end"/>
+            </w:r>
+          </w:hyperlink>
+        </w:p>
+        <w:p>
+          <w:pPr>
+            <w:pStyle w:val="TOC3"/>
+            <w:tabs>
+              <w:tab w:val="left" w:pos="1320"/>
+              <w:tab w:val="right" w:leader="dot" w:pos="9016"/>
+            </w:tabs>
+            <w:rPr>
+              <w:rFonts w:eastAsiaTheme="minorEastAsia"/>
+              <w:noProof/>
+              <w:lang w:eastAsia="en-IN"/>
+            </w:rPr>
+          </w:pPr>
+          <w:hyperlink w:anchor="_Toc30352262" w:history="1">
+            <w:r>
+              <w:rPr>
+                <w:rStyle w:val="Hyperlink"/>
+                <w:noProof/>
+              </w:rPr>
+              <w:t>2.5.2.</w:t>
+            </w:r>
+            <w:r>
+              <w:rPr>
+                <w:rFonts w:eastAsiaTheme="minorEastAsia"/>
+                <w:noProof/>
+                <w:lang w:eastAsia="en-IN"/>
+              </w:rPr>
+              <w:tab/>
+            </w:r>
+            <w:r>
+              <w:rPr>
+                <w:rStyle w:val="Hyperlink"/>
+                <w:noProof/>
+              </w:rPr>
+              <w:t>Prison</w:t>
+            </w:r>
+            <w:r>
+              <w:rPr>
+                <w:noProof/>
+                <w:webHidden/>
+              </w:rPr>
+              <w:tab/>
+            </w:r>
+            <w:r>
+              <w:rPr>
+                <w:noProof/>
+                <w:webHidden/>
+              </w:rPr>
+              <w:fldChar w:fldCharType="begin"/>
+            </w:r>
+            <w:r>
+              <w:rPr>
+                <w:noProof/>
+                <w:webHidden/>
+              </w:rPr>
+              <w:instrText xml:space="preserve"> PAGEREF _Toc30352262 \h </w:instrText>
+            </w:r>
+            <w:r>
+              <w:rPr>
+                <w:noProof/>
+                <w:webHidden/>
+              </w:rPr>
+            </w:r>
+            <w:r>
+              <w:rPr>
+                <w:noProof/>
+                <w:webHidden/>
+              </w:rPr>
+              <w:fldChar w:fldCharType="separate"/>
+            </w:r>
+            <w:r>
+              <w:rPr>
+                <w:noProof/>
+                <w:webHidden/>
+              </w:rPr>
+              <w:t>11</w:t>
+            </w:r>
+            <w:r>
+              <w:rPr>
+                <w:noProof/>
+                <w:webHidden/>
+              </w:rPr>
+              <w:fldChar w:fldCharType="end"/>
+            </w:r>
+          </w:hyperlink>
+        </w:p>
+        <w:p>
+          <w:pPr>
+            <w:pStyle w:val="TOC3"/>
+            <w:tabs>
+              <w:tab w:val="left" w:pos="1320"/>
+              <w:tab w:val="right" w:leader="dot" w:pos="9016"/>
+            </w:tabs>
+            <w:rPr>
+              <w:rFonts w:eastAsiaTheme="minorEastAsia"/>
+              <w:noProof/>
+              <w:lang w:eastAsia="en-IN"/>
+            </w:rPr>
+          </w:pPr>
+          <w:hyperlink w:anchor="_Toc30352263" w:history="1">
+            <w:r>
+              <w:rPr>
+                <w:rStyle w:val="Hyperlink"/>
+                <w:noProof/>
+              </w:rPr>
+              <w:t>2.5.3.</w:t>
+            </w:r>
+            <w:r>
+              <w:rPr>
+                <w:rFonts w:eastAsiaTheme="minorEastAsia"/>
+                <w:noProof/>
+                <w:lang w:eastAsia="en-IN"/>
+              </w:rPr>
+              <w:tab/>
+            </w:r>
+            <w:r>
+              <w:rPr>
+                <w:rStyle w:val="Hyperlink"/>
+                <w:noProof/>
+              </w:rPr>
+              <w:t>Woods</w:t>
+            </w:r>
+            <w:r>
+              <w:rPr>
+                <w:noProof/>
+                <w:webHidden/>
+              </w:rPr>
+              <w:tab/>
+            </w:r>
+            <w:r>
+              <w:rPr>
+                <w:noProof/>
+                <w:webHidden/>
+              </w:rPr>
+              <w:fldChar w:fldCharType="begin"/>
+            </w:r>
+            <w:r>
+              <w:rPr>
+                <w:noProof/>
+                <w:webHidden/>
+              </w:rPr>
+              <w:instrText xml:space="preserve"> PAGEREF _Toc30352263 \h </w:instrText>
+            </w:r>
+            <w:r>
+              <w:rPr>
+                <w:noProof/>
+                <w:webHidden/>
+              </w:rPr>
+            </w:r>
+            <w:r>
+              <w:rPr>
+                <w:noProof/>
+                <w:webHidden/>
+              </w:rPr>
+              <w:fldChar w:fldCharType="separate"/>
+            </w:r>
+            <w:r>
+              <w:rPr>
+                <w:noProof/>
+                <w:webHidden/>
+              </w:rPr>
+              <w:t>11</w:t>
+            </w:r>
+            <w:r>
+              <w:rPr>
+                <w:noProof/>
+                <w:webHidden/>
+              </w:rPr>
+              <w:fldChar w:fldCharType="end"/>
+            </w:r>
+          </w:hyperlink>
+        </w:p>
+        <w:p>
+          <w:pPr>
+            <w:pStyle w:val="TOC3"/>
+            <w:tabs>
+              <w:tab w:val="left" w:pos="1320"/>
+              <w:tab w:val="right" w:leader="dot" w:pos="9016"/>
+            </w:tabs>
+            <w:rPr>
+              <w:rFonts w:eastAsiaTheme="minorEastAsia"/>
+              <w:noProof/>
+              <w:lang w:eastAsia="en-IN"/>
+            </w:rPr>
+          </w:pPr>
+          <w:hyperlink w:anchor="_Toc30352264" w:history="1">
+            <w:r>
+              <w:rPr>
+                <w:rStyle w:val="Hyperlink"/>
+                <w:noProof/>
+              </w:rPr>
+              <w:t>2.5.4.</w:t>
+            </w:r>
+            <w:r>
+              <w:rPr>
+                <w:rFonts w:eastAsiaTheme="minorEastAsia"/>
+                <w:noProof/>
+                <w:lang w:eastAsia="en-IN"/>
+              </w:rPr>
+              <w:tab/>
+            </w:r>
+            <w:r>
+              <w:rPr>
+                <w:rStyle w:val="Hyperlink"/>
+                <w:noProof/>
+              </w:rPr>
+              <w:t>Warehouse</w:t>
+            </w:r>
+            <w:r>
+              <w:rPr>
+                <w:noProof/>
+                <w:webHidden/>
+              </w:rPr>
+              <w:tab/>
+            </w:r>
+            <w:r>
+              <w:rPr>
+                <w:noProof/>
+                <w:webHidden/>
+              </w:rPr>
+              <w:fldChar w:fldCharType="begin"/>
+            </w:r>
+            <w:r>
+              <w:rPr>
+                <w:noProof/>
+                <w:webHidden/>
+              </w:rPr>
+              <w:instrText xml:space="preserve"> PAGEREF _Toc30352264 \h </w:instrText>
+            </w:r>
+            <w:r>
+              <w:rPr>
+                <w:noProof/>
+                <w:webHidden/>
+              </w:rPr>
+            </w:r>
+            <w:r>
+              <w:rPr>
+                <w:noProof/>
+                <w:webHidden/>
+              </w:rPr>
+              <w:fldChar w:fldCharType="separate"/>
+            </w:r>
+            <w:r>
+              <w:rPr>
+                <w:noProof/>
+                <w:webHidden/>
+              </w:rPr>
+              <w:t>12</w:t>
+            </w:r>
+            <w:r>
+              <w:rPr>
+                <w:noProof/>
+                <w:webHidden/>
+              </w:rPr>
+              <w:fldChar w:fldCharType="end"/>
+            </w:r>
+          </w:hyperlink>
+        </w:p>
+        <w:p>
+          <w:pPr>
+            <w:pStyle w:val="TOC2"/>
+            <w:tabs>
+              <w:tab w:val="left" w:pos="880"/>
+              <w:tab w:val="right" w:leader="dot" w:pos="9016"/>
+            </w:tabs>
+            <w:rPr>
+              <w:rFonts w:eastAsiaTheme="minorEastAsia"/>
+              <w:noProof/>
+              <w:lang w:eastAsia="en-IN"/>
+            </w:rPr>
+          </w:pPr>
+          <w:hyperlink w:anchor="_Toc30352265" w:history="1">
+            <w:r>
+              <w:rPr>
+                <w:rStyle w:val="Hyperlink"/>
+                <w:noProof/>
+              </w:rPr>
+              <w:t>2.6.</w:t>
+            </w:r>
+            <w:r>
+              <w:rPr>
+                <w:rFonts w:eastAsiaTheme="minorEastAsia"/>
+                <w:noProof/>
+                <w:lang w:eastAsia="en-IN"/>
+              </w:rPr>
+              <w:tab/>
+            </w:r>
+            <w:r>
+              <w:rPr>
+                <w:rStyle w:val="Hyperlink"/>
+                <w:noProof/>
+              </w:rPr>
+              <w:t>Game Experience</w:t>
+            </w:r>
+            <w:r>
+              <w:rPr>
+                <w:noProof/>
+                <w:webHidden/>
+              </w:rPr>
+              <w:tab/>
+            </w:r>
+            <w:r>
+              <w:rPr>
+                <w:noProof/>
+                <w:webHidden/>
+              </w:rPr>
+              <w:fldChar w:fldCharType="begin"/>
+            </w:r>
+            <w:r>
+              <w:rPr>
+                <w:noProof/>
+                <w:webHidden/>
+              </w:rPr>
+              <w:instrText xml:space="preserve"> PAGEREF _Toc30352265 \h </w:instrText>
+            </w:r>
+            <w:r>
+              <w:rPr>
+                <w:noProof/>
+                <w:webHidden/>
+              </w:rPr>
+            </w:r>
+            <w:r>
+              <w:rPr>
+                <w:noProof/>
+                <w:webHidden/>
+              </w:rPr>
+              <w:fldChar w:fldCharType="separate"/>
+            </w:r>
+            <w:r>
+              <w:rPr>
+                <w:noProof/>
+                <w:webHidden/>
+              </w:rPr>
+              <w:t>12</w:t>
+            </w:r>
+            <w:r>
+              <w:rPr>
+                <w:noProof/>
+                <w:webHidden/>
+              </w:rPr>
+              <w:fldChar w:fldCharType="end"/>
+            </w:r>
+          </w:hyperlink>
+        </w:p>
+        <w:p>
+          <w:pPr>
+            <w:pStyle w:val="TOC2"/>
+            <w:tabs>
+              <w:tab w:val="left" w:pos="880"/>
+              <w:tab w:val="right" w:leader="dot" w:pos="9016"/>
+            </w:tabs>
+            <w:rPr>
+              <w:rFonts w:eastAsiaTheme="minorEastAsia"/>
+              <w:noProof/>
+              <w:lang w:eastAsia="en-IN"/>
+            </w:rPr>
+          </w:pPr>
+          <w:hyperlink w:anchor="_Toc30352266" w:history="1">
+            <w:r>
+              <w:rPr>
+                <w:rStyle w:val="Hyperlink"/>
+                <w:noProof/>
+              </w:rPr>
+              <w:t>2.7.</w:t>
+            </w:r>
+            <w:r>
+              <w:rPr>
+                <w:rFonts w:eastAsiaTheme="minorEastAsia"/>
+                <w:noProof/>
+                <w:lang w:eastAsia="en-IN"/>
+              </w:rPr>
+              <w:tab/>
+            </w:r>
+            <w:r>
+              <w:rPr>
+                <w:rStyle w:val="Hyperlink"/>
+                <w:noProof/>
+              </w:rPr>
+              <w:t>Enemies</w:t>
+            </w:r>
+            <w:r>
+              <w:rPr>
+                <w:noProof/>
+                <w:webHidden/>
+              </w:rPr>
+              <w:tab/>
+            </w:r>
+            <w:r>
+              <w:rPr>
+                <w:noProof/>
+                <w:webHidden/>
+              </w:rPr>
+              <w:fldChar w:fldCharType="begin"/>
+            </w:r>
+            <w:r>
+              <w:rPr>
+                <w:noProof/>
+                <w:webHidden/>
+              </w:rPr>
+              <w:instrText xml:space="preserve"> PAGEREF _Toc30352266 \h </w:instrText>
+            </w:r>
+            <w:r>
+              <w:rPr>
+                <w:noProof/>
+                <w:webHidden/>
+              </w:rPr>
+            </w:r>
+            <w:r>
+              <w:rPr>
+                <w:noProof/>
+                <w:webHidden/>
+              </w:rPr>
+              <w:fldChar w:fldCharType="separate"/>
+            </w:r>
+            <w:r>
+              <w:rPr>
+                <w:noProof/>
+                <w:webHidden/>
+              </w:rPr>
+              <w:t>12</w:t>
+            </w:r>
+            <w:r>
+              <w:rPr>
+                <w:noProof/>
+                <w:webHidden/>
+              </w:rPr>
+              <w:fldChar w:fldCharType="end"/>
+            </w:r>
+          </w:hyperlink>
+        </w:p>
+        <w:p>
+          <w:pPr>
+            <w:pStyle w:val="TOC1"/>
+            <w:tabs>
+              <w:tab w:val="right" w:leader="dot" w:pos="9016"/>
+            </w:tabs>
+            <w:rPr>
+              <w:rFonts w:eastAsiaTheme="minorEastAsia"/>
+              <w:noProof/>
+              <w:lang w:eastAsia="en-IN"/>
+            </w:rPr>
+          </w:pPr>
+          <w:hyperlink w:anchor="_Toc30352267" w:history="1">
+            <w:r>
+              <w:rPr>
+                <w:rStyle w:val="Hyperlink"/>
+                <w:noProof/>
+              </w:rPr>
+              <w:t>Section III – Multiplayer &amp; Bonus Content</w:t>
+            </w:r>
+            <w:r>
+              <w:rPr>
+                <w:noProof/>
+                <w:webHidden/>
+              </w:rPr>
+              <w:tab/>
+            </w:r>
+            <w:r>
+              <w:rPr>
+                <w:noProof/>
+                <w:webHidden/>
+              </w:rPr>
+              <w:fldChar w:fldCharType="begin"/>
+            </w:r>
+            <w:r>
+              <w:rPr>
+                <w:noProof/>
+                <w:webHidden/>
+              </w:rPr>
+              <w:instrText xml:space="preserve"> PAGEREF _Toc30352267 \h </w:instrText>
+            </w:r>
+            <w:r>
+              <w:rPr>
+                <w:noProof/>
+                <w:webHidden/>
+              </w:rPr>
+            </w:r>
+            <w:r>
+              <w:rPr>
+                <w:noProof/>
+                <w:webHidden/>
+              </w:rPr>
+              <w:fldChar w:fldCharType="separate"/>
+            </w:r>
+            <w:r>
+              <w:rPr>
+                <w:noProof/>
+                <w:webHidden/>
+              </w:rPr>
+              <w:t>13</w:t>
             </w:r>
             <w:r>
               <w:rPr>
@@ -1451,6 +3073,7 @@
         <w:spacing w:line="259" w:lineRule="auto"/>
       </w:pPr>
       <w:r>
+        <w:lastRenderedPageBreak/>
         <w:br w:type="page"/>
       </w:r>
     </w:p>
@@ -1458,12 +3081,12 @@
       <w:pPr>
         <w:pStyle w:val="Heading1"/>
       </w:pPr>
-      <w:bookmarkStart w:id="0" w:name="_Toc30176160"/>
+      <w:bookmarkStart w:id="1" w:name="_Toc30352234"/>
       <w:r>
         <w:lastRenderedPageBreak/>
         <w:t>Section I – Overview</w:t>
       </w:r>
-      <w:bookmarkEnd w:id="0"/>
+      <w:bookmarkEnd w:id="1"/>
     </w:p>
     <w:p>
       <w:pPr>
@@ -1473,7 +3096,7 @@
           <w:numId w:val="2"/>
         </w:numPr>
       </w:pPr>
-      <w:bookmarkStart w:id="1" w:name="_Toc30176161"/>
+      <w:bookmarkStart w:id="2" w:name="_Toc30352235"/>
       <w:r>
         <w:rPr>
           <w:noProof/>
@@ -1545,10 +3168,10 @@
       <w:r>
         <w:t>ID card</w:t>
       </w:r>
-      <w:bookmarkEnd w:id="1"/>
-    </w:p>
-    <w:p>
-      <w:commentRangeStart w:id="2"/>
+      <w:bookmarkEnd w:id="2"/>
+    </w:p>
+    <w:p>
+      <w:commentRangeStart w:id="3"/>
       <w:r>
         <w:t>Name – The Prison Break Connection</w:t>
       </w:r>
@@ -1560,7 +3183,10 @@
     </w:p>
     <w:p>
       <w:r>
-        <w:t>Platform – PC, PS4, PS3, Xbox One, Xbox 360</w:t>
+        <w:t>Platform – PC, PS4, PS3, XBOX One, XBOX</w:t>
+      </w:r>
+      <w:r>
+        <w:t xml:space="preserve"> 360</w:t>
       </w:r>
     </w:p>
     <w:p>
@@ -1573,12 +3199,12 @@
       <w:r>
         <w:t>+ Years</w:t>
       </w:r>
-      <w:commentRangeEnd w:id="2"/>
+      <w:commentRangeEnd w:id="3"/>
       <w:r>
         <w:rPr>
           <w:rStyle w:val="CommentReference"/>
         </w:rPr>
-        <w:commentReference w:id="2"/>
+        <w:commentReference w:id="3"/>
       </w:r>
     </w:p>
     <w:p/>
@@ -1590,11 +3216,11 @@
           <w:numId w:val="2"/>
         </w:numPr>
       </w:pPr>
-      <w:bookmarkStart w:id="3" w:name="_Toc30176162"/>
+      <w:bookmarkStart w:id="4" w:name="_Toc30352236"/>
       <w:r>
         <w:t>High Concept</w:t>
       </w:r>
-      <w:bookmarkEnd w:id="3"/>
+      <w:bookmarkEnd w:id="4"/>
     </w:p>
     <w:p>
       <w:r>
@@ -1613,11 +3239,11 @@
           <w:numId w:val="2"/>
         </w:numPr>
       </w:pPr>
-      <w:bookmarkStart w:id="4" w:name="_Toc30176163"/>
+      <w:bookmarkStart w:id="5" w:name="_Toc30352237"/>
       <w:r>
         <w:t>Story</w:t>
       </w:r>
-      <w:bookmarkEnd w:id="4"/>
+      <w:bookmarkEnd w:id="5"/>
     </w:p>
     <w:p>
       <w:pPr>
@@ -1659,14 +3285,14 @@
           <w:numId w:val="2"/>
         </w:numPr>
       </w:pPr>
-      <w:bookmarkStart w:id="5" w:name="_Toc30176164"/>
+      <w:bookmarkStart w:id="6" w:name="_Toc30352238"/>
       <w:r>
         <w:t>Gameplay in a Nutshell</w:t>
       </w:r>
-      <w:bookmarkEnd w:id="5"/>
-    </w:p>
-    <w:p>
-      <w:commentRangeStart w:id="6"/>
+      <w:bookmarkEnd w:id="6"/>
+    </w:p>
+    <w:p>
+      <w:commentRangeStart w:id="7"/>
       <w:r>
         <w:t>Most of the game takes place in a small prison where the two players are impersonating police officers.</w:t>
       </w:r>
@@ -1690,13 +3316,7 @@
           <w:rPr>
             <w:rStyle w:val="Hyperlink"/>
           </w:rPr>
-          <w:t>https://www.youtube.com</w:t>
-        </w:r>
-        <w:r>
-          <w:rPr>
-            <w:rStyle w:val="Hyperlink"/>
-          </w:rPr>
-          <w:t>/watch?v=wfBiGDcdA9M</w:t>
+          <w:t>https://www.youtube.com/watch?v=wfBiGDcdA9M</w:t>
         </w:r>
       </w:hyperlink>
     </w:p>
@@ -1768,12 +3388,12 @@
       <w:r>
         <w:t>There are multiple varying chase sequences also that take place through the game. References for each of them are mentioned in the story document for where they are relevant.</w:t>
       </w:r>
-      <w:commentRangeEnd w:id="6"/>
+      <w:commentRangeEnd w:id="7"/>
       <w:r>
         <w:rPr>
           <w:rStyle w:val="CommentReference"/>
         </w:rPr>
-        <w:commentReference w:id="6"/>
+        <w:commentReference w:id="7"/>
       </w:r>
     </w:p>
     <w:p/>
@@ -1785,12 +3405,12 @@
           <w:numId w:val="2"/>
         </w:numPr>
       </w:pPr>
-      <w:bookmarkStart w:id="7" w:name="_Toc30176165"/>
+      <w:bookmarkStart w:id="8" w:name="_Toc30352239"/>
       <w:r>
         <w:lastRenderedPageBreak/>
         <w:t>Genre</w:t>
       </w:r>
-      <w:bookmarkEnd w:id="7"/>
+      <w:bookmarkEnd w:id="8"/>
     </w:p>
     <w:p>
       <w:r>
@@ -1899,11 +3519,11 @@
           <w:numId w:val="2"/>
         </w:numPr>
       </w:pPr>
-      <w:bookmarkStart w:id="8" w:name="_Toc30176166"/>
+      <w:bookmarkStart w:id="9" w:name="_Toc30352240"/>
       <w:r>
         <w:t>Target Audience</w:t>
       </w:r>
-      <w:bookmarkEnd w:id="8"/>
+      <w:bookmarkEnd w:id="9"/>
     </w:p>
     <w:p>
       <w:r>
@@ -1919,11 +3539,11 @@
           <w:numId w:val="2"/>
         </w:numPr>
       </w:pPr>
-      <w:bookmarkStart w:id="9" w:name="_Toc30176167"/>
+      <w:bookmarkStart w:id="10" w:name="_Toc30352241"/>
       <w:r>
         <w:t>Characters</w:t>
       </w:r>
-      <w:bookmarkEnd w:id="9"/>
+      <w:bookmarkEnd w:id="10"/>
     </w:p>
     <w:p>
       <w:pPr>
@@ -1933,11 +3553,11 @@
           <w:numId w:val="2"/>
         </w:numPr>
       </w:pPr>
-      <w:bookmarkStart w:id="10" w:name="_Toc30176168"/>
+      <w:bookmarkStart w:id="11" w:name="_Toc30352242"/>
       <w:r>
         <w:t>Lewis Huber</w:t>
       </w:r>
-      <w:bookmarkEnd w:id="10"/>
+      <w:bookmarkEnd w:id="11"/>
     </w:p>
     <w:p>
       <w:r>
@@ -2031,11 +3651,11 @@
           <w:numId w:val="2"/>
         </w:numPr>
       </w:pPr>
-      <w:bookmarkStart w:id="11" w:name="_Toc30176169"/>
+      <w:bookmarkStart w:id="12" w:name="_Toc30352243"/>
       <w:r>
         <w:t>Daisy Huber</w:t>
       </w:r>
-      <w:bookmarkEnd w:id="11"/>
+      <w:bookmarkEnd w:id="12"/>
     </w:p>
     <w:p/>
     <w:p>
@@ -2133,12 +3753,12 @@
           <w:numId w:val="2"/>
         </w:numPr>
       </w:pPr>
-      <w:bookmarkStart w:id="12" w:name="_Toc30176170"/>
+      <w:bookmarkStart w:id="13" w:name="_Toc30352244"/>
       <w:r>
         <w:lastRenderedPageBreak/>
         <w:t>Carlos Mendez</w:t>
       </w:r>
-      <w:bookmarkEnd w:id="12"/>
+      <w:bookmarkEnd w:id="13"/>
     </w:p>
     <w:p>
       <w:r>
@@ -2240,22 +3860,22 @@
       <w:pPr>
         <w:pStyle w:val="Heading1"/>
       </w:pPr>
-      <w:bookmarkStart w:id="13" w:name="_Toc30176171"/>
+      <w:bookmarkStart w:id="14" w:name="_Toc30352245"/>
       <w:r>
         <w:lastRenderedPageBreak/>
         <w:t>Section II – Gameplay</w:t>
       </w:r>
-      <w:bookmarkEnd w:id="13"/>
+      <w:bookmarkEnd w:id="14"/>
     </w:p>
     <w:p>
       <w:pPr>
         <w:pStyle w:val="Heading2"/>
       </w:pPr>
-      <w:bookmarkStart w:id="14" w:name="_Toc30176172"/>
+      <w:bookmarkStart w:id="15" w:name="_Toc30352246"/>
       <w:r>
         <w:t>2.1. Objective</w:t>
       </w:r>
-      <w:bookmarkEnd w:id="14"/>
+      <w:bookmarkEnd w:id="15"/>
     </w:p>
     <w:p>
       <w:r>
@@ -2279,20 +3899,20 @@
       <w:pPr>
         <w:pStyle w:val="Heading2"/>
       </w:pPr>
-      <w:bookmarkStart w:id="15" w:name="_Toc30176173"/>
+      <w:bookmarkStart w:id="16" w:name="_Toc30352247"/>
       <w:r>
         <w:t xml:space="preserve">2.2. </w:t>
       </w:r>
       <w:r>
         <w:t>Core Mechanics</w:t>
       </w:r>
-      <w:bookmarkEnd w:id="15"/>
+      <w:bookmarkEnd w:id="16"/>
     </w:p>
     <w:p>
       <w:pPr>
         <w:pStyle w:val="Heading3"/>
       </w:pPr>
-      <w:bookmarkStart w:id="16" w:name="_Toc30176174"/>
+      <w:bookmarkStart w:id="17" w:name="_Toc30352248"/>
       <w:r>
         <w:t>2.2.1.</w:t>
       </w:r>
@@ -2300,11 +3920,17 @@
         <w:tab/>
         <w:t>Quick Time Events (QTE)</w:t>
       </w:r>
-      <w:bookmarkEnd w:id="16"/>
-    </w:p>
-    <w:p>
-      <w:r>
-        <w:t>This game has a lot of quick time events. Quick time events justify decisions and actions taken in an intuitive way and since this is a prison escape, realistically there are always going to be situations where the person in question would have to take decisions quickly and intuiti</w:t>
+      <w:bookmarkEnd w:id="17"/>
+    </w:p>
+    <w:p>
+      <w:r>
+        <w:t>This game has a lot of quick time events. Quick time events justify decisions and actions taken</w:t>
+      </w:r>
+      <w:r>
+        <w:t xml:space="preserve"> quickly and</w:t>
+      </w:r>
+      <w:r>
+        <w:t xml:space="preserve"> in an intuitive way and since this is a prison escape, realistically there are always going to be situations where the person in question would have to take decisions quickly and intuiti</w:t>
       </w:r>
       <w:r>
         <w:t>vely.</w:t>
@@ -2359,6 +3985,65 @@
     </w:p>
     <w:p>
       <w:pPr>
+        <w:jc w:val="center"/>
+      </w:pPr>
+      <w:r>
+        <w:rPr>
+          <w:noProof/>
+          <w:lang w:eastAsia="en-IN"/>
+        </w:rPr>
+        <w:drawing>
+          <wp:inline distT="0" distB="0" distL="0" distR="0" wp14:anchorId="621C735B" wp14:editId="496E5B74">
+            <wp:extent cx="5374780" cy="3023314"/>
+            <wp:effectExtent l="0" t="0" r="0" b="5715"/>
+            <wp:docPr id="14" name="Picture 14" descr="D:\Work\Kingston University\Term 2\KU_Term2_GameDesign\Game Design Document\Images\Spiderman QTE.jpg"/>
+            <wp:cNvGraphicFramePr>
+              <a:graphicFrameLocks xmlns:a="http://schemas.openxmlformats.org/drawingml/2006/main" noChangeAspect="1"/>
+            </wp:cNvGraphicFramePr>
+            <a:graphic xmlns:a="http://schemas.openxmlformats.org/drawingml/2006/main">
+              <a:graphicData uri="http://schemas.openxmlformats.org/drawingml/2006/picture">
+                <pic:pic xmlns:pic="http://schemas.openxmlformats.org/drawingml/2006/picture">
+                  <pic:nvPicPr>
+                    <pic:cNvPr id="0" name="Picture 1" descr="D:\Work\Kingston University\Term 2\KU_Term2_GameDesign\Game Design Document\Images\Spiderman QTE.jpg"/>
+                    <pic:cNvPicPr>
+                      <a:picLocks noChangeAspect="1" noChangeArrowheads="1"/>
+                    </pic:cNvPicPr>
+                  </pic:nvPicPr>
+                  <pic:blipFill>
+                    <a:blip r:embed="rId18" cstate="print">
+                      <a:extLst>
+                        <a:ext uri="{28A0092B-C50C-407E-A947-70E740481C1C}">
+                          <a14:useLocalDpi xmlns:a14="http://schemas.microsoft.com/office/drawing/2010/main" val="0"/>
+                        </a:ext>
+                      </a:extLst>
+                    </a:blip>
+                    <a:srcRect/>
+                    <a:stretch>
+                      <a:fillRect/>
+                    </a:stretch>
+                  </pic:blipFill>
+                  <pic:spPr bwMode="auto">
+                    <a:xfrm>
+                      <a:off x="0" y="0"/>
+                      <a:ext cx="5378418" cy="3025360"/>
+                    </a:xfrm>
+                    <a:prstGeom prst="rect">
+                      <a:avLst/>
+                    </a:prstGeom>
+                    <a:noFill/>
+                    <a:ln>
+                      <a:noFill/>
+                    </a:ln>
+                  </pic:spPr>
+                </pic:pic>
+              </a:graphicData>
+            </a:graphic>
+          </wp:inline>
+        </w:drawing>
+      </w:r>
+    </w:p>
+    <w:p>
+      <w:pPr>
         <w:rPr>
           <w:i/>
           <w:sz w:val="20"/>
@@ -2371,11 +4056,1202 @@
         </w:rPr>
         <w:t>If there are certain situations with their own different kind of QTE, they are mentioned in the story flow alongside the sequence where they occur.</w:t>
       </w:r>
-      <w:bookmarkStart w:id="17" w:name="_GoBack"/>
-      <w:bookmarkEnd w:id="17"/>
-    </w:p>
+    </w:p>
+    <w:p>
+      <w:pPr>
+        <w:rPr>
+          <w:i/>
+          <w:sz w:val="20"/>
+        </w:rPr>
+      </w:pPr>
+    </w:p>
+    <w:p>
+      <w:pPr>
+        <w:pStyle w:val="Heading3"/>
+      </w:pPr>
+      <w:bookmarkStart w:id="18" w:name="_Toc30352249"/>
+      <w:r>
+        <w:t>2.2.2.</w:t>
+      </w:r>
+      <w:r>
+        <w:tab/>
+        <w:t>Stealth</w:t>
+      </w:r>
+      <w:bookmarkEnd w:id="18"/>
+    </w:p>
+    <w:p>
+      <w:r>
+        <w:t>This game has heavy emphasis on stealth while also being in plain sight. The characters must remain normal and not act suspiciously (fast walk or run in front of others when no emergency in the prison is announced) in front of the other cops. They must also not stand in front of other cops for way too long otherwise it may result in them recognizing that their ID ca</w:t>
+      </w:r>
+      <w:r>
+        <w:t>rd and their face do not match.</w:t>
+      </w:r>
+    </w:p>
+    <w:p>
+      <w:r>
+        <w:t>The players must try not to engage in conversations for too long and if anyone initiates any conversations, they must try to finish the conversations quickly to avoid being recognized.</w:t>
+      </w:r>
+    </w:p>
+    <w:p/>
+    <w:p>
+      <w:pPr>
+        <w:pStyle w:val="Heading3"/>
+      </w:pPr>
+      <w:bookmarkStart w:id="19" w:name="_Toc30352250"/>
+      <w:r>
+        <w:lastRenderedPageBreak/>
+        <w:t>2.2.3.</w:t>
+      </w:r>
+      <w:r>
+        <w:tab/>
+        <w:t>Conversations</w:t>
+      </w:r>
+      <w:bookmarkEnd w:id="19"/>
+    </w:p>
+    <w:p>
+      <w:r>
+        <w:rPr>
+          <w:noProof/>
+          <w:lang w:eastAsia="en-IN"/>
+        </w:rPr>
+        <w:drawing>
+          <wp:anchor distT="0" distB="0" distL="114300" distR="114300" simplePos="0" relativeHeight="251668480" behindDoc="0" locked="0" layoutInCell="1" allowOverlap="1" wp14:anchorId="1158D47E" wp14:editId="3CAC06D4">
+            <wp:simplePos x="0" y="0"/>
+            <wp:positionH relativeFrom="column">
+              <wp:posOffset>1692275</wp:posOffset>
+            </wp:positionH>
+            <wp:positionV relativeFrom="paragraph">
+              <wp:posOffset>10795</wp:posOffset>
+            </wp:positionV>
+            <wp:extent cx="4457700" cy="2340293"/>
+            <wp:effectExtent l="0" t="0" r="0" b="3175"/>
+            <wp:wrapSquare wrapText="bothSides"/>
+            <wp:docPr id="15" name="Picture 15" descr="D:\Work\Kingston University\Term 2\KU_Term2_GameDesign\Game Design Document\Images\Conversation.jpg"/>
+            <wp:cNvGraphicFramePr>
+              <a:graphicFrameLocks xmlns:a="http://schemas.openxmlformats.org/drawingml/2006/main" noChangeAspect="1"/>
+            </wp:cNvGraphicFramePr>
+            <a:graphic xmlns:a="http://schemas.openxmlformats.org/drawingml/2006/main">
+              <a:graphicData uri="http://schemas.openxmlformats.org/drawingml/2006/picture">
+                <pic:pic xmlns:pic="http://schemas.openxmlformats.org/drawingml/2006/picture">
+                  <pic:nvPicPr>
+                    <pic:cNvPr id="0" name="Picture 2" descr="D:\Work\Kingston University\Term 2\KU_Term2_GameDesign\Game Design Document\Images\Conversation.jpg"/>
+                    <pic:cNvPicPr>
+                      <a:picLocks noChangeAspect="1" noChangeArrowheads="1"/>
+                    </pic:cNvPicPr>
+                  </pic:nvPicPr>
+                  <pic:blipFill>
+                    <a:blip r:embed="rId19" cstate="print">
+                      <a:extLst>
+                        <a:ext uri="{28A0092B-C50C-407E-A947-70E740481C1C}">
+                          <a14:useLocalDpi xmlns:a14="http://schemas.microsoft.com/office/drawing/2010/main" val="0"/>
+                        </a:ext>
+                      </a:extLst>
+                    </a:blip>
+                    <a:srcRect/>
+                    <a:stretch>
+                      <a:fillRect/>
+                    </a:stretch>
+                  </pic:blipFill>
+                  <pic:spPr bwMode="auto">
+                    <a:xfrm>
+                      <a:off x="0" y="0"/>
+                      <a:ext cx="4457700" cy="2340293"/>
+                    </a:xfrm>
+                    <a:prstGeom prst="rect">
+                      <a:avLst/>
+                    </a:prstGeom>
+                    <a:noFill/>
+                    <a:ln>
+                      <a:noFill/>
+                    </a:ln>
+                  </pic:spPr>
+                </pic:pic>
+              </a:graphicData>
+            </a:graphic>
+          </wp:anchor>
+        </w:drawing>
+      </w:r>
+      <w:r>
+        <w:t xml:space="preserve">At various points of the story, the players will be pulled into conversations with other people either by </w:t>
+      </w:r>
+      <w:r>
+        <w:t>for</w:t>
+      </w:r>
+      <w:r>
+        <w:t>ce</w:t>
+      </w:r>
+      <w:r>
+        <w:t xml:space="preserve"> or by </w:t>
+      </w:r>
+      <w:r>
+        <w:t>their own choice. The players will have to make quick conversations with these people to avoid being recognized. The conversations in the game will happen like in the game, Detroit Become Human</w:t>
+      </w:r>
+      <w:r>
+        <w:t xml:space="preserve"> </w:t>
+      </w:r>
+      <w:r>
+        <w:rPr>
+          <w:i/>
+          <w:sz w:val="20"/>
+        </w:rPr>
+        <w:t xml:space="preserve">(Reference - </w:t>
+      </w:r>
+      <w:hyperlink r:id="rId20" w:history="1">
+        <w:r>
+          <w:rPr>
+            <w:rStyle w:val="Hyperlink"/>
+            <w:i/>
+            <w:sz w:val="20"/>
+          </w:rPr>
+          <w:t>https://youtu.be/xVEPpwqQh5k?t=150</w:t>
+        </w:r>
+      </w:hyperlink>
+      <w:r>
+        <w:rPr>
+          <w:i/>
+          <w:sz w:val="20"/>
+        </w:rPr>
+        <w:t xml:space="preserve"> [Min 2:30 to Min 6:42])</w:t>
+      </w:r>
+      <w:r>
+        <w:t>. Choices will be put in front of the player in each conversation where he/she must choose the best option that he/she thinks will end the conversation quickly.</w:t>
+      </w:r>
+    </w:p>
+    <w:p/>
+    <w:p>
+      <w:pPr>
+        <w:pStyle w:val="Heading2"/>
+      </w:pPr>
+      <w:bookmarkStart w:id="20" w:name="_Toc30352251"/>
+      <w:r>
+        <w:t>2.3.</w:t>
+      </w:r>
+      <w:r>
+        <w:tab/>
+        <w:t>Important Gameplay Sequences</w:t>
+      </w:r>
+      <w:bookmarkEnd w:id="20"/>
+    </w:p>
+    <w:p>
+      <w:pPr>
+        <w:pStyle w:val="Heading3"/>
+      </w:pPr>
+      <w:bookmarkStart w:id="21" w:name="_Toc30352252"/>
+      <w:r>
+        <w:t>2.3</w:t>
+      </w:r>
+      <w:r>
+        <w:t>.</w:t>
+      </w:r>
+      <w:r>
+        <w:t>1.</w:t>
+      </w:r>
+      <w:r>
+        <w:tab/>
+        <w:t>Car Chases</w:t>
+      </w:r>
+      <w:bookmarkEnd w:id="21"/>
+    </w:p>
+    <w:p>
+      <w:r>
+        <w:t>There are two car chase sequences in this game. Both following a different way of doing a chase sequence. The first one (while escaping from prison) is more of a escaping while not trying to kill anyone or indulge in combat.</w:t>
+      </w:r>
+    </w:p>
+    <w:p>
+      <w:r>
+        <w:t>The second chase sequence (while escaping from Carlos Mendez’s warehouse) has more of combat where Lewis is made to jump from car to car to take down Carlos’ men while D</w:t>
+      </w:r>
+      <w:r>
+        <w:t>aisy drives the car trying to avoid all the hurdles in her way.</w:t>
+      </w:r>
+    </w:p>
+    <w:p/>
+    <w:p>
+      <w:pPr>
+        <w:pStyle w:val="Heading3"/>
+      </w:pPr>
+      <w:bookmarkStart w:id="22" w:name="_Toc30352253"/>
+      <w:r>
+        <w:t>2.3.2.</w:t>
+      </w:r>
+      <w:r>
+        <w:tab/>
+        <w:t>Police Chase</w:t>
+      </w:r>
+      <w:bookmarkEnd w:id="22"/>
+    </w:p>
+    <w:p>
+      <w:pPr>
+        <w:rPr>
+          <w:i/>
+          <w:sz w:val="20"/>
+          <w:szCs w:val="20"/>
+        </w:rPr>
+      </w:pPr>
+      <w:r>
+        <w:t xml:space="preserve">The first playing sequence of the game happens with a police chase at Carlos Mendez’s mansion. Lewis and Daisy try to escape from the cops. The sequence is supposed to look and feel something like this - </w:t>
+      </w:r>
+      <w:hyperlink r:id="rId21" w:history="1">
+        <w:r>
+          <w:rPr>
+            <w:rStyle w:val="Hyperlink"/>
+            <w:i/>
+            <w:sz w:val="20"/>
+          </w:rPr>
+          <w:t>https://www.youtube.com/watch?v=yf-sMV9gZvc&amp;feature=youtu.be&amp;t=188</w:t>
+        </w:r>
+      </w:hyperlink>
+      <w:r>
+        <w:rPr>
+          <w:i/>
+          <w:sz w:val="20"/>
+        </w:rPr>
+        <w:t xml:space="preserve"> </w:t>
+      </w:r>
+      <w:r>
+        <w:rPr>
+          <w:i/>
+          <w:sz w:val="20"/>
+          <w:szCs w:val="20"/>
+        </w:rPr>
+        <w:t>[Min 3:08 onwards]</w:t>
+      </w:r>
+      <w:r>
+        <w:rPr>
+          <w:i/>
+          <w:sz w:val="20"/>
+          <w:szCs w:val="20"/>
+        </w:rPr>
+        <w:t>.</w:t>
+      </w:r>
+    </w:p>
+    <w:p>
+      <w:pPr>
+        <w:rPr>
+          <w:i/>
+          <w:sz w:val="20"/>
+          <w:szCs w:val="20"/>
+        </w:rPr>
+      </w:pPr>
+    </w:p>
+    <w:p>
+      <w:pPr>
+        <w:pStyle w:val="Heading3"/>
+      </w:pPr>
+      <w:bookmarkStart w:id="23" w:name="_Toc30352254"/>
+      <w:r>
+        <w:rPr>
+          <w:noProof/>
+          <w:lang w:eastAsia="en-IN"/>
+        </w:rPr>
+        <w:drawing>
+          <wp:anchor distT="0" distB="0" distL="114300" distR="114300" simplePos="0" relativeHeight="251669504" behindDoc="0" locked="0" layoutInCell="1" allowOverlap="1" wp14:anchorId="1FA3CE3C" wp14:editId="03C814A3">
+            <wp:simplePos x="0" y="0"/>
+            <wp:positionH relativeFrom="column">
+              <wp:posOffset>3876675</wp:posOffset>
+            </wp:positionH>
+            <wp:positionV relativeFrom="paragraph">
+              <wp:posOffset>6985</wp:posOffset>
+            </wp:positionV>
+            <wp:extent cx="2235200" cy="1828800"/>
+            <wp:effectExtent l="0" t="0" r="0" b="0"/>
+            <wp:wrapSquare wrapText="bothSides"/>
+            <wp:docPr id="16" name="Picture 16" descr="D:\Work\Kingston University\Term 2\KU_Term2_GameDesign\Game Design Document\Images\Wall climb.jpg"/>
+            <wp:cNvGraphicFramePr>
+              <a:graphicFrameLocks xmlns:a="http://schemas.openxmlformats.org/drawingml/2006/main" noChangeAspect="1"/>
+            </wp:cNvGraphicFramePr>
+            <a:graphic xmlns:a="http://schemas.openxmlformats.org/drawingml/2006/main">
+              <a:graphicData uri="http://schemas.openxmlformats.org/drawingml/2006/picture">
+                <pic:pic xmlns:pic="http://schemas.openxmlformats.org/drawingml/2006/picture">
+                  <pic:nvPicPr>
+                    <pic:cNvPr id="0" name="Picture 3" descr="D:\Work\Kingston University\Term 2\KU_Term2_GameDesign\Game Design Document\Images\Wall climb.jpg"/>
+                    <pic:cNvPicPr>
+                      <a:picLocks noChangeAspect="1" noChangeArrowheads="1"/>
+                    </pic:cNvPicPr>
+                  </pic:nvPicPr>
+                  <pic:blipFill>
+                    <a:blip r:embed="rId22">
+                      <a:extLst>
+                        <a:ext uri="{28A0092B-C50C-407E-A947-70E740481C1C}">
+                          <a14:useLocalDpi xmlns:a14="http://schemas.microsoft.com/office/drawing/2010/main" val="0"/>
+                        </a:ext>
+                      </a:extLst>
+                    </a:blip>
+                    <a:srcRect/>
+                    <a:stretch>
+                      <a:fillRect/>
+                    </a:stretch>
+                  </pic:blipFill>
+                  <pic:spPr bwMode="auto">
+                    <a:xfrm>
+                      <a:off x="0" y="0"/>
+                      <a:ext cx="2235200" cy="1828800"/>
+                    </a:xfrm>
+                    <a:prstGeom prst="rect">
+                      <a:avLst/>
+                    </a:prstGeom>
+                    <a:noFill/>
+                    <a:ln>
+                      <a:noFill/>
+                    </a:ln>
+                  </pic:spPr>
+                </pic:pic>
+              </a:graphicData>
+            </a:graphic>
+          </wp:anchor>
+        </w:drawing>
+      </w:r>
+      <w:r>
+        <w:t>2.3.3.</w:t>
+      </w:r>
+      <w:r>
+        <w:tab/>
+        <w:t>Ventilation Climbing</w:t>
+      </w:r>
+      <w:bookmarkEnd w:id="23"/>
+    </w:p>
+    <w:p>
+      <w:r>
+        <w:t xml:space="preserve">When Lewis and Daisy get into the ventilation duct from the security room, they eventually come out in a narrow vertical room. They have to climb this room to get to the opening which is at quite a height. They have to put both their backs together, interlock their hands and climb the wall </w:t>
+      </w:r>
+      <w:r>
+        <w:rPr>
+          <w:i/>
+          <w:sz w:val="20"/>
+        </w:rPr>
+        <w:t>(</w:t>
+      </w:r>
+      <w:hyperlink r:id="rId23" w:history="1">
+        <w:r>
+          <w:rPr>
+            <w:rStyle w:val="Hyperlink"/>
+            <w:i/>
+            <w:sz w:val="20"/>
+          </w:rPr>
+          <w:t>https://www.youtube.com/watch?v=cRp2V6NttRY</w:t>
+        </w:r>
+      </w:hyperlink>
+      <w:r>
+        <w:rPr>
+          <w:i/>
+          <w:sz w:val="20"/>
+        </w:rPr>
+        <w:t xml:space="preserve"> Make sure you mute your audio, it’s pretty loud</w:t>
+      </w:r>
+      <w:r>
+        <w:rPr>
+          <w:i/>
+          <w:sz w:val="20"/>
+        </w:rPr>
+        <w:t>).</w:t>
+      </w:r>
+      <w:r>
+        <w:t xml:space="preserve"> Every step, they have to click the right button (based on what comes on screen) in order to climb successfully. If one person goes too high and the other fails to stay up to speed, it will result in both of them losing grip and falling.</w:t>
+      </w:r>
+    </w:p>
+    <w:p>
+      <w:pPr>
+        <w:pStyle w:val="Heading2"/>
+      </w:pPr>
+      <w:bookmarkStart w:id="24" w:name="_Toc30352255"/>
+      <w:r>
+        <w:lastRenderedPageBreak/>
+        <w:t>2.</w:t>
+      </w:r>
+      <w:r>
+        <w:t>4</w:t>
+      </w:r>
+      <w:r>
+        <w:t>.</w:t>
+      </w:r>
+      <w:r>
+        <w:tab/>
+        <w:t>Controls</w:t>
+      </w:r>
+      <w:bookmarkEnd w:id="24"/>
+    </w:p>
+    <w:p>
+      <w:r>
+        <w:t>The game will be best experienced when playing with a controller, but PC players may use a keyboard and mouse too if they cannot use a controller.</w:t>
+      </w:r>
+    </w:p>
+    <w:p>
+      <w:r>
+        <w:t>The way Daisy’s player makes the small temporary marks on Lewis’ body is by holding down her special ability button and then pressing the left or right arrow to say a no or a yes.</w:t>
+      </w:r>
+    </w:p>
+    <w:p>
+      <w:pPr>
+        <w:pStyle w:val="Heading3"/>
+      </w:pPr>
+      <w:bookmarkStart w:id="25" w:name="_Toc30352256"/>
+      <w:r>
+        <w:t>2.</w:t>
+      </w:r>
+      <w:r>
+        <w:t>4</w:t>
+      </w:r>
+      <w:r>
+        <w:t>.1.</w:t>
+      </w:r>
+      <w:r>
+        <w:tab/>
+      </w:r>
+      <w:r>
+        <w:t xml:space="preserve">Sony </w:t>
+      </w:r>
+      <w:r>
+        <w:t>PlayStation – Dualshock Controllers</w:t>
+      </w:r>
+      <w:bookmarkEnd w:id="25"/>
+    </w:p>
+    <w:p>
+      <w:pPr>
+        <w:jc w:val="center"/>
+      </w:pPr>
+      <w:r>
+        <w:rPr>
+          <w:noProof/>
+          <w:lang w:eastAsia="en-IN"/>
+        </w:rPr>
+        <w:drawing>
+          <wp:inline distT="0" distB="0" distL="0" distR="0" wp14:anchorId="39078C48" wp14:editId="5EAC1C46">
+            <wp:extent cx="6101415" cy="2729580"/>
+            <wp:effectExtent l="0" t="0" r="0" b="0"/>
+            <wp:docPr id="5" name="Picture 5"/>
+            <wp:cNvGraphicFramePr>
+              <a:graphicFrameLocks xmlns:a="http://schemas.openxmlformats.org/drawingml/2006/main" noChangeAspect="1"/>
+            </wp:cNvGraphicFramePr>
+            <a:graphic xmlns:a="http://schemas.openxmlformats.org/drawingml/2006/main">
+              <a:graphicData uri="http://schemas.openxmlformats.org/drawingml/2006/picture">
+                <pic:pic xmlns:pic="http://schemas.openxmlformats.org/drawingml/2006/picture">
+                  <pic:nvPicPr>
+                    <pic:cNvPr id="0" name="Picture 1" descr="D:\Work\Kingston University\Term 2\Game Design\Game Design Document\Images\Controllers\Dualshock 4 Controls.png"/>
+                    <pic:cNvPicPr>
+                      <a:picLocks noChangeAspect="1" noChangeArrowheads="1"/>
+                    </pic:cNvPicPr>
+                  </pic:nvPicPr>
+                  <pic:blipFill>
+                    <a:blip r:embed="rId24" cstate="print">
+                      <a:extLst>
+                        <a:ext uri="{28A0092B-C50C-407E-A947-70E740481C1C}">
+                          <a14:useLocalDpi xmlns:a14="http://schemas.microsoft.com/office/drawing/2010/main" val="0"/>
+                        </a:ext>
+                      </a:extLst>
+                    </a:blip>
+                    <a:stretch>
+                      <a:fillRect/>
+                    </a:stretch>
+                  </pic:blipFill>
+                  <pic:spPr bwMode="auto">
+                    <a:xfrm>
+                      <a:off x="0" y="0"/>
+                      <a:ext cx="6101415" cy="2729580"/>
+                    </a:xfrm>
+                    <a:prstGeom prst="rect">
+                      <a:avLst/>
+                    </a:prstGeom>
+                    <a:noFill/>
+                    <a:ln>
+                      <a:noFill/>
+                    </a:ln>
+                  </pic:spPr>
+                </pic:pic>
+              </a:graphicData>
+            </a:graphic>
+          </wp:inline>
+        </w:drawing>
+      </w:r>
+    </w:p>
+    <w:p>
+      <w:pPr>
+        <w:jc w:val="center"/>
+      </w:pPr>
+    </w:p>
+    <w:p>
+      <w:pPr>
+        <w:pStyle w:val="Heading3"/>
+      </w:pPr>
+      <w:bookmarkStart w:id="26" w:name="_Toc30352257"/>
+      <w:r>
+        <w:t>2.</w:t>
+      </w:r>
+      <w:r>
+        <w:t>4</w:t>
+      </w:r>
+      <w:r>
+        <w:t>.2.</w:t>
+      </w:r>
+      <w:r>
+        <w:tab/>
+        <w:t>Nintendo Switch – Joycon Controls</w:t>
+      </w:r>
+      <w:bookmarkEnd w:id="26"/>
+    </w:p>
+    <w:p>
+      <w:pPr>
+        <w:jc w:val="center"/>
+      </w:pPr>
+      <w:r>
+        <w:rPr>
+          <w:noProof/>
+          <w:lang w:eastAsia="en-IN"/>
+        </w:rPr>
+        <w:drawing>
+          <wp:inline distT="0" distB="0" distL="0" distR="0" wp14:anchorId="54B0B48F" wp14:editId="4236DC66">
+            <wp:extent cx="5746747" cy="3448050"/>
+            <wp:effectExtent l="0" t="0" r="0" b="0"/>
+            <wp:docPr id="7" name="Picture 7"/>
+            <wp:cNvGraphicFramePr>
+              <a:graphicFrameLocks xmlns:a="http://schemas.openxmlformats.org/drawingml/2006/main" noChangeAspect="1"/>
+            </wp:cNvGraphicFramePr>
+            <a:graphic xmlns:a="http://schemas.openxmlformats.org/drawingml/2006/main">
+              <a:graphicData uri="http://schemas.openxmlformats.org/drawingml/2006/picture">
+                <pic:pic xmlns:pic="http://schemas.openxmlformats.org/drawingml/2006/picture">
+                  <pic:nvPicPr>
+                    <pic:cNvPr id="0" name="Picture 2" descr="D:\Work\Kingston University\Term 2\Game Design\Game Design Document\Images\Controllers\Joycons Controls.png"/>
+                    <pic:cNvPicPr>
+                      <a:picLocks noChangeAspect="1" noChangeArrowheads="1"/>
+                    </pic:cNvPicPr>
+                  </pic:nvPicPr>
+                  <pic:blipFill>
+                    <a:blip r:embed="rId25" cstate="print">
+                      <a:extLst>
+                        <a:ext uri="{28A0092B-C50C-407E-A947-70E740481C1C}">
+                          <a14:useLocalDpi xmlns:a14="http://schemas.microsoft.com/office/drawing/2010/main" val="0"/>
+                        </a:ext>
+                      </a:extLst>
+                    </a:blip>
+                    <a:stretch>
+                      <a:fillRect/>
+                    </a:stretch>
+                  </pic:blipFill>
+                  <pic:spPr bwMode="auto">
+                    <a:xfrm>
+                      <a:off x="0" y="0"/>
+                      <a:ext cx="5870337" cy="3522204"/>
+                    </a:xfrm>
+                    <a:prstGeom prst="rect">
+                      <a:avLst/>
+                    </a:prstGeom>
+                    <a:noFill/>
+                    <a:ln>
+                      <a:noFill/>
+                    </a:ln>
+                  </pic:spPr>
+                </pic:pic>
+              </a:graphicData>
+            </a:graphic>
+          </wp:inline>
+        </w:drawing>
+      </w:r>
+    </w:p>
+    <w:p>
+      <w:pPr>
+        <w:pStyle w:val="Heading3"/>
+      </w:pPr>
+      <w:bookmarkStart w:id="27" w:name="_Toc30352258"/>
+      <w:r>
+        <w:lastRenderedPageBreak/>
+        <w:t>2.</w:t>
+      </w:r>
+      <w:r>
+        <w:t>4</w:t>
+      </w:r>
+      <w:r>
+        <w:t>.3.</w:t>
+      </w:r>
+      <w:r>
+        <w:tab/>
+        <w:t>Microsoft X</w:t>
+      </w:r>
+      <w:r>
+        <w:t>BOX</w:t>
+      </w:r>
+      <w:r>
+        <w:t xml:space="preserve"> Controls</w:t>
+      </w:r>
+      <w:bookmarkEnd w:id="27"/>
+    </w:p>
+    <w:p>
+      <w:pPr>
+        <w:jc w:val="center"/>
+      </w:pPr>
+      <w:r>
+        <w:rPr>
+          <w:noProof/>
+          <w:lang w:eastAsia="en-IN"/>
+        </w:rPr>
+        <w:drawing>
+          <wp:inline distT="0" distB="0" distL="0" distR="0" wp14:anchorId="619580F2" wp14:editId="47AE6792">
+            <wp:extent cx="5779940" cy="2543175"/>
+            <wp:effectExtent l="0" t="0" r="0" b="0"/>
+            <wp:docPr id="8" name="Picture 8"/>
+            <wp:cNvGraphicFramePr>
+              <a:graphicFrameLocks xmlns:a="http://schemas.openxmlformats.org/drawingml/2006/main" noChangeAspect="1"/>
+            </wp:cNvGraphicFramePr>
+            <a:graphic xmlns:a="http://schemas.openxmlformats.org/drawingml/2006/main">
+              <a:graphicData uri="http://schemas.openxmlformats.org/drawingml/2006/picture">
+                <pic:pic xmlns:pic="http://schemas.openxmlformats.org/drawingml/2006/picture">
+                  <pic:nvPicPr>
+                    <pic:cNvPr id="0" name="Picture 3" descr="D:\Work\Kingston University\Term 2\Game Design\Game Design Document\Images\Controllers\XBox Controls.png"/>
+                    <pic:cNvPicPr>
+                      <a:picLocks noChangeAspect="1" noChangeArrowheads="1"/>
+                    </pic:cNvPicPr>
+                  </pic:nvPicPr>
+                  <pic:blipFill>
+                    <a:blip r:embed="rId26" cstate="print">
+                      <a:extLst>
+                        <a:ext uri="{28A0092B-C50C-407E-A947-70E740481C1C}">
+                          <a14:useLocalDpi xmlns:a14="http://schemas.microsoft.com/office/drawing/2010/main" val="0"/>
+                        </a:ext>
+                      </a:extLst>
+                    </a:blip>
+                    <a:stretch>
+                      <a:fillRect/>
+                    </a:stretch>
+                  </pic:blipFill>
+                  <pic:spPr bwMode="auto">
+                    <a:xfrm>
+                      <a:off x="0" y="0"/>
+                      <a:ext cx="5849596" cy="2573824"/>
+                    </a:xfrm>
+                    <a:prstGeom prst="rect">
+                      <a:avLst/>
+                    </a:prstGeom>
+                    <a:noFill/>
+                    <a:ln>
+                      <a:noFill/>
+                    </a:ln>
+                  </pic:spPr>
+                </pic:pic>
+              </a:graphicData>
+            </a:graphic>
+          </wp:inline>
+        </w:drawing>
+      </w:r>
+    </w:p>
+    <w:p>
+      <w:pPr>
+        <w:jc w:val="center"/>
+      </w:pPr>
+    </w:p>
+    <w:p>
+      <w:pPr>
+        <w:pStyle w:val="Heading3"/>
+      </w:pPr>
+      <w:bookmarkStart w:id="28" w:name="_Toc30352259"/>
+      <w:r>
+        <w:t>2.</w:t>
+      </w:r>
+      <w:r>
+        <w:t>4</w:t>
+      </w:r>
+      <w:r>
+        <w:t>.4.</w:t>
+      </w:r>
+      <w:r>
+        <w:tab/>
+        <w:t>PC Keyboard and Mouse Controls</w:t>
+      </w:r>
+      <w:bookmarkEnd w:id="28"/>
+    </w:p>
+    <w:p>
+      <w:pPr>
+        <w:jc w:val="center"/>
+      </w:pPr>
+      <w:r>
+        <w:rPr>
+          <w:noProof/>
+          <w:lang w:eastAsia="en-IN"/>
+        </w:rPr>
+        <w:drawing>
+          <wp:inline distT="0" distB="0" distL="0" distR="0" wp14:anchorId="020091D7" wp14:editId="1FEAD940">
+            <wp:extent cx="6038850" cy="2549737"/>
+            <wp:effectExtent l="0" t="0" r="0" b="3175"/>
+            <wp:docPr id="9" name="Picture 9"/>
+            <wp:cNvGraphicFramePr>
+              <a:graphicFrameLocks xmlns:a="http://schemas.openxmlformats.org/drawingml/2006/main" noChangeAspect="1"/>
+            </wp:cNvGraphicFramePr>
+            <a:graphic xmlns:a="http://schemas.openxmlformats.org/drawingml/2006/main">
+              <a:graphicData uri="http://schemas.openxmlformats.org/drawingml/2006/picture">
+                <pic:pic xmlns:pic="http://schemas.openxmlformats.org/drawingml/2006/picture">
+                  <pic:nvPicPr>
+                    <pic:cNvPr id="0" name="Picture 4" descr="D:\Work\Kingston University\Term 2\Game Design\Game Design Document\Images\Controllers\Keyboard and Mouse Controls.png"/>
+                    <pic:cNvPicPr>
+                      <a:picLocks noChangeAspect="1" noChangeArrowheads="1"/>
+                    </pic:cNvPicPr>
+                  </pic:nvPicPr>
+                  <pic:blipFill>
+                    <a:blip r:embed="rId27" cstate="print">
+                      <a:extLst>
+                        <a:ext uri="{28A0092B-C50C-407E-A947-70E740481C1C}">
+                          <a14:useLocalDpi xmlns:a14="http://schemas.microsoft.com/office/drawing/2010/main" val="0"/>
+                        </a:ext>
+                      </a:extLst>
+                    </a:blip>
+                    <a:stretch>
+                      <a:fillRect/>
+                    </a:stretch>
+                  </pic:blipFill>
+                  <pic:spPr bwMode="auto">
+                    <a:xfrm>
+                      <a:off x="0" y="0"/>
+                      <a:ext cx="6103745" cy="2577137"/>
+                    </a:xfrm>
+                    <a:prstGeom prst="rect">
+                      <a:avLst/>
+                    </a:prstGeom>
+                    <a:noFill/>
+                    <a:ln>
+                      <a:noFill/>
+                    </a:ln>
+                  </pic:spPr>
+                </pic:pic>
+              </a:graphicData>
+            </a:graphic>
+          </wp:inline>
+        </w:drawing>
+      </w:r>
+    </w:p>
+    <w:p>
+      <w:pPr>
+        <w:jc w:val="center"/>
+      </w:pPr>
+    </w:p>
+    <w:p>
+      <w:pPr>
+        <w:pStyle w:val="Heading2"/>
+      </w:pPr>
+      <w:bookmarkStart w:id="29" w:name="_Toc30352260"/>
+      <w:r>
+        <w:t>2.5.</w:t>
+      </w:r>
+      <w:r>
+        <w:tab/>
+        <w:t>Game World</w:t>
+      </w:r>
+      <w:bookmarkEnd w:id="29"/>
+    </w:p>
+    <w:p>
+      <w:pPr>
+        <w:pStyle w:val="Heading3"/>
+      </w:pPr>
+      <w:bookmarkStart w:id="30" w:name="_Toc30352261"/>
+      <w:r>
+        <w:t>2.5.1.</w:t>
+      </w:r>
+      <w:r>
+        <w:tab/>
+        <w:t>Carlos Mendez’s Mansion</w:t>
+      </w:r>
+      <w:bookmarkEnd w:id="30"/>
+    </w:p>
+    <w:p>
+      <w:r>
+        <w:t xml:space="preserve">The game starts in Carlos Mendez’s mansion where the players get arrested. A huge chase sequence is supposed to take place in this setting so a fairly large mansion is required. Reference - </w:t>
+      </w:r>
+      <w:hyperlink r:id="rId28" w:history="1">
+        <w:r>
+          <w:rPr>
+            <w:rStyle w:val="Hyperlink"/>
+          </w:rPr>
+          <w:t>https://www.nbcdfw.com/news/local/look-inside-the-cedar-hill-mansion-perched-high-above-north-texas/136260/</w:t>
+        </w:r>
+      </w:hyperlink>
+    </w:p>
+    <w:p>
+      <w:pPr>
+        <w:rPr>
+          <w:rFonts w:ascii="Times New Roman" w:eastAsia="Times New Roman" w:hAnsi="Times New Roman" w:cs="Times New Roman"/>
+          <w:snapToGrid w:val="0"/>
+          <w:color w:val="000000"/>
+          <w:w w:val="0"/>
+          <w:sz w:val="0"/>
+          <w:szCs w:val="0"/>
+          <w:u w:color="000000"/>
+          <w:bdr w:val="none" w:sz="0" w:space="0" w:color="000000"/>
+          <w:shd w:val="clear" w:color="000000" w:fill="000000"/>
+          <w:lang w:eastAsia="x-none" w:bidi="x-none"/>
+        </w:rPr>
+      </w:pPr>
+      <w:r>
+        <w:t xml:space="preserve">The mansion in the link above should give a clear idea of the kind of mansion </w:t>
+      </w:r>
+      <w:r>
+        <w:t>size and structure required. The mansion has many expensive artefacts, paintings and furniture spread all over. There are also quite a few people in the mansion who are either Carlos’ relatives or the workers who help maintain his mansion.</w:t>
+      </w:r>
+    </w:p>
+    <w:p>
+      <w:pPr>
+        <w:jc w:val="center"/>
+      </w:pPr>
+      <w:r>
+        <w:rPr>
+          <w:noProof/>
+          <w:lang w:eastAsia="en-IN"/>
+        </w:rPr>
+        <w:lastRenderedPageBreak/>
+        <w:drawing>
+          <wp:inline distT="0" distB="0" distL="0" distR="0" wp14:anchorId="1B4DE1A9" wp14:editId="6F39AC9D">
+            <wp:extent cx="3907930" cy="2198210"/>
+            <wp:effectExtent l="0" t="0" r="0" b="0"/>
+            <wp:docPr id="10" name="Picture 10" descr="D:\Work\Kingston University\Term 2\Game Design\Game Design Document\Images\Mansion.png"/>
+            <wp:cNvGraphicFramePr>
+              <a:graphicFrameLocks xmlns:a="http://schemas.openxmlformats.org/drawingml/2006/main" noChangeAspect="1"/>
+            </wp:cNvGraphicFramePr>
+            <a:graphic xmlns:a="http://schemas.openxmlformats.org/drawingml/2006/main">
+              <a:graphicData uri="http://schemas.openxmlformats.org/drawingml/2006/picture">
+                <pic:pic xmlns:pic="http://schemas.openxmlformats.org/drawingml/2006/picture">
+                  <pic:nvPicPr>
+                    <pic:cNvPr id="0" name="Picture 5" descr="D:\Work\Kingston University\Term 2\Game Design\Game Design Document\Images\Mansion.png"/>
+                    <pic:cNvPicPr>
+                      <a:picLocks noChangeAspect="1" noChangeArrowheads="1"/>
+                    </pic:cNvPicPr>
+                  </pic:nvPicPr>
+                  <pic:blipFill>
+                    <a:blip r:embed="rId29" cstate="print">
+                      <a:extLst>
+                        <a:ext uri="{28A0092B-C50C-407E-A947-70E740481C1C}">
+                          <a14:useLocalDpi xmlns:a14="http://schemas.microsoft.com/office/drawing/2010/main" val="0"/>
+                        </a:ext>
+                      </a:extLst>
+                    </a:blip>
+                    <a:srcRect/>
+                    <a:stretch>
+                      <a:fillRect/>
+                    </a:stretch>
+                  </pic:blipFill>
+                  <pic:spPr bwMode="auto">
+                    <a:xfrm>
+                      <a:off x="0" y="0"/>
+                      <a:ext cx="3917954" cy="2203849"/>
+                    </a:xfrm>
+                    <a:prstGeom prst="rect">
+                      <a:avLst/>
+                    </a:prstGeom>
+                    <a:noFill/>
+                    <a:ln>
+                      <a:noFill/>
+                    </a:ln>
+                  </pic:spPr>
+                </pic:pic>
+              </a:graphicData>
+            </a:graphic>
+          </wp:inline>
+        </w:drawing>
+      </w:r>
+    </w:p>
+    <w:p>
+      <w:pPr>
+        <w:jc w:val="center"/>
+      </w:pPr>
+    </w:p>
+    <w:p>
+      <w:pPr>
+        <w:pStyle w:val="Heading3"/>
+      </w:pPr>
+      <w:bookmarkStart w:id="31" w:name="_Toc30352262"/>
+      <w:r>
+        <w:t>2.5.2.</w:t>
+      </w:r>
+      <w:r>
+        <w:tab/>
+        <w:t>Prison</w:t>
+      </w:r>
+      <w:bookmarkEnd w:id="31"/>
+    </w:p>
+    <w:p>
+      <w:r>
+        <w:t>A majority of the game takes place in the prison where Lewis and Daisy are taken after being arrested from Carlos’ mansion.</w:t>
+      </w:r>
+      <w:r>
+        <w:t xml:space="preserve"> This is a fairly small prison in comparison to other prisons. It does not hold many prisoners hence it does not have too many police officers stationed here.</w:t>
+      </w:r>
+      <w:r>
+        <w:t xml:space="preserve"> The prison is populated by tables, chairs, police officers, vending machines (visitor’s room), potted plants, wall clocks, tools (workshop), prison cells, computers (staff office), etc.</w:t>
+      </w:r>
+    </w:p>
+    <w:p>
+      <w:r>
+        <w:t>The image below shows a very huge prison. For this game, the prison building will be like one of the “X” shaped buildings along with a tower in the centre at the intersection.</w:t>
+      </w:r>
+    </w:p>
+    <w:p>
+      <w:pPr>
+        <w:jc w:val="center"/>
+      </w:pPr>
+      <w:r>
+        <w:rPr>
+          <w:noProof/>
+          <w:lang w:eastAsia="en-IN"/>
+        </w:rPr>
+        <w:drawing>
+          <wp:inline distT="0" distB="0" distL="0" distR="0" wp14:anchorId="77FB2250" wp14:editId="17E85380">
+            <wp:extent cx="3713596" cy="2475594"/>
+            <wp:effectExtent l="0" t="0" r="1270" b="1270"/>
+            <wp:docPr id="11" name="Picture 11"/>
+            <wp:cNvGraphicFramePr>
+              <a:graphicFrameLocks xmlns:a="http://schemas.openxmlformats.org/drawingml/2006/main" noChangeAspect="1"/>
+            </wp:cNvGraphicFramePr>
+            <a:graphic xmlns:a="http://schemas.openxmlformats.org/drawingml/2006/main">
+              <a:graphicData uri="http://schemas.openxmlformats.org/drawingml/2006/picture">
+                <pic:pic xmlns:pic="http://schemas.openxmlformats.org/drawingml/2006/picture">
+                  <pic:nvPicPr>
+                    <pic:cNvPr id="11" name="NINTCHDBPICT000415376696.png"/>
+                    <pic:cNvPicPr/>
+                  </pic:nvPicPr>
+                  <pic:blipFill>
+                    <a:blip r:embed="rId30" cstate="print">
+                      <a:extLst>
+                        <a:ext uri="{28A0092B-C50C-407E-A947-70E740481C1C}">
+                          <a14:useLocalDpi xmlns:a14="http://schemas.microsoft.com/office/drawing/2010/main" val="0"/>
+                        </a:ext>
+                      </a:extLst>
+                    </a:blip>
+                    <a:stretch>
+                      <a:fillRect/>
+                    </a:stretch>
+                  </pic:blipFill>
+                  <pic:spPr>
+                    <a:xfrm>
+                      <a:off x="0" y="0"/>
+                      <a:ext cx="3757205" cy="2504665"/>
+                    </a:xfrm>
+                    <a:prstGeom prst="rect">
+                      <a:avLst/>
+                    </a:prstGeom>
+                  </pic:spPr>
+                </pic:pic>
+              </a:graphicData>
+            </a:graphic>
+          </wp:inline>
+        </w:drawing>
+      </w:r>
+    </w:p>
+    <w:p>
+      <w:pPr>
+        <w:pStyle w:val="Heading3"/>
+      </w:pPr>
+      <w:bookmarkStart w:id="32" w:name="_Toc30352263"/>
+      <w:r>
+        <w:t>2.5.3.</w:t>
+      </w:r>
+      <w:r>
+        <w:tab/>
+        <w:t>Woods</w:t>
+      </w:r>
+      <w:bookmarkEnd w:id="32"/>
+    </w:p>
+    <w:p>
+      <w:r>
+        <w:t>The surrounding area around the prison is very woody. It’s like a small forest at the other end of which is a bridge that leads to the main land where the city is located. In this forest area, there are a few cut trees, a weathered axe, an old well, small animals, birds and a small pond.</w:t>
+      </w:r>
+    </w:p>
+    <w:p>
+      <w:pPr>
+        <w:jc w:val="center"/>
+      </w:pPr>
+      <w:r>
+        <w:rPr>
+          <w:noProof/>
+          <w:lang w:eastAsia="en-IN"/>
+        </w:rPr>
+        <w:lastRenderedPageBreak/>
+        <w:drawing>
+          <wp:inline distT="0" distB="0" distL="0" distR="0" wp14:anchorId="2ECE0D79" wp14:editId="76581C69">
+            <wp:extent cx="3898678" cy="2437130"/>
+            <wp:effectExtent l="0" t="0" r="6985" b="1270"/>
+            <wp:docPr id="12" name="Picture 12" descr="D:\Work\Kingston University\Term 2\Game Design\Game Design Document\Images\Woods.jpg"/>
+            <wp:cNvGraphicFramePr>
+              <a:graphicFrameLocks xmlns:a="http://schemas.openxmlformats.org/drawingml/2006/main" noChangeAspect="1"/>
+            </wp:cNvGraphicFramePr>
+            <a:graphic xmlns:a="http://schemas.openxmlformats.org/drawingml/2006/main">
+              <a:graphicData uri="http://schemas.openxmlformats.org/drawingml/2006/picture">
+                <pic:pic xmlns:pic="http://schemas.openxmlformats.org/drawingml/2006/picture">
+                  <pic:nvPicPr>
+                    <pic:cNvPr id="0" name="Picture 10" descr="D:\Work\Kingston University\Term 2\Game Design\Game Design Document\Images\Woods.jpg"/>
+                    <pic:cNvPicPr>
+                      <a:picLocks noChangeAspect="1" noChangeArrowheads="1"/>
+                    </pic:cNvPicPr>
+                  </pic:nvPicPr>
+                  <pic:blipFill>
+                    <a:blip r:embed="rId31">
+                      <a:extLst>
+                        <a:ext uri="{28A0092B-C50C-407E-A947-70E740481C1C}">
+                          <a14:useLocalDpi xmlns:a14="http://schemas.microsoft.com/office/drawing/2010/main" val="0"/>
+                        </a:ext>
+                      </a:extLst>
+                    </a:blip>
+                    <a:srcRect/>
+                    <a:stretch>
+                      <a:fillRect/>
+                    </a:stretch>
+                  </pic:blipFill>
+                  <pic:spPr bwMode="auto">
+                    <a:xfrm>
+                      <a:off x="0" y="0"/>
+                      <a:ext cx="3904716" cy="2440904"/>
+                    </a:xfrm>
+                    <a:prstGeom prst="rect">
+                      <a:avLst/>
+                    </a:prstGeom>
+                    <a:noFill/>
+                    <a:ln>
+                      <a:noFill/>
+                    </a:ln>
+                  </pic:spPr>
+                </pic:pic>
+              </a:graphicData>
+            </a:graphic>
+          </wp:inline>
+        </w:drawing>
+      </w:r>
+    </w:p>
+    <w:p>
+      <w:pPr>
+        <w:pStyle w:val="Heading3"/>
+      </w:pPr>
+      <w:bookmarkStart w:id="33" w:name="_Toc30352264"/>
+      <w:r>
+        <w:t>2.5.4.</w:t>
+      </w:r>
+      <w:r>
+        <w:tab/>
+        <w:t>Warehouse</w:t>
+      </w:r>
+      <w:bookmarkEnd w:id="33"/>
+    </w:p>
+    <w:p>
+      <w:r>
+        <w:t>After laying low for a few weeks, Lewis and Daisy are determined to clear their name off and hence go looking for evidence that would prove their innocence and hopefully get Carlos Mendez caught. The head over to his “Warehouse” where there are drugs being manufactured by children that Carlos smuggled into the city.</w:t>
+      </w:r>
+    </w:p>
+    <w:p>
+      <w:pPr>
+        <w:jc w:val="center"/>
+      </w:pPr>
+      <w:r>
+        <w:rPr>
+          <w:noProof/>
+          <w:lang w:eastAsia="en-IN"/>
+        </w:rPr>
+        <w:drawing>
+          <wp:inline distT="0" distB="0" distL="0" distR="0" wp14:anchorId="771AE363" wp14:editId="2C91FA87">
+            <wp:extent cx="3921760" cy="2614508"/>
+            <wp:effectExtent l="0" t="0" r="2540" b="0"/>
+            <wp:docPr id="13" name="Picture 13" descr="D:\Work\Kingston University\Term 2\Game Design\Game Design Document\Images\Warehouse.jpg"/>
+            <wp:cNvGraphicFramePr>
+              <a:graphicFrameLocks xmlns:a="http://schemas.openxmlformats.org/drawingml/2006/main" noChangeAspect="1"/>
+            </wp:cNvGraphicFramePr>
+            <a:graphic xmlns:a="http://schemas.openxmlformats.org/drawingml/2006/main">
+              <a:graphicData uri="http://schemas.openxmlformats.org/drawingml/2006/picture">
+                <pic:pic xmlns:pic="http://schemas.openxmlformats.org/drawingml/2006/picture">
+                  <pic:nvPicPr>
+                    <pic:cNvPr id="0" name="Picture 11" descr="D:\Work\Kingston University\Term 2\Game Design\Game Design Document\Images\Warehouse.jpg"/>
+                    <pic:cNvPicPr>
+                      <a:picLocks noChangeAspect="1" noChangeArrowheads="1"/>
+                    </pic:cNvPicPr>
+                  </pic:nvPicPr>
+                  <pic:blipFill>
+                    <a:blip r:embed="rId32" cstate="print">
+                      <a:extLst>
+                        <a:ext uri="{28A0092B-C50C-407E-A947-70E740481C1C}">
+                          <a14:useLocalDpi xmlns:a14="http://schemas.microsoft.com/office/drawing/2010/main" val="0"/>
+                        </a:ext>
+                      </a:extLst>
+                    </a:blip>
+                    <a:srcRect/>
+                    <a:stretch>
+                      <a:fillRect/>
+                    </a:stretch>
+                  </pic:blipFill>
+                  <pic:spPr bwMode="auto">
+                    <a:xfrm>
+                      <a:off x="0" y="0"/>
+                      <a:ext cx="3944358" cy="2629573"/>
+                    </a:xfrm>
+                    <a:prstGeom prst="rect">
+                      <a:avLst/>
+                    </a:prstGeom>
+                    <a:noFill/>
+                    <a:ln>
+                      <a:noFill/>
+                    </a:ln>
+                  </pic:spPr>
+                </pic:pic>
+              </a:graphicData>
+            </a:graphic>
+          </wp:inline>
+        </w:drawing>
+      </w:r>
+    </w:p>
+    <w:p>
+      <w:pPr>
+        <w:spacing w:line="259" w:lineRule="auto"/>
+      </w:pPr>
+    </w:p>
+    <w:p>
+      <w:pPr>
+        <w:pStyle w:val="Heading2"/>
+      </w:pPr>
+      <w:bookmarkStart w:id="34" w:name="_Toc30352265"/>
+      <w:r>
+        <w:t>2.6.</w:t>
+      </w:r>
+      <w:r>
+        <w:tab/>
+      </w:r>
+      <w:r>
+        <w:t>Game Experience</w:t>
+      </w:r>
+      <w:bookmarkEnd w:id="34"/>
+    </w:p>
+    <w:p>
+      <w:r>
+        <w:t xml:space="preserve">This being a stealth game, the overall experience through most of the game should be of being very concentrated and always be on the lookout that no one has spotted you. </w:t>
+      </w:r>
+      <w:r>
+        <w:t>There are a few sequences where the players are involved in no stealth whatsoever and this is because bringing in breaks into the flow by introducing some high paced moments makes the game more fun and unpredictable.</w:t>
+      </w:r>
+    </w:p>
+    <w:p/>
+    <w:p>
+      <w:pPr>
+        <w:pStyle w:val="Heading2"/>
+      </w:pPr>
+      <w:bookmarkStart w:id="35" w:name="_Toc30352266"/>
+      <w:r>
+        <w:t>2.7.</w:t>
+      </w:r>
+      <w:r>
+        <w:tab/>
+        <w:t>Enemies</w:t>
+      </w:r>
+      <w:bookmarkEnd w:id="35"/>
+    </w:p>
+    <w:p>
+      <w:r>
+        <w:t xml:space="preserve">As such, everyone around the players is an enemy, but none of them are enemies until they have identified the players as escaped prisoners. At such situations they are just like mere passers-by on a </w:t>
+      </w:r>
+      <w:r>
+        <w:t>road. But there are a few characters that the players have to take down because of the structure of the story.</w:t>
+      </w:r>
+    </w:p>
+    <w:p>
+      <w:pPr>
+        <w:pStyle w:val="Heading1"/>
+      </w:pPr>
+      <w:bookmarkStart w:id="36" w:name="_Toc30352267"/>
+      <w:r>
+        <w:lastRenderedPageBreak/>
+        <w:t>Section III – Multiplayer &amp; Bonus Content</w:t>
+      </w:r>
+      <w:bookmarkEnd w:id="36"/>
+    </w:p>
+    <w:p/>
     <w:sectPr>
-      <w:footerReference w:type="default" r:id="rId18"/>
+      <w:footerReference w:type="default" r:id="rId33"/>
       <w:pgSz w:w="11906" w:h="16838"/>
       <w:pgMar w:top="1440" w:right="1440" w:bottom="1440" w:left="1440" w:header="708" w:footer="708" w:gutter="0"/>
       <w:cols w:space="708"/>
@@ -2387,7 +5263,7 @@
 
 <file path=word/comments.xml><?xml version="1.0" encoding="utf-8"?>
 <w:comments xmlns:wpc="http://schemas.microsoft.com/office/word/2010/wordprocessingCanvas" xmlns:mc="http://schemas.openxmlformats.org/markup-compatibility/2006" xmlns:o="urn:schemas-microsoft-com:office:office" xmlns:r="http://schemas.openxmlformats.org/officeDocument/2006/relationships" xmlns:m="http://schemas.openxmlformats.org/officeDocument/2006/math" xmlns:v="urn:schemas-microsoft-com:vml" xmlns:wp14="http://schemas.microsoft.com/office/word/2010/wordprocessingDrawing" xmlns:wp="http://schemas.openxmlformats.org/drawingml/2006/wordprocessingDrawing" xmlns:w10="urn:schemas-microsoft-com:office:word" xmlns:w="http://schemas.openxmlformats.org/wordprocessingml/2006/main" xmlns:w14="http://schemas.microsoft.com/office/word/2010/wordml" xmlns:w15="http://schemas.microsoft.com/office/word/2012/wordml" xmlns:wpg="http://schemas.microsoft.com/office/word/2010/wordprocessingGroup" xmlns:wpi="http://schemas.microsoft.com/office/word/2010/wordprocessingInk" xmlns:wne="http://schemas.microsoft.com/office/word/2006/wordml" xmlns:wps="http://schemas.microsoft.com/office/word/2010/wordprocessingShape" mc:Ignorable="w14 w15 wp14">
-  <w:comment w:id="2" w:author="Anuj Patwari" w:date="2020-01-17T13:38:00Z" w:initials="AP">
+  <w:comment w:id="3" w:author="Anuj Patwari" w:date="2020-01-17T13:38:00Z" w:initials="AP">
     <w:p>
       <w:pPr>
         <w:pStyle w:val="CommentText"/>
@@ -2403,7 +5279,7 @@
       </w:r>
     </w:p>
   </w:comment>
-  <w:comment w:id="6" w:author="Anuj Patwari" w:date="2020-01-17T14:32:00Z" w:initials="AP">
+  <w:comment w:id="7" w:author="Anuj Patwari" w:date="2020-01-17T14:32:00Z" w:initials="AP">
     <w:p>
       <w:pPr>
         <w:pStyle w:val="CommentText"/>
@@ -2492,7 +5368,7 @@
           <w:rPr>
             <w:noProof/>
           </w:rPr>
-          <w:t>5</w:t>
+          <w:t>13</w:t>
         </w:r>
         <w:r>
           <w:rPr>
@@ -3843,7 +6719,7 @@
 </file>
 
 <file path=customXml/itemProps1.xml><?xml version="1.0" encoding="utf-8"?>
-<ds:datastoreItem xmlns:ds="http://schemas.openxmlformats.org/officeDocument/2006/customXml" ds:itemID="{551C7B2C-71AA-4084-ADD2-04F050D57423}">
+<ds:datastoreItem xmlns:ds="http://schemas.openxmlformats.org/officeDocument/2006/customXml" ds:itemID="{606938D4-C724-4602-A5FC-93F6BB42CEC5}">
   <ds:schemaRefs>
     <ds:schemaRef ds:uri="http://schemas.openxmlformats.org/officeDocument/2006/bibliography"/>
   </ds:schemaRefs>

--- a/Game Design Document/Game Design Document.docx
+++ b/Game Design Document/Game Design Document.docx
@@ -164,7 +164,7 @@
           <w:szCs w:val="22"/>
           <w:lang w:val="en-IN"/>
         </w:rPr>
-        <w:id w:val="-1240777944"/>
+        <w:id w:val="-913767954"/>
         <w:docPartObj>
           <w:docPartGallery w:val="Table of Contents"/>
           <w:docPartUnique/>
@@ -185,8 +185,6 @@
           <w:r>
             <w:t>Table of Contents</w:t>
           </w:r>
-          <w:bookmarkStart w:id="0" w:name="_GoBack"/>
-          <w:bookmarkEnd w:id="0"/>
         </w:p>
         <w:p>
           <w:pPr>
@@ -224,7 +222,7 @@
             </w:rPr>
             <w:fldChar w:fldCharType="separate"/>
           </w:r>
-          <w:hyperlink w:anchor="_Toc30352234" w:history="1">
+          <w:hyperlink w:anchor="_Toc30428842" w:history="1">
             <w:r>
               <w:rPr>
                 <w:rStyle w:val="Hyperlink"/>
@@ -251,7 +249,7 @@
                 <w:noProof/>
                 <w:webHidden/>
               </w:rPr>
-              <w:instrText xml:space="preserve"> PAGEREF _Toc30352234 \h </w:instrText>
+              <w:instrText xml:space="preserve"> PAGEREF _Toc30428842 \h </w:instrText>
             </w:r>
             <w:r>
               <w:rPr>
@@ -295,7 +293,7 @@
               <w:lang w:eastAsia="en-IN"/>
             </w:rPr>
           </w:pPr>
-          <w:hyperlink w:anchor="_Toc30352235" w:history="1">
+          <w:hyperlink w:anchor="_Toc30428843" w:history="1">
             <w:r>
               <w:rPr>
                 <w:rStyle w:val="Hyperlink"/>
@@ -337,7 +335,7 @@
                 <w:noProof/>
                 <w:webHidden/>
               </w:rPr>
-              <w:instrText xml:space="preserve"> PAGEREF _Toc30352235 \h </w:instrText>
+              <w:instrText xml:space="preserve"> PAGEREF _Toc30428843 \h </w:instrText>
             </w:r>
             <w:r>
               <w:rPr>
@@ -381,7 +379,7 @@
               <w:lang w:eastAsia="en-IN"/>
             </w:rPr>
           </w:pPr>
-          <w:hyperlink w:anchor="_Toc30352236" w:history="1">
+          <w:hyperlink w:anchor="_Toc30428844" w:history="1">
             <w:r>
               <w:rPr>
                 <w:rStyle w:val="Hyperlink"/>
@@ -423,7 +421,7 @@
                 <w:noProof/>
                 <w:webHidden/>
               </w:rPr>
-              <w:instrText xml:space="preserve"> PAGEREF _Toc30352236 \h </w:instrText>
+              <w:instrText xml:space="preserve"> PAGEREF _Toc30428844 \h </w:instrText>
             </w:r>
             <w:r>
               <w:rPr>
@@ -467,7 +465,7 @@
               <w:lang w:eastAsia="en-IN"/>
             </w:rPr>
           </w:pPr>
-          <w:hyperlink w:anchor="_Toc30352237" w:history="1">
+          <w:hyperlink w:anchor="_Toc30428845" w:history="1">
             <w:r>
               <w:rPr>
                 <w:rStyle w:val="Hyperlink"/>
@@ -509,7 +507,7 @@
                 <w:noProof/>
                 <w:webHidden/>
               </w:rPr>
-              <w:instrText xml:space="preserve"> PAGEREF _Toc30352237 \h </w:instrText>
+              <w:instrText xml:space="preserve"> PAGEREF _Toc30428845 \h </w:instrText>
             </w:r>
             <w:r>
               <w:rPr>
@@ -553,7 +551,7 @@
               <w:lang w:eastAsia="en-IN"/>
             </w:rPr>
           </w:pPr>
-          <w:hyperlink w:anchor="_Toc30352238" w:history="1">
+          <w:hyperlink w:anchor="_Toc30428846" w:history="1">
             <w:r>
               <w:rPr>
                 <w:rStyle w:val="Hyperlink"/>
@@ -595,7 +593,7 @@
                 <w:noProof/>
                 <w:webHidden/>
               </w:rPr>
-              <w:instrText xml:space="preserve"> PAGEREF _Toc30352238 \h </w:instrText>
+              <w:instrText xml:space="preserve"> PAGEREF _Toc30428846 \h </w:instrText>
             </w:r>
             <w:r>
               <w:rPr>
@@ -639,7 +637,7 @@
               <w:lang w:eastAsia="en-IN"/>
             </w:rPr>
           </w:pPr>
-          <w:hyperlink w:anchor="_Toc30352239" w:history="1">
+          <w:hyperlink w:anchor="_Toc30428847" w:history="1">
             <w:r>
               <w:rPr>
                 <w:rStyle w:val="Hyperlink"/>
@@ -681,7 +679,7 @@
                 <w:noProof/>
                 <w:webHidden/>
               </w:rPr>
-              <w:instrText xml:space="preserve"> PAGEREF _Toc30352239 \h </w:instrText>
+              <w:instrText xml:space="preserve"> PAGEREF _Toc30428847 \h </w:instrText>
             </w:r>
             <w:r>
               <w:rPr>
@@ -725,7 +723,7 @@
               <w:lang w:eastAsia="en-IN"/>
             </w:rPr>
           </w:pPr>
-          <w:hyperlink w:anchor="_Toc30352240" w:history="1">
+          <w:hyperlink w:anchor="_Toc30428848" w:history="1">
             <w:r>
               <w:rPr>
                 <w:rStyle w:val="Hyperlink"/>
@@ -767,7 +765,7 @@
                 <w:noProof/>
                 <w:webHidden/>
               </w:rPr>
-              <w:instrText xml:space="preserve"> PAGEREF _Toc30352240 \h </w:instrText>
+              <w:instrText xml:space="preserve"> PAGEREF _Toc30428848 \h </w:instrText>
             </w:r>
             <w:r>
               <w:rPr>
@@ -811,7 +809,7 @@
               <w:lang w:eastAsia="en-IN"/>
             </w:rPr>
           </w:pPr>
-          <w:hyperlink w:anchor="_Toc30352241" w:history="1">
+          <w:hyperlink w:anchor="_Toc30428849" w:history="1">
             <w:r>
               <w:rPr>
                 <w:rStyle w:val="Hyperlink"/>
@@ -853,7 +851,7 @@
                 <w:noProof/>
                 <w:webHidden/>
               </w:rPr>
-              <w:instrText xml:space="preserve"> PAGEREF _Toc30352241 \h </w:instrText>
+              <w:instrText xml:space="preserve"> PAGEREF _Toc30428849 \h </w:instrText>
             </w:r>
             <w:r>
               <w:rPr>
@@ -897,7 +895,7 @@
               <w:lang w:eastAsia="en-IN"/>
             </w:rPr>
           </w:pPr>
-          <w:hyperlink w:anchor="_Toc30352242" w:history="1">
+          <w:hyperlink w:anchor="_Toc30428850" w:history="1">
             <w:r>
               <w:rPr>
                 <w:rStyle w:val="Hyperlink"/>
@@ -939,7 +937,7 @@
                 <w:noProof/>
                 <w:webHidden/>
               </w:rPr>
-              <w:instrText xml:space="preserve"> PAGEREF _Toc30352242 \h </w:instrText>
+              <w:instrText xml:space="preserve"> PAGEREF _Toc30428850 \h </w:instrText>
             </w:r>
             <w:r>
               <w:rPr>
@@ -983,7 +981,7 @@
               <w:lang w:eastAsia="en-IN"/>
             </w:rPr>
           </w:pPr>
-          <w:hyperlink w:anchor="_Toc30352243" w:history="1">
+          <w:hyperlink w:anchor="_Toc30428851" w:history="1">
             <w:r>
               <w:rPr>
                 <w:rStyle w:val="Hyperlink"/>
@@ -1025,7 +1023,7 @@
                 <w:noProof/>
                 <w:webHidden/>
               </w:rPr>
-              <w:instrText xml:space="preserve"> PAGEREF _Toc30352243 \h </w:instrText>
+              <w:instrText xml:space="preserve"> PAGEREF _Toc30428851 \h </w:instrText>
             </w:r>
             <w:r>
               <w:rPr>
@@ -1069,7 +1067,7 @@
               <w:lang w:eastAsia="en-IN"/>
             </w:rPr>
           </w:pPr>
-          <w:hyperlink w:anchor="_Toc30352244" w:history="1">
+          <w:hyperlink w:anchor="_Toc30428852" w:history="1">
             <w:r>
               <w:rPr>
                 <w:rStyle w:val="Hyperlink"/>
@@ -1111,7 +1109,7 @@
                 <w:noProof/>
                 <w:webHidden/>
               </w:rPr>
-              <w:instrText xml:space="preserve"> PAGEREF _Toc30352244 \h </w:instrText>
+              <w:instrText xml:space="preserve"> PAGEREF _Toc30428852 \h </w:instrText>
             </w:r>
             <w:r>
               <w:rPr>
@@ -1154,7 +1152,7 @@
               <w:lang w:eastAsia="en-IN"/>
             </w:rPr>
           </w:pPr>
-          <w:hyperlink w:anchor="_Toc30352245" w:history="1">
+          <w:hyperlink w:anchor="_Toc30428853" w:history="1">
             <w:r>
               <w:rPr>
                 <w:rStyle w:val="Hyperlink"/>
@@ -1181,7 +1179,7 @@
                 <w:noProof/>
                 <w:webHidden/>
               </w:rPr>
-              <w:instrText xml:space="preserve"> PAGEREF _Toc30352245 \h </w:instrText>
+              <w:instrText xml:space="preserve"> PAGEREF _Toc30428853 \h </w:instrText>
             </w:r>
             <w:r>
               <w:rPr>
@@ -1201,7 +1199,7 @@
                 <w:noProof/>
                 <w:webHidden/>
               </w:rPr>
-              <w:t>7</w:t>
+              <w:t>6</w:t>
             </w:r>
             <w:r>
               <w:rPr>
@@ -1224,7 +1222,7 @@
               <w:lang w:eastAsia="en-IN"/>
             </w:rPr>
           </w:pPr>
-          <w:hyperlink w:anchor="_Toc30352246" w:history="1">
+          <w:hyperlink w:anchor="_Toc30428854" w:history="1">
             <w:r>
               <w:rPr>
                 <w:rStyle w:val="Hyperlink"/>
@@ -1251,7 +1249,7 @@
                 <w:noProof/>
                 <w:webHidden/>
               </w:rPr>
-              <w:instrText xml:space="preserve"> PAGEREF _Toc30352246 \h </w:instrText>
+              <w:instrText xml:space="preserve"> PAGEREF _Toc30428854 \h </w:instrText>
             </w:r>
             <w:r>
               <w:rPr>
@@ -1271,7 +1269,7 @@
                 <w:noProof/>
                 <w:webHidden/>
               </w:rPr>
-              <w:t>7</w:t>
+              <w:t>6</w:t>
             </w:r>
             <w:r>
               <w:rPr>
@@ -1294,7 +1292,7 @@
               <w:lang w:eastAsia="en-IN"/>
             </w:rPr>
           </w:pPr>
-          <w:hyperlink w:anchor="_Toc30352247" w:history="1">
+          <w:hyperlink w:anchor="_Toc30428855" w:history="1">
             <w:r>
               <w:rPr>
                 <w:rStyle w:val="Hyperlink"/>
@@ -1321,7 +1319,7 @@
                 <w:noProof/>
                 <w:webHidden/>
               </w:rPr>
-              <w:instrText xml:space="preserve"> PAGEREF _Toc30352247 \h </w:instrText>
+              <w:instrText xml:space="preserve"> PAGEREF _Toc30428855 \h </w:instrText>
             </w:r>
             <w:r>
               <w:rPr>
@@ -1341,7 +1339,7 @@
                 <w:noProof/>
                 <w:webHidden/>
               </w:rPr>
-              <w:t>7</w:t>
+              <w:t>6</w:t>
             </w:r>
             <w:r>
               <w:rPr>
@@ -1365,7 +1363,7 @@
               <w:lang w:eastAsia="en-IN"/>
             </w:rPr>
           </w:pPr>
-          <w:hyperlink w:anchor="_Toc30352248" w:history="1">
+          <w:hyperlink w:anchor="_Toc30428856" w:history="1">
             <w:r>
               <w:rPr>
                 <w:rStyle w:val="Hyperlink"/>
@@ -1407,7 +1405,7 @@
                 <w:noProof/>
                 <w:webHidden/>
               </w:rPr>
-              <w:instrText xml:space="preserve"> PAGEREF _Toc30352248 \h </w:instrText>
+              <w:instrText xml:space="preserve"> PAGEREF _Toc30428856 \h </w:instrText>
             </w:r>
             <w:r>
               <w:rPr>
@@ -1427,7 +1425,7 @@
                 <w:noProof/>
                 <w:webHidden/>
               </w:rPr>
-              <w:t>7</w:t>
+              <w:t>6</w:t>
             </w:r>
             <w:r>
               <w:rPr>
@@ -1451,7 +1449,7 @@
               <w:lang w:eastAsia="en-IN"/>
             </w:rPr>
           </w:pPr>
-          <w:hyperlink w:anchor="_Toc30352249" w:history="1">
+          <w:hyperlink w:anchor="_Toc30428857" w:history="1">
             <w:r>
               <w:rPr>
                 <w:rStyle w:val="Hyperlink"/>
@@ -1493,7 +1491,7 @@
                 <w:noProof/>
                 <w:webHidden/>
               </w:rPr>
-              <w:instrText xml:space="preserve"> PAGEREF _Toc30352249 \h </w:instrText>
+              <w:instrText xml:space="preserve"> PAGEREF _Toc30428857 \h </w:instrText>
             </w:r>
             <w:r>
               <w:rPr>
@@ -1537,7 +1535,7 @@
               <w:lang w:eastAsia="en-IN"/>
             </w:rPr>
           </w:pPr>
-          <w:hyperlink w:anchor="_Toc30352250" w:history="1">
+          <w:hyperlink w:anchor="_Toc30428858" w:history="1">
             <w:r>
               <w:rPr>
                 <w:rStyle w:val="Hyperlink"/>
@@ -1579,7 +1577,7 @@
                 <w:noProof/>
                 <w:webHidden/>
               </w:rPr>
-              <w:instrText xml:space="preserve"> PAGEREF _Toc30352250 \h </w:instrText>
+              <w:instrText xml:space="preserve"> PAGEREF _Toc30428858 \h </w:instrText>
             </w:r>
             <w:r>
               <w:rPr>
@@ -1599,7 +1597,93 @@
                 <w:noProof/>
                 <w:webHidden/>
               </w:rPr>
-              <w:t>8</w:t>
+              <w:t>7</w:t>
+            </w:r>
+            <w:r>
+              <w:rPr>
+                <w:noProof/>
+                <w:webHidden/>
+              </w:rPr>
+              <w:fldChar w:fldCharType="end"/>
+            </w:r>
+          </w:hyperlink>
+        </w:p>
+        <w:p>
+          <w:pPr>
+            <w:pStyle w:val="TOC3"/>
+            <w:tabs>
+              <w:tab w:val="left" w:pos="1320"/>
+              <w:tab w:val="right" w:leader="dot" w:pos="9016"/>
+            </w:tabs>
+            <w:rPr>
+              <w:rFonts w:eastAsiaTheme="minorEastAsia"/>
+              <w:noProof/>
+              <w:lang w:eastAsia="en-IN"/>
+            </w:rPr>
+          </w:pPr>
+          <w:hyperlink w:anchor="_Toc30428859" w:history="1">
+            <w:r>
+              <w:rPr>
+                <w:rStyle w:val="Hyperlink"/>
+                <w:noProof/>
+              </w:rPr>
+              <w:t>2.2.4.</w:t>
+            </w:r>
+            <w:r>
+              <w:rPr>
+                <w:rFonts w:eastAsiaTheme="minorEastAsia"/>
+                <w:noProof/>
+                <w:lang w:eastAsia="en-IN"/>
+              </w:rPr>
+              <w:tab/>
+            </w:r>
+            <w:r>
+              <w:rPr>
+                <w:rStyle w:val="Hyperlink"/>
+                <w:noProof/>
+              </w:rPr>
+              <w:t>Special Abilities</w:t>
+            </w:r>
+            <w:r>
+              <w:rPr>
+                <w:noProof/>
+                <w:webHidden/>
+              </w:rPr>
+              <w:tab/>
+            </w:r>
+            <w:r>
+              <w:rPr>
+                <w:noProof/>
+                <w:webHidden/>
+              </w:rPr>
+              <w:fldChar w:fldCharType="begin"/>
+            </w:r>
+            <w:r>
+              <w:rPr>
+                <w:noProof/>
+                <w:webHidden/>
+              </w:rPr>
+              <w:instrText xml:space="preserve"> PAGEREF _Toc30428859 \h </w:instrText>
+            </w:r>
+            <w:r>
+              <w:rPr>
+                <w:noProof/>
+                <w:webHidden/>
+              </w:rPr>
+            </w:r>
+            <w:r>
+              <w:rPr>
+                <w:noProof/>
+                <w:webHidden/>
+              </w:rPr>
+              <w:fldChar w:fldCharType="separate"/>
+            </w:r>
+            <w:r>
+              <w:rPr>
+                <w:noProof/>
+                <w:webHidden/>
+              </w:rPr>
+              <w:t>7</w:t>
             </w:r>
             <w:r>
               <w:rPr>
@@ -1623,7 +1707,7 @@
               <w:lang w:eastAsia="en-IN"/>
             </w:rPr>
           </w:pPr>
-          <w:hyperlink w:anchor="_Toc30352251" w:history="1">
+          <w:hyperlink w:anchor="_Toc30428860" w:history="1">
             <w:r>
               <w:rPr>
                 <w:rStyle w:val="Hyperlink"/>
@@ -1665,7 +1749,7 @@
                 <w:noProof/>
                 <w:webHidden/>
               </w:rPr>
-              <w:instrText xml:space="preserve"> PAGEREF _Toc30352251 \h </w:instrText>
+              <w:instrText xml:space="preserve"> PAGEREF _Toc30428860 \h </w:instrText>
             </w:r>
             <w:r>
               <w:rPr>
@@ -1685,7 +1769,7 @@
                 <w:noProof/>
                 <w:webHidden/>
               </w:rPr>
-              <w:t>8</w:t>
+              <w:t>7</w:t>
             </w:r>
             <w:r>
               <w:rPr>
@@ -1709,7 +1793,7 @@
               <w:lang w:eastAsia="en-IN"/>
             </w:rPr>
           </w:pPr>
-          <w:hyperlink w:anchor="_Toc30352252" w:history="1">
+          <w:hyperlink w:anchor="_Toc30428861" w:history="1">
             <w:r>
               <w:rPr>
                 <w:rStyle w:val="Hyperlink"/>
@@ -1751,7 +1835,7 @@
                 <w:noProof/>
                 <w:webHidden/>
               </w:rPr>
-              <w:instrText xml:space="preserve"> PAGEREF _Toc30352252 \h </w:instrText>
+              <w:instrText xml:space="preserve"> PAGEREF _Toc30428861 \h </w:instrText>
             </w:r>
             <w:r>
               <w:rPr>
@@ -1771,7 +1855,7 @@
                 <w:noProof/>
                 <w:webHidden/>
               </w:rPr>
-              <w:t>8</w:t>
+              <w:t>7</w:t>
             </w:r>
             <w:r>
               <w:rPr>
@@ -1795,7 +1879,7 @@
               <w:lang w:eastAsia="en-IN"/>
             </w:rPr>
           </w:pPr>
-          <w:hyperlink w:anchor="_Toc30352253" w:history="1">
+          <w:hyperlink w:anchor="_Toc30428862" w:history="1">
             <w:r>
               <w:rPr>
                 <w:rStyle w:val="Hyperlink"/>
@@ -1837,7 +1921,7 @@
                 <w:noProof/>
                 <w:webHidden/>
               </w:rPr>
-              <w:instrText xml:space="preserve"> PAGEREF _Toc30352253 \h </w:instrText>
+              <w:instrText xml:space="preserve"> PAGEREF _Toc30428862 \h </w:instrText>
             </w:r>
             <w:r>
               <w:rPr>
@@ -1881,7 +1965,7 @@
               <w:lang w:eastAsia="en-IN"/>
             </w:rPr>
           </w:pPr>
-          <w:hyperlink w:anchor="_Toc30352254" w:history="1">
+          <w:hyperlink w:anchor="_Toc30428863" w:history="1">
             <w:r>
               <w:rPr>
                 <w:rStyle w:val="Hyperlink"/>
@@ -1923,7 +2007,7 @@
                 <w:noProof/>
                 <w:webHidden/>
               </w:rPr>
-              <w:instrText xml:space="preserve"> PAGEREF _Toc30352254 \h </w:instrText>
+              <w:instrText xml:space="preserve"> PAGEREF _Toc30428863 \h </w:instrText>
             </w:r>
             <w:r>
               <w:rPr>
@@ -1967,7 +2051,7 @@
               <w:lang w:eastAsia="en-IN"/>
             </w:rPr>
           </w:pPr>
-          <w:hyperlink w:anchor="_Toc30352255" w:history="1">
+          <w:hyperlink w:anchor="_Toc30428864" w:history="1">
             <w:r>
               <w:rPr>
                 <w:rStyle w:val="Hyperlink"/>
@@ -2009,7 +2093,7 @@
                 <w:noProof/>
                 <w:webHidden/>
               </w:rPr>
-              <w:instrText xml:space="preserve"> PAGEREF _Toc30352255 \h </w:instrText>
+              <w:instrText xml:space="preserve"> PAGEREF _Toc30428864 \h </w:instrText>
             </w:r>
             <w:r>
               <w:rPr>
@@ -2029,7 +2113,7 @@
                 <w:noProof/>
                 <w:webHidden/>
               </w:rPr>
-              <w:t>9</w:t>
+              <w:t>8</w:t>
             </w:r>
             <w:r>
               <w:rPr>
@@ -2053,7 +2137,7 @@
               <w:lang w:eastAsia="en-IN"/>
             </w:rPr>
           </w:pPr>
-          <w:hyperlink w:anchor="_Toc30352256" w:history="1">
+          <w:hyperlink w:anchor="_Toc30428865" w:history="1">
             <w:r>
               <w:rPr>
                 <w:rStyle w:val="Hyperlink"/>
@@ -2095,7 +2179,7 @@
                 <w:noProof/>
                 <w:webHidden/>
               </w:rPr>
-              <w:instrText xml:space="preserve"> PAGEREF _Toc30352256 \h </w:instrText>
+              <w:instrText xml:space="preserve"> PAGEREF _Toc30428865 \h </w:instrText>
             </w:r>
             <w:r>
               <w:rPr>
@@ -2115,7 +2199,7 @@
                 <w:noProof/>
                 <w:webHidden/>
               </w:rPr>
-              <w:t>9</w:t>
+              <w:t>8</w:t>
             </w:r>
             <w:r>
               <w:rPr>
@@ -2139,7 +2223,7 @@
               <w:lang w:eastAsia="en-IN"/>
             </w:rPr>
           </w:pPr>
-          <w:hyperlink w:anchor="_Toc30352257" w:history="1">
+          <w:hyperlink w:anchor="_Toc30428866" w:history="1">
             <w:r>
               <w:rPr>
                 <w:rStyle w:val="Hyperlink"/>
@@ -2160,7 +2244,7 @@
                 <w:rStyle w:val="Hyperlink"/>
                 <w:noProof/>
               </w:rPr>
-              <w:t>Nintendo Switch – Joycon Controls</w:t>
+              <w:t>Microsoft XBOX Controls</w:t>
             </w:r>
             <w:r>
               <w:rPr>
@@ -2181,7 +2265,7 @@
                 <w:noProof/>
                 <w:webHidden/>
               </w:rPr>
-              <w:instrText xml:space="preserve"> PAGEREF _Toc30352257 \h </w:instrText>
+              <w:instrText xml:space="preserve"> PAGEREF _Toc30428866 \h </w:instrText>
             </w:r>
             <w:r>
               <w:rPr>
@@ -2225,7 +2309,7 @@
               <w:lang w:eastAsia="en-IN"/>
             </w:rPr>
           </w:pPr>
-          <w:hyperlink w:anchor="_Toc30352258" w:history="1">
+          <w:hyperlink w:anchor="_Toc30428867" w:history="1">
             <w:r>
               <w:rPr>
                 <w:rStyle w:val="Hyperlink"/>
@@ -2246,7 +2330,7 @@
                 <w:rStyle w:val="Hyperlink"/>
                 <w:noProof/>
               </w:rPr>
-              <w:t>Microsoft XBOX Controls</w:t>
+              <w:t>Nintendo Switch – Joycon Controls</w:t>
             </w:r>
             <w:r>
               <w:rPr>
@@ -2267,7 +2351,7 @@
                 <w:noProof/>
                 <w:webHidden/>
               </w:rPr>
-              <w:instrText xml:space="preserve"> PAGEREF _Toc30352258 \h </w:instrText>
+              <w:instrText xml:space="preserve"> PAGEREF _Toc30428867 \h </w:instrText>
             </w:r>
             <w:r>
               <w:rPr>
@@ -2287,7 +2371,7 @@
                 <w:noProof/>
                 <w:webHidden/>
               </w:rPr>
-              <w:t>10</w:t>
+              <w:t>9</w:t>
             </w:r>
             <w:r>
               <w:rPr>
@@ -2311,7 +2395,7 @@
               <w:lang w:eastAsia="en-IN"/>
             </w:rPr>
           </w:pPr>
-          <w:hyperlink w:anchor="_Toc30352259" w:history="1">
+          <w:hyperlink w:anchor="_Toc30428868" w:history="1">
             <w:r>
               <w:rPr>
                 <w:rStyle w:val="Hyperlink"/>
@@ -2353,7 +2437,7 @@
                 <w:noProof/>
                 <w:webHidden/>
               </w:rPr>
-              <w:instrText xml:space="preserve"> PAGEREF _Toc30352259 \h </w:instrText>
+              <w:instrText xml:space="preserve"> PAGEREF _Toc30428868 \h </w:instrText>
             </w:r>
             <w:r>
               <w:rPr>
@@ -2373,7 +2457,7 @@
                 <w:noProof/>
                 <w:webHidden/>
               </w:rPr>
-              <w:t>10</w:t>
+              <w:t>9</w:t>
             </w:r>
             <w:r>
               <w:rPr>
@@ -2397,7 +2481,7 @@
               <w:lang w:eastAsia="en-IN"/>
             </w:rPr>
           </w:pPr>
-          <w:hyperlink w:anchor="_Toc30352260" w:history="1">
+          <w:hyperlink w:anchor="_Toc30428869" w:history="1">
             <w:r>
               <w:rPr>
                 <w:rStyle w:val="Hyperlink"/>
@@ -2439,7 +2523,7 @@
                 <w:noProof/>
                 <w:webHidden/>
               </w:rPr>
-              <w:instrText xml:space="preserve"> PAGEREF _Toc30352260 \h </w:instrText>
+              <w:instrText xml:space="preserve"> PAGEREF _Toc30428869 \h </w:instrText>
             </w:r>
             <w:r>
               <w:rPr>
@@ -2483,7 +2567,7 @@
               <w:lang w:eastAsia="en-IN"/>
             </w:rPr>
           </w:pPr>
-          <w:hyperlink w:anchor="_Toc30352261" w:history="1">
+          <w:hyperlink w:anchor="_Toc30428870" w:history="1">
             <w:r>
               <w:rPr>
                 <w:rStyle w:val="Hyperlink"/>
@@ -2525,7 +2609,7 @@
                 <w:noProof/>
                 <w:webHidden/>
               </w:rPr>
-              <w:instrText xml:space="preserve"> PAGEREF _Toc30352261 \h </w:instrText>
+              <w:instrText xml:space="preserve"> PAGEREF _Toc30428870 \h </w:instrText>
             </w:r>
             <w:r>
               <w:rPr>
@@ -2569,7 +2653,7 @@
               <w:lang w:eastAsia="en-IN"/>
             </w:rPr>
           </w:pPr>
-          <w:hyperlink w:anchor="_Toc30352262" w:history="1">
+          <w:hyperlink w:anchor="_Toc30428871" w:history="1">
             <w:r>
               <w:rPr>
                 <w:rStyle w:val="Hyperlink"/>
@@ -2611,7 +2695,7 @@
                 <w:noProof/>
                 <w:webHidden/>
               </w:rPr>
-              <w:instrText xml:space="preserve"> PAGEREF _Toc30352262 \h </w:instrText>
+              <w:instrText xml:space="preserve"> PAGEREF _Toc30428871 \h </w:instrText>
             </w:r>
             <w:r>
               <w:rPr>
@@ -2631,7 +2715,7 @@
                 <w:noProof/>
                 <w:webHidden/>
               </w:rPr>
-              <w:t>11</w:t>
+              <w:t>10</w:t>
             </w:r>
             <w:r>
               <w:rPr>
@@ -2655,7 +2739,7 @@
               <w:lang w:eastAsia="en-IN"/>
             </w:rPr>
           </w:pPr>
-          <w:hyperlink w:anchor="_Toc30352263" w:history="1">
+          <w:hyperlink w:anchor="_Toc30428872" w:history="1">
             <w:r>
               <w:rPr>
                 <w:rStyle w:val="Hyperlink"/>
@@ -2697,7 +2781,7 @@
                 <w:noProof/>
                 <w:webHidden/>
               </w:rPr>
-              <w:instrText xml:space="preserve"> PAGEREF _Toc30352263 \h </w:instrText>
+              <w:instrText xml:space="preserve"> PAGEREF _Toc30428872 \h </w:instrText>
             </w:r>
             <w:r>
               <w:rPr>
@@ -2741,7 +2825,7 @@
               <w:lang w:eastAsia="en-IN"/>
             </w:rPr>
           </w:pPr>
-          <w:hyperlink w:anchor="_Toc30352264" w:history="1">
+          <w:hyperlink w:anchor="_Toc30428873" w:history="1">
             <w:r>
               <w:rPr>
                 <w:rStyle w:val="Hyperlink"/>
@@ -2783,7 +2867,7 @@
                 <w:noProof/>
                 <w:webHidden/>
               </w:rPr>
-              <w:instrText xml:space="preserve"> PAGEREF _Toc30352264 \h </w:instrText>
+              <w:instrText xml:space="preserve"> PAGEREF _Toc30428873 \h </w:instrText>
             </w:r>
             <w:r>
               <w:rPr>
@@ -2803,7 +2887,7 @@
                 <w:noProof/>
                 <w:webHidden/>
               </w:rPr>
-              <w:t>12</w:t>
+              <w:t>11</w:t>
             </w:r>
             <w:r>
               <w:rPr>
@@ -2827,7 +2911,7 @@
               <w:lang w:eastAsia="en-IN"/>
             </w:rPr>
           </w:pPr>
-          <w:hyperlink w:anchor="_Toc30352265" w:history="1">
+          <w:hyperlink w:anchor="_Toc30428874" w:history="1">
             <w:r>
               <w:rPr>
                 <w:rStyle w:val="Hyperlink"/>
@@ -2869,7 +2953,7 @@
                 <w:noProof/>
                 <w:webHidden/>
               </w:rPr>
-              <w:instrText xml:space="preserve"> PAGEREF _Toc30352265 \h </w:instrText>
+              <w:instrText xml:space="preserve"> PAGEREF _Toc30428874 \h </w:instrText>
             </w:r>
             <w:r>
               <w:rPr>
@@ -2889,7 +2973,7 @@
                 <w:noProof/>
                 <w:webHidden/>
               </w:rPr>
-              <w:t>12</w:t>
+              <w:t>11</w:t>
             </w:r>
             <w:r>
               <w:rPr>
@@ -2913,7 +2997,7 @@
               <w:lang w:eastAsia="en-IN"/>
             </w:rPr>
           </w:pPr>
-          <w:hyperlink w:anchor="_Toc30352266" w:history="1">
+          <w:hyperlink w:anchor="_Toc30428875" w:history="1">
             <w:r>
               <w:rPr>
                 <w:rStyle w:val="Hyperlink"/>
@@ -2955,7 +3039,7 @@
                 <w:noProof/>
                 <w:webHidden/>
               </w:rPr>
-              <w:instrText xml:space="preserve"> PAGEREF _Toc30352266 \h </w:instrText>
+              <w:instrText xml:space="preserve"> PAGEREF _Toc30428875 \h </w:instrText>
             </w:r>
             <w:r>
               <w:rPr>
@@ -2998,7 +3082,7 @@
               <w:lang w:eastAsia="en-IN"/>
             </w:rPr>
           </w:pPr>
-          <w:hyperlink w:anchor="_Toc30352267" w:history="1">
+          <w:hyperlink w:anchor="_Toc30428876" w:history="1">
             <w:r>
               <w:rPr>
                 <w:rStyle w:val="Hyperlink"/>
@@ -3025,7 +3109,1109 @@
                 <w:noProof/>
                 <w:webHidden/>
               </w:rPr>
-              <w:instrText xml:space="preserve"> PAGEREF _Toc30352267 \h </w:instrText>
+              <w:instrText xml:space="preserve"> PAGEREF _Toc30428876 \h </w:instrText>
+            </w:r>
+            <w:r>
+              <w:rPr>
+                <w:noProof/>
+                <w:webHidden/>
+              </w:rPr>
+            </w:r>
+            <w:r>
+              <w:rPr>
+                <w:noProof/>
+                <w:webHidden/>
+              </w:rPr>
+              <w:fldChar w:fldCharType="separate"/>
+            </w:r>
+            <w:r>
+              <w:rPr>
+                <w:noProof/>
+                <w:webHidden/>
+              </w:rPr>
+              <w:t>12</w:t>
+            </w:r>
+            <w:r>
+              <w:rPr>
+                <w:noProof/>
+                <w:webHidden/>
+              </w:rPr>
+              <w:fldChar w:fldCharType="end"/>
+            </w:r>
+          </w:hyperlink>
+        </w:p>
+        <w:p>
+          <w:pPr>
+            <w:pStyle w:val="TOC2"/>
+            <w:tabs>
+              <w:tab w:val="left" w:pos="880"/>
+              <w:tab w:val="right" w:leader="dot" w:pos="9016"/>
+            </w:tabs>
+            <w:rPr>
+              <w:rFonts w:eastAsiaTheme="minorEastAsia"/>
+              <w:noProof/>
+              <w:lang w:eastAsia="en-IN"/>
+            </w:rPr>
+          </w:pPr>
+          <w:hyperlink w:anchor="_Toc30428877" w:history="1">
+            <w:r>
+              <w:rPr>
+                <w:rStyle w:val="Hyperlink"/>
+                <w:noProof/>
+              </w:rPr>
+              <w:t>3.1.</w:t>
+            </w:r>
+            <w:r>
+              <w:rPr>
+                <w:rFonts w:eastAsiaTheme="minorEastAsia"/>
+                <w:noProof/>
+                <w:lang w:eastAsia="en-IN"/>
+              </w:rPr>
+              <w:tab/>
+            </w:r>
+            <w:r>
+              <w:rPr>
+                <w:rStyle w:val="Hyperlink"/>
+                <w:noProof/>
+              </w:rPr>
+              <w:t>Multiplayer</w:t>
+            </w:r>
+            <w:r>
+              <w:rPr>
+                <w:noProof/>
+                <w:webHidden/>
+              </w:rPr>
+              <w:tab/>
+            </w:r>
+            <w:r>
+              <w:rPr>
+                <w:noProof/>
+                <w:webHidden/>
+              </w:rPr>
+              <w:fldChar w:fldCharType="begin"/>
+            </w:r>
+            <w:r>
+              <w:rPr>
+                <w:noProof/>
+                <w:webHidden/>
+              </w:rPr>
+              <w:instrText xml:space="preserve"> PAGEREF _Toc30428877 \h </w:instrText>
+            </w:r>
+            <w:r>
+              <w:rPr>
+                <w:noProof/>
+                <w:webHidden/>
+              </w:rPr>
+            </w:r>
+            <w:r>
+              <w:rPr>
+                <w:noProof/>
+                <w:webHidden/>
+              </w:rPr>
+              <w:fldChar w:fldCharType="separate"/>
+            </w:r>
+            <w:r>
+              <w:rPr>
+                <w:noProof/>
+                <w:webHidden/>
+              </w:rPr>
+              <w:t>12</w:t>
+            </w:r>
+            <w:r>
+              <w:rPr>
+                <w:noProof/>
+                <w:webHidden/>
+              </w:rPr>
+              <w:fldChar w:fldCharType="end"/>
+            </w:r>
+          </w:hyperlink>
+        </w:p>
+        <w:p>
+          <w:pPr>
+            <w:pStyle w:val="TOC2"/>
+            <w:tabs>
+              <w:tab w:val="left" w:pos="880"/>
+              <w:tab w:val="right" w:leader="dot" w:pos="9016"/>
+            </w:tabs>
+            <w:rPr>
+              <w:rFonts w:eastAsiaTheme="minorEastAsia"/>
+              <w:noProof/>
+              <w:lang w:eastAsia="en-IN"/>
+            </w:rPr>
+          </w:pPr>
+          <w:hyperlink w:anchor="_Toc30428878" w:history="1">
+            <w:r>
+              <w:rPr>
+                <w:rStyle w:val="Hyperlink"/>
+                <w:noProof/>
+              </w:rPr>
+              <w:t>3.2.</w:t>
+            </w:r>
+            <w:r>
+              <w:rPr>
+                <w:rFonts w:eastAsiaTheme="minorEastAsia"/>
+                <w:noProof/>
+                <w:lang w:eastAsia="en-IN"/>
+              </w:rPr>
+              <w:tab/>
+            </w:r>
+            <w:r>
+              <w:rPr>
+                <w:rStyle w:val="Hyperlink"/>
+                <w:noProof/>
+              </w:rPr>
+              <w:t>Bonus Content</w:t>
+            </w:r>
+            <w:r>
+              <w:rPr>
+                <w:noProof/>
+                <w:webHidden/>
+              </w:rPr>
+              <w:tab/>
+            </w:r>
+            <w:r>
+              <w:rPr>
+                <w:noProof/>
+                <w:webHidden/>
+              </w:rPr>
+              <w:fldChar w:fldCharType="begin"/>
+            </w:r>
+            <w:r>
+              <w:rPr>
+                <w:noProof/>
+                <w:webHidden/>
+              </w:rPr>
+              <w:instrText xml:space="preserve"> PAGEREF _Toc30428878 \h </w:instrText>
+            </w:r>
+            <w:r>
+              <w:rPr>
+                <w:noProof/>
+                <w:webHidden/>
+              </w:rPr>
+            </w:r>
+            <w:r>
+              <w:rPr>
+                <w:noProof/>
+                <w:webHidden/>
+              </w:rPr>
+              <w:fldChar w:fldCharType="separate"/>
+            </w:r>
+            <w:r>
+              <w:rPr>
+                <w:noProof/>
+                <w:webHidden/>
+              </w:rPr>
+              <w:t>12</w:t>
+            </w:r>
+            <w:r>
+              <w:rPr>
+                <w:noProof/>
+                <w:webHidden/>
+              </w:rPr>
+              <w:fldChar w:fldCharType="end"/>
+            </w:r>
+          </w:hyperlink>
+        </w:p>
+        <w:p>
+          <w:pPr>
+            <w:pStyle w:val="TOC3"/>
+            <w:tabs>
+              <w:tab w:val="left" w:pos="1320"/>
+              <w:tab w:val="right" w:leader="dot" w:pos="9016"/>
+            </w:tabs>
+            <w:rPr>
+              <w:rFonts w:eastAsiaTheme="minorEastAsia"/>
+              <w:noProof/>
+              <w:lang w:eastAsia="en-IN"/>
+            </w:rPr>
+          </w:pPr>
+          <w:hyperlink w:anchor="_Toc30428879" w:history="1">
+            <w:r>
+              <w:rPr>
+                <w:rStyle w:val="Hyperlink"/>
+                <w:noProof/>
+              </w:rPr>
+              <w:t>3.2.1.</w:t>
+            </w:r>
+            <w:r>
+              <w:rPr>
+                <w:rFonts w:eastAsiaTheme="minorEastAsia"/>
+                <w:noProof/>
+                <w:lang w:eastAsia="en-IN"/>
+              </w:rPr>
+              <w:tab/>
+            </w:r>
+            <w:r>
+              <w:rPr>
+                <w:rStyle w:val="Hyperlink"/>
+                <w:noProof/>
+              </w:rPr>
+              <w:t>DLC Story</w:t>
+            </w:r>
+            <w:r>
+              <w:rPr>
+                <w:noProof/>
+                <w:webHidden/>
+              </w:rPr>
+              <w:tab/>
+            </w:r>
+            <w:r>
+              <w:rPr>
+                <w:noProof/>
+                <w:webHidden/>
+              </w:rPr>
+              <w:fldChar w:fldCharType="begin"/>
+            </w:r>
+            <w:r>
+              <w:rPr>
+                <w:noProof/>
+                <w:webHidden/>
+              </w:rPr>
+              <w:instrText xml:space="preserve"> PAGEREF _Toc30428879 \h </w:instrText>
+            </w:r>
+            <w:r>
+              <w:rPr>
+                <w:noProof/>
+                <w:webHidden/>
+              </w:rPr>
+            </w:r>
+            <w:r>
+              <w:rPr>
+                <w:noProof/>
+                <w:webHidden/>
+              </w:rPr>
+              <w:fldChar w:fldCharType="separate"/>
+            </w:r>
+            <w:r>
+              <w:rPr>
+                <w:noProof/>
+                <w:webHidden/>
+              </w:rPr>
+              <w:t>12</w:t>
+            </w:r>
+            <w:r>
+              <w:rPr>
+                <w:noProof/>
+                <w:webHidden/>
+              </w:rPr>
+              <w:fldChar w:fldCharType="end"/>
+            </w:r>
+          </w:hyperlink>
+        </w:p>
+        <w:p>
+          <w:pPr>
+            <w:pStyle w:val="TOC1"/>
+            <w:tabs>
+              <w:tab w:val="right" w:leader="dot" w:pos="9016"/>
+            </w:tabs>
+            <w:rPr>
+              <w:rFonts w:eastAsiaTheme="minorEastAsia"/>
+              <w:noProof/>
+              <w:lang w:eastAsia="en-IN"/>
+            </w:rPr>
+          </w:pPr>
+          <w:hyperlink w:anchor="_Toc30428880" w:history="1">
+            <w:r>
+              <w:rPr>
+                <w:rStyle w:val="Hyperlink"/>
+                <w:noProof/>
+              </w:rPr>
+              <w:t>Section IV – Marketing &amp; Monetization</w:t>
+            </w:r>
+            <w:r>
+              <w:rPr>
+                <w:noProof/>
+                <w:webHidden/>
+              </w:rPr>
+              <w:tab/>
+            </w:r>
+            <w:r>
+              <w:rPr>
+                <w:noProof/>
+                <w:webHidden/>
+              </w:rPr>
+              <w:fldChar w:fldCharType="begin"/>
+            </w:r>
+            <w:r>
+              <w:rPr>
+                <w:noProof/>
+                <w:webHidden/>
+              </w:rPr>
+              <w:instrText xml:space="preserve"> PAGEREF _Toc30428880 \h </w:instrText>
+            </w:r>
+            <w:r>
+              <w:rPr>
+                <w:noProof/>
+                <w:webHidden/>
+              </w:rPr>
+            </w:r>
+            <w:r>
+              <w:rPr>
+                <w:noProof/>
+                <w:webHidden/>
+              </w:rPr>
+              <w:fldChar w:fldCharType="separate"/>
+            </w:r>
+            <w:r>
+              <w:rPr>
+                <w:noProof/>
+                <w:webHidden/>
+              </w:rPr>
+              <w:t>12</w:t>
+            </w:r>
+            <w:r>
+              <w:rPr>
+                <w:noProof/>
+                <w:webHidden/>
+              </w:rPr>
+              <w:fldChar w:fldCharType="end"/>
+            </w:r>
+          </w:hyperlink>
+        </w:p>
+        <w:p>
+          <w:pPr>
+            <w:pStyle w:val="TOC2"/>
+            <w:tabs>
+              <w:tab w:val="left" w:pos="880"/>
+              <w:tab w:val="right" w:leader="dot" w:pos="9016"/>
+            </w:tabs>
+            <w:rPr>
+              <w:rFonts w:eastAsiaTheme="minorEastAsia"/>
+              <w:noProof/>
+              <w:lang w:eastAsia="en-IN"/>
+            </w:rPr>
+          </w:pPr>
+          <w:hyperlink w:anchor="_Toc30428881" w:history="1">
+            <w:r>
+              <w:rPr>
+                <w:rStyle w:val="Hyperlink"/>
+                <w:noProof/>
+              </w:rPr>
+              <w:t>4.1.</w:t>
+            </w:r>
+            <w:r>
+              <w:rPr>
+                <w:rFonts w:eastAsiaTheme="minorEastAsia"/>
+                <w:noProof/>
+                <w:lang w:eastAsia="en-IN"/>
+              </w:rPr>
+              <w:tab/>
+            </w:r>
+            <w:r>
+              <w:rPr>
+                <w:rStyle w:val="Hyperlink"/>
+                <w:noProof/>
+              </w:rPr>
+              <w:t>Pre-release</w:t>
+            </w:r>
+            <w:r>
+              <w:rPr>
+                <w:noProof/>
+                <w:webHidden/>
+              </w:rPr>
+              <w:tab/>
+            </w:r>
+            <w:r>
+              <w:rPr>
+                <w:noProof/>
+                <w:webHidden/>
+              </w:rPr>
+              <w:fldChar w:fldCharType="begin"/>
+            </w:r>
+            <w:r>
+              <w:rPr>
+                <w:noProof/>
+                <w:webHidden/>
+              </w:rPr>
+              <w:instrText xml:space="preserve"> PAGEREF _Toc30428881 \h </w:instrText>
+            </w:r>
+            <w:r>
+              <w:rPr>
+                <w:noProof/>
+                <w:webHidden/>
+              </w:rPr>
+            </w:r>
+            <w:r>
+              <w:rPr>
+                <w:noProof/>
+                <w:webHidden/>
+              </w:rPr>
+              <w:fldChar w:fldCharType="separate"/>
+            </w:r>
+            <w:r>
+              <w:rPr>
+                <w:noProof/>
+                <w:webHidden/>
+              </w:rPr>
+              <w:t>12</w:t>
+            </w:r>
+            <w:r>
+              <w:rPr>
+                <w:noProof/>
+                <w:webHidden/>
+              </w:rPr>
+              <w:fldChar w:fldCharType="end"/>
+            </w:r>
+          </w:hyperlink>
+        </w:p>
+        <w:p>
+          <w:pPr>
+            <w:pStyle w:val="TOC3"/>
+            <w:tabs>
+              <w:tab w:val="left" w:pos="1320"/>
+              <w:tab w:val="right" w:leader="dot" w:pos="9016"/>
+            </w:tabs>
+            <w:rPr>
+              <w:rFonts w:eastAsiaTheme="minorEastAsia"/>
+              <w:noProof/>
+              <w:lang w:eastAsia="en-IN"/>
+            </w:rPr>
+          </w:pPr>
+          <w:hyperlink w:anchor="_Toc30428882" w:history="1">
+            <w:r>
+              <w:rPr>
+                <w:rStyle w:val="Hyperlink"/>
+                <w:noProof/>
+              </w:rPr>
+              <w:t>4.1.1.</w:t>
+            </w:r>
+            <w:r>
+              <w:rPr>
+                <w:rFonts w:eastAsiaTheme="minorEastAsia"/>
+                <w:noProof/>
+                <w:lang w:eastAsia="en-IN"/>
+              </w:rPr>
+              <w:tab/>
+            </w:r>
+            <w:r>
+              <w:rPr>
+                <w:rStyle w:val="Hyperlink"/>
+                <w:noProof/>
+              </w:rPr>
+              <w:t>Game Publishers</w:t>
+            </w:r>
+            <w:r>
+              <w:rPr>
+                <w:noProof/>
+                <w:webHidden/>
+              </w:rPr>
+              <w:tab/>
+            </w:r>
+            <w:r>
+              <w:rPr>
+                <w:noProof/>
+                <w:webHidden/>
+              </w:rPr>
+              <w:fldChar w:fldCharType="begin"/>
+            </w:r>
+            <w:r>
+              <w:rPr>
+                <w:noProof/>
+                <w:webHidden/>
+              </w:rPr>
+              <w:instrText xml:space="preserve"> PAGEREF _Toc30428882 \h </w:instrText>
+            </w:r>
+            <w:r>
+              <w:rPr>
+                <w:noProof/>
+                <w:webHidden/>
+              </w:rPr>
+            </w:r>
+            <w:r>
+              <w:rPr>
+                <w:noProof/>
+                <w:webHidden/>
+              </w:rPr>
+              <w:fldChar w:fldCharType="separate"/>
+            </w:r>
+            <w:r>
+              <w:rPr>
+                <w:noProof/>
+                <w:webHidden/>
+              </w:rPr>
+              <w:t>12</w:t>
+            </w:r>
+            <w:r>
+              <w:rPr>
+                <w:noProof/>
+                <w:webHidden/>
+              </w:rPr>
+              <w:fldChar w:fldCharType="end"/>
+            </w:r>
+          </w:hyperlink>
+        </w:p>
+        <w:p>
+          <w:pPr>
+            <w:pStyle w:val="TOC3"/>
+            <w:tabs>
+              <w:tab w:val="left" w:pos="1320"/>
+              <w:tab w:val="right" w:leader="dot" w:pos="9016"/>
+            </w:tabs>
+            <w:rPr>
+              <w:rFonts w:eastAsiaTheme="minorEastAsia"/>
+              <w:noProof/>
+              <w:lang w:eastAsia="en-IN"/>
+            </w:rPr>
+          </w:pPr>
+          <w:hyperlink w:anchor="_Toc30428883" w:history="1">
+            <w:r>
+              <w:rPr>
+                <w:rStyle w:val="Hyperlink"/>
+                <w:noProof/>
+              </w:rPr>
+              <w:t>4.1.2.</w:t>
+            </w:r>
+            <w:r>
+              <w:rPr>
+                <w:rFonts w:eastAsiaTheme="minorEastAsia"/>
+                <w:noProof/>
+                <w:lang w:eastAsia="en-IN"/>
+              </w:rPr>
+              <w:tab/>
+            </w:r>
+            <w:r>
+              <w:rPr>
+                <w:rStyle w:val="Hyperlink"/>
+                <w:noProof/>
+              </w:rPr>
+              <w:t>YouTubers and Twitch Streamers</w:t>
+            </w:r>
+            <w:r>
+              <w:rPr>
+                <w:noProof/>
+                <w:webHidden/>
+              </w:rPr>
+              <w:tab/>
+            </w:r>
+            <w:r>
+              <w:rPr>
+                <w:noProof/>
+                <w:webHidden/>
+              </w:rPr>
+              <w:fldChar w:fldCharType="begin"/>
+            </w:r>
+            <w:r>
+              <w:rPr>
+                <w:noProof/>
+                <w:webHidden/>
+              </w:rPr>
+              <w:instrText xml:space="preserve"> PAGEREF _Toc30428883 \h </w:instrText>
+            </w:r>
+            <w:r>
+              <w:rPr>
+                <w:noProof/>
+                <w:webHidden/>
+              </w:rPr>
+            </w:r>
+            <w:r>
+              <w:rPr>
+                <w:noProof/>
+                <w:webHidden/>
+              </w:rPr>
+              <w:fldChar w:fldCharType="separate"/>
+            </w:r>
+            <w:r>
+              <w:rPr>
+                <w:noProof/>
+                <w:webHidden/>
+              </w:rPr>
+              <w:t>13</w:t>
+            </w:r>
+            <w:r>
+              <w:rPr>
+                <w:noProof/>
+                <w:webHidden/>
+              </w:rPr>
+              <w:fldChar w:fldCharType="end"/>
+            </w:r>
+          </w:hyperlink>
+        </w:p>
+        <w:p>
+          <w:pPr>
+            <w:pStyle w:val="TOC3"/>
+            <w:tabs>
+              <w:tab w:val="left" w:pos="1320"/>
+              <w:tab w:val="right" w:leader="dot" w:pos="9016"/>
+            </w:tabs>
+            <w:rPr>
+              <w:rFonts w:eastAsiaTheme="minorEastAsia"/>
+              <w:noProof/>
+              <w:lang w:eastAsia="en-IN"/>
+            </w:rPr>
+          </w:pPr>
+          <w:hyperlink w:anchor="_Toc30428884" w:history="1">
+            <w:r>
+              <w:rPr>
+                <w:rStyle w:val="Hyperlink"/>
+                <w:noProof/>
+              </w:rPr>
+              <w:t>4.1.3.</w:t>
+            </w:r>
+            <w:r>
+              <w:rPr>
+                <w:rFonts w:eastAsiaTheme="minorEastAsia"/>
+                <w:noProof/>
+                <w:lang w:eastAsia="en-IN"/>
+              </w:rPr>
+              <w:tab/>
+            </w:r>
+            <w:r>
+              <w:rPr>
+                <w:rStyle w:val="Hyperlink"/>
+                <w:noProof/>
+              </w:rPr>
+              <w:t>Game Conventions and Conferences</w:t>
+            </w:r>
+            <w:r>
+              <w:rPr>
+                <w:noProof/>
+                <w:webHidden/>
+              </w:rPr>
+              <w:tab/>
+            </w:r>
+            <w:r>
+              <w:rPr>
+                <w:noProof/>
+                <w:webHidden/>
+              </w:rPr>
+              <w:fldChar w:fldCharType="begin"/>
+            </w:r>
+            <w:r>
+              <w:rPr>
+                <w:noProof/>
+                <w:webHidden/>
+              </w:rPr>
+              <w:instrText xml:space="preserve"> PAGEREF _Toc30428884 \h </w:instrText>
+            </w:r>
+            <w:r>
+              <w:rPr>
+                <w:noProof/>
+                <w:webHidden/>
+              </w:rPr>
+            </w:r>
+            <w:r>
+              <w:rPr>
+                <w:noProof/>
+                <w:webHidden/>
+              </w:rPr>
+              <w:fldChar w:fldCharType="separate"/>
+            </w:r>
+            <w:r>
+              <w:rPr>
+                <w:noProof/>
+                <w:webHidden/>
+              </w:rPr>
+              <w:t>13</w:t>
+            </w:r>
+            <w:r>
+              <w:rPr>
+                <w:noProof/>
+                <w:webHidden/>
+              </w:rPr>
+              <w:fldChar w:fldCharType="end"/>
+            </w:r>
+          </w:hyperlink>
+        </w:p>
+        <w:p>
+          <w:pPr>
+            <w:pStyle w:val="TOC3"/>
+            <w:tabs>
+              <w:tab w:val="left" w:pos="1320"/>
+              <w:tab w:val="right" w:leader="dot" w:pos="9016"/>
+            </w:tabs>
+            <w:rPr>
+              <w:rFonts w:eastAsiaTheme="minorEastAsia"/>
+              <w:noProof/>
+              <w:lang w:eastAsia="en-IN"/>
+            </w:rPr>
+          </w:pPr>
+          <w:hyperlink w:anchor="_Toc30428885" w:history="1">
+            <w:r>
+              <w:rPr>
+                <w:rStyle w:val="Hyperlink"/>
+                <w:noProof/>
+              </w:rPr>
+              <w:t>4.1.4.</w:t>
+            </w:r>
+            <w:r>
+              <w:rPr>
+                <w:rFonts w:eastAsiaTheme="minorEastAsia"/>
+                <w:noProof/>
+                <w:lang w:eastAsia="en-IN"/>
+              </w:rPr>
+              <w:tab/>
+            </w:r>
+            <w:r>
+              <w:rPr>
+                <w:rStyle w:val="Hyperlink"/>
+                <w:noProof/>
+              </w:rPr>
+              <w:t>Pre-Purchases</w:t>
+            </w:r>
+            <w:r>
+              <w:rPr>
+                <w:noProof/>
+                <w:webHidden/>
+              </w:rPr>
+              <w:tab/>
+            </w:r>
+            <w:r>
+              <w:rPr>
+                <w:noProof/>
+                <w:webHidden/>
+              </w:rPr>
+              <w:fldChar w:fldCharType="begin"/>
+            </w:r>
+            <w:r>
+              <w:rPr>
+                <w:noProof/>
+                <w:webHidden/>
+              </w:rPr>
+              <w:instrText xml:space="preserve"> PAGEREF _Toc30428885 \h </w:instrText>
+            </w:r>
+            <w:r>
+              <w:rPr>
+                <w:noProof/>
+                <w:webHidden/>
+              </w:rPr>
+            </w:r>
+            <w:r>
+              <w:rPr>
+                <w:noProof/>
+                <w:webHidden/>
+              </w:rPr>
+              <w:fldChar w:fldCharType="separate"/>
+            </w:r>
+            <w:r>
+              <w:rPr>
+                <w:noProof/>
+                <w:webHidden/>
+              </w:rPr>
+              <w:t>13</w:t>
+            </w:r>
+            <w:r>
+              <w:rPr>
+                <w:noProof/>
+                <w:webHidden/>
+              </w:rPr>
+              <w:fldChar w:fldCharType="end"/>
+            </w:r>
+          </w:hyperlink>
+        </w:p>
+        <w:p>
+          <w:pPr>
+            <w:pStyle w:val="TOC2"/>
+            <w:tabs>
+              <w:tab w:val="left" w:pos="880"/>
+              <w:tab w:val="right" w:leader="dot" w:pos="9016"/>
+            </w:tabs>
+            <w:rPr>
+              <w:rFonts w:eastAsiaTheme="minorEastAsia"/>
+              <w:noProof/>
+              <w:lang w:eastAsia="en-IN"/>
+            </w:rPr>
+          </w:pPr>
+          <w:hyperlink w:anchor="_Toc30428886" w:history="1">
+            <w:r>
+              <w:rPr>
+                <w:rStyle w:val="Hyperlink"/>
+                <w:noProof/>
+              </w:rPr>
+              <w:t>4.2.</w:t>
+            </w:r>
+            <w:r>
+              <w:rPr>
+                <w:rFonts w:eastAsiaTheme="minorEastAsia"/>
+                <w:noProof/>
+                <w:lang w:eastAsia="en-IN"/>
+              </w:rPr>
+              <w:tab/>
+            </w:r>
+            <w:r>
+              <w:rPr>
+                <w:rStyle w:val="Hyperlink"/>
+                <w:noProof/>
+              </w:rPr>
+              <w:t>Editions</w:t>
+            </w:r>
+            <w:r>
+              <w:rPr>
+                <w:noProof/>
+                <w:webHidden/>
+              </w:rPr>
+              <w:tab/>
+            </w:r>
+            <w:r>
+              <w:rPr>
+                <w:noProof/>
+                <w:webHidden/>
+              </w:rPr>
+              <w:fldChar w:fldCharType="begin"/>
+            </w:r>
+            <w:r>
+              <w:rPr>
+                <w:noProof/>
+                <w:webHidden/>
+              </w:rPr>
+              <w:instrText xml:space="preserve"> PAGEREF _Toc30428886 \h </w:instrText>
+            </w:r>
+            <w:r>
+              <w:rPr>
+                <w:noProof/>
+                <w:webHidden/>
+              </w:rPr>
+            </w:r>
+            <w:r>
+              <w:rPr>
+                <w:noProof/>
+                <w:webHidden/>
+              </w:rPr>
+              <w:fldChar w:fldCharType="separate"/>
+            </w:r>
+            <w:r>
+              <w:rPr>
+                <w:noProof/>
+                <w:webHidden/>
+              </w:rPr>
+              <w:t>13</w:t>
+            </w:r>
+            <w:r>
+              <w:rPr>
+                <w:noProof/>
+                <w:webHidden/>
+              </w:rPr>
+              <w:fldChar w:fldCharType="end"/>
+            </w:r>
+          </w:hyperlink>
+        </w:p>
+        <w:p>
+          <w:pPr>
+            <w:pStyle w:val="TOC3"/>
+            <w:tabs>
+              <w:tab w:val="left" w:pos="1320"/>
+              <w:tab w:val="right" w:leader="dot" w:pos="9016"/>
+            </w:tabs>
+            <w:rPr>
+              <w:rFonts w:eastAsiaTheme="minorEastAsia"/>
+              <w:noProof/>
+              <w:lang w:eastAsia="en-IN"/>
+            </w:rPr>
+          </w:pPr>
+          <w:hyperlink w:anchor="_Toc30428887" w:history="1">
+            <w:r>
+              <w:rPr>
+                <w:rStyle w:val="Hyperlink"/>
+                <w:noProof/>
+              </w:rPr>
+              <w:t>4.2.1.</w:t>
+            </w:r>
+            <w:r>
+              <w:rPr>
+                <w:rFonts w:eastAsiaTheme="minorEastAsia"/>
+                <w:noProof/>
+                <w:lang w:eastAsia="en-IN"/>
+              </w:rPr>
+              <w:tab/>
+            </w:r>
+            <w:r>
+              <w:rPr>
+                <w:rStyle w:val="Hyperlink"/>
+                <w:noProof/>
+              </w:rPr>
+              <w:t>Base Edition</w:t>
+            </w:r>
+            <w:r>
+              <w:rPr>
+                <w:noProof/>
+                <w:webHidden/>
+              </w:rPr>
+              <w:tab/>
+            </w:r>
+            <w:r>
+              <w:rPr>
+                <w:noProof/>
+                <w:webHidden/>
+              </w:rPr>
+              <w:fldChar w:fldCharType="begin"/>
+            </w:r>
+            <w:r>
+              <w:rPr>
+                <w:noProof/>
+                <w:webHidden/>
+              </w:rPr>
+              <w:instrText xml:space="preserve"> PAGEREF _Toc30428887 \h </w:instrText>
+            </w:r>
+            <w:r>
+              <w:rPr>
+                <w:noProof/>
+                <w:webHidden/>
+              </w:rPr>
+            </w:r>
+            <w:r>
+              <w:rPr>
+                <w:noProof/>
+                <w:webHidden/>
+              </w:rPr>
+              <w:fldChar w:fldCharType="separate"/>
+            </w:r>
+            <w:r>
+              <w:rPr>
+                <w:noProof/>
+                <w:webHidden/>
+              </w:rPr>
+              <w:t>13</w:t>
+            </w:r>
+            <w:r>
+              <w:rPr>
+                <w:noProof/>
+                <w:webHidden/>
+              </w:rPr>
+              <w:fldChar w:fldCharType="end"/>
+            </w:r>
+          </w:hyperlink>
+        </w:p>
+        <w:p>
+          <w:pPr>
+            <w:pStyle w:val="TOC3"/>
+            <w:tabs>
+              <w:tab w:val="left" w:pos="1320"/>
+              <w:tab w:val="right" w:leader="dot" w:pos="9016"/>
+            </w:tabs>
+            <w:rPr>
+              <w:rFonts w:eastAsiaTheme="minorEastAsia"/>
+              <w:noProof/>
+              <w:lang w:eastAsia="en-IN"/>
+            </w:rPr>
+          </w:pPr>
+          <w:hyperlink w:anchor="_Toc30428888" w:history="1">
+            <w:r>
+              <w:rPr>
+                <w:rStyle w:val="Hyperlink"/>
+                <w:noProof/>
+              </w:rPr>
+              <w:t>4.2.2.</w:t>
+            </w:r>
+            <w:r>
+              <w:rPr>
+                <w:rFonts w:eastAsiaTheme="minorEastAsia"/>
+                <w:noProof/>
+                <w:lang w:eastAsia="en-IN"/>
+              </w:rPr>
+              <w:tab/>
+            </w:r>
+            <w:r>
+              <w:rPr>
+                <w:rStyle w:val="Hyperlink"/>
+                <w:noProof/>
+              </w:rPr>
+              <w:t>Deluxe Edition</w:t>
+            </w:r>
+            <w:r>
+              <w:rPr>
+                <w:noProof/>
+                <w:webHidden/>
+              </w:rPr>
+              <w:tab/>
+            </w:r>
+            <w:r>
+              <w:rPr>
+                <w:noProof/>
+                <w:webHidden/>
+              </w:rPr>
+              <w:fldChar w:fldCharType="begin"/>
+            </w:r>
+            <w:r>
+              <w:rPr>
+                <w:noProof/>
+                <w:webHidden/>
+              </w:rPr>
+              <w:instrText xml:space="preserve"> PAGEREF _Toc30428888 \h </w:instrText>
+            </w:r>
+            <w:r>
+              <w:rPr>
+                <w:noProof/>
+                <w:webHidden/>
+              </w:rPr>
+            </w:r>
+            <w:r>
+              <w:rPr>
+                <w:noProof/>
+                <w:webHidden/>
+              </w:rPr>
+              <w:fldChar w:fldCharType="separate"/>
+            </w:r>
+            <w:r>
+              <w:rPr>
+                <w:noProof/>
+                <w:webHidden/>
+              </w:rPr>
+              <w:t>13</w:t>
+            </w:r>
+            <w:r>
+              <w:rPr>
+                <w:noProof/>
+                <w:webHidden/>
+              </w:rPr>
+              <w:fldChar w:fldCharType="end"/>
+            </w:r>
+          </w:hyperlink>
+        </w:p>
+        <w:p>
+          <w:pPr>
+            <w:pStyle w:val="TOC3"/>
+            <w:tabs>
+              <w:tab w:val="left" w:pos="1320"/>
+              <w:tab w:val="right" w:leader="dot" w:pos="9016"/>
+            </w:tabs>
+            <w:rPr>
+              <w:rFonts w:eastAsiaTheme="minorEastAsia"/>
+              <w:noProof/>
+              <w:lang w:eastAsia="en-IN"/>
+            </w:rPr>
+          </w:pPr>
+          <w:hyperlink w:anchor="_Toc30428889" w:history="1">
+            <w:r>
+              <w:rPr>
+                <w:rStyle w:val="Hyperlink"/>
+                <w:noProof/>
+              </w:rPr>
+              <w:t>4.2.3.</w:t>
+            </w:r>
+            <w:r>
+              <w:rPr>
+                <w:rFonts w:eastAsiaTheme="minorEastAsia"/>
+                <w:noProof/>
+                <w:lang w:eastAsia="en-IN"/>
+              </w:rPr>
+              <w:tab/>
+            </w:r>
+            <w:r>
+              <w:rPr>
+                <w:rStyle w:val="Hyperlink"/>
+                <w:noProof/>
+              </w:rPr>
+              <w:t>Ultimate Edition</w:t>
+            </w:r>
+            <w:r>
+              <w:rPr>
+                <w:noProof/>
+                <w:webHidden/>
+              </w:rPr>
+              <w:tab/>
+            </w:r>
+            <w:r>
+              <w:rPr>
+                <w:noProof/>
+                <w:webHidden/>
+              </w:rPr>
+              <w:fldChar w:fldCharType="begin"/>
+            </w:r>
+            <w:r>
+              <w:rPr>
+                <w:noProof/>
+                <w:webHidden/>
+              </w:rPr>
+              <w:instrText xml:space="preserve"> PAGEREF _Toc30428889 \h </w:instrText>
             </w:r>
             <w:r>
               <w:rPr>
@@ -3073,15 +4259,16 @@
         <w:spacing w:line="259" w:lineRule="auto"/>
       </w:pPr>
       <w:r>
-        <w:lastRenderedPageBreak/>
         <w:br w:type="page"/>
       </w:r>
+      <w:bookmarkStart w:id="0" w:name="_GoBack"/>
+      <w:bookmarkEnd w:id="0"/>
     </w:p>
     <w:p>
       <w:pPr>
         <w:pStyle w:val="Heading1"/>
       </w:pPr>
-      <w:bookmarkStart w:id="1" w:name="_Toc30352234"/>
+      <w:bookmarkStart w:id="1" w:name="_Toc30428842"/>
       <w:r>
         <w:lastRenderedPageBreak/>
         <w:t>Section I – Overview</w:t>
@@ -3096,7 +4283,7 @@
           <w:numId w:val="2"/>
         </w:numPr>
       </w:pPr>
-      <w:bookmarkStart w:id="2" w:name="_Toc30352235"/>
+      <w:bookmarkStart w:id="2" w:name="_Toc30428843"/>
       <w:r>
         <w:rPr>
           <w:noProof/>
@@ -3216,7 +4403,7 @@
           <w:numId w:val="2"/>
         </w:numPr>
       </w:pPr>
-      <w:bookmarkStart w:id="4" w:name="_Toc30352236"/>
+      <w:bookmarkStart w:id="4" w:name="_Toc30428844"/>
       <w:r>
         <w:t>High Concept</w:t>
       </w:r>
@@ -3239,7 +4426,7 @@
           <w:numId w:val="2"/>
         </w:numPr>
       </w:pPr>
-      <w:bookmarkStart w:id="5" w:name="_Toc30352237"/>
+      <w:bookmarkStart w:id="5" w:name="_Toc30428845"/>
       <w:r>
         <w:t>Story</w:t>
       </w:r>
@@ -3285,7 +4472,7 @@
           <w:numId w:val="2"/>
         </w:numPr>
       </w:pPr>
-      <w:bookmarkStart w:id="6" w:name="_Toc30352238"/>
+      <w:bookmarkStart w:id="6" w:name="_Toc30428846"/>
       <w:r>
         <w:t>Gameplay in a Nutshell</w:t>
       </w:r>
@@ -3405,7 +4592,7 @@
           <w:numId w:val="2"/>
         </w:numPr>
       </w:pPr>
-      <w:bookmarkStart w:id="8" w:name="_Toc30352239"/>
+      <w:bookmarkStart w:id="8" w:name="_Toc30428847"/>
       <w:r>
         <w:lastRenderedPageBreak/>
         <w:t>Genre</w:t>
@@ -3519,7 +4706,7 @@
           <w:numId w:val="2"/>
         </w:numPr>
       </w:pPr>
-      <w:bookmarkStart w:id="9" w:name="_Toc30352240"/>
+      <w:bookmarkStart w:id="9" w:name="_Toc30428848"/>
       <w:r>
         <w:t>Target Audience</w:t>
       </w:r>
@@ -3539,7 +4726,7 @@
           <w:numId w:val="2"/>
         </w:numPr>
       </w:pPr>
-      <w:bookmarkStart w:id="10" w:name="_Toc30352241"/>
+      <w:bookmarkStart w:id="10" w:name="_Toc30428849"/>
       <w:r>
         <w:t>Characters</w:t>
       </w:r>
@@ -3553,7 +4740,7 @@
           <w:numId w:val="2"/>
         </w:numPr>
       </w:pPr>
-      <w:bookmarkStart w:id="11" w:name="_Toc30352242"/>
+      <w:bookmarkStart w:id="11" w:name="_Toc30428850"/>
       <w:r>
         <w:t>Lewis Huber</w:t>
       </w:r>
@@ -3651,7 +4838,7 @@
           <w:numId w:val="2"/>
         </w:numPr>
       </w:pPr>
-      <w:bookmarkStart w:id="12" w:name="_Toc30352243"/>
+      <w:bookmarkStart w:id="12" w:name="_Toc30428851"/>
       <w:r>
         <w:t>Daisy Huber</w:t>
       </w:r>
@@ -3753,7 +4940,7 @@
           <w:numId w:val="2"/>
         </w:numPr>
       </w:pPr>
-      <w:bookmarkStart w:id="13" w:name="_Toc30352244"/>
+      <w:bookmarkStart w:id="13" w:name="_Toc30428852"/>
       <w:r>
         <w:lastRenderedPageBreak/>
         <w:t>Carlos Mendez</w:t>
@@ -3847,59 +5034,54 @@
       </w:r>
     </w:p>
     <w:p/>
+    <w:p>
+      <w:pPr>
+        <w:spacing w:line="259" w:lineRule="auto"/>
+      </w:pPr>
+    </w:p>
+    <w:p>
+      <w:pPr>
+        <w:pStyle w:val="Heading1"/>
+      </w:pPr>
+      <w:bookmarkStart w:id="14" w:name="_Toc30428853"/>
+      <w:r>
+        <w:t>Section II – Gameplay</w:t>
+      </w:r>
+      <w:bookmarkEnd w:id="14"/>
+    </w:p>
+    <w:p>
+      <w:pPr>
+        <w:pStyle w:val="Heading2"/>
+      </w:pPr>
+      <w:bookmarkStart w:id="15" w:name="_Toc30428854"/>
+      <w:r>
+        <w:t>2.1. Objective</w:t>
+      </w:r>
+      <w:bookmarkEnd w:id="15"/>
+    </w:p>
+    <w:p>
+      <w:r>
+        <w:t xml:space="preserve">The main objective of the game is for the players to escape from prison </w:t>
+      </w:r>
+      <w:r>
+        <w:t>by being stealthy and not exposing</w:t>
+      </w:r>
+      <w:r>
+        <w:t xml:space="preserve"> themselves. A few breaks in this objective can be found through the story to provide the players with </w:t>
+      </w:r>
+      <w:r>
+        <w:t>a different experience from the</w:t>
+      </w:r>
+      <w:r>
+        <w:t xml:space="preserve"> regular flow and get some fast chase sequences in.</w:t>
+      </w:r>
+    </w:p>
     <w:p/>
     <w:p>
       <w:pPr>
-        <w:spacing w:line="259" w:lineRule="auto"/>
-      </w:pPr>
-      <w:r>
-        <w:br w:type="page"/>
-      </w:r>
-    </w:p>
-    <w:p>
-      <w:pPr>
-        <w:pStyle w:val="Heading1"/>
-      </w:pPr>
-      <w:bookmarkStart w:id="14" w:name="_Toc30352245"/>
-      <w:r>
-        <w:lastRenderedPageBreak/>
-        <w:t>Section II – Gameplay</w:t>
-      </w:r>
-      <w:bookmarkEnd w:id="14"/>
-    </w:p>
-    <w:p>
-      <w:pPr>
         <w:pStyle w:val="Heading2"/>
       </w:pPr>
-      <w:bookmarkStart w:id="15" w:name="_Toc30352246"/>
-      <w:r>
-        <w:t>2.1. Objective</w:t>
-      </w:r>
-      <w:bookmarkEnd w:id="15"/>
-    </w:p>
-    <w:p>
-      <w:r>
-        <w:t xml:space="preserve">The main objective of the game is for the players to escape from prison </w:t>
-      </w:r>
-      <w:r>
-        <w:t>by being stealthy and not exposing</w:t>
-      </w:r>
-      <w:r>
-        <w:t xml:space="preserve"> themselves. A few breaks in this objective can be found through the story to provide the players with </w:t>
-      </w:r>
-      <w:r>
-        <w:t>a different experience from the</w:t>
-      </w:r>
-      <w:r>
-        <w:t xml:space="preserve"> regular flow and get some fast chase sequences in.</w:t>
-      </w:r>
-    </w:p>
-    <w:p/>
-    <w:p>
-      <w:pPr>
-        <w:pStyle w:val="Heading2"/>
-      </w:pPr>
-      <w:bookmarkStart w:id="16" w:name="_Toc30352247"/>
+      <w:bookmarkStart w:id="16" w:name="_Toc30428855"/>
       <w:r>
         <w:t xml:space="preserve">2.2. </w:t>
       </w:r>
@@ -3912,7 +5094,7 @@
       <w:pPr>
         <w:pStyle w:val="Heading3"/>
       </w:pPr>
-      <w:bookmarkStart w:id="17" w:name="_Toc30352248"/>
+      <w:bookmarkStart w:id="17" w:name="_Toc30428856"/>
       <w:r>
         <w:t>2.2.1.</w:t>
       </w:r>
@@ -3993,9 +5175,9 @@
           <w:lang w:eastAsia="en-IN"/>
         </w:rPr>
         <w:drawing>
-          <wp:inline distT="0" distB="0" distL="0" distR="0" wp14:anchorId="621C735B" wp14:editId="496E5B74">
-            <wp:extent cx="5374780" cy="3023314"/>
-            <wp:effectExtent l="0" t="0" r="0" b="5715"/>
+          <wp:inline distT="0" distB="0" distL="0" distR="0" wp14:anchorId="621C735B" wp14:editId="54C6231C">
+            <wp:extent cx="4248005" cy="2389505"/>
+            <wp:effectExtent l="0" t="0" r="635" b="0"/>
             <wp:docPr id="14" name="Picture 14" descr="D:\Work\Kingston University\Term 2\KU_Term2_GameDesign\Game Design Document\Images\Spiderman QTE.jpg"/>
             <wp:cNvGraphicFramePr>
               <a:graphicFrameLocks xmlns:a="http://schemas.openxmlformats.org/drawingml/2006/main" noChangeAspect="1"/>
@@ -4025,7 +5207,7 @@
                   <pic:spPr bwMode="auto">
                     <a:xfrm>
                       <a:off x="0" y="0"/>
-                      <a:ext cx="5378418" cy="3025360"/>
+                      <a:ext cx="4280189" cy="2407608"/>
                     </a:xfrm>
                     <a:prstGeom prst="rect">
                       <a:avLst/>
@@ -4059,18 +5241,11 @@
     </w:p>
     <w:p>
       <w:pPr>
-        <w:rPr>
-          <w:i/>
-          <w:sz w:val="20"/>
-        </w:rPr>
-      </w:pPr>
-    </w:p>
-    <w:p>
-      <w:pPr>
         <w:pStyle w:val="Heading3"/>
       </w:pPr>
-      <w:bookmarkStart w:id="18" w:name="_Toc30352249"/>
-      <w:r>
+      <w:bookmarkStart w:id="18" w:name="_Toc30428857"/>
+      <w:r>
+        <w:lastRenderedPageBreak/>
         <w:t>2.2.2.</w:t>
       </w:r>
       <w:r>
@@ -4097,9 +5272,8 @@
       <w:pPr>
         <w:pStyle w:val="Heading3"/>
       </w:pPr>
-      <w:bookmarkStart w:id="19" w:name="_Toc30352250"/>
-      <w:r>
-        <w:lastRenderedPageBreak/>
+      <w:bookmarkStart w:id="19" w:name="_Toc30428858"/>
+      <w:r>
         <w:t>2.2.3.</w:t>
       </w:r>
       <w:r>
@@ -4220,9 +5394,52 @@
     <w:p/>
     <w:p>
       <w:pPr>
+        <w:pStyle w:val="Heading3"/>
+      </w:pPr>
+      <w:bookmarkStart w:id="20" w:name="_Toc30428859"/>
+      <w:r>
+        <w:t>2.2.4.</w:t>
+      </w:r>
+      <w:r>
+        <w:tab/>
+        <w:t>Special Abilities</w:t>
+      </w:r>
+      <w:bookmarkEnd w:id="20"/>
+    </w:p>
+    <w:p>
+      <w:r>
+        <w:t>The special abilities that Lewis</w:t>
+      </w:r>
+      <w:r>
+        <w:t xml:space="preserve"> (transforming into mist)</w:t>
+      </w:r>
+      <w:r>
+        <w:t xml:space="preserve"> and Daisy </w:t>
+      </w:r>
+      <w:r>
+        <w:t xml:space="preserve">(Reading Lewis’ mind and making </w:t>
+      </w:r>
+      <w:r>
+        <w:t xml:space="preserve">temporary </w:t>
+      </w:r>
+      <w:r>
+        <w:t xml:space="preserve">marks on his body) </w:t>
+      </w:r>
+      <w:r>
+        <w:t>hold will be coming into use at many situations through the course of the game. To simulate Daisy’s ability to read Lewis’ mind, the player who plays Lewis will have a constant open mic and everything he/she says will be heard by Daisy and hence creating the “mind reading” feeling. Daisy’s player will not be having any mic access until the two players are together in the same room.</w:t>
+      </w:r>
+    </w:p>
+    <w:p>
+      <w:r>
+        <w:t>There is a break to this mechanic by the players using voice chat clients like Discord or TeamSpeak, hence there shall be a prompt at the beginning of the game for the players to not use any such clients to enjoy the game in the best way it is meant to be enjoyed.</w:t>
+      </w:r>
+    </w:p>
+    <w:p/>
+    <w:p>
+      <w:pPr>
         <w:pStyle w:val="Heading2"/>
       </w:pPr>
-      <w:bookmarkStart w:id="20" w:name="_Toc30352251"/>
+      <w:bookmarkStart w:id="21" w:name="_Toc30428860"/>
       <w:r>
         <w:t>2.3.</w:t>
       </w:r>
@@ -4230,13 +5447,13 @@
         <w:tab/>
         <w:t>Important Gameplay Sequences</w:t>
       </w:r>
-      <w:bookmarkEnd w:id="20"/>
+      <w:bookmarkEnd w:id="21"/>
     </w:p>
     <w:p>
       <w:pPr>
         <w:pStyle w:val="Heading3"/>
       </w:pPr>
-      <w:bookmarkStart w:id="21" w:name="_Toc30352252"/>
+      <w:bookmarkStart w:id="22" w:name="_Toc30428861"/>
       <w:r>
         <w:t>2.3</w:t>
       </w:r>
@@ -4250,7 +5467,7 @@
         <w:tab/>
         <w:t>Car Chases</w:t>
       </w:r>
-      <w:bookmarkEnd w:id="21"/>
+      <w:bookmarkEnd w:id="22"/>
     </w:p>
     <w:p>
       <w:r>
@@ -4259,6 +5476,7 @@
     </w:p>
     <w:p>
       <w:r>
+        <w:lastRenderedPageBreak/>
         <w:t>The second chase sequence (while escaping from Carlos Mendez’s warehouse) has more of combat where Lewis is made to jump from car to car to take down Carlos’ men while D</w:t>
       </w:r>
       <w:r>
@@ -4270,7 +5488,7 @@
       <w:pPr>
         <w:pStyle w:val="Heading3"/>
       </w:pPr>
-      <w:bookmarkStart w:id="22" w:name="_Toc30352253"/>
+      <w:bookmarkStart w:id="23" w:name="_Toc30428862"/>
       <w:r>
         <w:t>2.3.2.</w:t>
       </w:r>
@@ -4278,7 +5496,7 @@
         <w:tab/>
         <w:t>Police Chase</w:t>
       </w:r>
-      <w:bookmarkEnd w:id="22"/>
+      <w:bookmarkEnd w:id="23"/>
     </w:p>
     <w:p>
       <w:pPr>
@@ -4338,7 +5556,7 @@
       <w:pPr>
         <w:pStyle w:val="Heading3"/>
       </w:pPr>
-      <w:bookmarkStart w:id="23" w:name="_Toc30352254"/>
+      <w:bookmarkStart w:id="24" w:name="_Toc30428863"/>
       <w:r>
         <w:rPr>
           <w:noProof/>
@@ -4408,7 +5626,7 @@
         <w:tab/>
         <w:t>Ventilation Climbing</w:t>
       </w:r>
-      <w:bookmarkEnd w:id="23"/>
+      <w:bookmarkEnd w:id="24"/>
     </w:p>
     <w:p>
       <w:r>
@@ -4453,9 +5671,8 @@
       <w:pPr>
         <w:pStyle w:val="Heading2"/>
       </w:pPr>
-      <w:bookmarkStart w:id="24" w:name="_Toc30352255"/>
-      <w:r>
-        <w:lastRenderedPageBreak/>
+      <w:bookmarkStart w:id="25" w:name="_Toc30428864"/>
+      <w:r>
         <w:t>2.</w:t>
       </w:r>
       <w:r>
@@ -4468,7 +5685,7 @@
         <w:tab/>
         <w:t>Controls</w:t>
       </w:r>
-      <w:bookmarkEnd w:id="24"/>
+      <w:bookmarkEnd w:id="25"/>
     </w:p>
     <w:p>
       <w:r>
@@ -4484,7 +5701,7 @@
       <w:pPr>
         <w:pStyle w:val="Heading3"/>
       </w:pPr>
-      <w:bookmarkStart w:id="25" w:name="_Toc30352256"/>
+      <w:bookmarkStart w:id="26" w:name="_Toc30428865"/>
       <w:r>
         <w:t>2.</w:t>
       </w:r>
@@ -4503,7 +5720,7 @@
       <w:r>
         <w:t>PlayStation – Dualshock Controllers</w:t>
       </w:r>
-      <w:bookmarkEnd w:id="25"/>
+      <w:bookmarkEnd w:id="26"/>
     </w:p>
     <w:p>
       <w:pPr>
@@ -4515,8 +5732,8 @@
           <w:lang w:eastAsia="en-IN"/>
         </w:rPr>
         <w:drawing>
-          <wp:inline distT="0" distB="0" distL="0" distR="0" wp14:anchorId="39078C48" wp14:editId="5EAC1C46">
-            <wp:extent cx="6101415" cy="2729580"/>
+          <wp:inline distT="0" distB="0" distL="0" distR="0" wp14:anchorId="39078C48" wp14:editId="2023D4DA">
+            <wp:extent cx="6004113" cy="2686050"/>
             <wp:effectExtent l="0" t="0" r="0" b="0"/>
             <wp:docPr id="5" name="Picture 5"/>
             <wp:cNvGraphicFramePr>
@@ -4546,7 +5763,7 @@
                   <pic:spPr bwMode="auto">
                     <a:xfrm>
                       <a:off x="0" y="0"/>
-                      <a:ext cx="6101415" cy="2729580"/>
+                      <a:ext cx="6080374" cy="2720167"/>
                     </a:xfrm>
                     <a:prstGeom prst="rect">
                       <a:avLst/>
@@ -4565,28 +5782,18 @@
     </w:p>
     <w:p>
       <w:pPr>
-        <w:jc w:val="center"/>
-      </w:pPr>
-    </w:p>
-    <w:p>
-      <w:pPr>
         <w:pStyle w:val="Heading3"/>
       </w:pPr>
-      <w:bookmarkStart w:id="26" w:name="_Toc30352257"/>
-      <w:r>
-        <w:t>2.</w:t>
-      </w:r>
-      <w:r>
-        <w:t>4</w:t>
-      </w:r>
-      <w:r>
-        <w:t>.2.</w:t>
+      <w:bookmarkStart w:id="27" w:name="_Toc30428866"/>
+      <w:r>
+        <w:lastRenderedPageBreak/>
+        <w:t>2.4.2.</w:t>
       </w:r>
       <w:r>
         <w:tab/>
-        <w:t>Nintendo Switch – Joycon Controls</w:t>
-      </w:r>
-      <w:bookmarkEnd w:id="26"/>
+        <w:t>Microsoft XBOX Controls</w:t>
+      </w:r>
+      <w:bookmarkEnd w:id="27"/>
     </w:p>
     <w:p>
       <w:pPr>
@@ -4598,10 +5805,10 @@
           <w:lang w:eastAsia="en-IN"/>
         </w:rPr>
         <w:drawing>
-          <wp:inline distT="0" distB="0" distL="0" distR="0" wp14:anchorId="54B0B48F" wp14:editId="4236DC66">
-            <wp:extent cx="5746747" cy="3448050"/>
-            <wp:effectExtent l="0" t="0" r="0" b="0"/>
-            <wp:docPr id="7" name="Picture 7"/>
+          <wp:inline distT="0" distB="0" distL="0" distR="0" wp14:anchorId="6622D7DC" wp14:editId="27A932D0">
+            <wp:extent cx="5781675" cy="2543939"/>
+            <wp:effectExtent l="0" t="0" r="0" b="8890"/>
+            <wp:docPr id="8" name="Picture 8"/>
             <wp:cNvGraphicFramePr>
               <a:graphicFrameLocks xmlns:a="http://schemas.openxmlformats.org/drawingml/2006/main" noChangeAspect="1"/>
             </wp:cNvGraphicFramePr>
@@ -4609,7 +5816,7 @@
               <a:graphicData uri="http://schemas.openxmlformats.org/drawingml/2006/picture">
                 <pic:pic xmlns:pic="http://schemas.openxmlformats.org/drawingml/2006/picture">
                   <pic:nvPicPr>
-                    <pic:cNvPr id="0" name="Picture 2" descr="D:\Work\Kingston University\Term 2\Game Design\Game Design Document\Images\Controllers\Joycons Controls.png"/>
+                    <pic:cNvPr id="0" name="Picture 3" descr="D:\Work\Kingston University\Term 2\Game Design\Game Design Document\Images\Controllers\XBox Controls.png"/>
                     <pic:cNvPicPr>
                       <a:picLocks noChangeAspect="1" noChangeArrowheads="1"/>
                     </pic:cNvPicPr>
@@ -4629,7 +5836,7 @@
                   <pic:spPr bwMode="auto">
                     <a:xfrm>
                       <a:off x="0" y="0"/>
-                      <a:ext cx="5870337" cy="3522204"/>
+                      <a:ext cx="5838521" cy="2568951"/>
                     </a:xfrm>
                     <a:prstGeom prst="rect">
                       <a:avLst/>
@@ -4650,28 +5857,24 @@
       <w:pPr>
         <w:pStyle w:val="Heading3"/>
       </w:pPr>
-      <w:bookmarkStart w:id="27" w:name="_Toc30352258"/>
-      <w:r>
-        <w:lastRenderedPageBreak/>
+      <w:bookmarkStart w:id="28" w:name="_Toc30428867"/>
+      <w:r>
         <w:t>2.</w:t>
       </w:r>
       <w:r>
         <w:t>4</w:t>
       </w:r>
       <w:r>
-        <w:t>.3.</w:t>
+        <w:t>.3</w:t>
+      </w:r>
+      <w:r>
+        <w:t>.</w:t>
       </w:r>
       <w:r>
         <w:tab/>
-        <w:t>Microsoft X</w:t>
-      </w:r>
-      <w:r>
-        <w:t>BOX</w:t>
-      </w:r>
-      <w:r>
-        <w:t xml:space="preserve"> Controls</w:t>
-      </w:r>
-      <w:bookmarkEnd w:id="27"/>
+        <w:t>Nintendo Switch – Joycon Controls</w:t>
+      </w:r>
+      <w:bookmarkEnd w:id="28"/>
     </w:p>
     <w:p>
       <w:pPr>
@@ -4683,10 +5886,10 @@
           <w:lang w:eastAsia="en-IN"/>
         </w:rPr>
         <w:drawing>
-          <wp:inline distT="0" distB="0" distL="0" distR="0" wp14:anchorId="619580F2" wp14:editId="47AE6792">
-            <wp:extent cx="5779940" cy="2543175"/>
+          <wp:inline distT="0" distB="0" distL="0" distR="0" wp14:anchorId="54B0B48F" wp14:editId="451CC93E">
+            <wp:extent cx="4857750" cy="2914651"/>
             <wp:effectExtent l="0" t="0" r="0" b="0"/>
-            <wp:docPr id="8" name="Picture 8"/>
+            <wp:docPr id="7" name="Picture 7"/>
             <wp:cNvGraphicFramePr>
               <a:graphicFrameLocks xmlns:a="http://schemas.openxmlformats.org/drawingml/2006/main" noChangeAspect="1"/>
             </wp:cNvGraphicFramePr>
@@ -4694,7 +5897,7 @@
               <a:graphicData uri="http://schemas.openxmlformats.org/drawingml/2006/picture">
                 <pic:pic xmlns:pic="http://schemas.openxmlformats.org/drawingml/2006/picture">
                   <pic:nvPicPr>
-                    <pic:cNvPr id="0" name="Picture 3" descr="D:\Work\Kingston University\Term 2\Game Design\Game Design Document\Images\Controllers\XBox Controls.png"/>
+                    <pic:cNvPr id="0" name="Picture 2" descr="D:\Work\Kingston University\Term 2\Game Design\Game Design Document\Images\Controllers\Joycons Controls.png"/>
                     <pic:cNvPicPr>
                       <a:picLocks noChangeAspect="1" noChangeArrowheads="1"/>
                     </pic:cNvPicPr>
@@ -4714,7 +5917,7 @@
                   <pic:spPr bwMode="auto">
                     <a:xfrm>
                       <a:off x="0" y="0"/>
-                      <a:ext cx="5849596" cy="2573824"/>
+                      <a:ext cx="4964985" cy="2978992"/>
                     </a:xfrm>
                     <a:prstGeom prst="rect">
                       <a:avLst/>
@@ -4733,14 +5936,9 @@
     </w:p>
     <w:p>
       <w:pPr>
-        <w:jc w:val="center"/>
-      </w:pPr>
-    </w:p>
-    <w:p>
-      <w:pPr>
         <w:pStyle w:val="Heading3"/>
       </w:pPr>
-      <w:bookmarkStart w:id="28" w:name="_Toc30352259"/>
+      <w:bookmarkStart w:id="29" w:name="_Toc30428868"/>
       <w:r>
         <w:t>2.</w:t>
       </w:r>
@@ -4754,7 +5952,7 @@
         <w:tab/>
         <w:t>PC Keyboard and Mouse Controls</w:t>
       </w:r>
-      <w:bookmarkEnd w:id="28"/>
+      <w:bookmarkEnd w:id="29"/>
     </w:p>
     <w:p>
       <w:pPr>
@@ -4816,28 +6014,24 @@
     </w:p>
     <w:p>
       <w:pPr>
-        <w:jc w:val="center"/>
-      </w:pPr>
-    </w:p>
-    <w:p>
-      <w:pPr>
         <w:pStyle w:val="Heading2"/>
       </w:pPr>
-      <w:bookmarkStart w:id="29" w:name="_Toc30352260"/>
-      <w:r>
+      <w:bookmarkStart w:id="30" w:name="_Toc30428869"/>
+      <w:r>
+        <w:lastRenderedPageBreak/>
         <w:t>2.5.</w:t>
       </w:r>
       <w:r>
         <w:tab/>
         <w:t>Game World</w:t>
       </w:r>
-      <w:bookmarkEnd w:id="29"/>
+      <w:bookmarkEnd w:id="30"/>
     </w:p>
     <w:p>
       <w:pPr>
         <w:pStyle w:val="Heading3"/>
       </w:pPr>
-      <w:bookmarkStart w:id="30" w:name="_Toc30352261"/>
+      <w:bookmarkStart w:id="31" w:name="_Toc30428870"/>
       <w:r>
         <w:t>2.5.1.</w:t>
       </w:r>
@@ -4845,7 +6039,7 @@
         <w:tab/>
         <w:t>Carlos Mendez’s Mansion</w:t>
       </w:r>
-      <w:bookmarkEnd w:id="30"/>
+      <w:bookmarkEnd w:id="31"/>
     </w:p>
     <w:p>
       <w:r>
@@ -4891,7 +6085,6 @@
           <w:noProof/>
           <w:lang w:eastAsia="en-IN"/>
         </w:rPr>
-        <w:lastRenderedPageBreak/>
         <w:drawing>
           <wp:inline distT="0" distB="0" distL="0" distR="0" wp14:anchorId="1B4DE1A9" wp14:editId="6F39AC9D">
             <wp:extent cx="3907930" cy="2198210"/>
@@ -4951,7 +6144,7 @@
       <w:pPr>
         <w:pStyle w:val="Heading3"/>
       </w:pPr>
-      <w:bookmarkStart w:id="31" w:name="_Toc30352262"/>
+      <w:bookmarkStart w:id="32" w:name="_Toc30428871"/>
       <w:r>
         <w:t>2.5.2.</w:t>
       </w:r>
@@ -4959,7 +6152,7 @@
         <w:tab/>
         <w:t>Prison</w:t>
       </w:r>
-      <w:bookmarkEnd w:id="31"/>
+      <w:bookmarkEnd w:id="32"/>
     </w:p>
     <w:p>
       <w:r>
@@ -5033,15 +6226,16 @@
       <w:pPr>
         <w:pStyle w:val="Heading3"/>
       </w:pPr>
-      <w:bookmarkStart w:id="32" w:name="_Toc30352263"/>
-      <w:r>
+      <w:bookmarkStart w:id="33" w:name="_Toc30428872"/>
+      <w:r>
+        <w:lastRenderedPageBreak/>
         <w:t>2.5.3.</w:t>
       </w:r>
       <w:r>
         <w:tab/>
         <w:t>Woods</w:t>
       </w:r>
-      <w:bookmarkEnd w:id="32"/>
+      <w:bookmarkEnd w:id="33"/>
     </w:p>
     <w:p>
       <w:r>
@@ -5057,7 +6251,6 @@
           <w:noProof/>
           <w:lang w:eastAsia="en-IN"/>
         </w:rPr>
-        <w:lastRenderedPageBreak/>
         <w:drawing>
           <wp:inline distT="0" distB="0" distL="0" distR="0" wp14:anchorId="2ECE0D79" wp14:editId="76581C69">
             <wp:extent cx="3898678" cy="2437130"/>
@@ -5112,7 +6305,7 @@
       <w:pPr>
         <w:pStyle w:val="Heading3"/>
       </w:pPr>
-      <w:bookmarkStart w:id="33" w:name="_Toc30352264"/>
+      <w:bookmarkStart w:id="34" w:name="_Toc30428873"/>
       <w:r>
         <w:t>2.5.4.</w:t>
       </w:r>
@@ -5120,7 +6313,7 @@
         <w:tab/>
         <w:t>Warehouse</w:t>
       </w:r>
-      <w:bookmarkEnd w:id="33"/>
+      <w:bookmarkEnd w:id="34"/>
     </w:p>
     <w:p>
       <w:r>
@@ -5195,7 +6388,7 @@
       <w:pPr>
         <w:pStyle w:val="Heading2"/>
       </w:pPr>
-      <w:bookmarkStart w:id="34" w:name="_Toc30352265"/>
+      <w:bookmarkStart w:id="35" w:name="_Toc30428874"/>
       <w:r>
         <w:t>2.6.</w:t>
       </w:r>
@@ -5205,7 +6398,7 @@
       <w:r>
         <w:t>Game Experience</w:t>
       </w:r>
-      <w:bookmarkEnd w:id="34"/>
+      <w:bookmarkEnd w:id="35"/>
     </w:p>
     <w:p>
       <w:r>
@@ -5220,15 +6413,16 @@
       <w:pPr>
         <w:pStyle w:val="Heading2"/>
       </w:pPr>
-      <w:bookmarkStart w:id="35" w:name="_Toc30352266"/>
-      <w:r>
+      <w:bookmarkStart w:id="36" w:name="_Toc30428875"/>
+      <w:r>
+        <w:lastRenderedPageBreak/>
         <w:t>2.7.</w:t>
       </w:r>
       <w:r>
         <w:tab/>
         <w:t>Enemies</w:t>
       </w:r>
-      <w:bookmarkEnd w:id="35"/>
+      <w:bookmarkEnd w:id="36"/>
     </w:p>
     <w:p>
       <w:r>
@@ -5238,16 +6432,592 @@
         <w:t>road. But there are a few characters that the players have to take down because of the structure of the story.</w:t>
       </w:r>
     </w:p>
+    <w:p/>
     <w:p>
       <w:pPr>
         <w:pStyle w:val="Heading1"/>
       </w:pPr>
-      <w:bookmarkStart w:id="36" w:name="_Toc30352267"/>
+      <w:bookmarkStart w:id="37" w:name="_Toc30428876"/>
+      <w:r>
+        <w:t>Section III – Multiplayer &amp; Bonus Content</w:t>
+      </w:r>
+      <w:bookmarkEnd w:id="37"/>
+    </w:p>
+    <w:p>
+      <w:pPr>
+        <w:pStyle w:val="Heading2"/>
+      </w:pPr>
+      <w:bookmarkStart w:id="38" w:name="_Toc30428877"/>
+      <w:r>
+        <w:t>3.1.</w:t>
+      </w:r>
+      <w:r>
+        <w:tab/>
+        <w:t>Multiplayer</w:t>
+      </w:r>
+      <w:bookmarkEnd w:id="38"/>
+    </w:p>
+    <w:p>
+      <w:r>
+        <w:t xml:space="preserve">The game is a co-op game. Hence both players are to be </w:t>
+      </w:r>
+      <w:r>
+        <w:t xml:space="preserve">given </w:t>
+      </w:r>
+      <w:r>
+        <w:t xml:space="preserve">a balanced amount of emphasis. No player is more important than the other. </w:t>
+      </w:r>
+      <w:r>
+        <w:t>This is the main philosophy to be followed when constructing various situations and sequences through the game.</w:t>
+      </w:r>
+    </w:p>
+    <w:p>
+      <w:pPr>
+        <w:rPr>
+          <w:i/>
+        </w:rPr>
+      </w:pPr>
+      <w:r>
+        <w:t xml:space="preserve">The game can be played as both, an online multiplayer game or a local multiplayer game. If one of the </w:t>
+      </w:r>
+      <w:r>
+        <w:t>players</w:t>
+      </w:r>
+      <w:r>
+        <w:t xml:space="preserve"> interested in playing the game has a copy of the game, the second person does not need to purchase the game in order to play with his/her friend.</w:t>
+      </w:r>
+      <w:r>
+        <w:t xml:space="preserve"> This practice brings a certain amount of reachability for the audience. If we force for two copies to be purchased, we’d lose a lot of our potential customers. Also, if someone willing to play the game has a copy but doesn’t have someone to play with, he/she can match up with someone online to play the game.</w:t>
+      </w:r>
+    </w:p>
+    <w:p>
+      <w:pPr>
+        <w:pStyle w:val="Heading2"/>
+      </w:pPr>
+      <w:bookmarkStart w:id="39" w:name="_Toc30428878"/>
+      <w:r>
+        <w:t>3.2.</w:t>
+      </w:r>
+      <w:r>
+        <w:tab/>
+        <w:t>Bonus Content</w:t>
+      </w:r>
+      <w:bookmarkEnd w:id="39"/>
+    </w:p>
+    <w:p>
+      <w:r>
+        <w:t xml:space="preserve">As a bonus content for the game, there will be a DLC available at launch which gives the players access to an expansion for the story. The story of this expansion takes place a few weeks after Carlos Mendez has been arrested </w:t>
+      </w:r>
+      <w:r>
+        <w:t>and taken into prison.</w:t>
+      </w:r>
+    </w:p>
+    <w:p>
+      <w:r>
+        <w:t xml:space="preserve">This DLC is purchasable separately for an additional </w:t>
+      </w:r>
+      <w:r>
+        <w:rPr>
+          <w:rFonts w:cstheme="minorHAnsi"/>
+          <w:color w:val="222222"/>
+          <w:shd w:val="clear" w:color="auto" w:fill="FFFFFF"/>
+        </w:rPr>
+        <w:t>£</w:t>
+      </w:r>
+      <w:r>
+        <w:rPr>
+          <w:rFonts w:cstheme="minorHAnsi"/>
+          <w:color w:val="222222"/>
+          <w:shd w:val="clear" w:color="auto" w:fill="FFFFFF"/>
+        </w:rPr>
+        <w:t>10 over the base game. The base game is required to play this DLC.</w:t>
+      </w:r>
+    </w:p>
+    <w:p>
+      <w:pPr>
+        <w:pStyle w:val="Heading3"/>
+      </w:pPr>
+      <w:bookmarkStart w:id="40" w:name="_Toc30428879"/>
+      <w:r>
+        <w:t>3.2.1.</w:t>
+      </w:r>
+      <w:r>
+        <w:tab/>
+        <w:t>DLC Story</w:t>
+      </w:r>
+      <w:bookmarkEnd w:id="40"/>
+    </w:p>
+    <w:p>
+      <w:r>
+        <w:t>Carlos’ men have been keeping a close watch on Lewis and Daisy and have gathered information on their special abilities. They go into Lewis and Daisy’s house and blackmail them saying that they know about their abilities and would make the evidence public. They know that if the world came to know about their abilities, it would cause chaos for them and also could lead to them being under constant surveillance by the government. It could also lead to them being detained because these abilities can be seen as potential danger.</w:t>
+      </w:r>
+    </w:p>
+    <w:p>
+      <w:r>
+        <w:t>Carlos’ men tell Lewis and Daisy to help Carlos escape from prison. If they are not successful in this job, their abilities would be made public.</w:t>
+      </w:r>
+    </w:p>
+    <w:p/>
+    <w:p>
+      <w:pPr>
+        <w:pStyle w:val="Heading1"/>
+      </w:pPr>
+      <w:bookmarkStart w:id="41" w:name="_Toc30428880"/>
+      <w:r>
+        <w:t xml:space="preserve">Section IV – </w:t>
+      </w:r>
+      <w:r>
+        <w:t xml:space="preserve">Marketing &amp; </w:t>
+      </w:r>
+      <w:r>
+        <w:t>Monetization</w:t>
+      </w:r>
+      <w:bookmarkEnd w:id="41"/>
+    </w:p>
+    <w:p>
+      <w:pPr>
+        <w:pStyle w:val="Heading2"/>
+      </w:pPr>
+      <w:bookmarkStart w:id="42" w:name="_Toc30428881"/>
+      <w:r>
+        <w:t>4.1.</w:t>
+      </w:r>
+      <w:r>
+        <w:tab/>
+        <w:t>Pre-release</w:t>
+      </w:r>
+      <w:bookmarkEnd w:id="42"/>
+    </w:p>
+    <w:p>
+      <w:pPr>
+        <w:pStyle w:val="Heading3"/>
+      </w:pPr>
+      <w:bookmarkStart w:id="43" w:name="_Toc30428882"/>
+      <w:r>
+        <w:t>4.1.1.</w:t>
+      </w:r>
+      <w:r>
+        <w:tab/>
+        <w:t>Game Publishers</w:t>
+      </w:r>
+      <w:bookmarkEnd w:id="43"/>
+    </w:p>
+    <w:p>
+      <w:r>
+        <w:t xml:space="preserve">Various game publishers like EA Originals, No More Robots, Devolver Digital, Team17, etc. shall be contacted by pitching the game to them with proper trailers, PowerPoint presentations, demo gameplay builds, etc. in an attempt to convince them to publish the game. Upon evaluating all the </w:t>
+      </w:r>
       <w:r>
         <w:lastRenderedPageBreak/>
-        <w:t>Section III – Multiplayer &amp; Bonus Content</w:t>
-      </w:r>
-      <w:bookmarkEnd w:id="36"/>
+        <w:t xml:space="preserve">available options and what each publisher is offering, a decision shall be made </w:t>
+      </w:r>
+      <w:r>
+        <w:t>and</w:t>
+      </w:r>
+      <w:r>
+        <w:t xml:space="preserve"> one of the publishers</w:t>
+      </w:r>
+      <w:r>
+        <w:t xml:space="preserve"> shall be chosen to go ahead with</w:t>
+      </w:r>
+      <w:r>
+        <w:t>.</w:t>
+      </w:r>
+    </w:p>
+    <w:p>
+      <w:r>
+        <w:t>A publisher is very important to this project because a good publisher could bring in a lot of attention and could also automatically attract a good player base to purchase the game.</w:t>
+      </w:r>
+      <w:r>
+        <w:t xml:space="preserve"> The publisher can also market the game through all their pre-established social media platforms and could also sponsor for the game to be set up at vario</w:t>
+      </w:r>
+      <w:r>
+        <w:t>us events where people could try it.</w:t>
+      </w:r>
+    </w:p>
+    <w:p>
+      <w:pPr>
+        <w:pStyle w:val="Heading3"/>
+      </w:pPr>
+      <w:bookmarkStart w:id="44" w:name="_Toc30428883"/>
+      <w:r>
+        <w:t>4.1.</w:t>
+      </w:r>
+      <w:r>
+        <w:t>2</w:t>
+      </w:r>
+      <w:r>
+        <w:t>.</w:t>
+      </w:r>
+      <w:r>
+        <w:tab/>
+        <w:t>YouTubers and Twitch Streamers</w:t>
+      </w:r>
+      <w:bookmarkEnd w:id="44"/>
+    </w:p>
+    <w:p>
+      <w:r>
+        <w:t xml:space="preserve">About 3 weeks before release, the game shall be sent to most Game Streamers on Twitch and YouTube. We shall start with sending it to the streamers with not a huge fan base, but a respectable amount because this being a new IP, not many big streamers will be necessarily interested in it. Once the game starts getting some popularity through these not-so-big streamers, then it shall be sent </w:t>
+      </w:r>
+      <w:r>
+        <w:t xml:space="preserve">out to the big ones who are now </w:t>
+      </w:r>
+      <w:r>
+        <w:t>intrigued to play it.</w:t>
+      </w:r>
+    </w:p>
+    <w:p>
+      <w:r>
+        <w:t>This would gain a lot of popularity for the game and attract a lot of audience towards what the game is and bring the name out to the public.</w:t>
+      </w:r>
+    </w:p>
+    <w:p>
+      <w:pPr>
+        <w:pStyle w:val="Heading3"/>
+      </w:pPr>
+      <w:bookmarkStart w:id="45" w:name="_Toc30428884"/>
+      <w:r>
+        <w:t>4.1.</w:t>
+      </w:r>
+      <w:r>
+        <w:t>3</w:t>
+      </w:r>
+      <w:r>
+        <w:t>.</w:t>
+      </w:r>
+      <w:r>
+        <w:tab/>
+        <w:t>Game Conventions and Conferences</w:t>
+      </w:r>
+      <w:bookmarkEnd w:id="45"/>
+    </w:p>
+    <w:p>
+      <w:r>
+        <w:t>The game would be showcased at various game conferences such as E3, GDC</w:t>
+      </w:r>
+      <w:r>
+        <w:t>, Develop Brighton, etc.</w:t>
+      </w:r>
+      <w:r>
+        <w:t xml:space="preserve"> for the thousands of people who turn up at these events. They could try out the game at these events and this could help market the game by word of mouth. </w:t>
+      </w:r>
+    </w:p>
+    <w:p>
+      <w:r>
+        <w:t>Showcasing the game at these events will also grab the attention of a large number of people. Many games that have been showcased at such events have had great success in automatically attracting a lot of people into buying the game or pre-purchasing it.</w:t>
+      </w:r>
+    </w:p>
+    <w:p>
+      <w:pPr>
+        <w:pStyle w:val="Heading3"/>
+      </w:pPr>
+      <w:bookmarkStart w:id="46" w:name="_Toc30428885"/>
+      <w:r>
+        <w:t>4.1.4.</w:t>
+      </w:r>
+      <w:r>
+        <w:tab/>
+        <w:t>Pre-Purchases</w:t>
+      </w:r>
+      <w:bookmarkEnd w:id="46"/>
+    </w:p>
+    <w:p>
+      <w:r>
+        <w:t>The game will be open for pre-purchases six months before release with trailers, small gameplay footage, screenshots, etc. on the many platform store pages. Pre-purchases would be a good way to get funding for the final six months which are generally crunch periods of the development process.</w:t>
+      </w:r>
+    </w:p>
+    <w:p/>
+    <w:p>
+      <w:pPr>
+        <w:pStyle w:val="Heading2"/>
+      </w:pPr>
+      <w:bookmarkStart w:id="47" w:name="_Toc30428886"/>
+      <w:r>
+        <w:t>4.2.</w:t>
+      </w:r>
+      <w:r>
+        <w:tab/>
+        <w:t>Editions</w:t>
+      </w:r>
+      <w:bookmarkEnd w:id="47"/>
+    </w:p>
+    <w:p>
+      <w:r>
+        <w:t>The game is meant to not be too expensive since it is from an indie developer and people don’t really like paying so much for indie games. Also, lower costs attract more people to purchase the game.</w:t>
+      </w:r>
+    </w:p>
+    <w:p>
+      <w:pPr>
+        <w:pStyle w:val="Heading3"/>
+      </w:pPr>
+      <w:bookmarkStart w:id="48" w:name="_Toc30428887"/>
+      <w:r>
+        <w:t>4.2.1.</w:t>
+      </w:r>
+      <w:r>
+        <w:tab/>
+        <w:t>Base Edition</w:t>
+      </w:r>
+      <w:bookmarkEnd w:id="48"/>
+    </w:p>
+    <w:p>
+      <w:pPr>
+        <w:ind w:left="720" w:hanging="720"/>
+        <w:rPr>
+          <w:rFonts w:cstheme="minorHAnsi"/>
+          <w:color w:val="222222"/>
+          <w:shd w:val="clear" w:color="auto" w:fill="FFFFFF"/>
+        </w:rPr>
+      </w:pPr>
+      <w:r>
+        <w:t xml:space="preserve">The base edition of the game will cost </w:t>
+      </w:r>
+      <w:r>
+        <w:rPr>
+          <w:rFonts w:cstheme="minorHAnsi"/>
+          <w:color w:val="222222"/>
+          <w:shd w:val="clear" w:color="auto" w:fill="FFFFFF"/>
+        </w:rPr>
+        <w:t>£</w:t>
+      </w:r>
+      <w:r>
+        <w:rPr>
+          <w:rFonts w:cstheme="minorHAnsi"/>
+          <w:color w:val="222222"/>
+          <w:shd w:val="clear" w:color="auto" w:fill="FFFFFF"/>
+        </w:rPr>
+        <w:t>20. It will only include the base game.</w:t>
+      </w:r>
+    </w:p>
+    <w:p>
+      <w:pPr>
+        <w:pStyle w:val="Heading3"/>
+      </w:pPr>
+      <w:bookmarkStart w:id="49" w:name="_Toc30428888"/>
+      <w:r>
+        <w:t>4.2.2.</w:t>
+      </w:r>
+      <w:r>
+        <w:tab/>
+        <w:t>Deluxe Edition</w:t>
+      </w:r>
+      <w:bookmarkEnd w:id="49"/>
+    </w:p>
+    <w:p>
+      <w:pPr>
+        <w:rPr>
+          <w:rFonts w:cstheme="minorHAnsi"/>
+          <w:color w:val="222222"/>
+          <w:shd w:val="clear" w:color="auto" w:fill="FFFFFF"/>
+        </w:rPr>
+      </w:pPr>
+      <w:r>
+        <w:t xml:space="preserve">The deluxe edition will retail at </w:t>
+      </w:r>
+      <w:r>
+        <w:rPr>
+          <w:rFonts w:cstheme="minorHAnsi"/>
+          <w:color w:val="222222"/>
+          <w:shd w:val="clear" w:color="auto" w:fill="FFFFFF"/>
+        </w:rPr>
+        <w:t>£</w:t>
+      </w:r>
+      <w:r>
+        <w:rPr>
+          <w:rFonts w:cstheme="minorHAnsi"/>
+          <w:color w:val="222222"/>
+          <w:shd w:val="clear" w:color="auto" w:fill="FFFFFF"/>
+        </w:rPr>
+        <w:t>25. This edition of the game will include the base game and some special sound tracks that are not available in the base version.</w:t>
+      </w:r>
+    </w:p>
+    <w:p>
+      <w:pPr>
+        <w:pStyle w:val="Heading3"/>
+      </w:pPr>
+      <w:bookmarkStart w:id="50" w:name="_Toc30428889"/>
+      <w:r>
+        <w:t>4.2.3.</w:t>
+      </w:r>
+      <w:r>
+        <w:tab/>
+        <w:t>Ultimate Edition</w:t>
+      </w:r>
+      <w:bookmarkEnd w:id="50"/>
+    </w:p>
+    <w:p>
+      <w:pPr>
+        <w:rPr>
+          <w:rFonts w:cstheme="minorHAnsi"/>
+          <w:color w:val="222222"/>
+          <w:shd w:val="clear" w:color="auto" w:fill="FFFFFF"/>
+        </w:rPr>
+      </w:pPr>
+      <w:r>
+        <w:t xml:space="preserve">The ultimate edition of the game will be sold at </w:t>
+      </w:r>
+      <w:r>
+        <w:rPr>
+          <w:rFonts w:cstheme="minorHAnsi"/>
+          <w:color w:val="222222"/>
+          <w:shd w:val="clear" w:color="auto" w:fill="FFFFFF"/>
+        </w:rPr>
+        <w:t>£</w:t>
+      </w:r>
+      <w:r>
+        <w:rPr>
+          <w:rFonts w:cstheme="minorHAnsi"/>
+          <w:color w:val="222222"/>
+          <w:shd w:val="clear" w:color="auto" w:fill="FFFFFF"/>
+        </w:rPr>
+        <w:t>3</w:t>
+      </w:r>
+      <w:r>
+        <w:rPr>
+          <w:rFonts w:cstheme="minorHAnsi"/>
+          <w:color w:val="222222"/>
+          <w:shd w:val="clear" w:color="auto" w:fill="FFFFFF"/>
+        </w:rPr>
+        <w:t>3</w:t>
+      </w:r>
+      <w:r>
+        <w:rPr>
+          <w:rFonts w:cstheme="minorHAnsi"/>
+          <w:color w:val="222222"/>
+          <w:shd w:val="clear" w:color="auto" w:fill="FFFFFF"/>
+        </w:rPr>
+        <w:t>. This edition will include the base game, the special sound tracks and also the bonus DLC (mentioned above) where Lewis and Daisy now need to help Carlos escape from prison.</w:t>
+      </w:r>
+    </w:p>
+    <w:p>
+      <w:pPr>
+        <w:rPr>
+          <w:rFonts w:cstheme="minorHAnsi"/>
+          <w:color w:val="222222"/>
+          <w:shd w:val="clear" w:color="auto" w:fill="FFFFFF"/>
+        </w:rPr>
+      </w:pPr>
+      <w:r>
+        <w:rPr>
+          <w:rFonts w:cstheme="minorHAnsi"/>
+          <w:color w:val="222222"/>
+          <w:shd w:val="clear" w:color="auto" w:fill="FFFFFF"/>
+        </w:rPr>
+        <w:t xml:space="preserve">The price is set at </w:t>
+      </w:r>
+      <w:r>
+        <w:rPr>
+          <w:rFonts w:cstheme="minorHAnsi"/>
+          <w:color w:val="222222"/>
+          <w:shd w:val="clear" w:color="auto" w:fill="FFFFFF"/>
+        </w:rPr>
+        <w:t>£</w:t>
+      </w:r>
+      <w:r>
+        <w:rPr>
+          <w:rFonts w:cstheme="minorHAnsi"/>
+          <w:color w:val="222222"/>
+          <w:shd w:val="clear" w:color="auto" w:fill="FFFFFF"/>
+        </w:rPr>
+        <w:t>33</w:t>
+      </w:r>
+      <w:r>
+        <w:rPr>
+          <w:rFonts w:cstheme="minorHAnsi"/>
+          <w:color w:val="222222"/>
+          <w:shd w:val="clear" w:color="auto" w:fill="FFFFFF"/>
+        </w:rPr>
+        <w:t xml:space="preserve"> to give the customer some discount over buying the </w:t>
+      </w:r>
+      <w:r>
+        <w:rPr>
+          <w:rFonts w:cstheme="minorHAnsi"/>
+          <w:color w:val="222222"/>
+          <w:shd w:val="clear" w:color="auto" w:fill="FFFFFF"/>
+        </w:rPr>
+        <w:t>deluxe</w:t>
+      </w:r>
+      <w:r>
+        <w:rPr>
+          <w:rFonts w:cstheme="minorHAnsi"/>
+          <w:color w:val="222222"/>
+          <w:shd w:val="clear" w:color="auto" w:fill="FFFFFF"/>
+        </w:rPr>
+        <w:t xml:space="preserve"> edition and then the DLC separately which would have cost </w:t>
+      </w:r>
+      <w:r>
+        <w:rPr>
+          <w:rFonts w:cstheme="minorHAnsi"/>
+          <w:color w:val="222222"/>
+          <w:shd w:val="clear" w:color="auto" w:fill="FFFFFF"/>
+        </w:rPr>
+        <w:t>£</w:t>
+      </w:r>
+      <w:r>
+        <w:rPr>
+          <w:rFonts w:cstheme="minorHAnsi"/>
+          <w:color w:val="222222"/>
+          <w:shd w:val="clear" w:color="auto" w:fill="FFFFFF"/>
+        </w:rPr>
+        <w:t>3</w:t>
+      </w:r>
+      <w:r>
+        <w:rPr>
+          <w:rFonts w:cstheme="minorHAnsi"/>
+          <w:color w:val="222222"/>
+          <w:shd w:val="clear" w:color="auto" w:fill="FFFFFF"/>
+        </w:rPr>
+        <w:t>5.</w:t>
+      </w:r>
+    </w:p>
+    <w:p>
+      <w:pPr>
+        <w:rPr>
+          <w:rFonts w:cstheme="minorHAnsi"/>
+          <w:color w:val="222222"/>
+          <w:shd w:val="clear" w:color="auto" w:fill="FFFFFF"/>
+        </w:rPr>
+      </w:pPr>
+    </w:p>
+    <w:p>
+      <w:pPr>
+        <w:rPr>
+          <w:sz w:val="120"/>
+          <w:lang w:val="en-GB"/>
+        </w:rPr>
+      </w:pPr>
+    </w:p>
+    <w:p>
+      <w:pPr>
+        <w:jc w:val="center"/>
+        <w:rPr>
+          <w:sz w:val="120"/>
+          <w:lang w:val="en-GB"/>
+        </w:rPr>
+      </w:pPr>
+    </w:p>
+    <w:p>
+      <w:pPr>
+        <w:rPr>
+          <w:sz w:val="120"/>
+          <w:lang w:val="en-GB"/>
+        </w:rPr>
+      </w:pPr>
+    </w:p>
+    <w:p>
+      <w:pPr>
+        <w:jc w:val="center"/>
+        <w:rPr>
+          <w:sz w:val="120"/>
+          <w:lang w:val="en-GB"/>
+        </w:rPr>
+      </w:pPr>
+      <w:r>
+        <w:rPr>
+          <w:sz w:val="120"/>
+          <w:lang w:val="en-GB"/>
+        </w:rPr>
+        <w:t>END OF DOCUMENT</w:t>
+      </w:r>
     </w:p>
     <w:p/>
     <w:sectPr>
@@ -5368,7 +7138,7 @@
           <w:rPr>
             <w:noProof/>
           </w:rPr>
-          <w:t>13</w:t>
+          <w:t>12</w:t>
         </w:r>
         <w:r>
           <w:rPr>
@@ -6719,7 +8489,7 @@
 </file>
 
 <file path=customXml/itemProps1.xml><?xml version="1.0" encoding="utf-8"?>
-<ds:datastoreItem xmlns:ds="http://schemas.openxmlformats.org/officeDocument/2006/customXml" ds:itemID="{606938D4-C724-4602-A5FC-93F6BB42CEC5}">
+<ds:datastoreItem xmlns:ds="http://schemas.openxmlformats.org/officeDocument/2006/customXml" ds:itemID="{07A19BCE-B81F-43C9-9DB5-AFAFC7F8618F}">
   <ds:schemaRefs>
     <ds:schemaRef ds:uri="http://schemas.openxmlformats.org/officeDocument/2006/bibliography"/>
   </ds:schemaRefs>

--- a/Game Design Document/Game Design Document.docx
+++ b/Game Design Document/Game Design Document.docx
@@ -4261,19 +4261,17 @@
       <w:r>
         <w:br w:type="page"/>
       </w:r>
-      <w:bookmarkStart w:id="0" w:name="_GoBack"/>
-      <w:bookmarkEnd w:id="0"/>
     </w:p>
     <w:p>
       <w:pPr>
         <w:pStyle w:val="Heading1"/>
       </w:pPr>
-      <w:bookmarkStart w:id="1" w:name="_Toc30428842"/>
+      <w:bookmarkStart w:id="0" w:name="_Toc30428842"/>
       <w:r>
         <w:lastRenderedPageBreak/>
         <w:t>Section I – Overview</w:t>
       </w:r>
-      <w:bookmarkEnd w:id="1"/>
+      <w:bookmarkEnd w:id="0"/>
     </w:p>
     <w:p>
       <w:pPr>
@@ -4283,7 +4281,7 @@
           <w:numId w:val="2"/>
         </w:numPr>
       </w:pPr>
-      <w:bookmarkStart w:id="2" w:name="_Toc30428843"/>
+      <w:bookmarkStart w:id="1" w:name="_Toc30428843"/>
       <w:r>
         <w:rPr>
           <w:noProof/>
@@ -4355,10 +4353,10 @@
       <w:r>
         <w:t>ID card</w:t>
       </w:r>
-      <w:bookmarkEnd w:id="2"/>
-    </w:p>
-    <w:p>
-      <w:commentRangeStart w:id="3"/>
+      <w:bookmarkEnd w:id="1"/>
+    </w:p>
+    <w:p>
+      <w:commentRangeStart w:id="2"/>
       <w:r>
         <w:t>Name – The Prison Break Connection</w:t>
       </w:r>
@@ -4386,12 +4384,12 @@
       <w:r>
         <w:t>+ Years</w:t>
       </w:r>
-      <w:commentRangeEnd w:id="3"/>
+      <w:commentRangeEnd w:id="2"/>
       <w:r>
         <w:rPr>
           <w:rStyle w:val="CommentReference"/>
         </w:rPr>
-        <w:commentReference w:id="3"/>
+        <w:commentReference w:id="2"/>
       </w:r>
     </w:p>
     <w:p/>
@@ -4403,11 +4401,11 @@
           <w:numId w:val="2"/>
         </w:numPr>
       </w:pPr>
-      <w:bookmarkStart w:id="4" w:name="_Toc30428844"/>
+      <w:bookmarkStart w:id="3" w:name="_Toc30428844"/>
       <w:r>
         <w:t>High Concept</w:t>
       </w:r>
-      <w:bookmarkEnd w:id="4"/>
+      <w:bookmarkEnd w:id="3"/>
     </w:p>
     <w:p>
       <w:r>
@@ -4426,11 +4424,11 @@
           <w:numId w:val="2"/>
         </w:numPr>
       </w:pPr>
-      <w:bookmarkStart w:id="5" w:name="_Toc30428845"/>
+      <w:bookmarkStart w:id="4" w:name="_Toc30428845"/>
       <w:r>
         <w:t>Story</w:t>
       </w:r>
-      <w:bookmarkEnd w:id="5"/>
+      <w:bookmarkEnd w:id="4"/>
     </w:p>
     <w:p>
       <w:pPr>
@@ -4472,14 +4470,14 @@
           <w:numId w:val="2"/>
         </w:numPr>
       </w:pPr>
-      <w:bookmarkStart w:id="6" w:name="_Toc30428846"/>
+      <w:bookmarkStart w:id="5" w:name="_Toc30428846"/>
       <w:r>
         <w:t>Gameplay in a Nutshell</w:t>
       </w:r>
-      <w:bookmarkEnd w:id="6"/>
-    </w:p>
-    <w:p>
-      <w:commentRangeStart w:id="7"/>
+      <w:bookmarkEnd w:id="5"/>
+    </w:p>
+    <w:p>
+      <w:commentRangeStart w:id="6"/>
       <w:r>
         <w:t>Most of the game takes place in a small prison where the two players are impersonating police officers.</w:t>
       </w:r>
@@ -4575,12 +4573,12 @@
       <w:r>
         <w:t>There are multiple varying chase sequences also that take place through the game. References for each of them are mentioned in the story document for where they are relevant.</w:t>
       </w:r>
-      <w:commentRangeEnd w:id="7"/>
+      <w:commentRangeEnd w:id="6"/>
       <w:r>
         <w:rPr>
           <w:rStyle w:val="CommentReference"/>
         </w:rPr>
-        <w:commentReference w:id="7"/>
+        <w:commentReference w:id="6"/>
       </w:r>
     </w:p>
     <w:p/>
@@ -4592,12 +4590,12 @@
           <w:numId w:val="2"/>
         </w:numPr>
       </w:pPr>
-      <w:bookmarkStart w:id="8" w:name="_Toc30428847"/>
+      <w:bookmarkStart w:id="7" w:name="_Toc30428847"/>
       <w:r>
         <w:lastRenderedPageBreak/>
         <w:t>Genre</w:t>
       </w:r>
-      <w:bookmarkEnd w:id="8"/>
+      <w:bookmarkEnd w:id="7"/>
     </w:p>
     <w:p>
       <w:r>
@@ -4706,11 +4704,11 @@
           <w:numId w:val="2"/>
         </w:numPr>
       </w:pPr>
-      <w:bookmarkStart w:id="9" w:name="_Toc30428848"/>
+      <w:bookmarkStart w:id="8" w:name="_Toc30428848"/>
       <w:r>
         <w:t>Target Audience</w:t>
       </w:r>
-      <w:bookmarkEnd w:id="9"/>
+      <w:bookmarkEnd w:id="8"/>
     </w:p>
     <w:p>
       <w:r>
@@ -4726,11 +4724,11 @@
           <w:numId w:val="2"/>
         </w:numPr>
       </w:pPr>
-      <w:bookmarkStart w:id="10" w:name="_Toc30428849"/>
+      <w:bookmarkStart w:id="9" w:name="_Toc30428849"/>
       <w:r>
         <w:t>Characters</w:t>
       </w:r>
-      <w:bookmarkEnd w:id="10"/>
+      <w:bookmarkEnd w:id="9"/>
     </w:p>
     <w:p>
       <w:pPr>
@@ -4740,11 +4738,11 @@
           <w:numId w:val="2"/>
         </w:numPr>
       </w:pPr>
-      <w:bookmarkStart w:id="11" w:name="_Toc30428850"/>
+      <w:bookmarkStart w:id="10" w:name="_Toc30428850"/>
       <w:r>
         <w:t>Lewis Huber</w:t>
       </w:r>
-      <w:bookmarkEnd w:id="11"/>
+      <w:bookmarkEnd w:id="10"/>
     </w:p>
     <w:p>
       <w:r>
@@ -4838,11 +4836,11 @@
           <w:numId w:val="2"/>
         </w:numPr>
       </w:pPr>
-      <w:bookmarkStart w:id="12" w:name="_Toc30428851"/>
+      <w:bookmarkStart w:id="11" w:name="_Toc30428851"/>
       <w:r>
         <w:t>Daisy Huber</w:t>
       </w:r>
-      <w:bookmarkEnd w:id="12"/>
+      <w:bookmarkEnd w:id="11"/>
     </w:p>
     <w:p/>
     <w:p>
@@ -4940,12 +4938,12 @@
           <w:numId w:val="2"/>
         </w:numPr>
       </w:pPr>
-      <w:bookmarkStart w:id="13" w:name="_Toc30428852"/>
+      <w:bookmarkStart w:id="12" w:name="_Toc30428852"/>
       <w:r>
         <w:lastRenderedPageBreak/>
         <w:t>Carlos Mendez</w:t>
       </w:r>
-      <w:bookmarkEnd w:id="13"/>
+      <w:bookmarkEnd w:id="12"/>
     </w:p>
     <w:p>
       <w:r>
@@ -5043,58 +5041,58 @@
       <w:pPr>
         <w:pStyle w:val="Heading1"/>
       </w:pPr>
-      <w:bookmarkStart w:id="14" w:name="_Toc30428853"/>
+      <w:bookmarkStart w:id="13" w:name="_Toc30428853"/>
       <w:r>
         <w:t>Section II – Gameplay</w:t>
       </w:r>
+      <w:bookmarkEnd w:id="13"/>
+    </w:p>
+    <w:p>
+      <w:pPr>
+        <w:pStyle w:val="Heading2"/>
+      </w:pPr>
+      <w:bookmarkStart w:id="14" w:name="_Toc30428854"/>
+      <w:r>
+        <w:t>2.1. Objective</w:t>
+      </w:r>
       <w:bookmarkEnd w:id="14"/>
     </w:p>
     <w:p>
+      <w:r>
+        <w:t xml:space="preserve">The main objective of the game is for the players to escape from prison </w:t>
+      </w:r>
+      <w:r>
+        <w:t>by being stealthy and not exposing</w:t>
+      </w:r>
+      <w:r>
+        <w:t xml:space="preserve"> themselves. A few breaks in this objective can be found through the story to provide the players with </w:t>
+      </w:r>
+      <w:r>
+        <w:t>a different experience from the</w:t>
+      </w:r>
+      <w:r>
+        <w:t xml:space="preserve"> regular flow and get some fast chase sequences in.</w:t>
+      </w:r>
+    </w:p>
+    <w:p/>
+    <w:p>
       <w:pPr>
         <w:pStyle w:val="Heading2"/>
       </w:pPr>
-      <w:bookmarkStart w:id="15" w:name="_Toc30428854"/>
-      <w:r>
-        <w:t>2.1. Objective</w:t>
+      <w:bookmarkStart w:id="15" w:name="_Toc30428855"/>
+      <w:r>
+        <w:t xml:space="preserve">2.2. </w:t>
+      </w:r>
+      <w:r>
+        <w:t>Core Mechanics</w:t>
       </w:r>
       <w:bookmarkEnd w:id="15"/>
     </w:p>
     <w:p>
-      <w:r>
-        <w:t xml:space="preserve">The main objective of the game is for the players to escape from prison </w:t>
-      </w:r>
-      <w:r>
-        <w:t>by being stealthy and not exposing</w:t>
-      </w:r>
-      <w:r>
-        <w:t xml:space="preserve"> themselves. A few breaks in this objective can be found through the story to provide the players with </w:t>
-      </w:r>
-      <w:r>
-        <w:t>a different experience from the</w:t>
-      </w:r>
-      <w:r>
-        <w:t xml:space="preserve"> regular flow and get some fast chase sequences in.</w:t>
-      </w:r>
-    </w:p>
-    <w:p/>
-    <w:p>
-      <w:pPr>
-        <w:pStyle w:val="Heading2"/>
-      </w:pPr>
-      <w:bookmarkStart w:id="16" w:name="_Toc30428855"/>
-      <w:r>
-        <w:t xml:space="preserve">2.2. </w:t>
-      </w:r>
-      <w:r>
-        <w:t>Core Mechanics</w:t>
-      </w:r>
-      <w:bookmarkEnd w:id="16"/>
-    </w:p>
-    <w:p>
       <w:pPr>
         <w:pStyle w:val="Heading3"/>
       </w:pPr>
-      <w:bookmarkStart w:id="17" w:name="_Toc30428856"/>
+      <w:bookmarkStart w:id="16" w:name="_Toc30428856"/>
       <w:r>
         <w:t>2.2.1.</w:t>
       </w:r>
@@ -5102,7 +5100,7 @@
         <w:tab/>
         <w:t>Quick Time Events (QTE)</w:t>
       </w:r>
-      <w:bookmarkEnd w:id="17"/>
+      <w:bookmarkEnd w:id="16"/>
     </w:p>
     <w:p>
       <w:r>
@@ -5243,7 +5241,7 @@
       <w:pPr>
         <w:pStyle w:val="Heading3"/>
       </w:pPr>
-      <w:bookmarkStart w:id="18" w:name="_Toc30428857"/>
+      <w:bookmarkStart w:id="17" w:name="_Toc30428857"/>
       <w:r>
         <w:lastRenderedPageBreak/>
         <w:t>2.2.2.</w:t>
@@ -5252,7 +5250,7 @@
         <w:tab/>
         <w:t>Stealth</w:t>
       </w:r>
-      <w:bookmarkEnd w:id="18"/>
+      <w:bookmarkEnd w:id="17"/>
     </w:p>
     <w:p>
       <w:r>
@@ -5272,7 +5270,7 @@
       <w:pPr>
         <w:pStyle w:val="Heading3"/>
       </w:pPr>
-      <w:bookmarkStart w:id="19" w:name="_Toc30428858"/>
+      <w:bookmarkStart w:id="18" w:name="_Toc30428858"/>
       <w:r>
         <w:t>2.2.3.</w:t>
       </w:r>
@@ -5280,7 +5278,7 @@
         <w:tab/>
         <w:t>Conversations</w:t>
       </w:r>
-      <w:bookmarkEnd w:id="19"/>
+      <w:bookmarkEnd w:id="18"/>
     </w:p>
     <w:p>
       <w:r>
@@ -5396,7 +5394,7 @@
       <w:pPr>
         <w:pStyle w:val="Heading3"/>
       </w:pPr>
-      <w:bookmarkStart w:id="20" w:name="_Toc30428859"/>
+      <w:bookmarkStart w:id="19" w:name="_Toc30428859"/>
       <w:r>
         <w:t>2.2.4.</w:t>
       </w:r>
@@ -5404,7 +5402,7 @@
         <w:tab/>
         <w:t>Special Abilities</w:t>
       </w:r>
-      <w:bookmarkEnd w:id="20"/>
+      <w:bookmarkEnd w:id="19"/>
     </w:p>
     <w:p>
       <w:r>
@@ -5439,7 +5437,7 @@
       <w:pPr>
         <w:pStyle w:val="Heading2"/>
       </w:pPr>
-      <w:bookmarkStart w:id="21" w:name="_Toc30428860"/>
+      <w:bookmarkStart w:id="20" w:name="_Toc30428860"/>
       <w:r>
         <w:t>2.3.</w:t>
       </w:r>
@@ -5447,13 +5445,13 @@
         <w:tab/>
         <w:t>Important Gameplay Sequences</w:t>
       </w:r>
-      <w:bookmarkEnd w:id="21"/>
+      <w:bookmarkEnd w:id="20"/>
     </w:p>
     <w:p>
       <w:pPr>
         <w:pStyle w:val="Heading3"/>
       </w:pPr>
-      <w:bookmarkStart w:id="22" w:name="_Toc30428861"/>
+      <w:bookmarkStart w:id="21" w:name="_Toc30428861"/>
       <w:r>
         <w:t>2.3</w:t>
       </w:r>
@@ -5467,7 +5465,7 @@
         <w:tab/>
         <w:t>Car Chases</w:t>
       </w:r>
-      <w:bookmarkEnd w:id="22"/>
+      <w:bookmarkEnd w:id="21"/>
     </w:p>
     <w:p>
       <w:r>
@@ -5488,7 +5486,7 @@
       <w:pPr>
         <w:pStyle w:val="Heading3"/>
       </w:pPr>
-      <w:bookmarkStart w:id="23" w:name="_Toc30428862"/>
+      <w:bookmarkStart w:id="22" w:name="_Toc30428862"/>
       <w:r>
         <w:t>2.3.2.</w:t>
       </w:r>
@@ -5496,7 +5494,7 @@
         <w:tab/>
         <w:t>Police Chase</w:t>
       </w:r>
-      <w:bookmarkEnd w:id="23"/>
+      <w:bookmarkEnd w:id="22"/>
     </w:p>
     <w:p>
       <w:pPr>
@@ -5556,7 +5554,7 @@
       <w:pPr>
         <w:pStyle w:val="Heading3"/>
       </w:pPr>
-      <w:bookmarkStart w:id="24" w:name="_Toc30428863"/>
+      <w:bookmarkStart w:id="23" w:name="_Toc30428863"/>
       <w:r>
         <w:rPr>
           <w:noProof/>
@@ -5626,7 +5624,7 @@
         <w:tab/>
         <w:t>Ventilation Climbing</w:t>
       </w:r>
-      <w:bookmarkEnd w:id="24"/>
+      <w:bookmarkEnd w:id="23"/>
     </w:p>
     <w:p>
       <w:r>
@@ -5671,7 +5669,7 @@
       <w:pPr>
         <w:pStyle w:val="Heading2"/>
       </w:pPr>
-      <w:bookmarkStart w:id="25" w:name="_Toc30428864"/>
+      <w:bookmarkStart w:id="24" w:name="_Toc30428864"/>
       <w:r>
         <w:t>2.</w:t>
       </w:r>
@@ -5685,42 +5683,42 @@
         <w:tab/>
         <w:t>Controls</w:t>
       </w:r>
+      <w:bookmarkEnd w:id="24"/>
+    </w:p>
+    <w:p>
+      <w:r>
+        <w:t>The game will be best experienced when playing with a controller, but PC players may use a keyboard and mouse too if they cannot use a controller.</w:t>
+      </w:r>
+    </w:p>
+    <w:p>
+      <w:r>
+        <w:t>The way Daisy’s player makes the small temporary marks on Lewis’ body is by holding down her special ability button and then pressing the left or right arrow to say a no or a yes.</w:t>
+      </w:r>
+    </w:p>
+    <w:p>
+      <w:pPr>
+        <w:pStyle w:val="Heading3"/>
+      </w:pPr>
+      <w:bookmarkStart w:id="25" w:name="_Toc30428865"/>
+      <w:r>
+        <w:t>2.</w:t>
+      </w:r>
+      <w:r>
+        <w:t>4</w:t>
+      </w:r>
+      <w:r>
+        <w:t>.1.</w:t>
+      </w:r>
+      <w:r>
+        <w:tab/>
+      </w:r>
+      <w:r>
+        <w:t xml:space="preserve">Sony </w:t>
+      </w:r>
+      <w:r>
+        <w:t>PlayStation – Dualshock Controllers</w:t>
+      </w:r>
       <w:bookmarkEnd w:id="25"/>
-    </w:p>
-    <w:p>
-      <w:r>
-        <w:t>The game will be best experienced when playing with a controller, but PC players may use a keyboard and mouse too if they cannot use a controller.</w:t>
-      </w:r>
-    </w:p>
-    <w:p>
-      <w:r>
-        <w:t>The way Daisy’s player makes the small temporary marks on Lewis’ body is by holding down her special ability button and then pressing the left or right arrow to say a no or a yes.</w:t>
-      </w:r>
-    </w:p>
-    <w:p>
-      <w:pPr>
-        <w:pStyle w:val="Heading3"/>
-      </w:pPr>
-      <w:bookmarkStart w:id="26" w:name="_Toc30428865"/>
-      <w:r>
-        <w:t>2.</w:t>
-      </w:r>
-      <w:r>
-        <w:t>4</w:t>
-      </w:r>
-      <w:r>
-        <w:t>.1.</w:t>
-      </w:r>
-      <w:r>
-        <w:tab/>
-      </w:r>
-      <w:r>
-        <w:t xml:space="preserve">Sony </w:t>
-      </w:r>
-      <w:r>
-        <w:t>PlayStation – Dualshock Controllers</w:t>
-      </w:r>
-      <w:bookmarkEnd w:id="26"/>
     </w:p>
     <w:p>
       <w:pPr>
@@ -5784,7 +5782,7 @@
       <w:pPr>
         <w:pStyle w:val="Heading3"/>
       </w:pPr>
-      <w:bookmarkStart w:id="27" w:name="_Toc30428866"/>
+      <w:bookmarkStart w:id="26" w:name="_Toc30428866"/>
       <w:r>
         <w:lastRenderedPageBreak/>
         <w:t>2.4.2.</w:t>
@@ -5793,7 +5791,7 @@
         <w:tab/>
         <w:t>Microsoft XBOX Controls</w:t>
       </w:r>
-      <w:bookmarkEnd w:id="27"/>
+      <w:bookmarkEnd w:id="26"/>
     </w:p>
     <w:p>
       <w:pPr>
@@ -5857,7 +5855,7 @@
       <w:pPr>
         <w:pStyle w:val="Heading3"/>
       </w:pPr>
-      <w:bookmarkStart w:id="28" w:name="_Toc30428867"/>
+      <w:bookmarkStart w:id="27" w:name="_Toc30428867"/>
       <w:r>
         <w:t>2.</w:t>
       </w:r>
@@ -5874,7 +5872,7 @@
         <w:tab/>
         <w:t>Nintendo Switch – Joycon Controls</w:t>
       </w:r>
-      <w:bookmarkEnd w:id="28"/>
+      <w:bookmarkEnd w:id="27"/>
     </w:p>
     <w:p>
       <w:pPr>
@@ -5938,7 +5936,7 @@
       <w:pPr>
         <w:pStyle w:val="Heading3"/>
       </w:pPr>
-      <w:bookmarkStart w:id="29" w:name="_Toc30428868"/>
+      <w:bookmarkStart w:id="28" w:name="_Toc30428868"/>
       <w:r>
         <w:t>2.</w:t>
       </w:r>
@@ -5952,7 +5950,7 @@
         <w:tab/>
         <w:t>PC Keyboard and Mouse Controls</w:t>
       </w:r>
-      <w:bookmarkEnd w:id="29"/>
+      <w:bookmarkEnd w:id="28"/>
     </w:p>
     <w:p>
       <w:pPr>
@@ -6016,7 +6014,7 @@
       <w:pPr>
         <w:pStyle w:val="Heading2"/>
       </w:pPr>
-      <w:bookmarkStart w:id="30" w:name="_Toc30428869"/>
+      <w:bookmarkStart w:id="29" w:name="_Toc30428869"/>
       <w:r>
         <w:lastRenderedPageBreak/>
         <w:t>2.5.</w:t>
@@ -6025,13 +6023,13 @@
         <w:tab/>
         <w:t>Game World</w:t>
       </w:r>
-      <w:bookmarkEnd w:id="30"/>
+      <w:bookmarkEnd w:id="29"/>
     </w:p>
     <w:p>
       <w:pPr>
         <w:pStyle w:val="Heading3"/>
       </w:pPr>
-      <w:bookmarkStart w:id="31" w:name="_Toc30428870"/>
+      <w:bookmarkStart w:id="30" w:name="_Toc30428870"/>
       <w:r>
         <w:t>2.5.1.</w:t>
       </w:r>
@@ -6039,7 +6037,7 @@
         <w:tab/>
         <w:t>Carlos Mendez’s Mansion</w:t>
       </w:r>
-      <w:bookmarkEnd w:id="31"/>
+      <w:bookmarkEnd w:id="30"/>
     </w:p>
     <w:p>
       <w:r>
@@ -6144,7 +6142,7 @@
       <w:pPr>
         <w:pStyle w:val="Heading3"/>
       </w:pPr>
-      <w:bookmarkStart w:id="32" w:name="_Toc30428871"/>
+      <w:bookmarkStart w:id="31" w:name="_Toc30428871"/>
       <w:r>
         <w:t>2.5.2.</w:t>
       </w:r>
@@ -6152,7 +6150,7 @@
         <w:tab/>
         <w:t>Prison</w:t>
       </w:r>
-      <w:bookmarkEnd w:id="32"/>
+      <w:bookmarkEnd w:id="31"/>
     </w:p>
     <w:p>
       <w:r>
@@ -6226,7 +6224,7 @@
       <w:pPr>
         <w:pStyle w:val="Heading3"/>
       </w:pPr>
-      <w:bookmarkStart w:id="33" w:name="_Toc30428872"/>
+      <w:bookmarkStart w:id="32" w:name="_Toc30428872"/>
       <w:r>
         <w:lastRenderedPageBreak/>
         <w:t>2.5.3.</w:t>
@@ -6235,7 +6233,7 @@
         <w:tab/>
         <w:t>Woods</w:t>
       </w:r>
-      <w:bookmarkEnd w:id="33"/>
+      <w:bookmarkEnd w:id="32"/>
     </w:p>
     <w:p>
       <w:r>
@@ -6305,7 +6303,7 @@
       <w:pPr>
         <w:pStyle w:val="Heading3"/>
       </w:pPr>
-      <w:bookmarkStart w:id="34" w:name="_Toc30428873"/>
+      <w:bookmarkStart w:id="33" w:name="_Toc30428873"/>
       <w:r>
         <w:t>2.5.4.</w:t>
       </w:r>
@@ -6313,7 +6311,7 @@
         <w:tab/>
         <w:t>Warehouse</w:t>
       </w:r>
-      <w:bookmarkEnd w:id="34"/>
+      <w:bookmarkEnd w:id="33"/>
     </w:p>
     <w:p>
       <w:r>
@@ -6388,7 +6386,7 @@
       <w:pPr>
         <w:pStyle w:val="Heading2"/>
       </w:pPr>
-      <w:bookmarkStart w:id="35" w:name="_Toc30428874"/>
+      <w:bookmarkStart w:id="34" w:name="_Toc30428874"/>
       <w:r>
         <w:t>2.6.</w:t>
       </w:r>
@@ -6398,7 +6396,7 @@
       <w:r>
         <w:t>Game Experience</w:t>
       </w:r>
-      <w:bookmarkEnd w:id="35"/>
+      <w:bookmarkEnd w:id="34"/>
     </w:p>
     <w:p>
       <w:r>
@@ -6413,7 +6411,7 @@
       <w:pPr>
         <w:pStyle w:val="Heading2"/>
       </w:pPr>
-      <w:bookmarkStart w:id="36" w:name="_Toc30428875"/>
+      <w:bookmarkStart w:id="35" w:name="_Toc30428875"/>
       <w:r>
         <w:lastRenderedPageBreak/>
         <w:t>2.7.</w:t>
@@ -6422,32 +6420,32 @@
         <w:tab/>
         <w:t>Enemies</w:t>
       </w:r>
+      <w:bookmarkEnd w:id="35"/>
+    </w:p>
+    <w:p>
+      <w:r>
+        <w:t xml:space="preserve">As such, everyone around the players is an enemy, but none of them are enemies until they have identified the players as escaped prisoners. At such situations they are just like mere passers-by on a </w:t>
+      </w:r>
+      <w:r>
+        <w:t>road. But there are a few characters that the players have to take down because of the structure of the story.</w:t>
+      </w:r>
+    </w:p>
+    <w:p/>
+    <w:p>
+      <w:pPr>
+        <w:pStyle w:val="Heading1"/>
+      </w:pPr>
+      <w:bookmarkStart w:id="36" w:name="_Toc30428876"/>
+      <w:r>
+        <w:t>Section III – Multiplayer &amp; Bonus Content</w:t>
+      </w:r>
       <w:bookmarkEnd w:id="36"/>
     </w:p>
     <w:p>
-      <w:r>
-        <w:t xml:space="preserve">As such, everyone around the players is an enemy, but none of them are enemies until they have identified the players as escaped prisoners. At such situations they are just like mere passers-by on a </w:t>
-      </w:r>
-      <w:r>
-        <w:t>road. But there are a few characters that the players have to take down because of the structure of the story.</w:t>
-      </w:r>
-    </w:p>
-    <w:p/>
-    <w:p>
-      <w:pPr>
-        <w:pStyle w:val="Heading1"/>
-      </w:pPr>
-      <w:bookmarkStart w:id="37" w:name="_Toc30428876"/>
-      <w:r>
-        <w:t>Section III – Multiplayer &amp; Bonus Content</w:t>
-      </w:r>
-      <w:bookmarkEnd w:id="37"/>
-    </w:p>
-    <w:p>
       <w:pPr>
         <w:pStyle w:val="Heading2"/>
       </w:pPr>
-      <w:bookmarkStart w:id="38" w:name="_Toc30428877"/>
+      <w:bookmarkStart w:id="37" w:name="_Toc30428877"/>
       <w:r>
         <w:t>3.1.</w:t>
       </w:r>
@@ -6455,7 +6453,7 @@
         <w:tab/>
         <w:t>Multiplayer</w:t>
       </w:r>
-      <w:bookmarkEnd w:id="38"/>
+      <w:bookmarkEnd w:id="37"/>
     </w:p>
     <w:p>
       <w:r>
@@ -6494,7 +6492,7 @@
       <w:pPr>
         <w:pStyle w:val="Heading2"/>
       </w:pPr>
-      <w:bookmarkStart w:id="39" w:name="_Toc30428878"/>
+      <w:bookmarkStart w:id="38" w:name="_Toc30428878"/>
       <w:r>
         <w:t>3.2.</w:t>
       </w:r>
@@ -6502,7 +6500,7 @@
         <w:tab/>
         <w:t>Bonus Content</w:t>
       </w:r>
-      <w:bookmarkEnd w:id="39"/>
+      <w:bookmarkEnd w:id="38"/>
     </w:p>
     <w:p>
       <w:r>
@@ -6537,7 +6535,7 @@
       <w:pPr>
         <w:pStyle w:val="Heading3"/>
       </w:pPr>
-      <w:bookmarkStart w:id="40" w:name="_Toc30428879"/>
+      <w:bookmarkStart w:id="39" w:name="_Toc30428879"/>
       <w:r>
         <w:t>3.2.1.</w:t>
       </w:r>
@@ -6545,40 +6543,40 @@
         <w:tab/>
         <w:t>DLC Story</w:t>
       </w:r>
+      <w:bookmarkEnd w:id="39"/>
+    </w:p>
+    <w:p>
+      <w:r>
+        <w:t>Carlos’ men have been keeping a close watch on Lewis and Daisy and have gathered information on their special abilities. They go into Lewis and Daisy’s house and blackmail them saying that they know about their abilities and would make the evidence public. They know that if the world came to know about their abilities, it would cause chaos for them and also could lead to them being under constant surveillance by the government. It could also lead to them being detained because these abilities can be seen as potential danger.</w:t>
+      </w:r>
+    </w:p>
+    <w:p>
+      <w:r>
+        <w:t>Carlos’ men tell Lewis and Daisy to help Carlos escape from prison. If they are not successful in this job, their abilities would be made public.</w:t>
+      </w:r>
+    </w:p>
+    <w:p/>
+    <w:p>
+      <w:pPr>
+        <w:pStyle w:val="Heading1"/>
+      </w:pPr>
+      <w:bookmarkStart w:id="40" w:name="_Toc30428880"/>
+      <w:r>
+        <w:t xml:space="preserve">Section IV – </w:t>
+      </w:r>
+      <w:r>
+        <w:t xml:space="preserve">Marketing &amp; </w:t>
+      </w:r>
+      <w:r>
+        <w:t>Monetization</w:t>
+      </w:r>
       <w:bookmarkEnd w:id="40"/>
     </w:p>
     <w:p>
-      <w:r>
-        <w:t>Carlos’ men have been keeping a close watch on Lewis and Daisy and have gathered information on their special abilities. They go into Lewis and Daisy’s house and blackmail them saying that they know about their abilities and would make the evidence public. They know that if the world came to know about their abilities, it would cause chaos for them and also could lead to them being under constant surveillance by the government. It could also lead to them being detained because these abilities can be seen as potential danger.</w:t>
-      </w:r>
-    </w:p>
-    <w:p>
-      <w:r>
-        <w:t>Carlos’ men tell Lewis and Daisy to help Carlos escape from prison. If they are not successful in this job, their abilities would be made public.</w:t>
-      </w:r>
-    </w:p>
-    <w:p/>
-    <w:p>
-      <w:pPr>
-        <w:pStyle w:val="Heading1"/>
-      </w:pPr>
-      <w:bookmarkStart w:id="41" w:name="_Toc30428880"/>
-      <w:r>
-        <w:t xml:space="preserve">Section IV – </w:t>
-      </w:r>
-      <w:r>
-        <w:t xml:space="preserve">Marketing &amp; </w:t>
-      </w:r>
-      <w:r>
-        <w:t>Monetization</w:t>
-      </w:r>
-      <w:bookmarkEnd w:id="41"/>
-    </w:p>
-    <w:p>
       <w:pPr>
         <w:pStyle w:val="Heading2"/>
       </w:pPr>
-      <w:bookmarkStart w:id="42" w:name="_Toc30428881"/>
+      <w:bookmarkStart w:id="41" w:name="_Toc30428881"/>
       <w:r>
         <w:t>4.1.</w:t>
       </w:r>
@@ -6586,13 +6584,13 @@
         <w:tab/>
         <w:t>Pre-release</w:t>
       </w:r>
-      <w:bookmarkEnd w:id="42"/>
+      <w:bookmarkEnd w:id="41"/>
     </w:p>
     <w:p>
       <w:pPr>
         <w:pStyle w:val="Heading3"/>
       </w:pPr>
-      <w:bookmarkStart w:id="43" w:name="_Toc30428882"/>
+      <w:bookmarkStart w:id="42" w:name="_Toc30428882"/>
       <w:r>
         <w:t>4.1.1.</w:t>
       </w:r>
@@ -6600,7 +6598,7 @@
         <w:tab/>
         <w:t>Game Publishers</w:t>
       </w:r>
-      <w:bookmarkEnd w:id="43"/>
+      <w:bookmarkEnd w:id="42"/>
     </w:p>
     <w:p>
       <w:r>
@@ -6638,7 +6636,7 @@
       <w:pPr>
         <w:pStyle w:val="Heading3"/>
       </w:pPr>
-      <w:bookmarkStart w:id="44" w:name="_Toc30428883"/>
+      <w:bookmarkStart w:id="43" w:name="_Toc30428883"/>
       <w:r>
         <w:t>4.1.</w:t>
       </w:r>
@@ -6652,7 +6650,7 @@
         <w:tab/>
         <w:t>YouTubers and Twitch Streamers</w:t>
       </w:r>
-      <w:bookmarkEnd w:id="44"/>
+      <w:bookmarkEnd w:id="43"/>
     </w:p>
     <w:p>
       <w:r>
@@ -6674,7 +6672,7 @@
       <w:pPr>
         <w:pStyle w:val="Heading3"/>
       </w:pPr>
-      <w:bookmarkStart w:id="45" w:name="_Toc30428884"/>
+      <w:bookmarkStart w:id="44" w:name="_Toc30428884"/>
       <w:r>
         <w:t>4.1.</w:t>
       </w:r>
@@ -6688,7 +6686,7 @@
         <w:tab/>
         <w:t>Game Conventions and Conferences</w:t>
       </w:r>
-      <w:bookmarkEnd w:id="45"/>
+      <w:bookmarkEnd w:id="44"/>
     </w:p>
     <w:p>
       <w:r>
@@ -6710,7 +6708,7 @@
       <w:pPr>
         <w:pStyle w:val="Heading3"/>
       </w:pPr>
-      <w:bookmarkStart w:id="46" w:name="_Toc30428885"/>
+      <w:bookmarkStart w:id="45" w:name="_Toc30428885"/>
       <w:r>
         <w:t>4.1.4.</w:t>
       </w:r>
@@ -6718,7 +6716,7 @@
         <w:tab/>
         <w:t>Pre-Purchases</w:t>
       </w:r>
-      <w:bookmarkEnd w:id="46"/>
+      <w:bookmarkEnd w:id="45"/>
     </w:p>
     <w:p>
       <w:r>
@@ -6730,7 +6728,7 @@
       <w:pPr>
         <w:pStyle w:val="Heading2"/>
       </w:pPr>
-      <w:bookmarkStart w:id="47" w:name="_Toc30428886"/>
+      <w:bookmarkStart w:id="46" w:name="_Toc30428886"/>
       <w:r>
         <w:t>4.2.</w:t>
       </w:r>
@@ -6738,7 +6736,7 @@
         <w:tab/>
         <w:t>Editions</w:t>
       </w:r>
-      <w:bookmarkEnd w:id="47"/>
+      <w:bookmarkEnd w:id="46"/>
     </w:p>
     <w:p>
       <w:r>
@@ -6749,7 +6747,7 @@
       <w:pPr>
         <w:pStyle w:val="Heading3"/>
       </w:pPr>
-      <w:bookmarkStart w:id="48" w:name="_Toc30428887"/>
+      <w:bookmarkStart w:id="47" w:name="_Toc30428887"/>
       <w:r>
         <w:t>4.2.1.</w:t>
       </w:r>
@@ -6757,7 +6755,7 @@
         <w:tab/>
         <w:t>Base Edition</w:t>
       </w:r>
-      <w:bookmarkEnd w:id="48"/>
+      <w:bookmarkEnd w:id="47"/>
     </w:p>
     <w:p>
       <w:pPr>
@@ -6792,7 +6790,7 @@
       <w:pPr>
         <w:pStyle w:val="Heading3"/>
       </w:pPr>
-      <w:bookmarkStart w:id="49" w:name="_Toc30428888"/>
+      <w:bookmarkStart w:id="48" w:name="_Toc30428888"/>
       <w:r>
         <w:t>4.2.2.</w:t>
       </w:r>
@@ -6800,7 +6798,7 @@
         <w:tab/>
         <w:t>Deluxe Edition</w:t>
       </w:r>
-      <w:bookmarkEnd w:id="49"/>
+      <w:bookmarkEnd w:id="48"/>
     </w:p>
     <w:p>
       <w:pPr>
@@ -6834,7 +6832,7 @@
       <w:pPr>
         <w:pStyle w:val="Heading3"/>
       </w:pPr>
-      <w:bookmarkStart w:id="50" w:name="_Toc30428889"/>
+      <w:bookmarkStart w:id="49" w:name="_Toc30428889"/>
       <w:r>
         <w:t>4.2.3.</w:t>
       </w:r>
@@ -6842,7 +6840,7 @@
         <w:tab/>
         <w:t>Ultimate Edition</w:t>
       </w:r>
-      <w:bookmarkEnd w:id="50"/>
+      <w:bookmarkEnd w:id="49"/>
     </w:p>
     <w:p>
       <w:pPr>
@@ -6918,7 +6916,7 @@
           <w:color w:val="222222"/>
           <w:shd w:val="clear" w:color="auto" w:fill="FFFFFF"/>
         </w:rPr>
-        <w:t>33</w:t>
+        <w:t xml:space="preserve">33 to give the customer some discount over buying the </w:t>
       </w:r>
       <w:r>
         <w:rPr>
@@ -6926,7 +6924,7 @@
           <w:color w:val="222222"/>
           <w:shd w:val="clear" w:color="auto" w:fill="FFFFFF"/>
         </w:rPr>
-        <w:t xml:space="preserve"> to give the customer some discount over buying the </w:t>
+        <w:t>deluxe</w:t>
       </w:r>
       <w:r>
         <w:rPr>
@@ -6934,7 +6932,7 @@
           <w:color w:val="222222"/>
           <w:shd w:val="clear" w:color="auto" w:fill="FFFFFF"/>
         </w:rPr>
-        <w:t>deluxe</w:t>
+        <w:t xml:space="preserve"> edition and then the DLC separately which would have cost </w:t>
       </w:r>
       <w:r>
         <w:rPr>
@@ -6942,7 +6940,7 @@
           <w:color w:val="222222"/>
           <w:shd w:val="clear" w:color="auto" w:fill="FFFFFF"/>
         </w:rPr>
-        <w:t xml:space="preserve"> edition and then the DLC separately which would have cost </w:t>
+        <w:t>£</w:t>
       </w:r>
       <w:r>
         <w:rPr>
@@ -6950,23 +6948,33 @@
           <w:color w:val="222222"/>
           <w:shd w:val="clear" w:color="auto" w:fill="FFFFFF"/>
         </w:rPr>
-        <w:t>£</w:t>
-      </w:r>
-      <w:r>
+        <w:t>35.</w:t>
+      </w:r>
+    </w:p>
+    <w:p>
+      <w:pPr>
         <w:rPr>
           <w:rFonts w:cstheme="minorHAnsi"/>
           <w:color w:val="222222"/>
           <w:shd w:val="clear" w:color="auto" w:fill="FFFFFF"/>
         </w:rPr>
-        <w:t>3</w:t>
-      </w:r>
+      </w:pPr>
+      <w:commentRangeStart w:id="50"/>
       <w:r>
         <w:rPr>
           <w:rFonts w:cstheme="minorHAnsi"/>
           <w:color w:val="222222"/>
           <w:shd w:val="clear" w:color="auto" w:fill="FFFFFF"/>
         </w:rPr>
-        <w:t>5.</w:t>
+        <w:lastRenderedPageBreak/>
+        <w:t>REFERENCES</w:t>
+      </w:r>
+      <w:commentRangeEnd w:id="50"/>
+      <w:r>
+        <w:rPr>
+          <w:rStyle w:val="CommentReference"/>
+        </w:rPr>
+        <w:commentReference w:id="50"/>
       </w:r>
     </w:p>
     <w:p>
@@ -7033,7 +7041,7 @@
 
 <file path=word/comments.xml><?xml version="1.0" encoding="utf-8"?>
 <w:comments xmlns:wpc="http://schemas.microsoft.com/office/word/2010/wordprocessingCanvas" xmlns:mc="http://schemas.openxmlformats.org/markup-compatibility/2006" xmlns:o="urn:schemas-microsoft-com:office:office" xmlns:r="http://schemas.openxmlformats.org/officeDocument/2006/relationships" xmlns:m="http://schemas.openxmlformats.org/officeDocument/2006/math" xmlns:v="urn:schemas-microsoft-com:vml" xmlns:wp14="http://schemas.microsoft.com/office/word/2010/wordprocessingDrawing" xmlns:wp="http://schemas.openxmlformats.org/drawingml/2006/wordprocessingDrawing" xmlns:w10="urn:schemas-microsoft-com:office:word" xmlns:w="http://schemas.openxmlformats.org/wordprocessingml/2006/main" xmlns:w14="http://schemas.microsoft.com/office/word/2010/wordml" xmlns:w15="http://schemas.microsoft.com/office/word/2012/wordml" xmlns:wpg="http://schemas.microsoft.com/office/word/2010/wordprocessingGroup" xmlns:wpi="http://schemas.microsoft.com/office/word/2010/wordprocessingInk" xmlns:wne="http://schemas.microsoft.com/office/word/2006/wordml" xmlns:wps="http://schemas.microsoft.com/office/word/2010/wordprocessingShape" mc:Ignorable="w14 w15 wp14">
-  <w:comment w:id="3" w:author="Anuj Patwari" w:date="2020-01-17T13:38:00Z" w:initials="AP">
+  <w:comment w:id="2" w:author="Anuj Patwari" w:date="2020-01-17T13:38:00Z" w:initials="AP">
     <w:p>
       <w:pPr>
         <w:pStyle w:val="CommentText"/>
@@ -7049,7 +7057,7 @@
       </w:r>
     </w:p>
   </w:comment>
-  <w:comment w:id="7" w:author="Anuj Patwari" w:date="2020-01-17T14:32:00Z" w:initials="AP">
+  <w:comment w:id="6" w:author="Anuj Patwari" w:date="2020-01-17T14:32:00Z" w:initials="AP">
     <w:p>
       <w:pPr>
         <w:pStyle w:val="CommentText"/>
@@ -7063,6 +7071,27 @@
       <w:r>
         <w:t>Ask Hope and Jarek if referencing the story document is appropriate.</w:t>
       </w:r>
+    </w:p>
+  </w:comment>
+  <w:comment w:id="50" w:author="Anuj Patwari" w:date="2020-01-22T12:33:00Z" w:initials="AP">
+    <w:p>
+      <w:pPr>
+        <w:pStyle w:val="CommentText"/>
+      </w:pPr>
+      <w:r>
+        <w:rPr>
+          <w:rStyle w:val="CommentReference"/>
+        </w:rPr>
+        <w:annotationRef/>
+      </w:r>
+      <w:r>
+        <w:t xml:space="preserve">Do references in report &amp; </w:t>
+      </w:r>
+      <w:r>
+        <w:t>GDD</w:t>
+      </w:r>
+      <w:bookmarkStart w:id="51" w:name="_GoBack"/>
+      <w:bookmarkEnd w:id="51"/>
     </w:p>
   </w:comment>
 </w:comments>
@@ -7072,6 +7101,7 @@
 <w15:commentsEx xmlns:wpc="http://schemas.microsoft.com/office/word/2010/wordprocessingCanvas" xmlns:mc="http://schemas.openxmlformats.org/markup-compatibility/2006" xmlns:o="urn:schemas-microsoft-com:office:office" xmlns:r="http://schemas.openxmlformats.org/officeDocument/2006/relationships" xmlns:m="http://schemas.openxmlformats.org/officeDocument/2006/math" xmlns:v="urn:schemas-microsoft-com:vml" xmlns:wp14="http://schemas.microsoft.com/office/word/2010/wordprocessingDrawing" xmlns:wp="http://schemas.openxmlformats.org/drawingml/2006/wordprocessingDrawing" xmlns:w10="urn:schemas-microsoft-com:office:word" xmlns:w="http://schemas.openxmlformats.org/wordprocessingml/2006/main" xmlns:w14="http://schemas.microsoft.com/office/word/2010/wordml" xmlns:w15="http://schemas.microsoft.com/office/word/2012/wordml" xmlns:wpg="http://schemas.microsoft.com/office/word/2010/wordprocessingGroup" xmlns:wpi="http://schemas.microsoft.com/office/word/2010/wordprocessingInk" xmlns:wne="http://schemas.microsoft.com/office/word/2006/wordml" xmlns:wps="http://schemas.microsoft.com/office/word/2010/wordprocessingShape" mc:Ignorable="w14 w15 wp14">
   <w15:commentEx w15:paraId="47764239" w15:done="0"/>
   <w15:commentEx w15:paraId="1662A521" w15:done="0"/>
+  <w15:commentEx w15:paraId="5E927913" w15:done="0"/>
 </w15:commentsEx>
 </file>
 
@@ -7138,7 +7168,7 @@
           <w:rPr>
             <w:noProof/>
           </w:rPr>
-          <w:t>12</w:t>
+          <w:t>14</w:t>
         </w:r>
         <w:r>
           <w:rPr>
@@ -8489,7 +8519,7 @@
 </file>
 
 <file path=customXml/itemProps1.xml><?xml version="1.0" encoding="utf-8"?>
-<ds:datastoreItem xmlns:ds="http://schemas.openxmlformats.org/officeDocument/2006/customXml" ds:itemID="{07A19BCE-B81F-43C9-9DB5-AFAFC7F8618F}">
+<ds:datastoreItem xmlns:ds="http://schemas.openxmlformats.org/officeDocument/2006/customXml" ds:itemID="{455C72D4-F23E-4302-A98F-8D45BD17FB2B}">
   <ds:schemaRefs>
     <ds:schemaRef ds:uri="http://schemas.openxmlformats.org/officeDocument/2006/bibliography"/>
   </ds:schemaRefs>

--- a/Game Design Document/Game Design Document.docx
+++ b/Game Design Document/Game Design Document.docx
@@ -222,7 +222,7 @@
             </w:rPr>
             <w:fldChar w:fldCharType="separate"/>
           </w:r>
-          <w:hyperlink w:anchor="_Toc30428842" w:history="1">
+          <w:hyperlink w:anchor="_Toc30951861" w:history="1">
             <w:r>
               <w:rPr>
                 <w:rStyle w:val="Hyperlink"/>
@@ -249,7 +249,7 @@
                 <w:noProof/>
                 <w:webHidden/>
               </w:rPr>
-              <w:instrText xml:space="preserve"> PAGEREF _Toc30428842 \h </w:instrText>
+              <w:instrText xml:space="preserve"> PAGEREF _Toc30951861 \h </w:instrText>
             </w:r>
             <w:r>
               <w:rPr>
@@ -293,7 +293,7 @@
               <w:lang w:eastAsia="en-IN"/>
             </w:rPr>
           </w:pPr>
-          <w:hyperlink w:anchor="_Toc30428843" w:history="1">
+          <w:hyperlink w:anchor="_Toc30951862" w:history="1">
             <w:r>
               <w:rPr>
                 <w:rStyle w:val="Hyperlink"/>
@@ -335,7 +335,7 @@
                 <w:noProof/>
                 <w:webHidden/>
               </w:rPr>
-              <w:instrText xml:space="preserve"> PAGEREF _Toc30428843 \h </w:instrText>
+              <w:instrText xml:space="preserve"> PAGEREF _Toc30951862 \h </w:instrText>
             </w:r>
             <w:r>
               <w:rPr>
@@ -379,7 +379,7 @@
               <w:lang w:eastAsia="en-IN"/>
             </w:rPr>
           </w:pPr>
-          <w:hyperlink w:anchor="_Toc30428844" w:history="1">
+          <w:hyperlink w:anchor="_Toc30951863" w:history="1">
             <w:r>
               <w:rPr>
                 <w:rStyle w:val="Hyperlink"/>
@@ -421,7 +421,7 @@
                 <w:noProof/>
                 <w:webHidden/>
               </w:rPr>
-              <w:instrText xml:space="preserve"> PAGEREF _Toc30428844 \h </w:instrText>
+              <w:instrText xml:space="preserve"> PAGEREF _Toc30951863 \h </w:instrText>
             </w:r>
             <w:r>
               <w:rPr>
@@ -465,7 +465,7 @@
               <w:lang w:eastAsia="en-IN"/>
             </w:rPr>
           </w:pPr>
-          <w:hyperlink w:anchor="_Toc30428845" w:history="1">
+          <w:hyperlink w:anchor="_Toc30951864" w:history="1">
             <w:r>
               <w:rPr>
                 <w:rStyle w:val="Hyperlink"/>
@@ -507,7 +507,7 @@
                 <w:noProof/>
                 <w:webHidden/>
               </w:rPr>
-              <w:instrText xml:space="preserve"> PAGEREF _Toc30428845 \h </w:instrText>
+              <w:instrText xml:space="preserve"> PAGEREF _Toc30951864 \h </w:instrText>
             </w:r>
             <w:r>
               <w:rPr>
@@ -551,7 +551,7 @@
               <w:lang w:eastAsia="en-IN"/>
             </w:rPr>
           </w:pPr>
-          <w:hyperlink w:anchor="_Toc30428846" w:history="1">
+          <w:hyperlink w:anchor="_Toc30951865" w:history="1">
             <w:r>
               <w:rPr>
                 <w:rStyle w:val="Hyperlink"/>
@@ -593,7 +593,7 @@
                 <w:noProof/>
                 <w:webHidden/>
               </w:rPr>
-              <w:instrText xml:space="preserve"> PAGEREF _Toc30428846 \h </w:instrText>
+              <w:instrText xml:space="preserve"> PAGEREF _Toc30951865 \h </w:instrText>
             </w:r>
             <w:r>
               <w:rPr>
@@ -637,7 +637,7 @@
               <w:lang w:eastAsia="en-IN"/>
             </w:rPr>
           </w:pPr>
-          <w:hyperlink w:anchor="_Toc30428847" w:history="1">
+          <w:hyperlink w:anchor="_Toc30951866" w:history="1">
             <w:r>
               <w:rPr>
                 <w:rStyle w:val="Hyperlink"/>
@@ -679,7 +679,7 @@
                 <w:noProof/>
                 <w:webHidden/>
               </w:rPr>
-              <w:instrText xml:space="preserve"> PAGEREF _Toc30428847 \h </w:instrText>
+              <w:instrText xml:space="preserve"> PAGEREF _Toc30951866 \h </w:instrText>
             </w:r>
             <w:r>
               <w:rPr>
@@ -723,7 +723,7 @@
               <w:lang w:eastAsia="en-IN"/>
             </w:rPr>
           </w:pPr>
-          <w:hyperlink w:anchor="_Toc30428848" w:history="1">
+          <w:hyperlink w:anchor="_Toc30951867" w:history="1">
             <w:r>
               <w:rPr>
                 <w:rStyle w:val="Hyperlink"/>
@@ -765,7 +765,7 @@
                 <w:noProof/>
                 <w:webHidden/>
               </w:rPr>
-              <w:instrText xml:space="preserve"> PAGEREF _Toc30428848 \h </w:instrText>
+              <w:instrText xml:space="preserve"> PAGEREF _Toc30951867 \h </w:instrText>
             </w:r>
             <w:r>
               <w:rPr>
@@ -809,7 +809,7 @@
               <w:lang w:eastAsia="en-IN"/>
             </w:rPr>
           </w:pPr>
-          <w:hyperlink w:anchor="_Toc30428849" w:history="1">
+          <w:hyperlink w:anchor="_Toc30951868" w:history="1">
             <w:r>
               <w:rPr>
                 <w:rStyle w:val="Hyperlink"/>
@@ -851,7 +851,7 @@
                 <w:noProof/>
                 <w:webHidden/>
               </w:rPr>
-              <w:instrText xml:space="preserve"> PAGEREF _Toc30428849 \h </w:instrText>
+              <w:instrText xml:space="preserve"> PAGEREF _Toc30951868 \h </w:instrText>
             </w:r>
             <w:r>
               <w:rPr>
@@ -895,7 +895,7 @@
               <w:lang w:eastAsia="en-IN"/>
             </w:rPr>
           </w:pPr>
-          <w:hyperlink w:anchor="_Toc30428850" w:history="1">
+          <w:hyperlink w:anchor="_Toc30951869" w:history="1">
             <w:r>
               <w:rPr>
                 <w:rStyle w:val="Hyperlink"/>
@@ -937,7 +937,7 @@
                 <w:noProof/>
                 <w:webHidden/>
               </w:rPr>
-              <w:instrText xml:space="preserve"> PAGEREF _Toc30428850 \h </w:instrText>
+              <w:instrText xml:space="preserve"> PAGEREF _Toc30951869 \h </w:instrText>
             </w:r>
             <w:r>
               <w:rPr>
@@ -981,7 +981,7 @@
               <w:lang w:eastAsia="en-IN"/>
             </w:rPr>
           </w:pPr>
-          <w:hyperlink w:anchor="_Toc30428851" w:history="1">
+          <w:hyperlink w:anchor="_Toc30951870" w:history="1">
             <w:r>
               <w:rPr>
                 <w:rStyle w:val="Hyperlink"/>
@@ -1023,7 +1023,7 @@
                 <w:noProof/>
                 <w:webHidden/>
               </w:rPr>
-              <w:instrText xml:space="preserve"> PAGEREF _Toc30428851 \h </w:instrText>
+              <w:instrText xml:space="preserve"> PAGEREF _Toc30951870 \h </w:instrText>
             </w:r>
             <w:r>
               <w:rPr>
@@ -1067,7 +1067,7 @@
               <w:lang w:eastAsia="en-IN"/>
             </w:rPr>
           </w:pPr>
-          <w:hyperlink w:anchor="_Toc30428852" w:history="1">
+          <w:hyperlink w:anchor="_Toc30951871" w:history="1">
             <w:r>
               <w:rPr>
                 <w:rStyle w:val="Hyperlink"/>
@@ -1109,7 +1109,7 @@
                 <w:noProof/>
                 <w:webHidden/>
               </w:rPr>
-              <w:instrText xml:space="preserve"> PAGEREF _Toc30428852 \h </w:instrText>
+              <w:instrText xml:space="preserve"> PAGEREF _Toc30951871 \h </w:instrText>
             </w:r>
             <w:r>
               <w:rPr>
@@ -1152,7 +1152,7 @@
               <w:lang w:eastAsia="en-IN"/>
             </w:rPr>
           </w:pPr>
-          <w:hyperlink w:anchor="_Toc30428853" w:history="1">
+          <w:hyperlink w:anchor="_Toc30951872" w:history="1">
             <w:r>
               <w:rPr>
                 <w:rStyle w:val="Hyperlink"/>
@@ -1179,7 +1179,7 @@
                 <w:noProof/>
                 <w:webHidden/>
               </w:rPr>
-              <w:instrText xml:space="preserve"> PAGEREF _Toc30428853 \h </w:instrText>
+              <w:instrText xml:space="preserve"> PAGEREF _Toc30951872 \h </w:instrText>
             </w:r>
             <w:r>
               <w:rPr>
@@ -1222,7 +1222,7 @@
               <w:lang w:eastAsia="en-IN"/>
             </w:rPr>
           </w:pPr>
-          <w:hyperlink w:anchor="_Toc30428854" w:history="1">
+          <w:hyperlink w:anchor="_Toc30951873" w:history="1">
             <w:r>
               <w:rPr>
                 <w:rStyle w:val="Hyperlink"/>
@@ -1249,7 +1249,7 @@
                 <w:noProof/>
                 <w:webHidden/>
               </w:rPr>
-              <w:instrText xml:space="preserve"> PAGEREF _Toc30428854 \h </w:instrText>
+              <w:instrText xml:space="preserve"> PAGEREF _Toc30951873 \h </w:instrText>
             </w:r>
             <w:r>
               <w:rPr>
@@ -1292,7 +1292,7 @@
               <w:lang w:eastAsia="en-IN"/>
             </w:rPr>
           </w:pPr>
-          <w:hyperlink w:anchor="_Toc30428855" w:history="1">
+          <w:hyperlink w:anchor="_Toc30951874" w:history="1">
             <w:r>
               <w:rPr>
                 <w:rStyle w:val="Hyperlink"/>
@@ -1319,7 +1319,7 @@
                 <w:noProof/>
                 <w:webHidden/>
               </w:rPr>
-              <w:instrText xml:space="preserve"> PAGEREF _Toc30428855 \h </w:instrText>
+              <w:instrText xml:space="preserve"> PAGEREF _Toc30951874 \h </w:instrText>
             </w:r>
             <w:r>
               <w:rPr>
@@ -1363,7 +1363,7 @@
               <w:lang w:eastAsia="en-IN"/>
             </w:rPr>
           </w:pPr>
-          <w:hyperlink w:anchor="_Toc30428856" w:history="1">
+          <w:hyperlink w:anchor="_Toc30951875" w:history="1">
             <w:r>
               <w:rPr>
                 <w:rStyle w:val="Hyperlink"/>
@@ -1405,7 +1405,7 @@
                 <w:noProof/>
                 <w:webHidden/>
               </w:rPr>
-              <w:instrText xml:space="preserve"> PAGEREF _Toc30428856 \h </w:instrText>
+              <w:instrText xml:space="preserve"> PAGEREF _Toc30951875 \h </w:instrText>
             </w:r>
             <w:r>
               <w:rPr>
@@ -1449,7 +1449,7 @@
               <w:lang w:eastAsia="en-IN"/>
             </w:rPr>
           </w:pPr>
-          <w:hyperlink w:anchor="_Toc30428857" w:history="1">
+          <w:hyperlink w:anchor="_Toc30951876" w:history="1">
             <w:r>
               <w:rPr>
                 <w:rStyle w:val="Hyperlink"/>
@@ -1491,7 +1491,7 @@
                 <w:noProof/>
                 <w:webHidden/>
               </w:rPr>
-              <w:instrText xml:space="preserve"> PAGEREF _Toc30428857 \h </w:instrText>
+              <w:instrText xml:space="preserve"> PAGEREF _Toc30951876 \h </w:instrText>
             </w:r>
             <w:r>
               <w:rPr>
@@ -1535,7 +1535,7 @@
               <w:lang w:eastAsia="en-IN"/>
             </w:rPr>
           </w:pPr>
-          <w:hyperlink w:anchor="_Toc30428858" w:history="1">
+          <w:hyperlink w:anchor="_Toc30951877" w:history="1">
             <w:r>
               <w:rPr>
                 <w:rStyle w:val="Hyperlink"/>
@@ -1577,7 +1577,7 @@
                 <w:noProof/>
                 <w:webHidden/>
               </w:rPr>
-              <w:instrText xml:space="preserve"> PAGEREF _Toc30428858 \h </w:instrText>
+              <w:instrText xml:space="preserve"> PAGEREF _Toc30951877 \h </w:instrText>
             </w:r>
             <w:r>
               <w:rPr>
@@ -1621,7 +1621,7 @@
               <w:lang w:eastAsia="en-IN"/>
             </w:rPr>
           </w:pPr>
-          <w:hyperlink w:anchor="_Toc30428859" w:history="1">
+          <w:hyperlink w:anchor="_Toc30951878" w:history="1">
             <w:r>
               <w:rPr>
                 <w:rStyle w:val="Hyperlink"/>
@@ -1663,7 +1663,7 @@
                 <w:noProof/>
                 <w:webHidden/>
               </w:rPr>
-              <w:instrText xml:space="preserve"> PAGEREF _Toc30428859 \h </w:instrText>
+              <w:instrText xml:space="preserve"> PAGEREF _Toc30951878 \h </w:instrText>
             </w:r>
             <w:r>
               <w:rPr>
@@ -1707,7 +1707,7 @@
               <w:lang w:eastAsia="en-IN"/>
             </w:rPr>
           </w:pPr>
-          <w:hyperlink w:anchor="_Toc30428860" w:history="1">
+          <w:hyperlink w:anchor="_Toc30951879" w:history="1">
             <w:r>
               <w:rPr>
                 <w:rStyle w:val="Hyperlink"/>
@@ -1749,7 +1749,7 @@
                 <w:noProof/>
                 <w:webHidden/>
               </w:rPr>
-              <w:instrText xml:space="preserve"> PAGEREF _Toc30428860 \h </w:instrText>
+              <w:instrText xml:space="preserve"> PAGEREF _Toc30951879 \h </w:instrText>
             </w:r>
             <w:r>
               <w:rPr>
@@ -1793,7 +1793,7 @@
               <w:lang w:eastAsia="en-IN"/>
             </w:rPr>
           </w:pPr>
-          <w:hyperlink w:anchor="_Toc30428861" w:history="1">
+          <w:hyperlink w:anchor="_Toc30951880" w:history="1">
             <w:r>
               <w:rPr>
                 <w:rStyle w:val="Hyperlink"/>
@@ -1835,7 +1835,7 @@
                 <w:noProof/>
                 <w:webHidden/>
               </w:rPr>
-              <w:instrText xml:space="preserve"> PAGEREF _Toc30428861 \h </w:instrText>
+              <w:instrText xml:space="preserve"> PAGEREF _Toc30951880 \h </w:instrText>
             </w:r>
             <w:r>
               <w:rPr>
@@ -1879,7 +1879,7 @@
               <w:lang w:eastAsia="en-IN"/>
             </w:rPr>
           </w:pPr>
-          <w:hyperlink w:anchor="_Toc30428862" w:history="1">
+          <w:hyperlink w:anchor="_Toc30951881" w:history="1">
             <w:r>
               <w:rPr>
                 <w:rStyle w:val="Hyperlink"/>
@@ -1921,7 +1921,7 @@
                 <w:noProof/>
                 <w:webHidden/>
               </w:rPr>
-              <w:instrText xml:space="preserve"> PAGEREF _Toc30428862 \h </w:instrText>
+              <w:instrText xml:space="preserve"> PAGEREF _Toc30951881 \h </w:instrText>
             </w:r>
             <w:r>
               <w:rPr>
@@ -1965,7 +1965,7 @@
               <w:lang w:eastAsia="en-IN"/>
             </w:rPr>
           </w:pPr>
-          <w:hyperlink w:anchor="_Toc30428863" w:history="1">
+          <w:hyperlink w:anchor="_Toc30951882" w:history="1">
             <w:r>
               <w:rPr>
                 <w:rStyle w:val="Hyperlink"/>
@@ -2007,7 +2007,7 @@
                 <w:noProof/>
                 <w:webHidden/>
               </w:rPr>
-              <w:instrText xml:space="preserve"> PAGEREF _Toc30428863 \h </w:instrText>
+              <w:instrText xml:space="preserve"> PAGEREF _Toc30951882 \h </w:instrText>
             </w:r>
             <w:r>
               <w:rPr>
@@ -2051,7 +2051,7 @@
               <w:lang w:eastAsia="en-IN"/>
             </w:rPr>
           </w:pPr>
-          <w:hyperlink w:anchor="_Toc30428864" w:history="1">
+          <w:hyperlink w:anchor="_Toc30951883" w:history="1">
             <w:r>
               <w:rPr>
                 <w:rStyle w:val="Hyperlink"/>
@@ -2093,7 +2093,7 @@
                 <w:noProof/>
                 <w:webHidden/>
               </w:rPr>
-              <w:instrText xml:space="preserve"> PAGEREF _Toc30428864 \h </w:instrText>
+              <w:instrText xml:space="preserve"> PAGEREF _Toc30951883 \h </w:instrText>
             </w:r>
             <w:r>
               <w:rPr>
@@ -2137,7 +2137,7 @@
               <w:lang w:eastAsia="en-IN"/>
             </w:rPr>
           </w:pPr>
-          <w:hyperlink w:anchor="_Toc30428865" w:history="1">
+          <w:hyperlink w:anchor="_Toc30951884" w:history="1">
             <w:r>
               <w:rPr>
                 <w:rStyle w:val="Hyperlink"/>
@@ -2179,7 +2179,7 @@
                 <w:noProof/>
                 <w:webHidden/>
               </w:rPr>
-              <w:instrText xml:space="preserve"> PAGEREF _Toc30428865 \h </w:instrText>
+              <w:instrText xml:space="preserve"> PAGEREF _Toc30951884 \h </w:instrText>
             </w:r>
             <w:r>
               <w:rPr>
@@ -2223,7 +2223,7 @@
               <w:lang w:eastAsia="en-IN"/>
             </w:rPr>
           </w:pPr>
-          <w:hyperlink w:anchor="_Toc30428866" w:history="1">
+          <w:hyperlink w:anchor="_Toc30951885" w:history="1">
             <w:r>
               <w:rPr>
                 <w:rStyle w:val="Hyperlink"/>
@@ -2265,7 +2265,7 @@
                 <w:noProof/>
                 <w:webHidden/>
               </w:rPr>
-              <w:instrText xml:space="preserve"> PAGEREF _Toc30428866 \h </w:instrText>
+              <w:instrText xml:space="preserve"> PAGEREF _Toc30951885 \h </w:instrText>
             </w:r>
             <w:r>
               <w:rPr>
@@ -2309,7 +2309,7 @@
               <w:lang w:eastAsia="en-IN"/>
             </w:rPr>
           </w:pPr>
-          <w:hyperlink w:anchor="_Toc30428867" w:history="1">
+          <w:hyperlink w:anchor="_Toc30951886" w:history="1">
             <w:r>
               <w:rPr>
                 <w:rStyle w:val="Hyperlink"/>
@@ -2351,7 +2351,7 @@
                 <w:noProof/>
                 <w:webHidden/>
               </w:rPr>
-              <w:instrText xml:space="preserve"> PAGEREF _Toc30428867 \h </w:instrText>
+              <w:instrText xml:space="preserve"> PAGEREF _Toc30951886 \h </w:instrText>
             </w:r>
             <w:r>
               <w:rPr>
@@ -2395,7 +2395,7 @@
               <w:lang w:eastAsia="en-IN"/>
             </w:rPr>
           </w:pPr>
-          <w:hyperlink w:anchor="_Toc30428868" w:history="1">
+          <w:hyperlink w:anchor="_Toc30951887" w:history="1">
             <w:r>
               <w:rPr>
                 <w:rStyle w:val="Hyperlink"/>
@@ -2437,7 +2437,7 @@
                 <w:noProof/>
                 <w:webHidden/>
               </w:rPr>
-              <w:instrText xml:space="preserve"> PAGEREF _Toc30428868 \h </w:instrText>
+              <w:instrText xml:space="preserve"> PAGEREF _Toc30951887 \h </w:instrText>
             </w:r>
             <w:r>
               <w:rPr>
@@ -2481,7 +2481,7 @@
               <w:lang w:eastAsia="en-IN"/>
             </w:rPr>
           </w:pPr>
-          <w:hyperlink w:anchor="_Toc30428869" w:history="1">
+          <w:hyperlink w:anchor="_Toc30951888" w:history="1">
             <w:r>
               <w:rPr>
                 <w:rStyle w:val="Hyperlink"/>
@@ -2523,7 +2523,7 @@
                 <w:noProof/>
                 <w:webHidden/>
               </w:rPr>
-              <w:instrText xml:space="preserve"> PAGEREF _Toc30428869 \h </w:instrText>
+              <w:instrText xml:space="preserve"> PAGEREF _Toc30951888 \h </w:instrText>
             </w:r>
             <w:r>
               <w:rPr>
@@ -2567,7 +2567,7 @@
               <w:lang w:eastAsia="en-IN"/>
             </w:rPr>
           </w:pPr>
-          <w:hyperlink w:anchor="_Toc30428870" w:history="1">
+          <w:hyperlink w:anchor="_Toc30951889" w:history="1">
             <w:r>
               <w:rPr>
                 <w:rStyle w:val="Hyperlink"/>
@@ -2609,7 +2609,7 @@
                 <w:noProof/>
                 <w:webHidden/>
               </w:rPr>
-              <w:instrText xml:space="preserve"> PAGEREF _Toc30428870 \h </w:instrText>
+              <w:instrText xml:space="preserve"> PAGEREF _Toc30951889 \h </w:instrText>
             </w:r>
             <w:r>
               <w:rPr>
@@ -2653,7 +2653,7 @@
               <w:lang w:eastAsia="en-IN"/>
             </w:rPr>
           </w:pPr>
-          <w:hyperlink w:anchor="_Toc30428871" w:history="1">
+          <w:hyperlink w:anchor="_Toc30951890" w:history="1">
             <w:r>
               <w:rPr>
                 <w:rStyle w:val="Hyperlink"/>
@@ -2695,7 +2695,7 @@
                 <w:noProof/>
                 <w:webHidden/>
               </w:rPr>
-              <w:instrText xml:space="preserve"> PAGEREF _Toc30428871 \h </w:instrText>
+              <w:instrText xml:space="preserve"> PAGEREF _Toc30951890 \h </w:instrText>
             </w:r>
             <w:r>
               <w:rPr>
@@ -2739,7 +2739,7 @@
               <w:lang w:eastAsia="en-IN"/>
             </w:rPr>
           </w:pPr>
-          <w:hyperlink w:anchor="_Toc30428872" w:history="1">
+          <w:hyperlink w:anchor="_Toc30951891" w:history="1">
             <w:r>
               <w:rPr>
                 <w:rStyle w:val="Hyperlink"/>
@@ -2781,7 +2781,7 @@
                 <w:noProof/>
                 <w:webHidden/>
               </w:rPr>
-              <w:instrText xml:space="preserve"> PAGEREF _Toc30428872 \h </w:instrText>
+              <w:instrText xml:space="preserve"> PAGEREF _Toc30951891 \h </w:instrText>
             </w:r>
             <w:r>
               <w:rPr>
@@ -2825,7 +2825,7 @@
               <w:lang w:eastAsia="en-IN"/>
             </w:rPr>
           </w:pPr>
-          <w:hyperlink w:anchor="_Toc30428873" w:history="1">
+          <w:hyperlink w:anchor="_Toc30951892" w:history="1">
             <w:r>
               <w:rPr>
                 <w:rStyle w:val="Hyperlink"/>
@@ -2867,7 +2867,7 @@
                 <w:noProof/>
                 <w:webHidden/>
               </w:rPr>
-              <w:instrText xml:space="preserve"> PAGEREF _Toc30428873 \h </w:instrText>
+              <w:instrText xml:space="preserve"> PAGEREF _Toc30951892 \h </w:instrText>
             </w:r>
             <w:r>
               <w:rPr>
@@ -2911,7 +2911,7 @@
               <w:lang w:eastAsia="en-IN"/>
             </w:rPr>
           </w:pPr>
-          <w:hyperlink w:anchor="_Toc30428874" w:history="1">
+          <w:hyperlink w:anchor="_Toc30951893" w:history="1">
             <w:r>
               <w:rPr>
                 <w:rStyle w:val="Hyperlink"/>
@@ -2953,7 +2953,7 @@
                 <w:noProof/>
                 <w:webHidden/>
               </w:rPr>
-              <w:instrText xml:space="preserve"> PAGEREF _Toc30428874 \h </w:instrText>
+              <w:instrText xml:space="preserve"> PAGEREF _Toc30951893 \h </w:instrText>
             </w:r>
             <w:r>
               <w:rPr>
@@ -2997,7 +2997,7 @@
               <w:lang w:eastAsia="en-IN"/>
             </w:rPr>
           </w:pPr>
-          <w:hyperlink w:anchor="_Toc30428875" w:history="1">
+          <w:hyperlink w:anchor="_Toc30951894" w:history="1">
             <w:r>
               <w:rPr>
                 <w:rStyle w:val="Hyperlink"/>
@@ -3039,7 +3039,7 @@
                 <w:noProof/>
                 <w:webHidden/>
               </w:rPr>
-              <w:instrText xml:space="preserve"> PAGEREF _Toc30428875 \h </w:instrText>
+              <w:instrText xml:space="preserve"> PAGEREF _Toc30951894 \h </w:instrText>
             </w:r>
             <w:r>
               <w:rPr>
@@ -3082,7 +3082,7 @@
               <w:lang w:eastAsia="en-IN"/>
             </w:rPr>
           </w:pPr>
-          <w:hyperlink w:anchor="_Toc30428876" w:history="1">
+          <w:hyperlink w:anchor="_Toc30951895" w:history="1">
             <w:r>
               <w:rPr>
                 <w:rStyle w:val="Hyperlink"/>
@@ -3109,7 +3109,7 @@
                 <w:noProof/>
                 <w:webHidden/>
               </w:rPr>
-              <w:instrText xml:space="preserve"> PAGEREF _Toc30428876 \h </w:instrText>
+              <w:instrText xml:space="preserve"> PAGEREF _Toc30951895 \h </w:instrText>
             </w:r>
             <w:r>
               <w:rPr>
@@ -3153,7 +3153,7 @@
               <w:lang w:eastAsia="en-IN"/>
             </w:rPr>
           </w:pPr>
-          <w:hyperlink w:anchor="_Toc30428877" w:history="1">
+          <w:hyperlink w:anchor="_Toc30951896" w:history="1">
             <w:r>
               <w:rPr>
                 <w:rStyle w:val="Hyperlink"/>
@@ -3195,7 +3195,7 @@
                 <w:noProof/>
                 <w:webHidden/>
               </w:rPr>
-              <w:instrText xml:space="preserve"> PAGEREF _Toc30428877 \h </w:instrText>
+              <w:instrText xml:space="preserve"> PAGEREF _Toc30951896 \h </w:instrText>
             </w:r>
             <w:r>
               <w:rPr>
@@ -3239,7 +3239,7 @@
               <w:lang w:eastAsia="en-IN"/>
             </w:rPr>
           </w:pPr>
-          <w:hyperlink w:anchor="_Toc30428878" w:history="1">
+          <w:hyperlink w:anchor="_Toc30951897" w:history="1">
             <w:r>
               <w:rPr>
                 <w:rStyle w:val="Hyperlink"/>
@@ -3281,7 +3281,7 @@
                 <w:noProof/>
                 <w:webHidden/>
               </w:rPr>
-              <w:instrText xml:space="preserve"> PAGEREF _Toc30428878 \h </w:instrText>
+              <w:instrText xml:space="preserve"> PAGEREF _Toc30951897 \h </w:instrText>
             </w:r>
             <w:r>
               <w:rPr>
@@ -3325,7 +3325,7 @@
               <w:lang w:eastAsia="en-IN"/>
             </w:rPr>
           </w:pPr>
-          <w:hyperlink w:anchor="_Toc30428879" w:history="1">
+          <w:hyperlink w:anchor="_Toc30951898" w:history="1">
             <w:r>
               <w:rPr>
                 <w:rStyle w:val="Hyperlink"/>
@@ -3367,7 +3367,7 @@
                 <w:noProof/>
                 <w:webHidden/>
               </w:rPr>
-              <w:instrText xml:space="preserve"> PAGEREF _Toc30428879 \h </w:instrText>
+              <w:instrText xml:space="preserve"> PAGEREF _Toc30951898 \h </w:instrText>
             </w:r>
             <w:r>
               <w:rPr>
@@ -3410,7 +3410,7 @@
               <w:lang w:eastAsia="en-IN"/>
             </w:rPr>
           </w:pPr>
-          <w:hyperlink w:anchor="_Toc30428880" w:history="1">
+          <w:hyperlink w:anchor="_Toc30951899" w:history="1">
             <w:r>
               <w:rPr>
                 <w:rStyle w:val="Hyperlink"/>
@@ -3437,7 +3437,7 @@
                 <w:noProof/>
                 <w:webHidden/>
               </w:rPr>
-              <w:instrText xml:space="preserve"> PAGEREF _Toc30428880 \h </w:instrText>
+              <w:instrText xml:space="preserve"> PAGEREF _Toc30951899 \h </w:instrText>
             </w:r>
             <w:r>
               <w:rPr>
@@ -3481,7 +3481,7 @@
               <w:lang w:eastAsia="en-IN"/>
             </w:rPr>
           </w:pPr>
-          <w:hyperlink w:anchor="_Toc30428881" w:history="1">
+          <w:hyperlink w:anchor="_Toc30951900" w:history="1">
             <w:r>
               <w:rPr>
                 <w:rStyle w:val="Hyperlink"/>
@@ -3523,7 +3523,7 @@
                 <w:noProof/>
                 <w:webHidden/>
               </w:rPr>
-              <w:instrText xml:space="preserve"> PAGEREF _Toc30428881 \h </w:instrText>
+              <w:instrText xml:space="preserve"> PAGEREF _Toc30951900 \h </w:instrText>
             </w:r>
             <w:r>
               <w:rPr>
@@ -3567,7 +3567,7 @@
               <w:lang w:eastAsia="en-IN"/>
             </w:rPr>
           </w:pPr>
-          <w:hyperlink w:anchor="_Toc30428882" w:history="1">
+          <w:hyperlink w:anchor="_Toc30951901" w:history="1">
             <w:r>
               <w:rPr>
                 <w:rStyle w:val="Hyperlink"/>
@@ -3609,7 +3609,7 @@
                 <w:noProof/>
                 <w:webHidden/>
               </w:rPr>
-              <w:instrText xml:space="preserve"> PAGEREF _Toc30428882 \h </w:instrText>
+              <w:instrText xml:space="preserve"> PAGEREF _Toc30951901 \h </w:instrText>
             </w:r>
             <w:r>
               <w:rPr>
@@ -3653,7 +3653,7 @@
               <w:lang w:eastAsia="en-IN"/>
             </w:rPr>
           </w:pPr>
-          <w:hyperlink w:anchor="_Toc30428883" w:history="1">
+          <w:hyperlink w:anchor="_Toc30951902" w:history="1">
             <w:r>
               <w:rPr>
                 <w:rStyle w:val="Hyperlink"/>
@@ -3695,7 +3695,7 @@
                 <w:noProof/>
                 <w:webHidden/>
               </w:rPr>
-              <w:instrText xml:space="preserve"> PAGEREF _Toc30428883 \h </w:instrText>
+              <w:instrText xml:space="preserve"> PAGEREF _Toc30951902 \h </w:instrText>
             </w:r>
             <w:r>
               <w:rPr>
@@ -3739,7 +3739,7 @@
               <w:lang w:eastAsia="en-IN"/>
             </w:rPr>
           </w:pPr>
-          <w:hyperlink w:anchor="_Toc30428884" w:history="1">
+          <w:hyperlink w:anchor="_Toc30951903" w:history="1">
             <w:r>
               <w:rPr>
                 <w:rStyle w:val="Hyperlink"/>
@@ -3781,7 +3781,7 @@
                 <w:noProof/>
                 <w:webHidden/>
               </w:rPr>
-              <w:instrText xml:space="preserve"> PAGEREF _Toc30428884 \h </w:instrText>
+              <w:instrText xml:space="preserve"> PAGEREF _Toc30951903 \h </w:instrText>
             </w:r>
             <w:r>
               <w:rPr>
@@ -3825,7 +3825,7 @@
               <w:lang w:eastAsia="en-IN"/>
             </w:rPr>
           </w:pPr>
-          <w:hyperlink w:anchor="_Toc30428885" w:history="1">
+          <w:hyperlink w:anchor="_Toc30951904" w:history="1">
             <w:r>
               <w:rPr>
                 <w:rStyle w:val="Hyperlink"/>
@@ -3867,7 +3867,7 @@
                 <w:noProof/>
                 <w:webHidden/>
               </w:rPr>
-              <w:instrText xml:space="preserve"> PAGEREF _Toc30428885 \h </w:instrText>
+              <w:instrText xml:space="preserve"> PAGEREF _Toc30951904 \h </w:instrText>
             </w:r>
             <w:r>
               <w:rPr>
@@ -3911,7 +3911,7 @@
               <w:lang w:eastAsia="en-IN"/>
             </w:rPr>
           </w:pPr>
-          <w:hyperlink w:anchor="_Toc30428886" w:history="1">
+          <w:hyperlink w:anchor="_Toc30951905" w:history="1">
             <w:r>
               <w:rPr>
                 <w:rStyle w:val="Hyperlink"/>
@@ -3953,7 +3953,7 @@
                 <w:noProof/>
                 <w:webHidden/>
               </w:rPr>
-              <w:instrText xml:space="preserve"> PAGEREF _Toc30428886 \h </w:instrText>
+              <w:instrText xml:space="preserve"> PAGEREF _Toc30951905 \h </w:instrText>
             </w:r>
             <w:r>
               <w:rPr>
@@ -3997,7 +3997,7 @@
               <w:lang w:eastAsia="en-IN"/>
             </w:rPr>
           </w:pPr>
-          <w:hyperlink w:anchor="_Toc30428887" w:history="1">
+          <w:hyperlink w:anchor="_Toc30951906" w:history="1">
             <w:r>
               <w:rPr>
                 <w:rStyle w:val="Hyperlink"/>
@@ -4039,7 +4039,7 @@
                 <w:noProof/>
                 <w:webHidden/>
               </w:rPr>
-              <w:instrText xml:space="preserve"> PAGEREF _Toc30428887 \h </w:instrText>
+              <w:instrText xml:space="preserve"> PAGEREF _Toc30951906 \h </w:instrText>
             </w:r>
             <w:r>
               <w:rPr>
@@ -4083,7 +4083,7 @@
               <w:lang w:eastAsia="en-IN"/>
             </w:rPr>
           </w:pPr>
-          <w:hyperlink w:anchor="_Toc30428888" w:history="1">
+          <w:hyperlink w:anchor="_Toc30951907" w:history="1">
             <w:r>
               <w:rPr>
                 <w:rStyle w:val="Hyperlink"/>
@@ -4125,7 +4125,7 @@
                 <w:noProof/>
                 <w:webHidden/>
               </w:rPr>
-              <w:instrText xml:space="preserve"> PAGEREF _Toc30428888 \h </w:instrText>
+              <w:instrText xml:space="preserve"> PAGEREF _Toc30951907 \h </w:instrText>
             </w:r>
             <w:r>
               <w:rPr>
@@ -4169,7 +4169,7 @@
               <w:lang w:eastAsia="en-IN"/>
             </w:rPr>
           </w:pPr>
-          <w:hyperlink w:anchor="_Toc30428889" w:history="1">
+          <w:hyperlink w:anchor="_Toc30951908" w:history="1">
             <w:r>
               <w:rPr>
                 <w:rStyle w:val="Hyperlink"/>
@@ -4211,7 +4211,7 @@
                 <w:noProof/>
                 <w:webHidden/>
               </w:rPr>
-              <w:instrText xml:space="preserve"> PAGEREF _Toc30428889 \h </w:instrText>
+              <w:instrText xml:space="preserve"> PAGEREF _Toc30951908 \h </w:instrText>
             </w:r>
             <w:r>
               <w:rPr>
@@ -4232,6 +4232,77 @@
                 <w:webHidden/>
               </w:rPr>
               <w:t>13</w:t>
+            </w:r>
+            <w:r>
+              <w:rPr>
+                <w:noProof/>
+                <w:webHidden/>
+              </w:rPr>
+              <w:fldChar w:fldCharType="end"/>
+            </w:r>
+          </w:hyperlink>
+        </w:p>
+        <w:p>
+          <w:pPr>
+            <w:pStyle w:val="TOC1"/>
+            <w:tabs>
+              <w:tab w:val="right" w:leader="dot" w:pos="9016"/>
+            </w:tabs>
+            <w:rPr>
+              <w:rFonts w:eastAsiaTheme="minorEastAsia"/>
+              <w:noProof/>
+              <w:lang w:eastAsia="en-IN"/>
+            </w:rPr>
+          </w:pPr>
+          <w:hyperlink w:anchor="_Toc30951909" w:history="1">
+            <w:r>
+              <w:rPr>
+                <w:rStyle w:val="Hyperlink"/>
+                <w:noProof/>
+                <w:shd w:val="clear" w:color="auto" w:fill="FFFFFF"/>
+              </w:rPr>
+              <w:t>References</w:t>
+            </w:r>
+            <w:r>
+              <w:rPr>
+                <w:noProof/>
+                <w:webHidden/>
+              </w:rPr>
+              <w:tab/>
+            </w:r>
+            <w:r>
+              <w:rPr>
+                <w:noProof/>
+                <w:webHidden/>
+              </w:rPr>
+              <w:fldChar w:fldCharType="begin"/>
+            </w:r>
+            <w:r>
+              <w:rPr>
+                <w:noProof/>
+                <w:webHidden/>
+              </w:rPr>
+              <w:instrText xml:space="preserve"> PAGEREF _Toc30951909 \h </w:instrText>
+            </w:r>
+            <w:r>
+              <w:rPr>
+                <w:noProof/>
+                <w:webHidden/>
+              </w:rPr>
+            </w:r>
+            <w:r>
+              <w:rPr>
+                <w:noProof/>
+                <w:webHidden/>
+              </w:rPr>
+              <w:fldChar w:fldCharType="separate"/>
+            </w:r>
+            <w:r>
+              <w:rPr>
+                <w:noProof/>
+                <w:webHidden/>
+              </w:rPr>
+              <w:t>14</w:t>
             </w:r>
             <w:r>
               <w:rPr>
@@ -4261,17 +4332,19 @@
       <w:r>
         <w:br w:type="page"/>
       </w:r>
+      <w:bookmarkStart w:id="0" w:name="_GoBack"/>
+      <w:bookmarkEnd w:id="0"/>
     </w:p>
     <w:p>
       <w:pPr>
         <w:pStyle w:val="Heading1"/>
       </w:pPr>
-      <w:bookmarkStart w:id="0" w:name="_Toc30428842"/>
+      <w:bookmarkStart w:id="1" w:name="_Toc30951861"/>
       <w:r>
         <w:lastRenderedPageBreak/>
         <w:t>Section I – Overview</w:t>
       </w:r>
-      <w:bookmarkEnd w:id="0"/>
+      <w:bookmarkEnd w:id="1"/>
     </w:p>
     <w:p>
       <w:pPr>
@@ -4281,7 +4354,7 @@
           <w:numId w:val="2"/>
         </w:numPr>
       </w:pPr>
-      <w:bookmarkStart w:id="1" w:name="_Toc30428843"/>
+      <w:bookmarkStart w:id="2" w:name="_Toc30951862"/>
       <w:r>
         <w:rPr>
           <w:noProof/>
@@ -4353,10 +4426,9 @@
       <w:r>
         <w:t>ID card</w:t>
       </w:r>
-      <w:bookmarkEnd w:id="1"/>
-    </w:p>
-    <w:p>
-      <w:commentRangeStart w:id="2"/>
+      <w:bookmarkEnd w:id="2"/>
+    </w:p>
+    <w:p>
       <w:r>
         <w:t>Name – The Prison Break Connection</w:t>
       </w:r>
@@ -4383,13 +4455,6 @@
       </w:r>
       <w:r>
         <w:t>+ Years</w:t>
-      </w:r>
-      <w:commentRangeEnd w:id="2"/>
-      <w:r>
-        <w:rPr>
-          <w:rStyle w:val="CommentReference"/>
-        </w:rPr>
-        <w:commentReference w:id="2"/>
       </w:r>
     </w:p>
     <w:p/>
@@ -4401,7 +4466,7 @@
           <w:numId w:val="2"/>
         </w:numPr>
       </w:pPr>
-      <w:bookmarkStart w:id="3" w:name="_Toc30428844"/>
+      <w:bookmarkStart w:id="3" w:name="_Toc30951863"/>
       <w:r>
         <w:t>High Concept</w:t>
       </w:r>
@@ -4424,7 +4489,7 @@
           <w:numId w:val="2"/>
         </w:numPr>
       </w:pPr>
-      <w:bookmarkStart w:id="4" w:name="_Toc30428845"/>
+      <w:bookmarkStart w:id="4" w:name="_Toc30951864"/>
       <w:r>
         <w:t>Story</w:t>
       </w:r>
@@ -4470,14 +4535,13 @@
           <w:numId w:val="2"/>
         </w:numPr>
       </w:pPr>
-      <w:bookmarkStart w:id="5" w:name="_Toc30428846"/>
+      <w:bookmarkStart w:id="5" w:name="_Toc30951865"/>
       <w:r>
         <w:t>Gameplay in a Nutshell</w:t>
       </w:r>
       <w:bookmarkEnd w:id="5"/>
     </w:p>
     <w:p>
-      <w:commentRangeStart w:id="6"/>
       <w:r>
         <w:t>Most of the game takes place in a small prison where the two players are impersonating police officers.</w:t>
       </w:r>
@@ -4496,12 +4560,18 @@
       <w:r>
         <w:t xml:space="preserve"> - </w:t>
       </w:r>
-      <w:hyperlink r:id="rId11" w:history="1">
+      <w:hyperlink r:id="rId9" w:history="1">
         <w:r>
           <w:rPr>
             <w:rStyle w:val="Hyperlink"/>
           </w:rPr>
-          <w:t>https://www.youtube.com/watch?v=wfBiGDcdA9M</w:t>
+          <w:t>https://www.youtube.com</w:t>
+        </w:r>
+        <w:r>
+          <w:rPr>
+            <w:rStyle w:val="Hyperlink"/>
+          </w:rPr>
+          <w:t>/watch?v=wfBiGDcdA9M</w:t>
         </w:r>
       </w:hyperlink>
     </w:p>
@@ -4519,14 +4589,22 @@
         </w:rPr>
         <w:t xml:space="preserve">(Reference - </w:t>
       </w:r>
-      <w:hyperlink r:id="rId12" w:history="1">
+      <w:hyperlink r:id="rId10" w:history="1">
         <w:r>
           <w:rPr>
             <w:rStyle w:val="Hyperlink"/>
             <w:i/>
             <w:sz w:val="20"/>
           </w:rPr>
-          <w:t>https://www.youtube.com/watch?v=jLoowk_7cXc</w:t>
+          <w:t>https://www.youtube.com/wat</w:t>
+        </w:r>
+        <w:r>
+          <w:rPr>
+            <w:rStyle w:val="Hyperlink"/>
+            <w:i/>
+            <w:sz w:val="20"/>
+          </w:rPr>
+          <w:t>ch?v=jLoowk_7cXc</w:t>
         </w:r>
       </w:hyperlink>
       <w:r>
@@ -4573,13 +4651,6 @@
       <w:r>
         <w:t>There are multiple varying chase sequences also that take place through the game. References for each of them are mentioned in the story document for where they are relevant.</w:t>
       </w:r>
-      <w:commentRangeEnd w:id="6"/>
-      <w:r>
-        <w:rPr>
-          <w:rStyle w:val="CommentReference"/>
-        </w:rPr>
-        <w:commentReference w:id="6"/>
-      </w:r>
     </w:p>
     <w:p/>
     <w:p>
@@ -4590,12 +4661,12 @@
           <w:numId w:val="2"/>
         </w:numPr>
       </w:pPr>
-      <w:bookmarkStart w:id="7" w:name="_Toc30428847"/>
+      <w:bookmarkStart w:id="6" w:name="_Toc30951866"/>
       <w:r>
         <w:lastRenderedPageBreak/>
         <w:t>Genre</w:t>
       </w:r>
-      <w:bookmarkEnd w:id="7"/>
+      <w:bookmarkEnd w:id="6"/>
     </w:p>
     <w:p>
       <w:r>
@@ -4658,7 +4729,7 @@
                     </pic:cNvPicPr>
                   </pic:nvPicPr>
                   <pic:blipFill>
-                    <a:blip r:embed="rId13" cstate="print">
+                    <a:blip r:embed="rId11" cstate="print">
                       <a:extLst>
                         <a:ext uri="{28A0092B-C50C-407E-A947-70E740481C1C}">
                           <a14:useLocalDpi xmlns:a14="http://schemas.microsoft.com/office/drawing/2010/main" val="0"/>
@@ -4704,11 +4775,11 @@
           <w:numId w:val="2"/>
         </w:numPr>
       </w:pPr>
-      <w:bookmarkStart w:id="8" w:name="_Toc30428848"/>
+      <w:bookmarkStart w:id="7" w:name="_Toc30951867"/>
       <w:r>
         <w:t>Target Audience</w:t>
       </w:r>
-      <w:bookmarkEnd w:id="8"/>
+      <w:bookmarkEnd w:id="7"/>
     </w:p>
     <w:p>
       <w:r>
@@ -4724,11 +4795,11 @@
           <w:numId w:val="2"/>
         </w:numPr>
       </w:pPr>
-      <w:bookmarkStart w:id="9" w:name="_Toc30428849"/>
+      <w:bookmarkStart w:id="8" w:name="_Toc30951868"/>
       <w:r>
         <w:t>Characters</w:t>
       </w:r>
-      <w:bookmarkEnd w:id="9"/>
+      <w:bookmarkEnd w:id="8"/>
     </w:p>
     <w:p>
       <w:pPr>
@@ -4738,11 +4809,11 @@
           <w:numId w:val="2"/>
         </w:numPr>
       </w:pPr>
-      <w:bookmarkStart w:id="10" w:name="_Toc30428850"/>
+      <w:bookmarkStart w:id="9" w:name="_Toc30951869"/>
       <w:r>
         <w:t>Lewis Huber</w:t>
       </w:r>
-      <w:bookmarkEnd w:id="10"/>
+      <w:bookmarkEnd w:id="9"/>
     </w:p>
     <w:p>
       <w:r>
@@ -4776,7 +4847,7 @@
                     </pic:cNvPicPr>
                   </pic:nvPicPr>
                   <pic:blipFill>
-                    <a:blip r:embed="rId14">
+                    <a:blip r:embed="rId12">
                       <a:extLst>
                         <a:ext uri="{28A0092B-C50C-407E-A947-70E740481C1C}">
                           <a14:useLocalDpi xmlns:a14="http://schemas.microsoft.com/office/drawing/2010/main" val="0"/>
@@ -4836,11 +4907,11 @@
           <w:numId w:val="2"/>
         </w:numPr>
       </w:pPr>
-      <w:bookmarkStart w:id="11" w:name="_Toc30428851"/>
+      <w:bookmarkStart w:id="10" w:name="_Toc30951870"/>
       <w:r>
         <w:t>Daisy Huber</w:t>
       </w:r>
-      <w:bookmarkEnd w:id="11"/>
+      <w:bookmarkEnd w:id="10"/>
     </w:p>
     <w:p/>
     <w:p>
@@ -4881,7 +4952,7 @@
                     </pic:cNvPicPr>
                   </pic:nvPicPr>
                   <pic:blipFill>
-                    <a:blip r:embed="rId15" cstate="print">
+                    <a:blip r:embed="rId13" cstate="print">
                       <a:extLst>
                         <a:ext uri="{28A0092B-C50C-407E-A947-70E740481C1C}">
                           <a14:useLocalDpi xmlns:a14="http://schemas.microsoft.com/office/drawing/2010/main" val="0"/>
@@ -4938,12 +5009,12 @@
           <w:numId w:val="2"/>
         </w:numPr>
       </w:pPr>
-      <w:bookmarkStart w:id="12" w:name="_Toc30428852"/>
+      <w:bookmarkStart w:id="11" w:name="_Toc30951871"/>
       <w:r>
         <w:lastRenderedPageBreak/>
         <w:t>Carlos Mendez</w:t>
       </w:r>
-      <w:bookmarkEnd w:id="12"/>
+      <w:bookmarkEnd w:id="11"/>
     </w:p>
     <w:p>
       <w:r>
@@ -4977,7 +5048,7 @@
                     </pic:cNvPicPr>
                   </pic:nvPicPr>
                   <pic:blipFill>
-                    <a:blip r:embed="rId16">
+                    <a:blip r:embed="rId14">
                       <a:extLst>
                         <a:ext uri="{28A0092B-C50C-407E-A947-70E740481C1C}">
                           <a14:useLocalDpi xmlns:a14="http://schemas.microsoft.com/office/drawing/2010/main" val="0"/>
@@ -5041,58 +5112,58 @@
       <w:pPr>
         <w:pStyle w:val="Heading1"/>
       </w:pPr>
-      <w:bookmarkStart w:id="13" w:name="_Toc30428853"/>
+      <w:bookmarkStart w:id="12" w:name="_Toc30951872"/>
       <w:r>
         <w:t>Section II – Gameplay</w:t>
       </w:r>
+      <w:bookmarkEnd w:id="12"/>
+    </w:p>
+    <w:p>
+      <w:pPr>
+        <w:pStyle w:val="Heading2"/>
+      </w:pPr>
+      <w:bookmarkStart w:id="13" w:name="_Toc30951873"/>
+      <w:r>
+        <w:t>2.1. Objective</w:t>
+      </w:r>
       <w:bookmarkEnd w:id="13"/>
     </w:p>
     <w:p>
+      <w:r>
+        <w:t xml:space="preserve">The main objective of the game is for the players to escape from prison </w:t>
+      </w:r>
+      <w:r>
+        <w:t>by being stealthy and not exposing</w:t>
+      </w:r>
+      <w:r>
+        <w:t xml:space="preserve"> themselves. A few breaks in this objective can be found through the story to provide the players with </w:t>
+      </w:r>
+      <w:r>
+        <w:t>a different experience from the</w:t>
+      </w:r>
+      <w:r>
+        <w:t xml:space="preserve"> regular flow and get some fast chase sequences in.</w:t>
+      </w:r>
+    </w:p>
+    <w:p/>
+    <w:p>
       <w:pPr>
         <w:pStyle w:val="Heading2"/>
       </w:pPr>
-      <w:bookmarkStart w:id="14" w:name="_Toc30428854"/>
-      <w:r>
-        <w:t>2.1. Objective</w:t>
+      <w:bookmarkStart w:id="14" w:name="_Toc30951874"/>
+      <w:r>
+        <w:t xml:space="preserve">2.2. </w:t>
+      </w:r>
+      <w:r>
+        <w:t>Core Mechanics</w:t>
       </w:r>
       <w:bookmarkEnd w:id="14"/>
     </w:p>
     <w:p>
-      <w:r>
-        <w:t xml:space="preserve">The main objective of the game is for the players to escape from prison </w:t>
-      </w:r>
-      <w:r>
-        <w:t>by being stealthy and not exposing</w:t>
-      </w:r>
-      <w:r>
-        <w:t xml:space="preserve"> themselves. A few breaks in this objective can be found through the story to provide the players with </w:t>
-      </w:r>
-      <w:r>
-        <w:t>a different experience from the</w:t>
-      </w:r>
-      <w:r>
-        <w:t xml:space="preserve"> regular flow and get some fast chase sequences in.</w:t>
-      </w:r>
-    </w:p>
-    <w:p/>
-    <w:p>
-      <w:pPr>
-        <w:pStyle w:val="Heading2"/>
-      </w:pPr>
-      <w:bookmarkStart w:id="15" w:name="_Toc30428855"/>
-      <w:r>
-        <w:t xml:space="preserve">2.2. </w:t>
-      </w:r>
-      <w:r>
-        <w:t>Core Mechanics</w:t>
-      </w:r>
-      <w:bookmarkEnd w:id="15"/>
-    </w:p>
-    <w:p>
       <w:pPr>
         <w:pStyle w:val="Heading3"/>
       </w:pPr>
-      <w:bookmarkStart w:id="16" w:name="_Toc30428856"/>
+      <w:bookmarkStart w:id="15" w:name="_Toc30951875"/>
       <w:r>
         <w:t>2.2.1.</w:t>
       </w:r>
@@ -5100,7 +5171,7 @@
         <w:tab/>
         <w:t>Quick Time Events (QTE)</w:t>
       </w:r>
-      <w:bookmarkEnd w:id="16"/>
+      <w:bookmarkEnd w:id="15"/>
     </w:p>
     <w:p>
       <w:r>
@@ -5142,14 +5213,22 @@
         </w:rPr>
         <w:t>(</w:t>
       </w:r>
-      <w:hyperlink r:id="rId17" w:history="1">
+      <w:hyperlink r:id="rId15" w:history="1">
         <w:r>
           <w:rPr>
             <w:rStyle w:val="Hyperlink"/>
             <w:i/>
             <w:sz w:val="20"/>
           </w:rPr>
-          <w:t>https://www.youtube.com/watch?v=wfBiGDcdA9M</w:t>
+          <w:t>https://www.youtube.com/watch?v</w:t>
+        </w:r>
+        <w:r>
+          <w:rPr>
+            <w:rStyle w:val="Hyperlink"/>
+            <w:i/>
+            <w:sz w:val="20"/>
+          </w:rPr>
+          <w:t>=wfBiGDcdA9M</w:t>
         </w:r>
       </w:hyperlink>
       <w:r>
@@ -5190,7 +5269,7 @@
                     </pic:cNvPicPr>
                   </pic:nvPicPr>
                   <pic:blipFill>
-                    <a:blip r:embed="rId18" cstate="print">
+                    <a:blip r:embed="rId16" cstate="print">
                       <a:extLst>
                         <a:ext uri="{28A0092B-C50C-407E-A947-70E740481C1C}">
                           <a14:useLocalDpi xmlns:a14="http://schemas.microsoft.com/office/drawing/2010/main" val="0"/>
@@ -5241,7 +5320,7 @@
       <w:pPr>
         <w:pStyle w:val="Heading3"/>
       </w:pPr>
-      <w:bookmarkStart w:id="17" w:name="_Toc30428857"/>
+      <w:bookmarkStart w:id="16" w:name="_Toc30951876"/>
       <w:r>
         <w:lastRenderedPageBreak/>
         <w:t>2.2.2.</w:t>
@@ -5250,7 +5329,7 @@
         <w:tab/>
         <w:t>Stealth</w:t>
       </w:r>
-      <w:bookmarkEnd w:id="17"/>
+      <w:bookmarkEnd w:id="16"/>
     </w:p>
     <w:p>
       <w:r>
@@ -5270,7 +5349,7 @@
       <w:pPr>
         <w:pStyle w:val="Heading3"/>
       </w:pPr>
-      <w:bookmarkStart w:id="18" w:name="_Toc30428858"/>
+      <w:bookmarkStart w:id="17" w:name="_Toc30951877"/>
       <w:r>
         <w:t>2.2.3.</w:t>
       </w:r>
@@ -5278,7 +5357,7 @@
         <w:tab/>
         <w:t>Conversations</w:t>
       </w:r>
-      <w:bookmarkEnd w:id="18"/>
+      <w:bookmarkEnd w:id="17"/>
     </w:p>
     <w:p>
       <w:r>
@@ -5312,7 +5391,7 @@
                     </pic:cNvPicPr>
                   </pic:nvPicPr>
                   <pic:blipFill>
-                    <a:blip r:embed="rId19" cstate="print">
+                    <a:blip r:embed="rId17" cstate="print">
                       <a:extLst>
                         <a:ext uri="{28A0092B-C50C-407E-A947-70E740481C1C}">
                           <a14:useLocalDpi xmlns:a14="http://schemas.microsoft.com/office/drawing/2010/main" val="0"/>
@@ -5368,153 +5447,169 @@
         </w:rPr>
         <w:t xml:space="preserve">(Reference - </w:t>
       </w:r>
-      <w:hyperlink r:id="rId20" w:history="1">
+      <w:hyperlink r:id="rId18" w:history="1">
         <w:r>
           <w:rPr>
             <w:rStyle w:val="Hyperlink"/>
             <w:i/>
             <w:sz w:val="20"/>
           </w:rPr>
-          <w:t>https://youtu.be/xVEPpwqQh5k?t=150</w:t>
+          <w:t>https://youtu.be/xVEPpwqQh</w:t>
         </w:r>
-      </w:hyperlink>
-      <w:r>
-        <w:rPr>
-          <w:i/>
-          <w:sz w:val="20"/>
-        </w:rPr>
-        <w:t xml:space="preserve"> [Min 2:30 to Min 6:42])</w:t>
-      </w:r>
-      <w:r>
-        <w:t>. Choices will be put in front of the player in each conversation where he/she must choose the best option that he/she thinks will end the conversation quickly.</w:t>
-      </w:r>
-    </w:p>
-    <w:p/>
-    <w:p>
-      <w:pPr>
-        <w:pStyle w:val="Heading3"/>
-      </w:pPr>
-      <w:bookmarkStart w:id="19" w:name="_Toc30428859"/>
-      <w:r>
-        <w:t>2.2.4.</w:t>
-      </w:r>
-      <w:r>
-        <w:tab/>
-        <w:t>Special Abilities</w:t>
-      </w:r>
-      <w:bookmarkEnd w:id="19"/>
-    </w:p>
-    <w:p>
-      <w:r>
-        <w:t>The special abilities that Lewis</w:t>
-      </w:r>
-      <w:r>
-        <w:t xml:space="preserve"> (transforming into mist)</w:t>
-      </w:r>
-      <w:r>
-        <w:t xml:space="preserve"> and Daisy </w:t>
-      </w:r>
-      <w:r>
-        <w:t xml:space="preserve">(Reading Lewis’ mind and making </w:t>
-      </w:r>
-      <w:r>
-        <w:t xml:space="preserve">temporary </w:t>
-      </w:r>
-      <w:r>
-        <w:t xml:space="preserve">marks on his body) </w:t>
-      </w:r>
-      <w:r>
-        <w:t>hold will be coming into use at many situations through the course of the game. To simulate Daisy’s ability to read Lewis’ mind, the player who plays Lewis will have a constant open mic and everything he/she says will be heard by Daisy and hence creating the “mind reading” feeling. Daisy’s player will not be having any mic access until the two players are together in the same room.</w:t>
-      </w:r>
-    </w:p>
-    <w:p>
-      <w:r>
-        <w:t>There is a break to this mechanic by the players using voice chat clients like Discord or TeamSpeak, hence there shall be a prompt at the beginning of the game for the players to not use any such clients to enjoy the game in the best way it is meant to be enjoyed.</w:t>
-      </w:r>
-    </w:p>
-    <w:p/>
-    <w:p>
-      <w:pPr>
-        <w:pStyle w:val="Heading2"/>
-      </w:pPr>
-      <w:bookmarkStart w:id="20" w:name="_Toc30428860"/>
-      <w:r>
-        <w:t>2.3.</w:t>
-      </w:r>
-      <w:r>
-        <w:tab/>
-        <w:t>Important Gameplay Sequences</w:t>
-      </w:r>
-      <w:bookmarkEnd w:id="20"/>
-    </w:p>
-    <w:p>
-      <w:pPr>
-        <w:pStyle w:val="Heading3"/>
-      </w:pPr>
-      <w:bookmarkStart w:id="21" w:name="_Toc30428861"/>
-      <w:r>
-        <w:t>2.3</w:t>
-      </w:r>
-      <w:r>
-        <w:t>.</w:t>
-      </w:r>
-      <w:r>
-        <w:t>1.</w:t>
-      </w:r>
-      <w:r>
-        <w:tab/>
-        <w:t>Car Chases</w:t>
-      </w:r>
-      <w:bookmarkEnd w:id="21"/>
-    </w:p>
-    <w:p>
-      <w:r>
-        <w:t>There are two car chase sequences in this game. Both following a different way of doing a chase sequence. The first one (while escaping from prison) is more of a escaping while not trying to kill anyone or indulge in combat.</w:t>
-      </w:r>
-    </w:p>
-    <w:p>
-      <w:r>
-        <w:lastRenderedPageBreak/>
-        <w:t>The second chase sequence (while escaping from Carlos Mendez’s warehouse) has more of combat where Lewis is made to jump from car to car to take down Carlos’ men while D</w:t>
-      </w:r>
-      <w:r>
-        <w:t>aisy drives the car trying to avoid all the hurdles in her way.</w:t>
-      </w:r>
-    </w:p>
-    <w:p/>
-    <w:p>
-      <w:pPr>
-        <w:pStyle w:val="Heading3"/>
-      </w:pPr>
-      <w:bookmarkStart w:id="22" w:name="_Toc30428862"/>
-      <w:r>
-        <w:t>2.3.2.</w:t>
-      </w:r>
-      <w:r>
-        <w:tab/>
-        <w:t>Police Chase</w:t>
-      </w:r>
-      <w:bookmarkEnd w:id="22"/>
-    </w:p>
-    <w:p>
-      <w:pPr>
-        <w:rPr>
-          <w:i/>
-          <w:sz w:val="20"/>
-          <w:szCs w:val="20"/>
-        </w:rPr>
-      </w:pPr>
-      <w:r>
-        <w:t xml:space="preserve">The first playing sequence of the game happens with a police chase at Carlos Mendez’s mansion. Lewis and Daisy try to escape from the cops. The sequence is supposed to look and feel something like this - </w:t>
-      </w:r>
-      <w:hyperlink r:id="rId21" w:history="1">
         <w:r>
           <w:rPr>
             <w:rStyle w:val="Hyperlink"/>
             <w:i/>
             <w:sz w:val="20"/>
           </w:rPr>
-          <w:t>https://www.youtube.com/watch?v=yf-sMV9gZvc&amp;feature=youtu.be&amp;t=188</w:t>
+          <w:t>5k?t=150</w:t>
+        </w:r>
+      </w:hyperlink>
+      <w:r>
+        <w:rPr>
+          <w:i/>
+          <w:sz w:val="20"/>
+        </w:rPr>
+        <w:t xml:space="preserve"> [Min 2:30 to Min 6:42])</w:t>
+      </w:r>
+      <w:r>
+        <w:t>. Choices will be put in front of the player in each conversation where he/she must choose the best option that he/she thinks will end the conversation quickly.</w:t>
+      </w:r>
+    </w:p>
+    <w:p/>
+    <w:p>
+      <w:pPr>
+        <w:pStyle w:val="Heading3"/>
+      </w:pPr>
+      <w:bookmarkStart w:id="18" w:name="_Toc30951878"/>
+      <w:r>
+        <w:t>2.2.4.</w:t>
+      </w:r>
+      <w:r>
+        <w:tab/>
+        <w:t>Special Abilities</w:t>
+      </w:r>
+      <w:bookmarkEnd w:id="18"/>
+    </w:p>
+    <w:p>
+      <w:r>
+        <w:t>The special abilities that Lewis</w:t>
+      </w:r>
+      <w:r>
+        <w:t xml:space="preserve"> (transforming into mist)</w:t>
+      </w:r>
+      <w:r>
+        <w:t xml:space="preserve"> and Daisy </w:t>
+      </w:r>
+      <w:r>
+        <w:t xml:space="preserve">(Reading Lewis’ mind and making </w:t>
+      </w:r>
+      <w:r>
+        <w:t xml:space="preserve">temporary </w:t>
+      </w:r>
+      <w:r>
+        <w:t xml:space="preserve">marks on his body) </w:t>
+      </w:r>
+      <w:r>
+        <w:t>hold will be coming into use at many situations through the course of the game. To simulate Daisy’s ability to read Lewis’ mind, the player who plays Lewis will have a constant open mic and everything he/she says will be heard by Daisy and hence creating the “mind reading” feeling. Daisy’s player will not be having any mic access until the two players are together in the same room.</w:t>
+      </w:r>
+    </w:p>
+    <w:p>
+      <w:r>
+        <w:t>There is a break to this mechanic by the players using voice chat clients like Discord or TeamSpeak, hence there shall be a prompt at the beginning of the game for the players to not use any such clients to enjoy the game in the best way it is meant to be enjoyed.</w:t>
+      </w:r>
+    </w:p>
+    <w:p/>
+    <w:p>
+      <w:pPr>
+        <w:pStyle w:val="Heading2"/>
+      </w:pPr>
+      <w:bookmarkStart w:id="19" w:name="_Toc30951879"/>
+      <w:r>
+        <w:t>2.3.</w:t>
+      </w:r>
+      <w:r>
+        <w:tab/>
+        <w:t>Important Gameplay Sequences</w:t>
+      </w:r>
+      <w:bookmarkEnd w:id="19"/>
+    </w:p>
+    <w:p>
+      <w:pPr>
+        <w:pStyle w:val="Heading3"/>
+      </w:pPr>
+      <w:bookmarkStart w:id="20" w:name="_Toc30951880"/>
+      <w:r>
+        <w:t>2.3</w:t>
+      </w:r>
+      <w:r>
+        <w:t>.</w:t>
+      </w:r>
+      <w:r>
+        <w:t>1.</w:t>
+      </w:r>
+      <w:r>
+        <w:tab/>
+        <w:t>Car Chases</w:t>
+      </w:r>
+      <w:bookmarkEnd w:id="20"/>
+    </w:p>
+    <w:p>
+      <w:r>
+        <w:t>There are two car chase sequences in this game. Both following a different way of doing a chase sequence. The first one (while escaping from prison) is more of a escaping while not trying to kill anyone or indulge in combat.</w:t>
+      </w:r>
+    </w:p>
+    <w:p>
+      <w:r>
+        <w:lastRenderedPageBreak/>
+        <w:t>The second chase sequence (while escaping from Carlos Mendez’s warehouse) has more of combat where Lewis is made to jump from car to car to take down Carlos’ men while D</w:t>
+      </w:r>
+      <w:r>
+        <w:t>aisy drives the car trying to avoid all the hurdles in her way.</w:t>
+      </w:r>
+    </w:p>
+    <w:p/>
+    <w:p>
+      <w:pPr>
+        <w:pStyle w:val="Heading3"/>
+      </w:pPr>
+      <w:bookmarkStart w:id="21" w:name="_Toc30951881"/>
+      <w:r>
+        <w:t>2.3.2.</w:t>
+      </w:r>
+      <w:r>
+        <w:tab/>
+        <w:t>Police Chase</w:t>
+      </w:r>
+      <w:bookmarkEnd w:id="21"/>
+    </w:p>
+    <w:p>
+      <w:pPr>
+        <w:rPr>
+          <w:i/>
+          <w:sz w:val="20"/>
+          <w:szCs w:val="20"/>
+        </w:rPr>
+      </w:pPr>
+      <w:r>
+        <w:t xml:space="preserve">The first playing sequence of the game happens with a police chase at Carlos Mendez’s mansion. Lewis and Daisy try to escape from the cops. The sequence is supposed to look and feel something like this - </w:t>
+      </w:r>
+      <w:hyperlink r:id="rId19" w:history="1">
+        <w:r>
+          <w:rPr>
+            <w:rStyle w:val="Hyperlink"/>
+            <w:i/>
+            <w:sz w:val="20"/>
+          </w:rPr>
+          <w:t>https://www.youtube.com/watch?v</w:t>
+        </w:r>
+        <w:r>
+          <w:rPr>
+            <w:rStyle w:val="Hyperlink"/>
+            <w:i/>
+            <w:sz w:val="20"/>
+          </w:rPr>
+          <w:t>=yf-sMV9gZvc&amp;feature=youtu.be&amp;t=188</w:t>
         </w:r>
       </w:hyperlink>
       <w:r>
@@ -5554,7 +5649,7 @@
       <w:pPr>
         <w:pStyle w:val="Heading3"/>
       </w:pPr>
-      <w:bookmarkStart w:id="23" w:name="_Toc30428863"/>
+      <w:bookmarkStart w:id="22" w:name="_Toc30951882"/>
       <w:r>
         <w:rPr>
           <w:noProof/>
@@ -5586,7 +5681,7 @@
                     </pic:cNvPicPr>
                   </pic:nvPicPr>
                   <pic:blipFill>
-                    <a:blip r:embed="rId22">
+                    <a:blip r:embed="rId20">
                       <a:extLst>
                         <a:ext uri="{28A0092B-C50C-407E-A947-70E740481C1C}">
                           <a14:useLocalDpi xmlns:a14="http://schemas.microsoft.com/office/drawing/2010/main" val="0"/>
@@ -5624,7 +5719,7 @@
         <w:tab/>
         <w:t>Ventilation Climbing</w:t>
       </w:r>
-      <w:bookmarkEnd w:id="23"/>
+      <w:bookmarkEnd w:id="22"/>
     </w:p>
     <w:p>
       <w:r>
@@ -5637,14 +5732,22 @@
         </w:rPr>
         <w:t>(</w:t>
       </w:r>
-      <w:hyperlink r:id="rId23" w:history="1">
+      <w:hyperlink r:id="rId21" w:history="1">
         <w:r>
           <w:rPr>
             <w:rStyle w:val="Hyperlink"/>
             <w:i/>
             <w:sz w:val="20"/>
           </w:rPr>
-          <w:t>https://www.youtube.com/watch?v=cRp2V6NttRY</w:t>
+          <w:t>https://www.youtube.com/wa</w:t>
+        </w:r>
+        <w:r>
+          <w:rPr>
+            <w:rStyle w:val="Hyperlink"/>
+            <w:i/>
+            <w:sz w:val="20"/>
+          </w:rPr>
+          <w:t>tch?v=cRp2V6NttRY</w:t>
         </w:r>
       </w:hyperlink>
       <w:r>
@@ -5669,7 +5772,7 @@
       <w:pPr>
         <w:pStyle w:val="Heading2"/>
       </w:pPr>
-      <w:bookmarkStart w:id="24" w:name="_Toc30428864"/>
+      <w:bookmarkStart w:id="23" w:name="_Toc30951883"/>
       <w:r>
         <w:t>2.</w:t>
       </w:r>
@@ -5683,42 +5786,42 @@
         <w:tab/>
         <w:t>Controls</w:t>
       </w:r>
+      <w:bookmarkEnd w:id="23"/>
+    </w:p>
+    <w:p>
+      <w:r>
+        <w:t>The game will be best experienced when playing with a controller, but PC players may use a keyboard and mouse too if they cannot use a controller.</w:t>
+      </w:r>
+    </w:p>
+    <w:p>
+      <w:r>
+        <w:t>The way Daisy’s player makes the small temporary marks on Lewis’ body is by holding down her special ability button and then pressing the left or right arrow to say a no or a yes.</w:t>
+      </w:r>
+    </w:p>
+    <w:p>
+      <w:pPr>
+        <w:pStyle w:val="Heading3"/>
+      </w:pPr>
+      <w:bookmarkStart w:id="24" w:name="_Toc30951884"/>
+      <w:r>
+        <w:t>2.</w:t>
+      </w:r>
+      <w:r>
+        <w:t>4</w:t>
+      </w:r>
+      <w:r>
+        <w:t>.1.</w:t>
+      </w:r>
+      <w:r>
+        <w:tab/>
+      </w:r>
+      <w:r>
+        <w:t xml:space="preserve">Sony </w:t>
+      </w:r>
+      <w:r>
+        <w:t>PlayStation – Dualshock Controllers</w:t>
+      </w:r>
       <w:bookmarkEnd w:id="24"/>
-    </w:p>
-    <w:p>
-      <w:r>
-        <w:t>The game will be best experienced when playing with a controller, but PC players may use a keyboard and mouse too if they cannot use a controller.</w:t>
-      </w:r>
-    </w:p>
-    <w:p>
-      <w:r>
-        <w:t>The way Daisy’s player makes the small temporary marks on Lewis’ body is by holding down her special ability button and then pressing the left or right arrow to say a no or a yes.</w:t>
-      </w:r>
-    </w:p>
-    <w:p>
-      <w:pPr>
-        <w:pStyle w:val="Heading3"/>
-      </w:pPr>
-      <w:bookmarkStart w:id="25" w:name="_Toc30428865"/>
-      <w:r>
-        <w:t>2.</w:t>
-      </w:r>
-      <w:r>
-        <w:t>4</w:t>
-      </w:r>
-      <w:r>
-        <w:t>.1.</w:t>
-      </w:r>
-      <w:r>
-        <w:tab/>
-      </w:r>
-      <w:r>
-        <w:t xml:space="preserve">Sony </w:t>
-      </w:r>
-      <w:r>
-        <w:t>PlayStation – Dualshock Controllers</w:t>
-      </w:r>
-      <w:bookmarkEnd w:id="25"/>
     </w:p>
     <w:p>
       <w:pPr>
@@ -5747,7 +5850,7 @@
                     </pic:cNvPicPr>
                   </pic:nvPicPr>
                   <pic:blipFill>
-                    <a:blip r:embed="rId24" cstate="print">
+                    <a:blip r:embed="rId22" cstate="print">
                       <a:extLst>
                         <a:ext uri="{28A0092B-C50C-407E-A947-70E740481C1C}">
                           <a14:useLocalDpi xmlns:a14="http://schemas.microsoft.com/office/drawing/2010/main" val="0"/>
@@ -5782,7 +5885,7 @@
       <w:pPr>
         <w:pStyle w:val="Heading3"/>
       </w:pPr>
-      <w:bookmarkStart w:id="26" w:name="_Toc30428866"/>
+      <w:bookmarkStart w:id="25" w:name="_Toc30951885"/>
       <w:r>
         <w:lastRenderedPageBreak/>
         <w:t>2.4.2.</w:t>
@@ -5791,7 +5894,7 @@
         <w:tab/>
         <w:t>Microsoft XBOX Controls</w:t>
       </w:r>
-      <w:bookmarkEnd w:id="26"/>
+      <w:bookmarkEnd w:id="25"/>
     </w:p>
     <w:p>
       <w:pPr>
@@ -5820,7 +5923,7 @@
                     </pic:cNvPicPr>
                   </pic:nvPicPr>
                   <pic:blipFill>
-                    <a:blip r:embed="rId25" cstate="print">
+                    <a:blip r:embed="rId23" cstate="print">
                       <a:extLst>
                         <a:ext uri="{28A0092B-C50C-407E-A947-70E740481C1C}">
                           <a14:useLocalDpi xmlns:a14="http://schemas.microsoft.com/office/drawing/2010/main" val="0"/>
@@ -5855,7 +5958,7 @@
       <w:pPr>
         <w:pStyle w:val="Heading3"/>
       </w:pPr>
-      <w:bookmarkStart w:id="27" w:name="_Toc30428867"/>
+      <w:bookmarkStart w:id="26" w:name="_Toc30951886"/>
       <w:r>
         <w:t>2.</w:t>
       </w:r>
@@ -5872,7 +5975,7 @@
         <w:tab/>
         <w:t>Nintendo Switch – Joycon Controls</w:t>
       </w:r>
-      <w:bookmarkEnd w:id="27"/>
+      <w:bookmarkEnd w:id="26"/>
     </w:p>
     <w:p>
       <w:pPr>
@@ -5901,7 +6004,7 @@
                     </pic:cNvPicPr>
                   </pic:nvPicPr>
                   <pic:blipFill>
-                    <a:blip r:embed="rId26" cstate="print">
+                    <a:blip r:embed="rId24" cstate="print">
                       <a:extLst>
                         <a:ext uri="{28A0092B-C50C-407E-A947-70E740481C1C}">
                           <a14:useLocalDpi xmlns:a14="http://schemas.microsoft.com/office/drawing/2010/main" val="0"/>
@@ -5936,7 +6039,7 @@
       <w:pPr>
         <w:pStyle w:val="Heading3"/>
       </w:pPr>
-      <w:bookmarkStart w:id="28" w:name="_Toc30428868"/>
+      <w:bookmarkStart w:id="27" w:name="_Toc30951887"/>
       <w:r>
         <w:t>2.</w:t>
       </w:r>
@@ -5950,7 +6053,7 @@
         <w:tab/>
         <w:t>PC Keyboard and Mouse Controls</w:t>
       </w:r>
-      <w:bookmarkEnd w:id="28"/>
+      <w:bookmarkEnd w:id="27"/>
     </w:p>
     <w:p>
       <w:pPr>
@@ -5979,7 +6082,7 @@
                     </pic:cNvPicPr>
                   </pic:nvPicPr>
                   <pic:blipFill>
-                    <a:blip r:embed="rId27" cstate="print">
+                    <a:blip r:embed="rId25" cstate="print">
                       <a:extLst>
                         <a:ext uri="{28A0092B-C50C-407E-A947-70E740481C1C}">
                           <a14:useLocalDpi xmlns:a14="http://schemas.microsoft.com/office/drawing/2010/main" val="0"/>
@@ -6014,7 +6117,7 @@
       <w:pPr>
         <w:pStyle w:val="Heading2"/>
       </w:pPr>
-      <w:bookmarkStart w:id="29" w:name="_Toc30428869"/>
+      <w:bookmarkStart w:id="28" w:name="_Toc30951888"/>
       <w:r>
         <w:lastRenderedPageBreak/>
         <w:t>2.5.</w:t>
@@ -6023,13 +6126,13 @@
         <w:tab/>
         <w:t>Game World</w:t>
       </w:r>
-      <w:bookmarkEnd w:id="29"/>
+      <w:bookmarkEnd w:id="28"/>
     </w:p>
     <w:p>
       <w:pPr>
         <w:pStyle w:val="Heading3"/>
       </w:pPr>
-      <w:bookmarkStart w:id="30" w:name="_Toc30428870"/>
+      <w:bookmarkStart w:id="29" w:name="_Toc30951889"/>
       <w:r>
         <w:t>2.5.1.</w:t>
       </w:r>
@@ -6037,13 +6140,13 @@
         <w:tab/>
         <w:t>Carlos Mendez’s Mansion</w:t>
       </w:r>
-      <w:bookmarkEnd w:id="30"/>
+      <w:bookmarkEnd w:id="29"/>
     </w:p>
     <w:p>
       <w:r>
         <w:t xml:space="preserve">The game starts in Carlos Mendez’s mansion where the players get arrested. A huge chase sequence is supposed to take place in this setting so a fairly large mansion is required. Reference - </w:t>
       </w:r>
-      <w:hyperlink r:id="rId28" w:history="1">
+      <w:hyperlink r:id="rId26" w:history="1">
         <w:r>
           <w:rPr>
             <w:rStyle w:val="Hyperlink"/>
@@ -6101,7 +6204,7 @@
                     </pic:cNvPicPr>
                   </pic:nvPicPr>
                   <pic:blipFill>
-                    <a:blip r:embed="rId29" cstate="print">
+                    <a:blip r:embed="rId27" cstate="print">
                       <a:extLst>
                         <a:ext uri="{28A0092B-C50C-407E-A947-70E740481C1C}">
                           <a14:useLocalDpi xmlns:a14="http://schemas.microsoft.com/office/drawing/2010/main" val="0"/>
@@ -6142,7 +6245,7 @@
       <w:pPr>
         <w:pStyle w:val="Heading3"/>
       </w:pPr>
-      <w:bookmarkStart w:id="31" w:name="_Toc30428871"/>
+      <w:bookmarkStart w:id="30" w:name="_Toc30951890"/>
       <w:r>
         <w:t>2.5.2.</w:t>
       </w:r>
@@ -6150,7 +6253,7 @@
         <w:tab/>
         <w:t>Prison</w:t>
       </w:r>
-      <w:bookmarkEnd w:id="31"/>
+      <w:bookmarkEnd w:id="30"/>
     </w:p>
     <w:p>
       <w:r>
@@ -6193,7 +6296,7 @@
                     <pic:cNvPicPr/>
                   </pic:nvPicPr>
                   <pic:blipFill>
-                    <a:blip r:embed="rId30" cstate="print">
+                    <a:blip r:embed="rId28" cstate="print">
                       <a:extLst>
                         <a:ext uri="{28A0092B-C50C-407E-A947-70E740481C1C}">
                           <a14:useLocalDpi xmlns:a14="http://schemas.microsoft.com/office/drawing/2010/main" val="0"/>
@@ -6224,7 +6327,7 @@
       <w:pPr>
         <w:pStyle w:val="Heading3"/>
       </w:pPr>
-      <w:bookmarkStart w:id="32" w:name="_Toc30428872"/>
+      <w:bookmarkStart w:id="31" w:name="_Toc30951891"/>
       <w:r>
         <w:lastRenderedPageBreak/>
         <w:t>2.5.3.</w:t>
@@ -6233,7 +6336,7 @@
         <w:tab/>
         <w:t>Woods</w:t>
       </w:r>
-      <w:bookmarkEnd w:id="32"/>
+      <w:bookmarkEnd w:id="31"/>
     </w:p>
     <w:p>
       <w:r>
@@ -6267,7 +6370,7 @@
                     </pic:cNvPicPr>
                   </pic:nvPicPr>
                   <pic:blipFill>
-                    <a:blip r:embed="rId31">
+                    <a:blip r:embed="rId29">
                       <a:extLst>
                         <a:ext uri="{28A0092B-C50C-407E-A947-70E740481C1C}">
                           <a14:useLocalDpi xmlns:a14="http://schemas.microsoft.com/office/drawing/2010/main" val="0"/>
@@ -6303,7 +6406,7 @@
       <w:pPr>
         <w:pStyle w:val="Heading3"/>
       </w:pPr>
-      <w:bookmarkStart w:id="33" w:name="_Toc30428873"/>
+      <w:bookmarkStart w:id="32" w:name="_Toc30951892"/>
       <w:r>
         <w:t>2.5.4.</w:t>
       </w:r>
@@ -6311,7 +6414,7 @@
         <w:tab/>
         <w:t>Warehouse</w:t>
       </w:r>
-      <w:bookmarkEnd w:id="33"/>
+      <w:bookmarkEnd w:id="32"/>
     </w:p>
     <w:p>
       <w:r>
@@ -6345,7 +6448,7 @@
                     </pic:cNvPicPr>
                   </pic:nvPicPr>
                   <pic:blipFill>
-                    <a:blip r:embed="rId32" cstate="print">
+                    <a:blip r:embed="rId30" cstate="print">
                       <a:extLst>
                         <a:ext uri="{28A0092B-C50C-407E-A947-70E740481C1C}">
                           <a14:useLocalDpi xmlns:a14="http://schemas.microsoft.com/office/drawing/2010/main" val="0"/>
@@ -6386,7 +6489,7 @@
       <w:pPr>
         <w:pStyle w:val="Heading2"/>
       </w:pPr>
-      <w:bookmarkStart w:id="34" w:name="_Toc30428874"/>
+      <w:bookmarkStart w:id="33" w:name="_Toc30951893"/>
       <w:r>
         <w:t>2.6.</w:t>
       </w:r>
@@ -6396,7 +6499,7 @@
       <w:r>
         <w:t>Game Experience</w:t>
       </w:r>
-      <w:bookmarkEnd w:id="34"/>
+      <w:bookmarkEnd w:id="33"/>
     </w:p>
     <w:p>
       <w:r>
@@ -6411,7 +6514,7 @@
       <w:pPr>
         <w:pStyle w:val="Heading2"/>
       </w:pPr>
-      <w:bookmarkStart w:id="35" w:name="_Toc30428875"/>
+      <w:bookmarkStart w:id="34" w:name="_Toc30951894"/>
       <w:r>
         <w:lastRenderedPageBreak/>
         <w:t>2.7.</w:t>
@@ -6420,32 +6523,32 @@
         <w:tab/>
         <w:t>Enemies</w:t>
       </w:r>
+      <w:bookmarkEnd w:id="34"/>
+    </w:p>
+    <w:p>
+      <w:r>
+        <w:t xml:space="preserve">As such, everyone around the players is an enemy, but none of them are enemies until they have identified the players as escaped prisoners. At such situations they are just like mere passers-by on a </w:t>
+      </w:r>
+      <w:r>
+        <w:t>road. But there are a few characters that the players have to take down because of the structure of the story.</w:t>
+      </w:r>
+    </w:p>
+    <w:p/>
+    <w:p>
+      <w:pPr>
+        <w:pStyle w:val="Heading1"/>
+      </w:pPr>
+      <w:bookmarkStart w:id="35" w:name="_Toc30951895"/>
+      <w:r>
+        <w:t>Section III – Multiplayer &amp; Bonus Content</w:t>
+      </w:r>
       <w:bookmarkEnd w:id="35"/>
     </w:p>
     <w:p>
-      <w:r>
-        <w:t xml:space="preserve">As such, everyone around the players is an enemy, but none of them are enemies until they have identified the players as escaped prisoners. At such situations they are just like mere passers-by on a </w:t>
-      </w:r>
-      <w:r>
-        <w:t>road. But there are a few characters that the players have to take down because of the structure of the story.</w:t>
-      </w:r>
-    </w:p>
-    <w:p/>
-    <w:p>
-      <w:pPr>
-        <w:pStyle w:val="Heading1"/>
-      </w:pPr>
-      <w:bookmarkStart w:id="36" w:name="_Toc30428876"/>
-      <w:r>
-        <w:t>Section III – Multiplayer &amp; Bonus Content</w:t>
-      </w:r>
-      <w:bookmarkEnd w:id="36"/>
-    </w:p>
-    <w:p>
       <w:pPr>
         <w:pStyle w:val="Heading2"/>
       </w:pPr>
-      <w:bookmarkStart w:id="37" w:name="_Toc30428877"/>
+      <w:bookmarkStart w:id="36" w:name="_Toc30951896"/>
       <w:r>
         <w:t>3.1.</w:t>
       </w:r>
@@ -6453,7 +6556,7 @@
         <w:tab/>
         <w:t>Multiplayer</w:t>
       </w:r>
-      <w:bookmarkEnd w:id="37"/>
+      <w:bookmarkEnd w:id="36"/>
     </w:p>
     <w:p>
       <w:r>
@@ -6492,7 +6595,7 @@
       <w:pPr>
         <w:pStyle w:val="Heading2"/>
       </w:pPr>
-      <w:bookmarkStart w:id="38" w:name="_Toc30428878"/>
+      <w:bookmarkStart w:id="37" w:name="_Toc30951897"/>
       <w:r>
         <w:t>3.2.</w:t>
       </w:r>
@@ -6500,7 +6603,7 @@
         <w:tab/>
         <w:t>Bonus Content</w:t>
       </w:r>
-      <w:bookmarkEnd w:id="38"/>
+      <w:bookmarkEnd w:id="37"/>
     </w:p>
     <w:p>
       <w:r>
@@ -6535,7 +6638,7 @@
       <w:pPr>
         <w:pStyle w:val="Heading3"/>
       </w:pPr>
-      <w:bookmarkStart w:id="39" w:name="_Toc30428879"/>
+      <w:bookmarkStart w:id="38" w:name="_Toc30951898"/>
       <w:r>
         <w:t>3.2.1.</w:t>
       </w:r>
@@ -6543,40 +6646,40 @@
         <w:tab/>
         <w:t>DLC Story</w:t>
       </w:r>
+      <w:bookmarkEnd w:id="38"/>
+    </w:p>
+    <w:p>
+      <w:r>
+        <w:t>Carlos’ men have been keeping a close watch on Lewis and Daisy and have gathered information on their special abilities. They go into Lewis and Daisy’s house and blackmail them saying that they know about their abilities and would make the evidence public. They know that if the world came to know about their abilities, it would cause chaos for them and also could lead to them being under constant surveillance by the government. It could also lead to them being detained because these abilities can be seen as potential danger.</w:t>
+      </w:r>
+    </w:p>
+    <w:p>
+      <w:r>
+        <w:t>Carlos’ men tell Lewis and Daisy to help Carlos escape from prison. If they are not successful in this job, their abilities would be made public.</w:t>
+      </w:r>
+    </w:p>
+    <w:p/>
+    <w:p>
+      <w:pPr>
+        <w:pStyle w:val="Heading1"/>
+      </w:pPr>
+      <w:bookmarkStart w:id="39" w:name="_Toc30951899"/>
+      <w:r>
+        <w:t xml:space="preserve">Section IV – </w:t>
+      </w:r>
+      <w:r>
+        <w:t xml:space="preserve">Marketing &amp; </w:t>
+      </w:r>
+      <w:r>
+        <w:t>Monetization</w:t>
+      </w:r>
       <w:bookmarkEnd w:id="39"/>
     </w:p>
     <w:p>
-      <w:r>
-        <w:t>Carlos’ men have been keeping a close watch on Lewis and Daisy and have gathered information on their special abilities. They go into Lewis and Daisy’s house and blackmail them saying that they know about their abilities and would make the evidence public. They know that if the world came to know about their abilities, it would cause chaos for them and also could lead to them being under constant surveillance by the government. It could also lead to them being detained because these abilities can be seen as potential danger.</w:t>
-      </w:r>
-    </w:p>
-    <w:p>
-      <w:r>
-        <w:t>Carlos’ men tell Lewis and Daisy to help Carlos escape from prison. If they are not successful in this job, their abilities would be made public.</w:t>
-      </w:r>
-    </w:p>
-    <w:p/>
-    <w:p>
-      <w:pPr>
-        <w:pStyle w:val="Heading1"/>
-      </w:pPr>
-      <w:bookmarkStart w:id="40" w:name="_Toc30428880"/>
-      <w:r>
-        <w:t xml:space="preserve">Section IV – </w:t>
-      </w:r>
-      <w:r>
-        <w:t xml:space="preserve">Marketing &amp; </w:t>
-      </w:r>
-      <w:r>
-        <w:t>Monetization</w:t>
-      </w:r>
-      <w:bookmarkEnd w:id="40"/>
-    </w:p>
-    <w:p>
       <w:pPr>
         <w:pStyle w:val="Heading2"/>
       </w:pPr>
-      <w:bookmarkStart w:id="41" w:name="_Toc30428881"/>
+      <w:bookmarkStart w:id="40" w:name="_Toc30951900"/>
       <w:r>
         <w:t>4.1.</w:t>
       </w:r>
@@ -6584,13 +6687,13 @@
         <w:tab/>
         <w:t>Pre-release</w:t>
       </w:r>
-      <w:bookmarkEnd w:id="41"/>
+      <w:bookmarkEnd w:id="40"/>
     </w:p>
     <w:p>
       <w:pPr>
         <w:pStyle w:val="Heading3"/>
       </w:pPr>
-      <w:bookmarkStart w:id="42" w:name="_Toc30428882"/>
+      <w:bookmarkStart w:id="41" w:name="_Toc30951901"/>
       <w:r>
         <w:t>4.1.1.</w:t>
       </w:r>
@@ -6598,7 +6701,7 @@
         <w:tab/>
         <w:t>Game Publishers</w:t>
       </w:r>
-      <w:bookmarkEnd w:id="42"/>
+      <w:bookmarkEnd w:id="41"/>
     </w:p>
     <w:p>
       <w:r>
@@ -6636,7 +6739,7 @@
       <w:pPr>
         <w:pStyle w:val="Heading3"/>
       </w:pPr>
-      <w:bookmarkStart w:id="43" w:name="_Toc30428883"/>
+      <w:bookmarkStart w:id="42" w:name="_Toc30951902"/>
       <w:r>
         <w:t>4.1.</w:t>
       </w:r>
@@ -6650,7 +6753,7 @@
         <w:tab/>
         <w:t>YouTubers and Twitch Streamers</w:t>
       </w:r>
-      <w:bookmarkEnd w:id="43"/>
+      <w:bookmarkEnd w:id="42"/>
     </w:p>
     <w:p>
       <w:r>
@@ -6672,7 +6775,7 @@
       <w:pPr>
         <w:pStyle w:val="Heading3"/>
       </w:pPr>
-      <w:bookmarkStart w:id="44" w:name="_Toc30428884"/>
+      <w:bookmarkStart w:id="43" w:name="_Toc30951903"/>
       <w:r>
         <w:t>4.1.</w:t>
       </w:r>
@@ -6686,7 +6789,7 @@
         <w:tab/>
         <w:t>Game Conventions and Conferences</w:t>
       </w:r>
-      <w:bookmarkEnd w:id="44"/>
+      <w:bookmarkEnd w:id="43"/>
     </w:p>
     <w:p>
       <w:r>
@@ -6708,7 +6811,7 @@
       <w:pPr>
         <w:pStyle w:val="Heading3"/>
       </w:pPr>
-      <w:bookmarkStart w:id="45" w:name="_Toc30428885"/>
+      <w:bookmarkStart w:id="44" w:name="_Toc30951904"/>
       <w:r>
         <w:t>4.1.4.</w:t>
       </w:r>
@@ -6716,7 +6819,7 @@
         <w:tab/>
         <w:t>Pre-Purchases</w:t>
       </w:r>
-      <w:bookmarkEnd w:id="45"/>
+      <w:bookmarkEnd w:id="44"/>
     </w:p>
     <w:p>
       <w:r>
@@ -6728,7 +6831,7 @@
       <w:pPr>
         <w:pStyle w:val="Heading2"/>
       </w:pPr>
-      <w:bookmarkStart w:id="46" w:name="_Toc30428886"/>
+      <w:bookmarkStart w:id="45" w:name="_Toc30951905"/>
       <w:r>
         <w:t>4.2.</w:t>
       </w:r>
@@ -6736,7 +6839,7 @@
         <w:tab/>
         <w:t>Editions</w:t>
       </w:r>
-      <w:bookmarkEnd w:id="46"/>
+      <w:bookmarkEnd w:id="45"/>
     </w:p>
     <w:p>
       <w:r>
@@ -6747,7 +6850,7 @@
       <w:pPr>
         <w:pStyle w:val="Heading3"/>
       </w:pPr>
-      <w:bookmarkStart w:id="47" w:name="_Toc30428887"/>
+      <w:bookmarkStart w:id="46" w:name="_Toc30951906"/>
       <w:r>
         <w:t>4.2.1.</w:t>
       </w:r>
@@ -6755,7 +6858,7 @@
         <w:tab/>
         <w:t>Base Edition</w:t>
       </w:r>
-      <w:bookmarkEnd w:id="47"/>
+      <w:bookmarkEnd w:id="46"/>
     </w:p>
     <w:p>
       <w:pPr>
@@ -6790,7 +6893,7 @@
       <w:pPr>
         <w:pStyle w:val="Heading3"/>
       </w:pPr>
-      <w:bookmarkStart w:id="48" w:name="_Toc30428888"/>
+      <w:bookmarkStart w:id="47" w:name="_Toc30951907"/>
       <w:r>
         <w:t>4.2.2.</w:t>
       </w:r>
@@ -6798,7 +6901,7 @@
         <w:tab/>
         <w:t>Deluxe Edition</w:t>
       </w:r>
-      <w:bookmarkEnd w:id="48"/>
+      <w:bookmarkEnd w:id="47"/>
     </w:p>
     <w:p>
       <w:pPr>
@@ -6832,7 +6935,7 @@
       <w:pPr>
         <w:pStyle w:val="Heading3"/>
       </w:pPr>
-      <w:bookmarkStart w:id="49" w:name="_Toc30428889"/>
+      <w:bookmarkStart w:id="48" w:name="_Toc30951908"/>
       <w:r>
         <w:t>4.2.3.</w:t>
       </w:r>
@@ -6840,7 +6943,7 @@
         <w:tab/>
         <w:t>Ultimate Edition</w:t>
       </w:r>
-      <w:bookmarkEnd w:id="49"/>
+      <w:bookmarkEnd w:id="48"/>
     </w:p>
     <w:p>
       <w:pPr>
@@ -6953,39 +7056,201 @@
     </w:p>
     <w:p>
       <w:pPr>
+        <w:pStyle w:val="Heading1"/>
         <w:rPr>
-          <w:rFonts w:cstheme="minorHAnsi"/>
-          <w:color w:val="222222"/>
           <w:shd w:val="clear" w:color="auto" w:fill="FFFFFF"/>
         </w:rPr>
       </w:pPr>
-      <w:commentRangeStart w:id="50"/>
+      <w:bookmarkStart w:id="49" w:name="_Toc30951909"/>
       <w:r>
         <w:rPr>
-          <w:rFonts w:cstheme="minorHAnsi"/>
-          <w:color w:val="222222"/>
           <w:shd w:val="clear" w:color="auto" w:fill="FFFFFF"/>
         </w:rPr>
         <w:lastRenderedPageBreak/>
-        <w:t>REFERENCES</w:t>
-      </w:r>
-      <w:commentRangeEnd w:id="50"/>
-      <w:r>
-        <w:rPr>
-          <w:rStyle w:val="CommentReference"/>
-        </w:rPr>
-        <w:commentReference w:id="50"/>
-      </w:r>
-    </w:p>
-    <w:p>
-      <w:pPr>
-        <w:rPr>
-          <w:rFonts w:cstheme="minorHAnsi"/>
-          <w:color w:val="222222"/>
-          <w:shd w:val="clear" w:color="auto" w:fill="FFFFFF"/>
-        </w:rPr>
-      </w:pPr>
-    </w:p>
+        <w:t>References</w:t>
+      </w:r>
+      <w:bookmarkEnd w:id="49"/>
+    </w:p>
+    <w:p>
+      <w:r>
+        <w:t xml:space="preserve">Abs4Fun (2019) Marvel Spider-Man All Quick Time Events!!! Available at: </w:t>
+      </w:r>
+      <w:hyperlink r:id="rId31" w:history="1">
+        <w:r>
+          <w:rPr>
+            <w:rStyle w:val="Hyperlink"/>
+          </w:rPr>
+          <w:t>https://www.youtube.com/watch?v=wfBiGDcdA9M</w:t>
+        </w:r>
+      </w:hyperlink>
+      <w:r>
+        <w:t xml:space="preserve"> (Accessed: 16 November 2019).</w:t>
+      </w:r>
+    </w:p>
+    <w:p>
+      <w:r>
+        <w:t xml:space="preserve">Bayon Fighters (2019) TOM CRUISE JACK REACHER PRISON ESCAPE SCENE HD. Available at: </w:t>
+      </w:r>
+      <w:hyperlink r:id="rId32" w:history="1">
+        <w:r>
+          <w:rPr>
+            <w:rStyle w:val="Hyperlink"/>
+          </w:rPr>
+          <w:t>https://www.youtube.com/watch?v=kY1d-u-XDDI</w:t>
+        </w:r>
+      </w:hyperlink>
+      <w:r>
+        <w:t xml:space="preserve"> (Accessed: 6 January 2020).</w:t>
+      </w:r>
+    </w:p>
+    <w:p>
+      <w:r>
+        <w:t xml:space="preserve">brentina14 (2007) Kevin and Aaron wall climb. Available at: </w:t>
+      </w:r>
+      <w:hyperlink r:id="rId33" w:history="1">
+        <w:r>
+          <w:rPr>
+            <w:rStyle w:val="Hyperlink"/>
+          </w:rPr>
+          <w:t>https://www.youtube.com/watch?v=cRp2V6NttRY</w:t>
+        </w:r>
+      </w:hyperlink>
+      <w:r>
+        <w:t xml:space="preserve"> (Accessed: 29 November 2019).</w:t>
+      </w:r>
+    </w:p>
+    <w:p>
+      <w:r>
+        <w:t xml:space="preserve">calloftreyarch (2016) Uncharted 4: A Thief's End - Best Chase In Gaming History. Available at: </w:t>
+      </w:r>
+      <w:hyperlink r:id="rId34" w:history="1">
+        <w:r>
+          <w:rPr>
+            <w:rStyle w:val="Hyperlink"/>
+          </w:rPr>
+          <w:t>https://www.youtube.com/watch?v=2MEpYiS2aOI</w:t>
+        </w:r>
+      </w:hyperlink>
+      <w:r>
+        <w:t xml:space="preserve"> (Accessed: 23 December 2019).</w:t>
+      </w:r>
+    </w:p>
+    <w:p>
+      <w:r>
+        <w:t xml:space="preserve">ColumbiaPicturesPhils (2017) BABY DRIVER - 6-Minute Opening Clip. Available at: </w:t>
+      </w:r>
+      <w:hyperlink r:id="rId35" w:history="1">
+        <w:r>
+          <w:rPr>
+            <w:rStyle w:val="Hyperlink"/>
+          </w:rPr>
+          <w:t>https://www.youtube.com/watch?v=6XMuUVw7TOM</w:t>
+        </w:r>
+      </w:hyperlink>
+      <w:r>
+        <w:t xml:space="preserve"> (Accessed: 9 January 2020).</w:t>
+      </w:r>
+    </w:p>
+    <w:p>
+      <w:r>
+        <w:t xml:space="preserve">Entertainment Access (2018) All Spider-People Introduction Scene - SPIDER-MAN: INTO THE SPIDER-VERSE (2018) Movie Clip. Available at: </w:t>
+      </w:r>
+      <w:hyperlink r:id="rId36" w:history="1">
+        <w:r>
+          <w:rPr>
+            <w:rStyle w:val="Hyperlink"/>
+          </w:rPr>
+          <w:t>https://www.youtube.com/watch?v=kAqcxq7kH5s</w:t>
+        </w:r>
+      </w:hyperlink>
+      <w:r>
+        <w:t xml:space="preserve"> (Accessed: 2 January 2020).</w:t>
+      </w:r>
+    </w:p>
+    <w:p>
+      <w:r>
+        <w:t xml:space="preserve">Frosty Games (2018) HEAVY RAIN How to pick Lock. Available at: </w:t>
+      </w:r>
+      <w:hyperlink r:id="rId37" w:history="1">
+        <w:r>
+          <w:rPr>
+            <w:rStyle w:val="Hyperlink"/>
+          </w:rPr>
+          <w:t>https://www.youtube.com/watch?v=WyTATZQLEgY</w:t>
+        </w:r>
+      </w:hyperlink>
+      <w:r>
+        <w:t xml:space="preserve"> (Accessed: 4 January 2020).</w:t>
+      </w:r>
+    </w:p>
+    <w:p>
+      <w:r>
+        <w:t xml:space="preserve">Fusion Gaming (2018) A Way Out - Prison Fight Scene. Available at: </w:t>
+      </w:r>
+      <w:hyperlink r:id="rId38" w:history="1">
+        <w:r>
+          <w:rPr>
+            <w:rStyle w:val="Hyperlink"/>
+          </w:rPr>
+          <w:t>https://www.youtube.com/watch?v=yz1pPCCekxk</w:t>
+        </w:r>
+      </w:hyperlink>
+      <w:r>
+        <w:t xml:space="preserve"> (Accessed: 5 January 2020).</w:t>
+      </w:r>
+    </w:p>
+    <w:p>
+      <w:r>
+        <w:t xml:space="preserve">Gamer's Little Playground (2018) A WAY OUT AMAZING CHASE SCENE. Available at: </w:t>
+      </w:r>
+      <w:hyperlink r:id="rId39" w:history="1">
+        <w:r>
+          <w:rPr>
+            <w:rStyle w:val="Hyperlink"/>
+          </w:rPr>
+          <w:t>https://www.youtube.com/watch?v=yf-sMV9gZvc</w:t>
+        </w:r>
+      </w:hyperlink>
+      <w:r>
+        <w:t xml:space="preserve"> (Accessed: 18 December 2019).</w:t>
+      </w:r>
+    </w:p>
+    <w:p>
+      <w:r>
+        <w:t xml:space="preserve">HaqiX Helix (2015) Assassin's Creed Syndicate Hide the Body in Nigel in for the Chop Mission. Available at: </w:t>
+      </w:r>
+      <w:hyperlink r:id="rId40" w:history="1">
+        <w:r>
+          <w:rPr>
+            <w:rStyle w:val="Hyperlink"/>
+          </w:rPr>
+          <w:t>https://www.youtube.com/watch?v=jLoowk_7cXc</w:t>
+        </w:r>
+      </w:hyperlink>
+      <w:r>
+        <w:t xml:space="preserve"> (Accessed: 12 December 2019).</w:t>
+      </w:r>
+    </w:p>
+    <w:p>
+      <w:r>
+        <w:t xml:space="preserve">VGS - Video Game Sophistry (2018) Detroit: Become Human - Connor's Awkward Lunch with Hank (All Options). Available at: </w:t>
+      </w:r>
+      <w:hyperlink r:id="rId41" w:history="1">
+        <w:r>
+          <w:rPr>
+            <w:rStyle w:val="Hyperlink"/>
+          </w:rPr>
+          <w:t>https://www.youtube.com/watch?v=xVEPpwqQh5k</w:t>
+        </w:r>
+      </w:hyperlink>
+      <w:r>
+        <w:t xml:space="preserve"> </w:t>
+      </w:r>
+      <w:r>
+        <w:t>(Accessed: 18 November 2019).</w:t>
+      </w:r>
+    </w:p>
+    <w:p/>
     <w:p>
       <w:pPr>
         <w:rPr>
@@ -7013,6 +7278,22 @@
     </w:p>
     <w:p>
       <w:pPr>
+        <w:rPr>
+          <w:sz w:val="120"/>
+          <w:lang w:val="en-GB"/>
+        </w:rPr>
+      </w:pPr>
+    </w:p>
+    <w:p>
+      <w:pPr>
+        <w:rPr>
+          <w:sz w:val="120"/>
+          <w:lang w:val="en-GB"/>
+        </w:rPr>
+      </w:pPr>
+    </w:p>
+    <w:p>
+      <w:pPr>
         <w:jc w:val="center"/>
         <w:rPr>
           <w:sz w:val="120"/>
@@ -7029,7 +7310,7 @@
     </w:p>
     <w:p/>
     <w:sectPr>
-      <w:footerReference w:type="default" r:id="rId33"/>
+      <w:footerReference w:type="default" r:id="rId42"/>
       <w:pgSz w:w="11906" w:h="16838"/>
       <w:pgMar w:top="1440" w:right="1440" w:bottom="1440" w:left="1440" w:header="708" w:footer="708" w:gutter="0"/>
       <w:cols w:space="708"/>
@@ -7037,72 +7318,6 @@
     </w:sectPr>
   </w:body>
 </w:document>
-</file>
-
-<file path=word/comments.xml><?xml version="1.0" encoding="utf-8"?>
-<w:comments xmlns:wpc="http://schemas.microsoft.com/office/word/2010/wordprocessingCanvas" xmlns:mc="http://schemas.openxmlformats.org/markup-compatibility/2006" xmlns:o="urn:schemas-microsoft-com:office:office" xmlns:r="http://schemas.openxmlformats.org/officeDocument/2006/relationships" xmlns:m="http://schemas.openxmlformats.org/officeDocument/2006/math" xmlns:v="urn:schemas-microsoft-com:vml" xmlns:wp14="http://schemas.microsoft.com/office/word/2010/wordprocessingDrawing" xmlns:wp="http://schemas.openxmlformats.org/drawingml/2006/wordprocessingDrawing" xmlns:w10="urn:schemas-microsoft-com:office:word" xmlns:w="http://schemas.openxmlformats.org/wordprocessingml/2006/main" xmlns:w14="http://schemas.microsoft.com/office/word/2010/wordml" xmlns:w15="http://schemas.microsoft.com/office/word/2012/wordml" xmlns:wpg="http://schemas.microsoft.com/office/word/2010/wordprocessingGroup" xmlns:wpi="http://schemas.microsoft.com/office/word/2010/wordprocessingInk" xmlns:wne="http://schemas.microsoft.com/office/word/2006/wordml" xmlns:wps="http://schemas.microsoft.com/office/word/2010/wordprocessingShape" mc:Ignorable="w14 w15 wp14">
-  <w:comment w:id="2" w:author="Anuj Patwari" w:date="2020-01-17T13:38:00Z" w:initials="AP">
-    <w:p>
-      <w:pPr>
-        <w:pStyle w:val="CommentText"/>
-      </w:pPr>
-      <w:r>
-        <w:rPr>
-          <w:rStyle w:val="CommentReference"/>
-        </w:rPr>
-        <w:annotationRef/>
-      </w:r>
-      <w:r>
-        <w:t>Make a placeholder logo</w:t>
-      </w:r>
-    </w:p>
-  </w:comment>
-  <w:comment w:id="6" w:author="Anuj Patwari" w:date="2020-01-17T14:32:00Z" w:initials="AP">
-    <w:p>
-      <w:pPr>
-        <w:pStyle w:val="CommentText"/>
-      </w:pPr>
-      <w:r>
-        <w:rPr>
-          <w:rStyle w:val="CommentReference"/>
-        </w:rPr>
-        <w:annotationRef/>
-      </w:r>
-      <w:r>
-        <w:t>Ask Hope and Jarek if referencing the story document is appropriate.</w:t>
-      </w:r>
-    </w:p>
-  </w:comment>
-  <w:comment w:id="50" w:author="Anuj Patwari" w:date="2020-01-22T12:33:00Z" w:initials="AP">
-    <w:p>
-      <w:pPr>
-        <w:pStyle w:val="CommentText"/>
-      </w:pPr>
-      <w:r>
-        <w:rPr>
-          <w:rStyle w:val="CommentReference"/>
-        </w:rPr>
-        <w:annotationRef/>
-      </w:r>
-      <w:r>
-        <w:t xml:space="preserve">Do references in report &amp; </w:t>
-      </w:r>
-      <w:r>
-        <w:t>GDD</w:t>
-      </w:r>
-      <w:bookmarkStart w:id="51" w:name="_GoBack"/>
-      <w:bookmarkEnd w:id="51"/>
-    </w:p>
-  </w:comment>
-</w:comments>
-</file>
-
-<file path=word/commentsExtended.xml><?xml version="1.0" encoding="utf-8"?>
-<w15:commentsEx xmlns:wpc="http://schemas.microsoft.com/office/word/2010/wordprocessingCanvas" xmlns:mc="http://schemas.openxmlformats.org/markup-compatibility/2006" xmlns:o="urn:schemas-microsoft-com:office:office" xmlns:r="http://schemas.openxmlformats.org/officeDocument/2006/relationships" xmlns:m="http://schemas.openxmlformats.org/officeDocument/2006/math" xmlns:v="urn:schemas-microsoft-com:vml" xmlns:wp14="http://schemas.microsoft.com/office/word/2010/wordprocessingDrawing" xmlns:wp="http://schemas.openxmlformats.org/drawingml/2006/wordprocessingDrawing" xmlns:w10="urn:schemas-microsoft-com:office:word" xmlns:w="http://schemas.openxmlformats.org/wordprocessingml/2006/main" xmlns:w14="http://schemas.microsoft.com/office/word/2010/wordml" xmlns:w15="http://schemas.microsoft.com/office/word/2012/wordml" xmlns:wpg="http://schemas.microsoft.com/office/word/2010/wordprocessingGroup" xmlns:wpi="http://schemas.microsoft.com/office/word/2010/wordprocessingInk" xmlns:wne="http://schemas.microsoft.com/office/word/2006/wordml" xmlns:wps="http://schemas.microsoft.com/office/word/2010/wordprocessingShape" mc:Ignorable="w14 w15 wp14">
-  <w15:commentEx w15:paraId="47764239" w15:done="0"/>
-  <w15:commentEx w15:paraId="1662A521" w15:done="0"/>
-  <w15:commentEx w15:paraId="5E927913" w15:done="0"/>
-</w15:commentsEx>
 </file>
 
 <file path=word/endnotes.xml><?xml version="1.0" encoding="utf-8"?>
@@ -7168,7 +7383,7 @@
           <w:rPr>
             <w:noProof/>
           </w:rPr>
-          <w:t>14</w:t>
+          <w:t>4</w:t>
         </w:r>
         <w:r>
           <w:rPr>
@@ -7457,14 +7672,6 @@
     <w:abstractNumId w:val="1"/>
   </w:num>
 </w:numbering>
-</file>
-
-<file path=word/people.xml><?xml version="1.0" encoding="utf-8"?>
-<w15:people xmlns:wpc="http://schemas.microsoft.com/office/word/2010/wordprocessingCanvas" xmlns:mc="http://schemas.openxmlformats.org/markup-compatibility/2006" xmlns:o="urn:schemas-microsoft-com:office:office" xmlns:r="http://schemas.openxmlformats.org/officeDocument/2006/relationships" xmlns:m="http://schemas.openxmlformats.org/officeDocument/2006/math" xmlns:v="urn:schemas-microsoft-com:vml" xmlns:wp14="http://schemas.microsoft.com/office/word/2010/wordprocessingDrawing" xmlns:wp="http://schemas.openxmlformats.org/drawingml/2006/wordprocessingDrawing" xmlns:w10="urn:schemas-microsoft-com:office:word" xmlns:w="http://schemas.openxmlformats.org/wordprocessingml/2006/main" xmlns:w14="http://schemas.microsoft.com/office/word/2010/wordml" xmlns:w15="http://schemas.microsoft.com/office/word/2012/wordml" xmlns:wpg="http://schemas.microsoft.com/office/word/2010/wordprocessingGroup" xmlns:wpi="http://schemas.microsoft.com/office/word/2010/wordprocessingInk" xmlns:wne="http://schemas.microsoft.com/office/word/2006/wordml" xmlns:wps="http://schemas.microsoft.com/office/word/2010/wordprocessingShape" mc:Ignorable="w14 w15 wp14">
-  <w15:person w15:author="Anuj Patwari">
-    <w15:presenceInfo w15:providerId="Windows Live" w15:userId="76deb61fed821990"/>
-  </w15:person>
-</w15:people>
 </file>
 
 <file path=word/styles.xml><?xml version="1.0" encoding="utf-8"?>
@@ -8515,11 +8722,202 @@
 </file>
 
 <file path=customXml/item1.xml><?xml version="1.0" encoding="utf-8"?>
-<b:Sources xmlns:b="http://schemas.openxmlformats.org/officeDocument/2006/bibliography" xmlns="http://schemas.openxmlformats.org/officeDocument/2006/bibliography" SelectedStyle="\APASixthEditionOfficeOnline.xsl" StyleName="APA" Version="6"/>
+<b:Sources xmlns:b="http://schemas.openxmlformats.org/officeDocument/2006/bibliography" xmlns="http://schemas.openxmlformats.org/officeDocument/2006/bibliography" SelectedStyle="\HarvardAnglia2008OfficeOnline.xsl" StyleName="Harvard - Anglia" Version="2008">
+  <b:Source>
+    <b:Tag>Abs19</b:Tag>
+    <b:SourceType>InternetSite</b:SourceType>
+    <b:Guid>{230A760B-8BE4-4862-B7B5-733676D06E7C}</b:Guid>
+    <b:Author>
+      <b:Author>
+        <b:Corporate>Abs4Fun</b:Corporate>
+      </b:Author>
+    </b:Author>
+    <b:Title>Marvel Spider-Man All Quick Time Events!!!</b:Title>
+    <b:InternetSiteTitle>YouTube</b:InternetSiteTitle>
+    <b:Year>2019</b:Year>
+    <b:Month>April</b:Month>
+    <b:Day>30</b:Day>
+    <b:URL>https://www.youtube.com/watch?v=wfBiGDcdA9M</b:URL>
+    <b:YearAccessed>2019</b:YearAccessed>
+    <b:MonthAccessed>November</b:MonthAccessed>
+    <b:DayAccessed>16</b:DayAccessed>
+    <b:RefOrder>1</b:RefOrder>
+  </b:Source>
+  <b:Source>
+    <b:Tag>Haq15</b:Tag>
+    <b:SourceType>InternetSite</b:SourceType>
+    <b:Guid>{6B6A8350-620B-416B-8184-88F551BECC29}</b:Guid>
+    <b:Author>
+      <b:Author>
+        <b:Corporate>HaqiX Helix</b:Corporate>
+      </b:Author>
+    </b:Author>
+    <b:Title>Assassin's Creed Syndicate Hide the Body in Nigel in for the Chop Mission</b:Title>
+    <b:Year>2015</b:Year>
+    <b:YearAccessed>2019</b:YearAccessed>
+    <b:MonthAccessed>December</b:MonthAccessed>
+    <b:DayAccessed>12</b:DayAccessed>
+    <b:URL>https://www.youtube.com/watch?v=jLoowk_7cXc</b:URL>
+    <b:RefOrder>2</b:RefOrder>
+  </b:Source>
+  <b:Source>
+    <b:Tag>VGS18</b:Tag>
+    <b:SourceType>InternetSite</b:SourceType>
+    <b:Guid>{16C005B6-EDD8-4D2A-95B9-66C3190509DC}</b:Guid>
+    <b:Author>
+      <b:Author>
+        <b:Corporate>VGS - Video Game Sophistry</b:Corporate>
+      </b:Author>
+    </b:Author>
+    <b:Title>Detroit: Become Human - Connor's Awkward Lunch with Hank (All Options)</b:Title>
+    <b:Year>2018</b:Year>
+    <b:YearAccessed>2019</b:YearAccessed>
+    <b:MonthAccessed>November</b:MonthAccessed>
+    <b:DayAccessed>18</b:DayAccessed>
+    <b:URL>https://www.youtube.com/watch?v=xVEPpwqQh5k</b:URL>
+    <b:RefOrder>3</b:RefOrder>
+  </b:Source>
+  <b:Source>
+    <b:Tag>Gam18</b:Tag>
+    <b:SourceType>InternetSite</b:SourceType>
+    <b:Guid>{5876A15F-DB94-4C5A-866E-297302C3D71B}</b:Guid>
+    <b:Author>
+      <b:Author>
+        <b:Corporate>Gamer's Little Playground</b:Corporate>
+      </b:Author>
+    </b:Author>
+    <b:Title>A WAY OUT AMAZING CHASE SCENE</b:Title>
+    <b:Year>2018</b:Year>
+    <b:YearAccessed>2019</b:YearAccessed>
+    <b:MonthAccessed>December</b:MonthAccessed>
+    <b:DayAccessed>18</b:DayAccessed>
+    <b:URL>https://www.youtube.com/watch?v=yf-sMV9gZvc</b:URL>
+    <b:RefOrder>4</b:RefOrder>
+  </b:Source>
+  <b:Source>
+    <b:Tag>bre07</b:Tag>
+    <b:SourceType>InternetSite</b:SourceType>
+    <b:Guid>{884D197A-AF29-4563-875F-55D6E60947E6}</b:Guid>
+    <b:Author>
+      <b:Author>
+        <b:Corporate>brentina14</b:Corporate>
+      </b:Author>
+    </b:Author>
+    <b:Title>Kevin and Aaron wall climb</b:Title>
+    <b:Year>2007</b:Year>
+    <b:YearAccessed>2019</b:YearAccessed>
+    <b:MonthAccessed>November</b:MonthAccessed>
+    <b:DayAccessed>29</b:DayAccessed>
+    <b:URL>https://www.youtube.com/watch?v=cRp2V6NttRY</b:URL>
+    <b:RefOrder>5</b:RefOrder>
+  </b:Source>
+  <b:Source>
+    <b:Tag>Ent18</b:Tag>
+    <b:SourceType>InternetSite</b:SourceType>
+    <b:Guid>{653FCF5E-2130-43FA-9A41-61BFA0F65309}</b:Guid>
+    <b:Author>
+      <b:Author>
+        <b:Corporate>Entertainment Access</b:Corporate>
+      </b:Author>
+    </b:Author>
+    <b:Title>All Spider-People Introduction Scene - SPIDER-MAN: INTO THE SPIDER-VERSE (2018) Movie Clip</b:Title>
+    <b:Year>2018</b:Year>
+    <b:YearAccessed>2020</b:YearAccessed>
+    <b:MonthAccessed>January</b:MonthAccessed>
+    <b:DayAccessed>2</b:DayAccessed>
+    <b:URL>https://www.youtube.com/watch?v=kAqcxq7kH5s</b:URL>
+    <b:RefOrder>6</b:RefOrder>
+  </b:Source>
+  <b:Source>
+    <b:Tag>Fro18</b:Tag>
+    <b:SourceType>InternetSite</b:SourceType>
+    <b:Guid>{B9191C8D-6594-4899-A68D-7935627F3A99}</b:Guid>
+    <b:Author>
+      <b:Author>
+        <b:Corporate>Frosty Games</b:Corporate>
+      </b:Author>
+    </b:Author>
+    <b:Title>HEAVY RAIN How to pick Lock</b:Title>
+    <b:Year>2018</b:Year>
+    <b:YearAccessed>2020</b:YearAccessed>
+    <b:MonthAccessed>January</b:MonthAccessed>
+    <b:DayAccessed>4</b:DayAccessed>
+    <b:URL>https://www.youtube.com/watch?v=WyTATZQLEgY</b:URL>
+    <b:RefOrder>7</b:RefOrder>
+  </b:Source>
+  <b:Source>
+    <b:Tag>Fus18</b:Tag>
+    <b:SourceType>InternetSite</b:SourceType>
+    <b:Guid>{7303903C-D2F1-4EC7-9AB3-BC1CCC9EFC05}</b:Guid>
+    <b:Author>
+      <b:Author>
+        <b:Corporate>Fusion Gaming</b:Corporate>
+      </b:Author>
+    </b:Author>
+    <b:Title>A Way Out - Prison Fight Scene</b:Title>
+    <b:Year>2018</b:Year>
+    <b:YearAccessed>2020</b:YearAccessed>
+    <b:MonthAccessed>January</b:MonthAccessed>
+    <b:DayAccessed>5</b:DayAccessed>
+    <b:URL>https://www.youtube.com/watch?v=yz1pPCCekxk</b:URL>
+    <b:RefOrder>8</b:RefOrder>
+  </b:Source>
+  <b:Source>
+    <b:Tag>Bay19</b:Tag>
+    <b:SourceType>InternetSite</b:SourceType>
+    <b:Guid>{D4BFABB4-38F7-4F9B-A9BF-CA6E778384AC}</b:Guid>
+    <b:Author>
+      <b:Author>
+        <b:Corporate>Bayon Fighters</b:Corporate>
+      </b:Author>
+    </b:Author>
+    <b:Title>TOM CRUISE JACK REACHER PRISON ESCAPE SCENE HD</b:Title>
+    <b:Year>2019</b:Year>
+    <b:YearAccessed>2020</b:YearAccessed>
+    <b:MonthAccessed>January</b:MonthAccessed>
+    <b:DayAccessed>6</b:DayAccessed>
+    <b:URL>https://www.youtube.com/watch?v=kY1d-u-XDDI</b:URL>
+    <b:RefOrder>9</b:RefOrder>
+  </b:Source>
+  <b:Source>
+    <b:Tag>Col17</b:Tag>
+    <b:SourceType>InternetSite</b:SourceType>
+    <b:Guid>{56A56609-537A-43B5-BC1E-54CC6C4EE34A}</b:Guid>
+    <b:Author>
+      <b:Author>
+        <b:Corporate>ColumbiaPicturesPhils</b:Corporate>
+      </b:Author>
+    </b:Author>
+    <b:Title>BABY DRIVER - 6-Minute Opening Clip</b:Title>
+    <b:Year>2017</b:Year>
+    <b:YearAccessed>2020</b:YearAccessed>
+    <b:MonthAccessed>January</b:MonthAccessed>
+    <b:DayAccessed>9</b:DayAccessed>
+    <b:URL>https://www.youtube.com/watch?v=6XMuUVw7TOM</b:URL>
+    <b:RefOrder>10</b:RefOrder>
+  </b:Source>
+  <b:Source>
+    <b:Tag>cal16</b:Tag>
+    <b:SourceType>InternetSite</b:SourceType>
+    <b:Guid>{9D863F24-5A9A-4755-909D-5B497B16F1B9}</b:Guid>
+    <b:Author>
+      <b:Author>
+        <b:Corporate>calloftreyarch</b:Corporate>
+      </b:Author>
+    </b:Author>
+    <b:Title>Uncharted 4: A Thief's End - Best Chase In Gaming History</b:Title>
+    <b:Year>2016</b:Year>
+    <b:YearAccessed>2019</b:YearAccessed>
+    <b:MonthAccessed>December</b:MonthAccessed>
+    <b:DayAccessed>23</b:DayAccessed>
+    <b:URL>https://www.youtube.com/watch?v=2MEpYiS2aOI</b:URL>
+    <b:RefOrder>11</b:RefOrder>
+  </b:Source>
+</b:Sources>
 </file>
 
 <file path=customXml/itemProps1.xml><?xml version="1.0" encoding="utf-8"?>
-<ds:datastoreItem xmlns:ds="http://schemas.openxmlformats.org/officeDocument/2006/customXml" ds:itemID="{455C72D4-F23E-4302-A98F-8D45BD17FB2B}">
+<ds:datastoreItem xmlns:ds="http://schemas.openxmlformats.org/officeDocument/2006/customXml" ds:itemID="{8FE103AD-7A70-43F3-BD05-FCD3BE1653E1}">
   <ds:schemaRefs>
     <ds:schemaRef ds:uri="http://schemas.openxmlformats.org/officeDocument/2006/bibliography"/>
   </ds:schemaRefs>

--- a/Game Design Document/Game Design Document.docx
+++ b/Game Design Document/Game Design Document.docx
@@ -4332,19 +4332,17 @@
       <w:r>
         <w:br w:type="page"/>
       </w:r>
-      <w:bookmarkStart w:id="0" w:name="_GoBack"/>
-      <w:bookmarkEnd w:id="0"/>
     </w:p>
     <w:p>
       <w:pPr>
         <w:pStyle w:val="Heading1"/>
       </w:pPr>
-      <w:bookmarkStart w:id="1" w:name="_Toc30951861"/>
+      <w:bookmarkStart w:id="0" w:name="_Toc30951861"/>
       <w:r>
         <w:lastRenderedPageBreak/>
         <w:t>Section I – Overview</w:t>
       </w:r>
-      <w:bookmarkEnd w:id="1"/>
+      <w:bookmarkEnd w:id="0"/>
     </w:p>
     <w:p>
       <w:pPr>
@@ -4354,7 +4352,7 @@
           <w:numId w:val="2"/>
         </w:numPr>
       </w:pPr>
-      <w:bookmarkStart w:id="2" w:name="_Toc30951862"/>
+      <w:bookmarkStart w:id="1" w:name="_Toc30951862"/>
       <w:r>
         <w:rPr>
           <w:noProof/>
@@ -4426,7 +4424,7 @@
       <w:r>
         <w:t>ID card</w:t>
       </w:r>
-      <w:bookmarkEnd w:id="2"/>
+      <w:bookmarkEnd w:id="1"/>
     </w:p>
     <w:p>
       <w:r>
@@ -4466,18 +4464,26 @@
           <w:numId w:val="2"/>
         </w:numPr>
       </w:pPr>
-      <w:bookmarkStart w:id="3" w:name="_Toc30951863"/>
+      <w:bookmarkStart w:id="2" w:name="_Toc30951863"/>
       <w:r>
         <w:t>High Concept</w:t>
       </w:r>
-      <w:bookmarkEnd w:id="3"/>
+      <w:bookmarkEnd w:id="2"/>
     </w:p>
     <w:p>
       <w:r>
         <w:t xml:space="preserve"> The Prison Break Connection is a </w:t>
       </w:r>
       <w:r>
-        <w:t>first person, co-op stealth game where the players have to escape prison, find evidence to prove their innocence and clear their name off from the criminal records.</w:t>
+        <w:t xml:space="preserve">first person, co-op stealth game where the players have to escape prison, </w:t>
+      </w:r>
+      <w:proofErr w:type="gramStart"/>
+      <w:r>
+        <w:t>find</w:t>
+      </w:r>
+      <w:proofErr w:type="gramEnd"/>
+      <w:r>
+        <w:t xml:space="preserve"> evidence to prove their innocence and clear their name off from the criminal records.</w:t>
       </w:r>
     </w:p>
     <w:p/>
@@ -4489,11 +4495,11 @@
           <w:numId w:val="2"/>
         </w:numPr>
       </w:pPr>
-      <w:bookmarkStart w:id="4" w:name="_Toc30951864"/>
+      <w:bookmarkStart w:id="3" w:name="_Toc30951864"/>
       <w:r>
         <w:t>Story</w:t>
       </w:r>
-      <w:bookmarkEnd w:id="4"/>
+      <w:bookmarkEnd w:id="3"/>
     </w:p>
     <w:p>
       <w:pPr>
@@ -4535,11 +4541,11 @@
           <w:numId w:val="2"/>
         </w:numPr>
       </w:pPr>
-      <w:bookmarkStart w:id="5" w:name="_Toc30951865"/>
+      <w:bookmarkStart w:id="4" w:name="_Toc30951865"/>
       <w:r>
         <w:t>Gameplay in a Nutshell</w:t>
       </w:r>
-      <w:bookmarkEnd w:id="5"/>
+      <w:bookmarkEnd w:id="4"/>
     </w:p>
     <w:p>
       <w:r>
@@ -4565,13 +4571,7 @@
           <w:rPr>
             <w:rStyle w:val="Hyperlink"/>
           </w:rPr>
-          <w:t>https://www.youtube.com</w:t>
-        </w:r>
-        <w:r>
-          <w:rPr>
-            <w:rStyle w:val="Hyperlink"/>
-          </w:rPr>
-          <w:t>/watch?v=wfBiGDcdA9M</w:t>
+          <w:t>https://www.youtube.com/watch?v=wfBiGDcdA9M</w:t>
         </w:r>
       </w:hyperlink>
     </w:p>
@@ -4596,15 +4596,7 @@
             <w:i/>
             <w:sz w:val="20"/>
           </w:rPr>
-          <w:t>https://www.youtube.com/wat</w:t>
-        </w:r>
-        <w:r>
-          <w:rPr>
-            <w:rStyle w:val="Hyperlink"/>
-            <w:i/>
-            <w:sz w:val="20"/>
-          </w:rPr>
-          <w:t>ch?v=jLoowk_7cXc</w:t>
+          <w:t>https://www.youtube.com/watch?v=jLoowk_7cXc</w:t>
         </w:r>
       </w:hyperlink>
       <w:r>
@@ -4661,12 +4653,12 @@
           <w:numId w:val="2"/>
         </w:numPr>
       </w:pPr>
-      <w:bookmarkStart w:id="6" w:name="_Toc30951866"/>
+      <w:bookmarkStart w:id="5" w:name="_Toc30951866"/>
       <w:r>
         <w:lastRenderedPageBreak/>
         <w:t>Genre</w:t>
       </w:r>
-      <w:bookmarkEnd w:id="6"/>
+      <w:bookmarkEnd w:id="5"/>
     </w:p>
     <w:p>
       <w:r>
@@ -4775,11 +4767,11 @@
           <w:numId w:val="2"/>
         </w:numPr>
       </w:pPr>
-      <w:bookmarkStart w:id="7" w:name="_Toc30951867"/>
+      <w:bookmarkStart w:id="6" w:name="_Toc30951867"/>
       <w:r>
         <w:t>Target Audience</w:t>
       </w:r>
-      <w:bookmarkEnd w:id="7"/>
+      <w:bookmarkEnd w:id="6"/>
     </w:p>
     <w:p>
       <w:r>
@@ -4795,11 +4787,11 @@
           <w:numId w:val="2"/>
         </w:numPr>
       </w:pPr>
-      <w:bookmarkStart w:id="8" w:name="_Toc30951868"/>
+      <w:bookmarkStart w:id="7" w:name="_Toc30951868"/>
       <w:r>
         <w:t>Characters</w:t>
       </w:r>
-      <w:bookmarkEnd w:id="8"/>
+      <w:bookmarkEnd w:id="7"/>
     </w:p>
     <w:p>
       <w:pPr>
@@ -4809,11 +4801,11 @@
           <w:numId w:val="2"/>
         </w:numPr>
       </w:pPr>
-      <w:bookmarkStart w:id="9" w:name="_Toc30951869"/>
+      <w:bookmarkStart w:id="8" w:name="_Toc30951869"/>
       <w:r>
         <w:t>Lewis Huber</w:t>
       </w:r>
-      <w:bookmarkEnd w:id="9"/>
+      <w:bookmarkEnd w:id="8"/>
     </w:p>
     <w:p>
       <w:r>
@@ -4907,11 +4899,11 @@
           <w:numId w:val="2"/>
         </w:numPr>
       </w:pPr>
-      <w:bookmarkStart w:id="10" w:name="_Toc30951870"/>
+      <w:bookmarkStart w:id="9" w:name="_Toc30951870"/>
       <w:r>
         <w:t>Daisy Huber</w:t>
       </w:r>
-      <w:bookmarkEnd w:id="10"/>
+      <w:bookmarkEnd w:id="9"/>
     </w:p>
     <w:p/>
     <w:p>
@@ -5009,12 +5001,12 @@
           <w:numId w:val="2"/>
         </w:numPr>
       </w:pPr>
-      <w:bookmarkStart w:id="11" w:name="_Toc30951871"/>
+      <w:bookmarkStart w:id="10" w:name="_Toc30951871"/>
       <w:r>
         <w:lastRenderedPageBreak/>
         <w:t>Carlos Mendez</w:t>
       </w:r>
-      <w:bookmarkEnd w:id="11"/>
+      <w:bookmarkEnd w:id="10"/>
     </w:p>
     <w:p>
       <w:r>
@@ -5112,58 +5104,58 @@
       <w:pPr>
         <w:pStyle w:val="Heading1"/>
       </w:pPr>
-      <w:bookmarkStart w:id="12" w:name="_Toc30951872"/>
+      <w:bookmarkStart w:id="11" w:name="_Toc30951872"/>
       <w:r>
         <w:t>Section II – Gameplay</w:t>
       </w:r>
+      <w:bookmarkEnd w:id="11"/>
+    </w:p>
+    <w:p>
+      <w:pPr>
+        <w:pStyle w:val="Heading2"/>
+      </w:pPr>
+      <w:bookmarkStart w:id="12" w:name="_Toc30951873"/>
+      <w:r>
+        <w:t>2.1. Objective</w:t>
+      </w:r>
       <w:bookmarkEnd w:id="12"/>
     </w:p>
     <w:p>
+      <w:r>
+        <w:t xml:space="preserve">The main objective of the game is for the players to escape from prison </w:t>
+      </w:r>
+      <w:r>
+        <w:t>by being stealthy and not exposing</w:t>
+      </w:r>
+      <w:r>
+        <w:t xml:space="preserve"> themselves. A few breaks in this objective can be found through the story to provide the players with </w:t>
+      </w:r>
+      <w:r>
+        <w:t>a different experience from the</w:t>
+      </w:r>
+      <w:r>
+        <w:t xml:space="preserve"> regular flow and get some fast chase sequences in.</w:t>
+      </w:r>
+    </w:p>
+    <w:p/>
+    <w:p>
       <w:pPr>
         <w:pStyle w:val="Heading2"/>
       </w:pPr>
-      <w:bookmarkStart w:id="13" w:name="_Toc30951873"/>
-      <w:r>
-        <w:t>2.1. Objective</w:t>
+      <w:bookmarkStart w:id="13" w:name="_Toc30951874"/>
+      <w:r>
+        <w:t xml:space="preserve">2.2. </w:t>
+      </w:r>
+      <w:r>
+        <w:t>Core Mechanics</w:t>
       </w:r>
       <w:bookmarkEnd w:id="13"/>
     </w:p>
     <w:p>
-      <w:r>
-        <w:t xml:space="preserve">The main objective of the game is for the players to escape from prison </w:t>
-      </w:r>
-      <w:r>
-        <w:t>by being stealthy and not exposing</w:t>
-      </w:r>
-      <w:r>
-        <w:t xml:space="preserve"> themselves. A few breaks in this objective can be found through the story to provide the players with </w:t>
-      </w:r>
-      <w:r>
-        <w:t>a different experience from the</w:t>
-      </w:r>
-      <w:r>
-        <w:t xml:space="preserve"> regular flow and get some fast chase sequences in.</w:t>
-      </w:r>
-    </w:p>
-    <w:p/>
-    <w:p>
-      <w:pPr>
-        <w:pStyle w:val="Heading2"/>
-      </w:pPr>
-      <w:bookmarkStart w:id="14" w:name="_Toc30951874"/>
-      <w:r>
-        <w:t xml:space="preserve">2.2. </w:t>
-      </w:r>
-      <w:r>
-        <w:t>Core Mechanics</w:t>
-      </w:r>
-      <w:bookmarkEnd w:id="14"/>
-    </w:p>
-    <w:p>
       <w:pPr>
         <w:pStyle w:val="Heading3"/>
       </w:pPr>
-      <w:bookmarkStart w:id="15" w:name="_Toc30951875"/>
+      <w:bookmarkStart w:id="14" w:name="_Toc30951875"/>
       <w:r>
         <w:t>2.2.1.</w:t>
       </w:r>
@@ -5171,7 +5163,7 @@
         <w:tab/>
         <w:t>Quick Time Events (QTE)</w:t>
       </w:r>
-      <w:bookmarkEnd w:id="15"/>
+      <w:bookmarkEnd w:id="14"/>
     </w:p>
     <w:p>
       <w:r>
@@ -5220,15 +5212,7 @@
             <w:i/>
             <w:sz w:val="20"/>
           </w:rPr>
-          <w:t>https://www.youtube.com/watch?v</w:t>
-        </w:r>
-        <w:r>
-          <w:rPr>
-            <w:rStyle w:val="Hyperlink"/>
-            <w:i/>
-            <w:sz w:val="20"/>
-          </w:rPr>
-          <w:t>=wfBiGDcdA9M</w:t>
+          <w:t>https://www.youtube.com/watch?v=wfBiGDcdA9M</w:t>
         </w:r>
       </w:hyperlink>
       <w:r>
@@ -5320,7 +5304,7 @@
       <w:pPr>
         <w:pStyle w:val="Heading3"/>
       </w:pPr>
-      <w:bookmarkStart w:id="16" w:name="_Toc30951876"/>
+      <w:bookmarkStart w:id="15" w:name="_Toc30951876"/>
       <w:r>
         <w:lastRenderedPageBreak/>
         <w:t>2.2.2.</w:t>
@@ -5329,7 +5313,7 @@
         <w:tab/>
         <w:t>Stealth</w:t>
       </w:r>
-      <w:bookmarkEnd w:id="16"/>
+      <w:bookmarkEnd w:id="15"/>
     </w:p>
     <w:p>
       <w:r>
@@ -5349,7 +5333,7 @@
       <w:pPr>
         <w:pStyle w:val="Heading3"/>
       </w:pPr>
-      <w:bookmarkStart w:id="17" w:name="_Toc30951877"/>
+      <w:bookmarkStart w:id="16" w:name="_Toc30951877"/>
       <w:r>
         <w:t>2.2.3.</w:t>
       </w:r>
@@ -5357,7 +5341,7 @@
         <w:tab/>
         <w:t>Conversations</w:t>
       </w:r>
-      <w:bookmarkEnd w:id="17"/>
+      <w:bookmarkEnd w:id="16"/>
     </w:p>
     <w:p>
       <w:r>
@@ -5454,15 +5438,7 @@
             <w:i/>
             <w:sz w:val="20"/>
           </w:rPr>
-          <w:t>https://youtu.be/xVEPpwqQh</w:t>
-        </w:r>
-        <w:r>
-          <w:rPr>
-            <w:rStyle w:val="Hyperlink"/>
-            <w:i/>
-            <w:sz w:val="20"/>
-          </w:rPr>
-          <w:t>5k?t=150</w:t>
+          <w:t>https://youtu.be/xVEPpwqQh5k?t=150</w:t>
         </w:r>
       </w:hyperlink>
       <w:r>
@@ -5481,7 +5457,7 @@
       <w:pPr>
         <w:pStyle w:val="Heading3"/>
       </w:pPr>
-      <w:bookmarkStart w:id="18" w:name="_Toc30951878"/>
+      <w:bookmarkStart w:id="17" w:name="_Toc30951878"/>
       <w:r>
         <w:t>2.2.4.</w:t>
       </w:r>
@@ -5489,7 +5465,7 @@
         <w:tab/>
         <w:t>Special Abilities</w:t>
       </w:r>
-      <w:bookmarkEnd w:id="18"/>
+      <w:bookmarkEnd w:id="17"/>
     </w:p>
     <w:p>
       <w:r>
@@ -5524,7 +5500,7 @@
       <w:pPr>
         <w:pStyle w:val="Heading2"/>
       </w:pPr>
-      <w:bookmarkStart w:id="19" w:name="_Toc30951879"/>
+      <w:bookmarkStart w:id="18" w:name="_Toc30951879"/>
       <w:r>
         <w:t>2.3.</w:t>
       </w:r>
@@ -5532,13 +5508,13 @@
         <w:tab/>
         <w:t>Important Gameplay Sequences</w:t>
       </w:r>
-      <w:bookmarkEnd w:id="19"/>
+      <w:bookmarkEnd w:id="18"/>
     </w:p>
     <w:p>
       <w:pPr>
         <w:pStyle w:val="Heading3"/>
       </w:pPr>
-      <w:bookmarkStart w:id="20" w:name="_Toc30951880"/>
+      <w:bookmarkStart w:id="19" w:name="_Toc30951880"/>
       <w:r>
         <w:t>2.3</w:t>
       </w:r>
@@ -5552,7 +5528,7 @@
         <w:tab/>
         <w:t>Car Chases</w:t>
       </w:r>
-      <w:bookmarkEnd w:id="20"/>
+      <w:bookmarkEnd w:id="19"/>
     </w:p>
     <w:p>
       <w:r>
@@ -5573,7 +5549,7 @@
       <w:pPr>
         <w:pStyle w:val="Heading3"/>
       </w:pPr>
-      <w:bookmarkStart w:id="21" w:name="_Toc30951881"/>
+      <w:bookmarkStart w:id="20" w:name="_Toc30951881"/>
       <w:r>
         <w:t>2.3.2.</w:t>
       </w:r>
@@ -5581,7 +5557,7 @@
         <w:tab/>
         <w:t>Police Chase</w:t>
       </w:r>
-      <w:bookmarkEnd w:id="21"/>
+      <w:bookmarkEnd w:id="20"/>
     </w:p>
     <w:p>
       <w:pPr>
@@ -5601,15 +5577,7 @@
             <w:i/>
             <w:sz w:val="20"/>
           </w:rPr>
-          <w:t>https://www.youtube.com/watch?v</w:t>
-        </w:r>
-        <w:r>
-          <w:rPr>
-            <w:rStyle w:val="Hyperlink"/>
-            <w:i/>
-            <w:sz w:val="20"/>
-          </w:rPr>
-          <w:t>=yf-sMV9gZvc&amp;feature=youtu.be&amp;t=188</w:t>
+          <w:t>https://www.youtube.com/watch?v=yf-sMV9gZvc&amp;feature=youtu.be&amp;t=188</w:t>
         </w:r>
       </w:hyperlink>
       <w:r>
@@ -5649,7 +5617,7 @@
       <w:pPr>
         <w:pStyle w:val="Heading3"/>
       </w:pPr>
-      <w:bookmarkStart w:id="22" w:name="_Toc30951882"/>
+      <w:bookmarkStart w:id="21" w:name="_Toc30951882"/>
       <w:r>
         <w:rPr>
           <w:noProof/>
@@ -5719,7 +5687,7 @@
         <w:tab/>
         <w:t>Ventilation Climbing</w:t>
       </w:r>
-      <w:bookmarkEnd w:id="22"/>
+      <w:bookmarkEnd w:id="21"/>
     </w:p>
     <w:p>
       <w:r>
@@ -5739,15 +5707,7 @@
             <w:i/>
             <w:sz w:val="20"/>
           </w:rPr>
-          <w:t>https://www.youtube.com/wa</w:t>
-        </w:r>
-        <w:r>
-          <w:rPr>
-            <w:rStyle w:val="Hyperlink"/>
-            <w:i/>
-            <w:sz w:val="20"/>
-          </w:rPr>
-          <w:t>tch?v=cRp2V6NttRY</w:t>
+          <w:t>https://www.youtube.com/watch?v=cRp2V6NttRY</w:t>
         </w:r>
       </w:hyperlink>
       <w:r>
@@ -5772,7 +5732,7 @@
       <w:pPr>
         <w:pStyle w:val="Heading2"/>
       </w:pPr>
-      <w:bookmarkStart w:id="23" w:name="_Toc30951883"/>
+      <w:bookmarkStart w:id="22" w:name="_Toc30951883"/>
       <w:r>
         <w:t>2.</w:t>
       </w:r>
@@ -5786,42 +5746,50 @@
         <w:tab/>
         <w:t>Controls</w:t>
       </w:r>
+      <w:bookmarkEnd w:id="22"/>
+    </w:p>
+    <w:p>
+      <w:r>
+        <w:t>The game will be best experienced when playing with a controller, but PC players may use a keyboard and mouse too if they cannot use a controller.</w:t>
+      </w:r>
+    </w:p>
+    <w:p>
+      <w:r>
+        <w:t>The way Daisy’s player makes the small temporary marks on Lewis’ body is by holding down her special ability button and then pressing the left or right arrow to say a no or a yes.</w:t>
+      </w:r>
+    </w:p>
+    <w:p>
+      <w:pPr>
+        <w:pStyle w:val="Heading3"/>
+      </w:pPr>
+      <w:bookmarkStart w:id="23" w:name="_Toc30951884"/>
+      <w:r>
+        <w:t>2.</w:t>
+      </w:r>
+      <w:r>
+        <w:t>4</w:t>
+      </w:r>
+      <w:r>
+        <w:t>.1.</w:t>
+      </w:r>
+      <w:r>
+        <w:tab/>
+      </w:r>
+      <w:r>
+        <w:t xml:space="preserve">Sony </w:t>
+      </w:r>
+      <w:r>
+        <w:t xml:space="preserve">PlayStation – </w:t>
+      </w:r>
+      <w:proofErr w:type="spellStart"/>
+      <w:r>
+        <w:t>Dualshock</w:t>
+      </w:r>
+      <w:proofErr w:type="spellEnd"/>
+      <w:r>
+        <w:t xml:space="preserve"> Controllers</w:t>
+      </w:r>
       <w:bookmarkEnd w:id="23"/>
-    </w:p>
-    <w:p>
-      <w:r>
-        <w:t>The game will be best experienced when playing with a controller, but PC players may use a keyboard and mouse too if they cannot use a controller.</w:t>
-      </w:r>
-    </w:p>
-    <w:p>
-      <w:r>
-        <w:t>The way Daisy’s player makes the small temporary marks on Lewis’ body is by holding down her special ability button and then pressing the left or right arrow to say a no or a yes.</w:t>
-      </w:r>
-    </w:p>
-    <w:p>
-      <w:pPr>
-        <w:pStyle w:val="Heading3"/>
-      </w:pPr>
-      <w:bookmarkStart w:id="24" w:name="_Toc30951884"/>
-      <w:r>
-        <w:t>2.</w:t>
-      </w:r>
-      <w:r>
-        <w:t>4</w:t>
-      </w:r>
-      <w:r>
-        <w:t>.1.</w:t>
-      </w:r>
-      <w:r>
-        <w:tab/>
-      </w:r>
-      <w:r>
-        <w:t xml:space="preserve">Sony </w:t>
-      </w:r>
-      <w:r>
-        <w:t>PlayStation – Dualshock Controllers</w:t>
-      </w:r>
-      <w:bookmarkEnd w:id="24"/>
     </w:p>
     <w:p>
       <w:pPr>
@@ -5885,7 +5853,7 @@
       <w:pPr>
         <w:pStyle w:val="Heading3"/>
       </w:pPr>
-      <w:bookmarkStart w:id="25" w:name="_Toc30951885"/>
+      <w:bookmarkStart w:id="24" w:name="_Toc30951885"/>
       <w:r>
         <w:lastRenderedPageBreak/>
         <w:t>2.4.2.</w:t>
@@ -5894,7 +5862,7 @@
         <w:tab/>
         <w:t>Microsoft XBOX Controls</w:t>
       </w:r>
-      <w:bookmarkEnd w:id="25"/>
+      <w:bookmarkEnd w:id="24"/>
     </w:p>
     <w:p>
       <w:pPr>
@@ -5958,7 +5926,7 @@
       <w:pPr>
         <w:pStyle w:val="Heading3"/>
       </w:pPr>
-      <w:bookmarkStart w:id="26" w:name="_Toc30951886"/>
+      <w:bookmarkStart w:id="25" w:name="_Toc30951886"/>
       <w:r>
         <w:t>2.</w:t>
       </w:r>
@@ -5973,9 +5941,17 @@
       </w:r>
       <w:r>
         <w:tab/>
-        <w:t>Nintendo Switch – Joycon Controls</w:t>
-      </w:r>
-      <w:bookmarkEnd w:id="26"/>
+        <w:t xml:space="preserve">Nintendo Switch – </w:t>
+      </w:r>
+      <w:proofErr w:type="spellStart"/>
+      <w:r>
+        <w:t>Joycon</w:t>
+      </w:r>
+      <w:proofErr w:type="spellEnd"/>
+      <w:r>
+        <w:t xml:space="preserve"> Controls</w:t>
+      </w:r>
+      <w:bookmarkEnd w:id="25"/>
     </w:p>
     <w:p>
       <w:pPr>
@@ -6039,7 +6015,7 @@
       <w:pPr>
         <w:pStyle w:val="Heading3"/>
       </w:pPr>
-      <w:bookmarkStart w:id="27" w:name="_Toc30951887"/>
+      <w:bookmarkStart w:id="26" w:name="_Toc30951887"/>
       <w:r>
         <w:t>2.</w:t>
       </w:r>
@@ -6053,7 +6029,7 @@
         <w:tab/>
         <w:t>PC Keyboard and Mouse Controls</w:t>
       </w:r>
-      <w:bookmarkEnd w:id="27"/>
+      <w:bookmarkEnd w:id="26"/>
     </w:p>
     <w:p>
       <w:pPr>
@@ -6117,7 +6093,7 @@
       <w:pPr>
         <w:pStyle w:val="Heading2"/>
       </w:pPr>
-      <w:bookmarkStart w:id="28" w:name="_Toc30951888"/>
+      <w:bookmarkStart w:id="27" w:name="_Toc30951888"/>
       <w:r>
         <w:lastRenderedPageBreak/>
         <w:t>2.5.</w:t>
@@ -6126,13 +6102,13 @@
         <w:tab/>
         <w:t>Game World</w:t>
       </w:r>
-      <w:bookmarkEnd w:id="28"/>
+      <w:bookmarkEnd w:id="27"/>
     </w:p>
     <w:p>
       <w:pPr>
         <w:pStyle w:val="Heading3"/>
       </w:pPr>
-      <w:bookmarkStart w:id="29" w:name="_Toc30951889"/>
+      <w:bookmarkStart w:id="28" w:name="_Toc30951889"/>
       <w:r>
         <w:t>2.5.1.</w:t>
       </w:r>
@@ -6140,7 +6116,7 @@
         <w:tab/>
         <w:t>Carlos Mendez’s Mansion</w:t>
       </w:r>
-      <w:bookmarkEnd w:id="29"/>
+      <w:bookmarkEnd w:id="28"/>
     </w:p>
     <w:p>
       <w:r>
@@ -6245,7 +6221,7 @@
       <w:pPr>
         <w:pStyle w:val="Heading3"/>
       </w:pPr>
-      <w:bookmarkStart w:id="30" w:name="_Toc30951890"/>
+      <w:bookmarkStart w:id="29" w:name="_Toc30951890"/>
       <w:r>
         <w:t>2.5.2.</w:t>
       </w:r>
@@ -6253,7 +6229,7 @@
         <w:tab/>
         <w:t>Prison</w:t>
       </w:r>
-      <w:bookmarkEnd w:id="30"/>
+      <w:bookmarkEnd w:id="29"/>
     </w:p>
     <w:p>
       <w:r>
@@ -6327,7 +6303,7 @@
       <w:pPr>
         <w:pStyle w:val="Heading3"/>
       </w:pPr>
-      <w:bookmarkStart w:id="31" w:name="_Toc30951891"/>
+      <w:bookmarkStart w:id="30" w:name="_Toc30951891"/>
       <w:r>
         <w:lastRenderedPageBreak/>
         <w:t>2.5.3.</w:t>
@@ -6336,7 +6312,7 @@
         <w:tab/>
         <w:t>Woods</w:t>
       </w:r>
-      <w:bookmarkEnd w:id="31"/>
+      <w:bookmarkEnd w:id="30"/>
     </w:p>
     <w:p>
       <w:r>
@@ -6406,7 +6382,7 @@
       <w:pPr>
         <w:pStyle w:val="Heading3"/>
       </w:pPr>
-      <w:bookmarkStart w:id="32" w:name="_Toc30951892"/>
+      <w:bookmarkStart w:id="31" w:name="_Toc30951892"/>
       <w:r>
         <w:t>2.5.4.</w:t>
       </w:r>
@@ -6414,7 +6390,7 @@
         <w:tab/>
         <w:t>Warehouse</w:t>
       </w:r>
-      <w:bookmarkEnd w:id="32"/>
+      <w:bookmarkEnd w:id="31"/>
     </w:p>
     <w:p>
       <w:r>
@@ -6489,7 +6465,7 @@
       <w:pPr>
         <w:pStyle w:val="Heading2"/>
       </w:pPr>
-      <w:bookmarkStart w:id="33" w:name="_Toc30951893"/>
+      <w:bookmarkStart w:id="32" w:name="_Toc30951893"/>
       <w:r>
         <w:t>2.6.</w:t>
       </w:r>
@@ -6499,7 +6475,7 @@
       <w:r>
         <w:t>Game Experience</w:t>
       </w:r>
-      <w:bookmarkEnd w:id="33"/>
+      <w:bookmarkEnd w:id="32"/>
     </w:p>
     <w:p>
       <w:r>
@@ -6514,7 +6490,7 @@
       <w:pPr>
         <w:pStyle w:val="Heading2"/>
       </w:pPr>
-      <w:bookmarkStart w:id="34" w:name="_Toc30951894"/>
+      <w:bookmarkStart w:id="33" w:name="_Toc30951894"/>
       <w:r>
         <w:lastRenderedPageBreak/>
         <w:t>2.7.</w:t>
@@ -6523,32 +6499,32 @@
         <w:tab/>
         <w:t>Enemies</w:t>
       </w:r>
+      <w:bookmarkEnd w:id="33"/>
+    </w:p>
+    <w:p>
+      <w:r>
+        <w:t xml:space="preserve">As such, everyone around the players is an enemy, but none of them are enemies until they have identified the players as escaped prisoners. At such situations they are just like mere passers-by on a </w:t>
+      </w:r>
+      <w:r>
+        <w:t>road. But there are a few characters that the players have to take down because of the structure of the story.</w:t>
+      </w:r>
+    </w:p>
+    <w:p/>
+    <w:p>
+      <w:pPr>
+        <w:pStyle w:val="Heading1"/>
+      </w:pPr>
+      <w:bookmarkStart w:id="34" w:name="_Toc30951895"/>
+      <w:r>
+        <w:t>Section III – Multiplayer &amp; Bonus Content</w:t>
+      </w:r>
       <w:bookmarkEnd w:id="34"/>
     </w:p>
     <w:p>
-      <w:r>
-        <w:t xml:space="preserve">As such, everyone around the players is an enemy, but none of them are enemies until they have identified the players as escaped prisoners. At such situations they are just like mere passers-by on a </w:t>
-      </w:r>
-      <w:r>
-        <w:t>road. But there are a few characters that the players have to take down because of the structure of the story.</w:t>
-      </w:r>
-    </w:p>
-    <w:p/>
-    <w:p>
-      <w:pPr>
-        <w:pStyle w:val="Heading1"/>
-      </w:pPr>
-      <w:bookmarkStart w:id="35" w:name="_Toc30951895"/>
-      <w:r>
-        <w:t>Section III – Multiplayer &amp; Bonus Content</w:t>
-      </w:r>
-      <w:bookmarkEnd w:id="35"/>
-    </w:p>
-    <w:p>
       <w:pPr>
         <w:pStyle w:val="Heading2"/>
       </w:pPr>
-      <w:bookmarkStart w:id="36" w:name="_Toc30951896"/>
+      <w:bookmarkStart w:id="35" w:name="_Toc30951896"/>
       <w:r>
         <w:t>3.1.</w:t>
       </w:r>
@@ -6556,7 +6532,7 @@
         <w:tab/>
         <w:t>Multiplayer</w:t>
       </w:r>
-      <w:bookmarkEnd w:id="36"/>
+      <w:bookmarkEnd w:id="35"/>
     </w:p>
     <w:p>
       <w:r>
@@ -6595,7 +6571,7 @@
       <w:pPr>
         <w:pStyle w:val="Heading2"/>
       </w:pPr>
-      <w:bookmarkStart w:id="37" w:name="_Toc30951897"/>
+      <w:bookmarkStart w:id="36" w:name="_Toc30951897"/>
       <w:r>
         <w:t>3.2.</w:t>
       </w:r>
@@ -6603,7 +6579,7 @@
         <w:tab/>
         <w:t>Bonus Content</w:t>
       </w:r>
-      <w:bookmarkEnd w:id="37"/>
+      <w:bookmarkEnd w:id="36"/>
     </w:p>
     <w:p>
       <w:r>
@@ -6638,7 +6614,7 @@
       <w:pPr>
         <w:pStyle w:val="Heading3"/>
       </w:pPr>
-      <w:bookmarkStart w:id="38" w:name="_Toc30951898"/>
+      <w:bookmarkStart w:id="37" w:name="_Toc30951898"/>
       <w:r>
         <w:t>3.2.1.</w:t>
       </w:r>
@@ -6646,40 +6622,40 @@
         <w:tab/>
         <w:t>DLC Story</w:t>
       </w:r>
+      <w:bookmarkEnd w:id="37"/>
+    </w:p>
+    <w:p>
+      <w:r>
+        <w:t>Carlos’ men have been keeping a close watch on Lewis and Daisy and have gathered information on their special abilities. They go into Lewis and Daisy’s house and blackmail them saying that they know about their abilities and would make the evidence public. They know that if the world came to know about their abilities, it would cause chaos for them and also could lead to them being under constant surveillance by the government. It could also lead to them being detained because these abilities can be seen as potential danger.</w:t>
+      </w:r>
+    </w:p>
+    <w:p>
+      <w:r>
+        <w:t>Carlos’ men tell Lewis and Daisy to help Carlos escape from prison. If they are not successful in this job, their abilities would be made public.</w:t>
+      </w:r>
+    </w:p>
+    <w:p/>
+    <w:p>
+      <w:pPr>
+        <w:pStyle w:val="Heading1"/>
+      </w:pPr>
+      <w:bookmarkStart w:id="38" w:name="_Toc30951899"/>
+      <w:r>
+        <w:t xml:space="preserve">Section IV – </w:t>
+      </w:r>
+      <w:r>
+        <w:t xml:space="preserve">Marketing &amp; </w:t>
+      </w:r>
+      <w:r>
+        <w:t>Monetization</w:t>
+      </w:r>
       <w:bookmarkEnd w:id="38"/>
     </w:p>
     <w:p>
-      <w:r>
-        <w:t>Carlos’ men have been keeping a close watch on Lewis and Daisy and have gathered information on their special abilities. They go into Lewis and Daisy’s house and blackmail them saying that they know about their abilities and would make the evidence public. They know that if the world came to know about their abilities, it would cause chaos for them and also could lead to them being under constant surveillance by the government. It could also lead to them being detained because these abilities can be seen as potential danger.</w:t>
-      </w:r>
-    </w:p>
-    <w:p>
-      <w:r>
-        <w:t>Carlos’ men tell Lewis and Daisy to help Carlos escape from prison. If they are not successful in this job, their abilities would be made public.</w:t>
-      </w:r>
-    </w:p>
-    <w:p/>
-    <w:p>
-      <w:pPr>
-        <w:pStyle w:val="Heading1"/>
-      </w:pPr>
-      <w:bookmarkStart w:id="39" w:name="_Toc30951899"/>
-      <w:r>
-        <w:t xml:space="preserve">Section IV – </w:t>
-      </w:r>
-      <w:r>
-        <w:t xml:space="preserve">Marketing &amp; </w:t>
-      </w:r>
-      <w:r>
-        <w:t>Monetization</w:t>
-      </w:r>
-      <w:bookmarkEnd w:id="39"/>
-    </w:p>
-    <w:p>
       <w:pPr>
         <w:pStyle w:val="Heading2"/>
       </w:pPr>
-      <w:bookmarkStart w:id="40" w:name="_Toc30951900"/>
+      <w:bookmarkStart w:id="39" w:name="_Toc30951900"/>
       <w:r>
         <w:t>4.1.</w:t>
       </w:r>
@@ -6687,13 +6663,13 @@
         <w:tab/>
         <w:t>Pre-release</w:t>
       </w:r>
-      <w:bookmarkEnd w:id="40"/>
+      <w:bookmarkEnd w:id="39"/>
     </w:p>
     <w:p>
       <w:pPr>
         <w:pStyle w:val="Heading3"/>
       </w:pPr>
-      <w:bookmarkStart w:id="41" w:name="_Toc30951901"/>
+      <w:bookmarkStart w:id="40" w:name="_Toc30951901"/>
       <w:r>
         <w:t>4.1.1.</w:t>
       </w:r>
@@ -6701,11 +6677,27 @@
         <w:tab/>
         <w:t>Game Publishers</w:t>
       </w:r>
-      <w:bookmarkEnd w:id="41"/>
-    </w:p>
-    <w:p>
-      <w:r>
-        <w:t xml:space="preserve">Various game publishers like EA Originals, No More Robots, Devolver Digital, Team17, etc. shall be contacted by pitching the game to them with proper trailers, PowerPoint presentations, demo gameplay builds, etc. in an attempt to convince them to publish the game. Upon evaluating all the </w:t>
+      <w:bookmarkEnd w:id="40"/>
+    </w:p>
+    <w:p>
+      <w:r>
+        <w:t xml:space="preserve">Various game publishers like EA Originals, No More Robots, </w:t>
+      </w:r>
+      <w:proofErr w:type="spellStart"/>
+      <w:r>
+        <w:t>Devolver</w:t>
+      </w:r>
+      <w:proofErr w:type="spellEnd"/>
+      <w:r>
+        <w:t xml:space="preserve"> Digital, Team17, etc. shall be contacted by pitching the game to them with proper trailers, PowerPoint presentations, </w:t>
+      </w:r>
+      <w:proofErr w:type="gramStart"/>
+      <w:r>
+        <w:t>demo</w:t>
+      </w:r>
+      <w:proofErr w:type="gramEnd"/>
+      <w:r>
+        <w:t xml:space="preserve"> gameplay builds, etc. in an attempt to convince them to publish the game. Upon evaluating all the </w:t>
       </w:r>
       <w:r>
         <w:lastRenderedPageBreak/>
@@ -6739,7 +6731,7 @@
       <w:pPr>
         <w:pStyle w:val="Heading3"/>
       </w:pPr>
-      <w:bookmarkStart w:id="42" w:name="_Toc30951902"/>
+      <w:bookmarkStart w:id="41" w:name="_Toc30951902"/>
       <w:r>
         <w:t>4.1.</w:t>
       </w:r>
@@ -6753,7 +6745,7 @@
         <w:tab/>
         <w:t>YouTubers and Twitch Streamers</w:t>
       </w:r>
-      <w:bookmarkEnd w:id="42"/>
+      <w:bookmarkEnd w:id="41"/>
     </w:p>
     <w:p>
       <w:r>
@@ -6775,7 +6767,7 @@
       <w:pPr>
         <w:pStyle w:val="Heading3"/>
       </w:pPr>
-      <w:bookmarkStart w:id="43" w:name="_Toc30951903"/>
+      <w:bookmarkStart w:id="42" w:name="_Toc30951903"/>
       <w:r>
         <w:t>4.1.</w:t>
       </w:r>
@@ -6789,7 +6781,7 @@
         <w:tab/>
         <w:t>Game Conventions and Conferences</w:t>
       </w:r>
-      <w:bookmarkEnd w:id="43"/>
+      <w:bookmarkEnd w:id="42"/>
     </w:p>
     <w:p>
       <w:r>
@@ -6811,7 +6803,7 @@
       <w:pPr>
         <w:pStyle w:val="Heading3"/>
       </w:pPr>
-      <w:bookmarkStart w:id="44" w:name="_Toc30951904"/>
+      <w:bookmarkStart w:id="43" w:name="_Toc30951904"/>
       <w:r>
         <w:t>4.1.4.</w:t>
       </w:r>
@@ -6819,7 +6811,7 @@
         <w:tab/>
         <w:t>Pre-Purchases</w:t>
       </w:r>
-      <w:bookmarkEnd w:id="44"/>
+      <w:bookmarkEnd w:id="43"/>
     </w:p>
     <w:p>
       <w:r>
@@ -6831,7 +6823,7 @@
       <w:pPr>
         <w:pStyle w:val="Heading2"/>
       </w:pPr>
-      <w:bookmarkStart w:id="45" w:name="_Toc30951905"/>
+      <w:bookmarkStart w:id="44" w:name="_Toc30951905"/>
       <w:r>
         <w:t>4.2.</w:t>
       </w:r>
@@ -6839,7 +6831,7 @@
         <w:tab/>
         <w:t>Editions</w:t>
       </w:r>
-      <w:bookmarkEnd w:id="45"/>
+      <w:bookmarkEnd w:id="44"/>
     </w:p>
     <w:p>
       <w:r>
@@ -6850,7 +6842,7 @@
       <w:pPr>
         <w:pStyle w:val="Heading3"/>
       </w:pPr>
-      <w:bookmarkStart w:id="46" w:name="_Toc30951906"/>
+      <w:bookmarkStart w:id="45" w:name="_Toc30951906"/>
       <w:r>
         <w:t>4.2.1.</w:t>
       </w:r>
@@ -6858,7 +6850,7 @@
         <w:tab/>
         <w:t>Base Edition</w:t>
       </w:r>
-      <w:bookmarkEnd w:id="46"/>
+      <w:bookmarkEnd w:id="45"/>
     </w:p>
     <w:p>
       <w:pPr>
@@ -6893,7 +6885,7 @@
       <w:pPr>
         <w:pStyle w:val="Heading3"/>
       </w:pPr>
-      <w:bookmarkStart w:id="47" w:name="_Toc30951907"/>
+      <w:bookmarkStart w:id="46" w:name="_Toc30951907"/>
       <w:r>
         <w:t>4.2.2.</w:t>
       </w:r>
@@ -6901,7 +6893,7 @@
         <w:tab/>
         <w:t>Deluxe Edition</w:t>
       </w:r>
-      <w:bookmarkEnd w:id="47"/>
+      <w:bookmarkEnd w:id="46"/>
     </w:p>
     <w:p>
       <w:pPr>
@@ -6935,7 +6927,7 @@
       <w:pPr>
         <w:pStyle w:val="Heading3"/>
       </w:pPr>
-      <w:bookmarkStart w:id="48" w:name="_Toc30951908"/>
+      <w:bookmarkStart w:id="47" w:name="_Toc30951908"/>
       <w:r>
         <w:t>4.2.3.</w:t>
       </w:r>
@@ -6943,7 +6935,7 @@
         <w:tab/>
         <w:t>Ultimate Edition</w:t>
       </w:r>
-      <w:bookmarkEnd w:id="48"/>
+      <w:bookmarkEnd w:id="47"/>
     </w:p>
     <w:p>
       <w:pPr>
@@ -7061,7 +7053,7 @@
           <w:shd w:val="clear" w:color="auto" w:fill="FFFFFF"/>
         </w:rPr>
       </w:pPr>
-      <w:bookmarkStart w:id="49" w:name="_Toc30951909"/>
+      <w:bookmarkStart w:id="48" w:name="_Toc30951909"/>
       <w:r>
         <w:rPr>
           <w:shd w:val="clear" w:color="auto" w:fill="FFFFFF"/>
@@ -7069,7 +7061,7 @@
         <w:lastRenderedPageBreak/>
         <w:t>References</w:t>
       </w:r>
-      <w:bookmarkEnd w:id="49"/>
+      <w:bookmarkEnd w:id="48"/>
     </w:p>
     <w:p>
       <w:r>
@@ -7088,8 +7080,13 @@
       </w:r>
     </w:p>
     <w:p>
-      <w:r>
-        <w:t xml:space="preserve">Bayon Fighters (2019) TOM CRUISE JACK REACHER PRISON ESCAPE SCENE HD. Available at: </w:t>
+      <w:proofErr w:type="spellStart"/>
+      <w:r>
+        <w:t>Bayon</w:t>
+      </w:r>
+      <w:proofErr w:type="spellEnd"/>
+      <w:r>
+        <w:t xml:space="preserve"> Fighters (2019) TOM CRUISE JACK REACHER PRISON ESCAPE SCENE HD. Available at: </w:t>
       </w:r>
       <w:hyperlink r:id="rId32" w:history="1">
         <w:r>
@@ -7120,8 +7117,15 @@
       </w:r>
     </w:p>
     <w:p>
-      <w:r>
-        <w:t xml:space="preserve">calloftreyarch (2016) Uncharted 4: A Thief's End - Best Chase In Gaming History. Available at: </w:t>
+      <w:proofErr w:type="spellStart"/>
+      <w:proofErr w:type="gramStart"/>
+      <w:r>
+        <w:t>calloftreyarch</w:t>
+      </w:r>
+      <w:proofErr w:type="spellEnd"/>
+      <w:proofErr w:type="gramEnd"/>
+      <w:r>
+        <w:t xml:space="preserve"> (2016) Uncharted 4: A Thief's End - Best Chase In Gaming History. Available at: </w:t>
       </w:r>
       <w:hyperlink r:id="rId34" w:history="1">
         <w:r>
@@ -7136,8 +7140,13 @@
       </w:r>
     </w:p>
     <w:p>
-      <w:r>
-        <w:t xml:space="preserve">ColumbiaPicturesPhils (2017) BABY DRIVER - 6-Minute Opening Clip. Available at: </w:t>
+      <w:proofErr w:type="spellStart"/>
+      <w:r>
+        <w:t>ColumbiaPicturesPhils</w:t>
+      </w:r>
+      <w:proofErr w:type="spellEnd"/>
+      <w:r>
+        <w:t xml:space="preserve"> (2017) BABY DRIVER - 6-Minute Opening Clip. Available at: </w:t>
       </w:r>
       <w:hyperlink r:id="rId35" w:history="1">
         <w:r>
@@ -7216,8 +7225,13 @@
       </w:r>
     </w:p>
     <w:p>
-      <w:r>
-        <w:t xml:space="preserve">HaqiX Helix (2015) Assassin's Creed Syndicate Hide the Body in Nigel in for the Chop Mission. Available at: </w:t>
+      <w:proofErr w:type="spellStart"/>
+      <w:r>
+        <w:t>HaqiX</w:t>
+      </w:r>
+      <w:proofErr w:type="spellEnd"/>
+      <w:r>
+        <w:t xml:space="preserve"> Helix (2015) Assassin's Creed Syndicate Hide the Body in Nigel in for the Chop Mission. Available at: </w:t>
       </w:r>
       <w:hyperlink r:id="rId40" w:history="1">
         <w:r>
@@ -7233,9 +7247,30 @@
     </w:p>
     <w:p>
       <w:r>
+        <w:t xml:space="preserve">NBC (2019) See Inside the $9.8M Mansion Perched on the Highest Point of North Texas. Available at: </w:t>
+      </w:r>
+      <w:hyperlink r:id="rId41" w:history="1">
+        <w:r>
+          <w:rPr>
+            <w:rStyle w:val="Hyperlink"/>
+          </w:rPr>
+          <w:t>https://www.nbcdfw.com/news/local/look-inside-the-cedar-hill-mansion-perched-high-above-north-texas/136260/</w:t>
+        </w:r>
+      </w:hyperlink>
+      <w:r>
+        <w:t xml:space="preserve"> </w:t>
+      </w:r>
+      <w:r>
+        <w:t>(Accessed: 2 January 2020).</w:t>
+      </w:r>
+      <w:bookmarkStart w:id="49" w:name="_GoBack"/>
+      <w:bookmarkEnd w:id="49"/>
+    </w:p>
+    <w:p>
+      <w:r>
         <w:t xml:space="preserve">VGS - Video Game Sophistry (2018) Detroit: Become Human - Connor's Awkward Lunch with Hank (All Options). Available at: </w:t>
       </w:r>
-      <w:hyperlink r:id="rId41" w:history="1">
+      <w:hyperlink r:id="rId42" w:history="1">
         <w:r>
           <w:rPr>
             <w:rStyle w:val="Hyperlink"/>
@@ -7244,13 +7279,9 @@
         </w:r>
       </w:hyperlink>
       <w:r>
-        <w:t xml:space="preserve"> </w:t>
-      </w:r>
-      <w:r>
-        <w:t>(Accessed: 18 November 2019).</w:t>
-      </w:r>
-    </w:p>
-    <w:p/>
+        <w:t xml:space="preserve"> (Accessed: 18 November 2019).</w:t>
+      </w:r>
+    </w:p>
     <w:p>
       <w:pPr>
         <w:rPr>
@@ -7310,7 +7341,7 @@
     </w:p>
     <w:p/>
     <w:sectPr>
-      <w:footerReference w:type="default" r:id="rId42"/>
+      <w:footerReference w:type="default" r:id="rId43"/>
       <w:pgSz w:w="11906" w:h="16838"/>
       <w:pgMar w:top="1440" w:right="1440" w:bottom="1440" w:left="1440" w:header="708" w:footer="708" w:gutter="0"/>
       <w:cols w:space="708"/>
@@ -7383,7 +7414,7 @@
           <w:rPr>
             <w:noProof/>
           </w:rPr>
-          <w:t>4</w:t>
+          <w:t>1</w:t>
         </w:r>
         <w:r>
           <w:rPr>
@@ -8913,11 +8944,28 @@
     <b:URL>https://www.youtube.com/watch?v=2MEpYiS2aOI</b:URL>
     <b:RefOrder>11</b:RefOrder>
   </b:Source>
+  <b:Source>
+    <b:Tag>NBC19</b:Tag>
+    <b:SourceType>InternetSite</b:SourceType>
+    <b:Guid>{D0F4DBE8-F5EB-4B68-B29A-E3811492C434}</b:Guid>
+    <b:Author>
+      <b:Author>
+        <b:Corporate>NBCDFW</b:Corporate>
+      </b:Author>
+    </b:Author>
+    <b:Title>See Inside the $9.8M Mansion Perched on the Highest Point of North Texas</b:Title>
+    <b:Year>2019</b:Year>
+    <b:YearAccessed>2020</b:YearAccessed>
+    <b:MonthAccessed>January</b:MonthAccessed>
+    <b:DayAccessed>2</b:DayAccessed>
+    <b:URL>https://www.nbcdfw.com/news/local/look-inside-the-cedar-hill-mansion-perched-high-above-north-texas/136260/</b:URL>
+    <b:RefOrder>12</b:RefOrder>
+  </b:Source>
 </b:Sources>
 </file>
 
 <file path=customXml/itemProps1.xml><?xml version="1.0" encoding="utf-8"?>
-<ds:datastoreItem xmlns:ds="http://schemas.openxmlformats.org/officeDocument/2006/customXml" ds:itemID="{8FE103AD-7A70-43F3-BD05-FCD3BE1653E1}">
+<ds:datastoreItem xmlns:ds="http://schemas.openxmlformats.org/officeDocument/2006/customXml" ds:itemID="{A94CE054-AC04-42F4-A7DD-1DDC4039315B}">
   <ds:schemaRefs>
     <ds:schemaRef ds:uri="http://schemas.openxmlformats.org/officeDocument/2006/bibliography"/>
   </ds:schemaRefs>
